--- a/UTS/UTS.docx
+++ b/UTS/UTS.docx
@@ -1,6 +1,6 @@
 
 <file path=word/document.xml><?xml version="1.0" encoding="utf-8"?>
-<w:document xmlns:wpc="http://schemas.microsoft.com/office/word/2010/wordprocessingCanvas" xmlns:mc="http://schemas.openxmlformats.org/markup-compatibility/2006" xmlns:o="urn:schemas-microsoft-com:office:office" xmlns:r="http://schemas.openxmlformats.org/officeDocument/2006/relationships" xmlns:m="http://schemas.openxmlformats.org/officeDocument/2006/math" xmlns:v="urn:schemas-microsoft-com:vml" xmlns:wp14="http://schemas.microsoft.com/office/word/2010/wordprocessingDrawing" xmlns:wp="http://schemas.openxmlformats.org/drawingml/2006/wordprocessingDrawing" xmlns:w10="urn:schemas-microsoft-com:office:word" xmlns:w="http://schemas.openxmlformats.org/wordprocessingml/2006/main" xmlns:w14="http://schemas.microsoft.com/office/word/2010/wordml" xmlns:wpg="http://schemas.microsoft.com/office/word/2010/wordprocessingGroup" xmlns:wpi="http://schemas.microsoft.com/office/word/2010/wordprocessingInk" xmlns:wne="http://schemas.microsoft.com/office/word/2006/wordml" xmlns:wps="http://schemas.microsoft.com/office/word/2010/wordprocessingShape" mc:Ignorable="w14 wp14">
+<w:document xmlns:wpc="http://schemas.microsoft.com/office/word/2010/wordprocessingCanvas" xmlns:cx="http://schemas.microsoft.com/office/drawing/2014/chartex" xmlns:cx1="http://schemas.microsoft.com/office/drawing/2015/9/8/chartex" xmlns:cx2="http://schemas.microsoft.com/office/drawing/2015/10/21/chartex" xmlns:cx3="http://schemas.microsoft.com/office/drawing/2016/5/9/chartex" xmlns:cx4="http://schemas.microsoft.com/office/drawing/2016/5/10/chartex" xmlns:cx5="http://schemas.microsoft.com/office/drawing/2016/5/11/chartex" xmlns:cx6="http://schemas.microsoft.com/office/drawing/2016/5/12/chartex" xmlns:cx7="http://schemas.microsoft.com/office/drawing/2016/5/13/chartex" xmlns:cx8="http://schemas.microsoft.com/office/drawing/2016/5/14/chartex" xmlns:mc="http://schemas.openxmlformats.org/markup-compatibility/2006" xmlns:aink="http://schemas.microsoft.com/office/drawing/2016/ink" xmlns:am3d="http://schemas.microsoft.com/office/drawing/2017/model3d" xmlns:o="urn:schemas-microsoft-com:office:office" xmlns:r="http://schemas.openxmlformats.org/officeDocument/2006/relationships" xmlns:m="http://schemas.openxmlformats.org/officeDocument/2006/math" xmlns:v="urn:schemas-microsoft-com:vml" xmlns:wp14="http://schemas.microsoft.com/office/word/2010/wordprocessingDrawing" xmlns:wp="http://schemas.openxmlformats.org/drawingml/2006/wordprocessingDrawing" xmlns:w10="urn:schemas-microsoft-com:office:word" xmlns:w="http://schemas.openxmlformats.org/wordprocessingml/2006/main" xmlns:w14="http://schemas.microsoft.com/office/word/2010/wordml" xmlns:w15="http://schemas.microsoft.com/office/word/2012/wordml" xmlns:w16cid="http://schemas.microsoft.com/office/word/2016/wordml/cid" xmlns:w16se="http://schemas.microsoft.com/office/word/2015/wordml/symex" xmlns:wpg="http://schemas.microsoft.com/office/word/2010/wordprocessingGroup" xmlns:wpi="http://schemas.microsoft.com/office/word/2010/wordprocessingInk" xmlns:wne="http://schemas.microsoft.com/office/word/2006/wordml" xmlns:wps="http://schemas.microsoft.com/office/word/2010/wordprocessingShape" mc:Ignorable="w14 w15 w16se w16cid wp14">
   <w:body>
     <w:p>
       <w:pPr>
@@ -122,7 +122,6 @@
         </w:rPr>
       </w:pPr>
       <w:proofErr w:type="spellStart"/>
-      <w:proofErr w:type="gramStart"/>
       <w:r>
         <w:rPr>
           <w:rFonts w:ascii="Times New Roman" w:hAnsi="Times New Roman" w:cs="Times New Roman"/>
@@ -449,9 +448,9 @@
           <w:szCs w:val="24"/>
           <w:shd w:val="clear" w:color="auto" w:fill="FFFFFF"/>
         </w:rPr>
-        <w:t>.</w:t>
-      </w:r>
-      <w:proofErr w:type="gramEnd"/>
+        <w:t xml:space="preserve">. </w:t>
+      </w:r>
+      <w:proofErr w:type="spellStart"/>
       <w:r>
         <w:rPr>
           <w:rFonts w:ascii="Times New Roman" w:hAnsi="Times New Roman" w:cs="Times New Roman"/>
@@ -460,9 +459,9 @@
           <w:szCs w:val="24"/>
           <w:shd w:val="clear" w:color="auto" w:fill="FFFFFF"/>
         </w:rPr>
-        <w:t xml:space="preserve"> </w:t>
-      </w:r>
-      <w:proofErr w:type="spellStart"/>
+        <w:t>Beberapa</w:t>
+      </w:r>
+      <w:proofErr w:type="spellEnd"/>
       <w:r>
         <w:rPr>
           <w:rFonts w:ascii="Times New Roman" w:hAnsi="Times New Roman" w:cs="Times New Roman"/>
@@ -471,9 +470,9 @@
           <w:szCs w:val="24"/>
           <w:shd w:val="clear" w:color="auto" w:fill="FFFFFF"/>
         </w:rPr>
-        <w:t>Beberapa</w:t>
-      </w:r>
-      <w:proofErr w:type="spellEnd"/>
+        <w:t xml:space="preserve"> </w:t>
+      </w:r>
+      <w:proofErr w:type="spellStart"/>
       <w:r>
         <w:rPr>
           <w:rFonts w:ascii="Times New Roman" w:hAnsi="Times New Roman" w:cs="Times New Roman"/>
@@ -482,9 +481,9 @@
           <w:szCs w:val="24"/>
           <w:shd w:val="clear" w:color="auto" w:fill="FFFFFF"/>
         </w:rPr>
-        <w:t xml:space="preserve"> </w:t>
-      </w:r>
-      <w:proofErr w:type="spellStart"/>
+        <w:t>topologi</w:t>
+      </w:r>
+      <w:proofErr w:type="spellEnd"/>
       <w:r>
         <w:rPr>
           <w:rFonts w:ascii="Times New Roman" w:hAnsi="Times New Roman" w:cs="Times New Roman"/>
@@ -493,9 +492,9 @@
           <w:szCs w:val="24"/>
           <w:shd w:val="clear" w:color="auto" w:fill="FFFFFF"/>
         </w:rPr>
-        <w:t>topologi</w:t>
-      </w:r>
-      <w:proofErr w:type="spellEnd"/>
+        <w:t xml:space="preserve"> </w:t>
+      </w:r>
+      <w:proofErr w:type="spellStart"/>
       <w:r>
         <w:rPr>
           <w:rFonts w:ascii="Times New Roman" w:hAnsi="Times New Roman" w:cs="Times New Roman"/>
@@ -504,9 +503,9 @@
           <w:szCs w:val="24"/>
           <w:shd w:val="clear" w:color="auto" w:fill="FFFFFF"/>
         </w:rPr>
-        <w:t xml:space="preserve"> </w:t>
-      </w:r>
-      <w:proofErr w:type="spellStart"/>
+        <w:t>bawaan</w:t>
+      </w:r>
+      <w:proofErr w:type="spellEnd"/>
       <w:r>
         <w:rPr>
           <w:rFonts w:ascii="Times New Roman" w:hAnsi="Times New Roman" w:cs="Times New Roman"/>
@@ -515,9 +514,9 @@
           <w:szCs w:val="24"/>
           <w:shd w:val="clear" w:color="auto" w:fill="FFFFFF"/>
         </w:rPr>
-        <w:t>bawaan</w:t>
-      </w:r>
-      <w:proofErr w:type="spellEnd"/>
+        <w:t xml:space="preserve"> </w:t>
+      </w:r>
+      <w:proofErr w:type="spellStart"/>
       <w:r>
         <w:rPr>
           <w:rFonts w:ascii="Times New Roman" w:hAnsi="Times New Roman" w:cs="Times New Roman"/>
@@ -526,9 +525,9 @@
           <w:szCs w:val="24"/>
           <w:shd w:val="clear" w:color="auto" w:fill="FFFFFF"/>
         </w:rPr>
-        <w:t xml:space="preserve"> </w:t>
-      </w:r>
-      <w:proofErr w:type="spellStart"/>
+        <w:t>tersebut</w:t>
+      </w:r>
+      <w:proofErr w:type="spellEnd"/>
       <w:r>
         <w:rPr>
           <w:rFonts w:ascii="Times New Roman" w:hAnsi="Times New Roman" w:cs="Times New Roman"/>
@@ -537,9 +536,9 @@
           <w:szCs w:val="24"/>
           <w:shd w:val="clear" w:color="auto" w:fill="FFFFFF"/>
         </w:rPr>
-        <w:t>tersebut</w:t>
-      </w:r>
-      <w:proofErr w:type="spellEnd"/>
+        <w:t xml:space="preserve"> </w:t>
+      </w:r>
+      <w:proofErr w:type="spellStart"/>
       <w:r>
         <w:rPr>
           <w:rFonts w:ascii="Times New Roman" w:hAnsi="Times New Roman" w:cs="Times New Roman"/>
@@ -548,9 +547,9 @@
           <w:szCs w:val="24"/>
           <w:shd w:val="clear" w:color="auto" w:fill="FFFFFF"/>
         </w:rPr>
-        <w:t xml:space="preserve"> </w:t>
-      </w:r>
-      <w:proofErr w:type="spellStart"/>
+        <w:t>antara</w:t>
+      </w:r>
+      <w:proofErr w:type="spellEnd"/>
       <w:r>
         <w:rPr>
           <w:rFonts w:ascii="Times New Roman" w:hAnsi="Times New Roman" w:cs="Times New Roman"/>
@@ -559,40 +558,7 @@
           <w:szCs w:val="24"/>
           <w:shd w:val="clear" w:color="auto" w:fill="FFFFFF"/>
         </w:rPr>
-        <w:t>antara</w:t>
-      </w:r>
-      <w:proofErr w:type="spellEnd"/>
-      <w:r>
-        <w:rPr>
-          <w:rFonts w:ascii="Times New Roman" w:hAnsi="Times New Roman" w:cs="Times New Roman"/>
-          <w:color w:val="333333"/>
-          <w:sz w:val="24"/>
-          <w:szCs w:val="24"/>
-          <w:shd w:val="clear" w:color="auto" w:fill="FFFFFF"/>
-        </w:rPr>
-        <w:t xml:space="preserve"> </w:t>
-      </w:r>
-      <w:proofErr w:type="gramStart"/>
-      <w:r>
-        <w:rPr>
-          <w:rFonts w:ascii="Times New Roman" w:hAnsi="Times New Roman" w:cs="Times New Roman"/>
-          <w:color w:val="333333"/>
-          <w:sz w:val="24"/>
-          <w:szCs w:val="24"/>
-          <w:shd w:val="clear" w:color="auto" w:fill="FFFFFF"/>
-        </w:rPr>
-        <w:t>lain</w:t>
-      </w:r>
-      <w:proofErr w:type="gramEnd"/>
-      <w:r>
-        <w:rPr>
-          <w:rFonts w:ascii="Times New Roman" w:hAnsi="Times New Roman" w:cs="Times New Roman"/>
-          <w:color w:val="333333"/>
-          <w:sz w:val="24"/>
-          <w:szCs w:val="24"/>
-          <w:shd w:val="clear" w:color="auto" w:fill="FFFFFF"/>
-        </w:rPr>
-        <w:t xml:space="preserve"> </w:t>
+        <w:t xml:space="preserve"> lain </w:t>
       </w:r>
       <w:proofErr w:type="spellStart"/>
       <w:r>
@@ -746,7 +712,7 @@
                     </pic:cNvPicPr>
                   </pic:nvPicPr>
                   <pic:blipFill>
-                    <a:blip r:embed="rId6">
+                    <a:blip r:embed="rId5">
                       <a:extLst>
                         <a:ext uri="{28A0092B-C50C-407E-A947-70E740481C1C}">
                           <a14:useLocalDpi xmlns:a14="http://schemas.microsoft.com/office/drawing/2010/main" val="0"/>
@@ -984,7 +950,7 @@
                     </pic:cNvPicPr>
                   </pic:nvPicPr>
                   <pic:blipFill>
-                    <a:blip r:embed="rId7">
+                    <a:blip r:embed="rId6">
                       <a:extLst>
                         <a:ext uri="{28A0092B-C50C-407E-A947-70E740481C1C}">
                           <a14:useLocalDpi xmlns:a14="http://schemas.microsoft.com/office/drawing/2010/main" val="0"/>
@@ -1252,7 +1218,7 @@
                     </pic:cNvPicPr>
                   </pic:nvPicPr>
                   <pic:blipFill>
-                    <a:blip r:embed="rId8">
+                    <a:blip r:embed="rId7">
                       <a:extLst>
                         <a:ext uri="{28A0092B-C50C-407E-A947-70E740481C1C}">
                           <a14:useLocalDpi xmlns:a14="http://schemas.microsoft.com/office/drawing/2010/main" val="0"/>
@@ -1534,7 +1500,7 @@
                     </pic:cNvPicPr>
                   </pic:nvPicPr>
                   <pic:blipFill>
-                    <a:blip r:embed="rId9">
+                    <a:blip r:embed="rId8">
                       <a:extLst>
                         <a:ext uri="{28A0092B-C50C-407E-A947-70E740481C1C}">
                           <a14:useLocalDpi xmlns:a14="http://schemas.microsoft.com/office/drawing/2010/main" val="0"/>
@@ -1794,7 +1760,7 @@
                     </pic:cNvPicPr>
                   </pic:nvPicPr>
                   <pic:blipFill>
-                    <a:blip r:embed="rId10">
+                    <a:blip r:embed="rId9">
                       <a:extLst>
                         <a:ext uri="{28A0092B-C50C-407E-A947-70E740481C1C}">
                           <a14:useLocalDpi xmlns:a14="http://schemas.microsoft.com/office/drawing/2010/main" val="0"/>
@@ -2040,7 +2006,7 @@
                     </pic:cNvPicPr>
                   </pic:nvPicPr>
                   <pic:blipFill>
-                    <a:blip r:embed="rId11">
+                    <a:blip r:embed="rId10">
                       <a:extLst>
                         <a:ext uri="{28A0092B-C50C-407E-A947-70E740481C1C}">
                           <a14:useLocalDpi xmlns:a14="http://schemas.microsoft.com/office/drawing/2010/main" val="0"/>
@@ -2210,7 +2176,7 @@
                     </pic:cNvPicPr>
                   </pic:nvPicPr>
                   <pic:blipFill>
-                    <a:blip r:embed="rId12">
+                    <a:blip r:embed="rId11">
                       <a:extLst>
                         <a:ext uri="{28A0092B-C50C-407E-A947-70E740481C1C}">
                           <a14:useLocalDpi xmlns:a14="http://schemas.microsoft.com/office/drawing/2010/main" val="0"/>
@@ -2543,7 +2509,7 @@
                     </pic:cNvPicPr>
                   </pic:nvPicPr>
                   <pic:blipFill>
-                    <a:blip r:embed="rId13">
+                    <a:blip r:embed="rId12">
                       <a:extLst>
                         <a:ext uri="{28A0092B-C50C-407E-A947-70E740481C1C}">
                           <a14:useLocalDpi xmlns:a14="http://schemas.microsoft.com/office/drawing/2010/main" val="0"/>
@@ -2806,7 +2772,7 @@
                     </pic:cNvPicPr>
                   </pic:nvPicPr>
                   <pic:blipFill>
-                    <a:blip r:embed="rId14">
+                    <a:blip r:embed="rId13">
                       <a:extLst>
                         <a:ext uri="{28A0092B-C50C-407E-A947-70E740481C1C}">
                           <a14:useLocalDpi xmlns:a14="http://schemas.microsoft.com/office/drawing/2010/main" val="0"/>
@@ -3106,7 +3072,7 @@
                     </pic:cNvPicPr>
                   </pic:nvPicPr>
                   <pic:blipFill>
-                    <a:blip r:embed="rId15">
+                    <a:blip r:embed="rId14">
                       <a:extLst>
                         <a:ext uri="{28A0092B-C50C-407E-A947-70E740481C1C}">
                           <a14:useLocalDpi xmlns:a14="http://schemas.microsoft.com/office/drawing/2010/main" val="0"/>
@@ -3272,7 +3238,7 @@
                     </pic:cNvPicPr>
                   </pic:nvPicPr>
                   <pic:blipFill>
-                    <a:blip r:embed="rId16">
+                    <a:blip r:embed="rId15">
                       <a:extLst>
                         <a:ext uri="{28A0092B-C50C-407E-A947-70E740481C1C}">
                           <a14:useLocalDpi xmlns:a14="http://schemas.microsoft.com/office/drawing/2010/main" val="0"/>
@@ -3553,7 +3519,7 @@
                     </pic:cNvPicPr>
                   </pic:nvPicPr>
                   <pic:blipFill>
-                    <a:blip r:embed="rId17">
+                    <a:blip r:embed="rId16">
                       <a:extLst>
                         <a:ext uri="{28A0092B-C50C-407E-A947-70E740481C1C}">
                           <a14:useLocalDpi xmlns:a14="http://schemas.microsoft.com/office/drawing/2010/main" val="0"/>
@@ -3797,7 +3763,7 @@
                     </pic:cNvPicPr>
                   </pic:nvPicPr>
                   <pic:blipFill>
-                    <a:blip r:embed="rId18">
+                    <a:blip r:embed="rId17">
                       <a:extLst>
                         <a:ext uri="{28A0092B-C50C-407E-A947-70E740481C1C}">
                           <a14:useLocalDpi xmlns:a14="http://schemas.microsoft.com/office/drawing/2010/main" val="0"/>
@@ -4022,7 +3988,7 @@
                     </pic:cNvPicPr>
                   </pic:nvPicPr>
                   <pic:blipFill>
-                    <a:blip r:embed="rId19">
+                    <a:blip r:embed="rId18">
                       <a:extLst>
                         <a:ext uri="{28A0092B-C50C-407E-A947-70E740481C1C}">
                           <a14:useLocalDpi xmlns:a14="http://schemas.microsoft.com/office/drawing/2010/main" val="0"/>
@@ -4197,8 +4163,6 @@
           <w:lang w:val="id-ID" w:eastAsia="id-ID"/>
         </w:rPr>
       </w:pPr>
-      <w:bookmarkStart w:id="0" w:name="_GoBack"/>
-      <w:bookmarkEnd w:id="0"/>
       <w:r>
         <w:rPr>
           <w:noProof/>
@@ -4270,7 +4234,7 @@
                     </pic:cNvPicPr>
                   </pic:nvPicPr>
                   <pic:blipFill>
-                    <a:blip r:embed="rId20">
+                    <a:blip r:embed="rId19">
                       <a:extLst>
                         <a:ext uri="{28A0092B-C50C-407E-A947-70E740481C1C}">
                           <a14:useLocalDpi xmlns:a14="http://schemas.microsoft.com/office/drawing/2010/main" val="0"/>
@@ -4510,7 +4474,7 @@
                     </pic:cNvPicPr>
                   </pic:nvPicPr>
                   <pic:blipFill>
-                    <a:blip r:embed="rId21">
+                    <a:blip r:embed="rId20">
                       <a:extLst>
                         <a:ext uri="{28A0092B-C50C-407E-A947-70E740481C1C}">
                           <a14:useLocalDpi xmlns:a14="http://schemas.microsoft.com/office/drawing/2010/main" val="0"/>
@@ -4543,6 +4507,5802 @@
       </w:r>
     </w:p>
     <w:p/>
+    <w:p/>
+    <w:p/>
+    <w:p/>
+    <w:p/>
+    <w:p/>
+    <w:p/>
+    <w:p/>
+    <w:p/>
+    <w:p/>
+    <w:p/>
+    <w:p/>
+    <w:p/>
+    <w:p/>
+    <w:p>
+      <w:pPr>
+        <w:jc w:val="center"/>
+        <w:rPr>
+          <w:rFonts w:ascii="Times New Roman" w:hAnsi="Times New Roman" w:cs="Times New Roman"/>
+          <w:sz w:val="24"/>
+          <w:szCs w:val="24"/>
+        </w:rPr>
+      </w:pPr>
+      <w:proofErr w:type="spellStart"/>
+      <w:r>
+        <w:rPr>
+          <w:rFonts w:ascii="Times New Roman" w:hAnsi="Times New Roman" w:cs="Times New Roman"/>
+          <w:b/>
+          <w:sz w:val="24"/>
+          <w:szCs w:val="24"/>
+        </w:rPr>
+        <w:lastRenderedPageBreak/>
+        <w:t>MiniNAM</w:t>
+      </w:r>
+      <w:proofErr w:type="spellEnd"/>
+    </w:p>
+    <w:p>
+      <w:pPr>
+        <w:jc w:val="center"/>
+        <w:rPr>
+          <w:rFonts w:ascii="Times New Roman" w:hAnsi="Times New Roman" w:cs="Times New Roman"/>
+          <w:sz w:val="24"/>
+          <w:szCs w:val="24"/>
+        </w:rPr>
+      </w:pPr>
+    </w:p>
+    <w:p>
+      <w:pPr>
+        <w:ind w:firstLine="720"/>
+        <w:jc w:val="both"/>
+        <w:rPr>
+          <w:rFonts w:ascii="Times New Roman" w:hAnsi="Times New Roman" w:cs="Times New Roman"/>
+          <w:sz w:val="24"/>
+          <w:szCs w:val="24"/>
+          <w:lang w:val="en-ID"/>
+        </w:rPr>
+      </w:pPr>
+      <w:proofErr w:type="spellStart"/>
+      <w:r>
+        <w:rPr>
+          <w:rFonts w:ascii="Times New Roman" w:hAnsi="Times New Roman" w:cs="Times New Roman"/>
+          <w:sz w:val="24"/>
+          <w:szCs w:val="24"/>
+          <w:lang w:val="en-ID"/>
+        </w:rPr>
+        <w:t>MiniNAM</w:t>
+      </w:r>
+      <w:proofErr w:type="spellEnd"/>
+      <w:r>
+        <w:rPr>
+          <w:rFonts w:ascii="Times New Roman" w:hAnsi="Times New Roman" w:cs="Times New Roman"/>
+          <w:sz w:val="24"/>
+          <w:szCs w:val="24"/>
+          <w:lang w:val="en-ID"/>
+        </w:rPr>
+        <w:t xml:space="preserve"> </w:t>
+      </w:r>
+      <w:proofErr w:type="spellStart"/>
+      <w:r>
+        <w:rPr>
+          <w:rFonts w:ascii="Times New Roman" w:hAnsi="Times New Roman" w:cs="Times New Roman"/>
+          <w:sz w:val="24"/>
+          <w:szCs w:val="24"/>
+          <w:lang w:val="en-ID"/>
+        </w:rPr>
+        <w:t>adalah</w:t>
+      </w:r>
+      <w:proofErr w:type="spellEnd"/>
+      <w:r>
+        <w:rPr>
+          <w:rFonts w:ascii="Times New Roman" w:hAnsi="Times New Roman" w:cs="Times New Roman"/>
+          <w:sz w:val="24"/>
+          <w:szCs w:val="24"/>
+          <w:lang w:val="en-ID"/>
+        </w:rPr>
+        <w:t xml:space="preserve"> </w:t>
+      </w:r>
+      <w:proofErr w:type="spellStart"/>
+      <w:r>
+        <w:rPr>
+          <w:rFonts w:ascii="Times New Roman" w:hAnsi="Times New Roman" w:cs="Times New Roman"/>
+          <w:sz w:val="24"/>
+          <w:szCs w:val="24"/>
+          <w:lang w:val="en-ID"/>
+        </w:rPr>
+        <w:t>alat</w:t>
+      </w:r>
+      <w:proofErr w:type="spellEnd"/>
+      <w:r>
+        <w:rPr>
+          <w:rFonts w:ascii="Times New Roman" w:hAnsi="Times New Roman" w:cs="Times New Roman"/>
+          <w:sz w:val="24"/>
+          <w:szCs w:val="24"/>
+          <w:lang w:val="en-ID"/>
+        </w:rPr>
+        <w:t xml:space="preserve"> </w:t>
+      </w:r>
+      <w:proofErr w:type="spellStart"/>
+      <w:r>
+        <w:rPr>
+          <w:rFonts w:ascii="Times New Roman" w:hAnsi="Times New Roman" w:cs="Times New Roman"/>
+          <w:sz w:val="24"/>
+          <w:szCs w:val="24"/>
+          <w:lang w:val="en-ID"/>
+        </w:rPr>
+        <w:t>berbasis</w:t>
+      </w:r>
+      <w:proofErr w:type="spellEnd"/>
+      <w:r>
+        <w:rPr>
+          <w:rFonts w:ascii="Times New Roman" w:hAnsi="Times New Roman" w:cs="Times New Roman"/>
+          <w:sz w:val="24"/>
+          <w:szCs w:val="24"/>
+          <w:lang w:val="en-ID"/>
+        </w:rPr>
+        <w:t xml:space="preserve"> GUI yang </w:t>
+      </w:r>
+      <w:proofErr w:type="spellStart"/>
+      <w:r>
+        <w:rPr>
+          <w:rFonts w:ascii="Times New Roman" w:hAnsi="Times New Roman" w:cs="Times New Roman"/>
+          <w:sz w:val="24"/>
+          <w:szCs w:val="24"/>
+          <w:lang w:val="en-ID"/>
+        </w:rPr>
+        <w:t>ditulis</w:t>
+      </w:r>
+      <w:proofErr w:type="spellEnd"/>
+      <w:r>
+        <w:rPr>
+          <w:rFonts w:ascii="Times New Roman" w:hAnsi="Times New Roman" w:cs="Times New Roman"/>
+          <w:sz w:val="24"/>
+          <w:szCs w:val="24"/>
+          <w:lang w:val="en-ID"/>
+        </w:rPr>
+        <w:t xml:space="preserve"> </w:t>
+      </w:r>
+      <w:proofErr w:type="spellStart"/>
+      <w:r>
+        <w:rPr>
+          <w:rFonts w:ascii="Times New Roman" w:hAnsi="Times New Roman" w:cs="Times New Roman"/>
+          <w:sz w:val="24"/>
+          <w:szCs w:val="24"/>
+          <w:lang w:val="en-ID"/>
+        </w:rPr>
+        <w:t>dengan</w:t>
+      </w:r>
+      <w:proofErr w:type="spellEnd"/>
+      <w:r>
+        <w:rPr>
+          <w:rFonts w:ascii="Times New Roman" w:hAnsi="Times New Roman" w:cs="Times New Roman"/>
+          <w:sz w:val="24"/>
+          <w:szCs w:val="24"/>
+          <w:lang w:val="en-ID"/>
+        </w:rPr>
+        <w:t xml:space="preserve"> Python </w:t>
+      </w:r>
+      <w:proofErr w:type="spellStart"/>
+      <w:r>
+        <w:rPr>
+          <w:rFonts w:ascii="Times New Roman" w:hAnsi="Times New Roman" w:cs="Times New Roman"/>
+          <w:sz w:val="24"/>
+          <w:szCs w:val="24"/>
+          <w:lang w:val="en-ID"/>
+        </w:rPr>
+        <w:t>Tkinter</w:t>
+      </w:r>
+      <w:proofErr w:type="spellEnd"/>
+      <w:r>
+        <w:rPr>
+          <w:rFonts w:ascii="Times New Roman" w:hAnsi="Times New Roman" w:cs="Times New Roman"/>
+          <w:sz w:val="24"/>
+          <w:szCs w:val="24"/>
+          <w:lang w:val="en-ID"/>
+        </w:rPr>
+        <w:t xml:space="preserve">. </w:t>
+      </w:r>
+      <w:proofErr w:type="spellStart"/>
+      <w:r>
+        <w:rPr>
+          <w:rFonts w:ascii="Times New Roman" w:hAnsi="Times New Roman" w:cs="Times New Roman"/>
+          <w:sz w:val="24"/>
+          <w:szCs w:val="24"/>
+          <w:lang w:val="en-ID"/>
+        </w:rPr>
+        <w:t>MiniNAM</w:t>
+      </w:r>
+      <w:proofErr w:type="spellEnd"/>
+      <w:r>
+        <w:rPr>
+          <w:rFonts w:ascii="Times New Roman" w:hAnsi="Times New Roman" w:cs="Times New Roman"/>
+          <w:sz w:val="24"/>
+          <w:szCs w:val="24"/>
+          <w:lang w:val="en-ID"/>
+        </w:rPr>
+        <w:t xml:space="preserve"> </w:t>
+      </w:r>
+      <w:proofErr w:type="spellStart"/>
+      <w:r>
+        <w:rPr>
+          <w:rFonts w:ascii="Times New Roman" w:hAnsi="Times New Roman" w:cs="Times New Roman"/>
+          <w:sz w:val="24"/>
+          <w:szCs w:val="24"/>
+          <w:lang w:val="en-ID"/>
+        </w:rPr>
+        <w:t>menyediakan</w:t>
+      </w:r>
+      <w:proofErr w:type="spellEnd"/>
+      <w:r>
+        <w:rPr>
+          <w:rFonts w:ascii="Times New Roman" w:hAnsi="Times New Roman" w:cs="Times New Roman"/>
+          <w:sz w:val="24"/>
+          <w:szCs w:val="24"/>
+          <w:lang w:val="en-ID"/>
+        </w:rPr>
+        <w:t xml:space="preserve"> </w:t>
+      </w:r>
+      <w:proofErr w:type="spellStart"/>
+      <w:r>
+        <w:rPr>
+          <w:rFonts w:ascii="Times New Roman" w:hAnsi="Times New Roman" w:cs="Times New Roman"/>
+          <w:sz w:val="24"/>
+          <w:szCs w:val="24"/>
+          <w:lang w:val="en-ID"/>
+        </w:rPr>
+        <w:t>animasi</w:t>
+      </w:r>
+      <w:proofErr w:type="spellEnd"/>
+      <w:r>
+        <w:rPr>
+          <w:rFonts w:ascii="Times New Roman" w:hAnsi="Times New Roman" w:cs="Times New Roman"/>
+          <w:sz w:val="24"/>
+          <w:szCs w:val="24"/>
+          <w:lang w:val="en-ID"/>
+        </w:rPr>
+        <w:t xml:space="preserve"> real-time </w:t>
+      </w:r>
+      <w:proofErr w:type="spellStart"/>
+      <w:r>
+        <w:rPr>
+          <w:rFonts w:ascii="Times New Roman" w:hAnsi="Times New Roman" w:cs="Times New Roman"/>
+          <w:sz w:val="24"/>
+          <w:szCs w:val="24"/>
+          <w:lang w:val="en-ID"/>
+        </w:rPr>
+        <w:t>dari</w:t>
+      </w:r>
+      <w:proofErr w:type="spellEnd"/>
+      <w:r>
+        <w:rPr>
+          <w:rFonts w:ascii="Times New Roman" w:hAnsi="Times New Roman" w:cs="Times New Roman"/>
+          <w:sz w:val="24"/>
+          <w:szCs w:val="24"/>
+          <w:lang w:val="en-ID"/>
+        </w:rPr>
+        <w:t xml:space="preserve"> </w:t>
+      </w:r>
+      <w:proofErr w:type="spellStart"/>
+      <w:r>
+        <w:rPr>
+          <w:rFonts w:ascii="Times New Roman" w:hAnsi="Times New Roman" w:cs="Times New Roman"/>
+          <w:sz w:val="24"/>
+          <w:szCs w:val="24"/>
+          <w:lang w:val="en-ID"/>
+        </w:rPr>
+        <w:t>jaringan</w:t>
+      </w:r>
+      <w:proofErr w:type="spellEnd"/>
+      <w:r>
+        <w:rPr>
+          <w:rFonts w:ascii="Times New Roman" w:hAnsi="Times New Roman" w:cs="Times New Roman"/>
+          <w:sz w:val="24"/>
+          <w:szCs w:val="24"/>
+          <w:lang w:val="en-ID"/>
+        </w:rPr>
+        <w:t xml:space="preserve"> </w:t>
+      </w:r>
+      <w:proofErr w:type="spellStart"/>
+      <w:r>
+        <w:rPr>
+          <w:rFonts w:ascii="Times New Roman" w:hAnsi="Times New Roman" w:cs="Times New Roman"/>
+          <w:sz w:val="24"/>
+          <w:szCs w:val="24"/>
+          <w:lang w:val="en-ID"/>
+        </w:rPr>
+        <w:t>apa</w:t>
+      </w:r>
+      <w:proofErr w:type="spellEnd"/>
+      <w:r>
+        <w:rPr>
+          <w:rFonts w:ascii="Times New Roman" w:hAnsi="Times New Roman" w:cs="Times New Roman"/>
+          <w:sz w:val="24"/>
+          <w:szCs w:val="24"/>
+          <w:lang w:val="en-ID"/>
+        </w:rPr>
+        <w:t xml:space="preserve"> pun yang </w:t>
+      </w:r>
+      <w:proofErr w:type="spellStart"/>
+      <w:r>
+        <w:rPr>
+          <w:rFonts w:ascii="Times New Roman" w:hAnsi="Times New Roman" w:cs="Times New Roman"/>
+          <w:sz w:val="24"/>
+          <w:szCs w:val="24"/>
+          <w:lang w:val="en-ID"/>
+        </w:rPr>
+        <w:t>dibuat</w:t>
+      </w:r>
+      <w:proofErr w:type="spellEnd"/>
+      <w:r>
+        <w:rPr>
+          <w:rFonts w:ascii="Times New Roman" w:hAnsi="Times New Roman" w:cs="Times New Roman"/>
+          <w:sz w:val="24"/>
+          <w:szCs w:val="24"/>
+          <w:lang w:val="en-ID"/>
+        </w:rPr>
+        <w:t xml:space="preserve"> </w:t>
+      </w:r>
+      <w:proofErr w:type="spellStart"/>
+      <w:r>
+        <w:rPr>
+          <w:rFonts w:ascii="Times New Roman" w:hAnsi="Times New Roman" w:cs="Times New Roman"/>
+          <w:sz w:val="24"/>
+          <w:szCs w:val="24"/>
+          <w:lang w:val="en-ID"/>
+        </w:rPr>
+        <w:t>oleh</w:t>
+      </w:r>
+      <w:proofErr w:type="spellEnd"/>
+      <w:r>
+        <w:rPr>
+          <w:rFonts w:ascii="Times New Roman" w:hAnsi="Times New Roman" w:cs="Times New Roman"/>
+          <w:sz w:val="24"/>
+          <w:szCs w:val="24"/>
+          <w:lang w:val="en-ID"/>
+        </w:rPr>
+        <w:t xml:space="preserve"> emulator </w:t>
+      </w:r>
+      <w:proofErr w:type="spellStart"/>
+      <w:r>
+        <w:rPr>
+          <w:rFonts w:ascii="Times New Roman" w:hAnsi="Times New Roman" w:cs="Times New Roman"/>
+          <w:sz w:val="24"/>
+          <w:szCs w:val="24"/>
+          <w:lang w:val="en-ID"/>
+        </w:rPr>
+        <w:t>Mininet</w:t>
+      </w:r>
+      <w:proofErr w:type="spellEnd"/>
+      <w:r>
+        <w:rPr>
+          <w:rFonts w:ascii="Times New Roman" w:hAnsi="Times New Roman" w:cs="Times New Roman"/>
+          <w:sz w:val="24"/>
+          <w:szCs w:val="24"/>
+          <w:lang w:val="en-ID"/>
+        </w:rPr>
+        <w:t xml:space="preserve">. Hal </w:t>
+      </w:r>
+      <w:proofErr w:type="spellStart"/>
+      <w:r>
+        <w:rPr>
+          <w:rFonts w:ascii="Times New Roman" w:hAnsi="Times New Roman" w:cs="Times New Roman"/>
+          <w:sz w:val="24"/>
+          <w:szCs w:val="24"/>
+          <w:lang w:val="en-ID"/>
+        </w:rPr>
+        <w:t>ini</w:t>
+      </w:r>
+      <w:proofErr w:type="spellEnd"/>
+      <w:r>
+        <w:rPr>
+          <w:rFonts w:ascii="Times New Roman" w:hAnsi="Times New Roman" w:cs="Times New Roman"/>
+          <w:sz w:val="24"/>
+          <w:szCs w:val="24"/>
+          <w:lang w:val="en-ID"/>
+        </w:rPr>
+        <w:t xml:space="preserve"> </w:t>
+      </w:r>
+      <w:proofErr w:type="spellStart"/>
+      <w:r>
+        <w:rPr>
+          <w:rFonts w:ascii="Times New Roman" w:hAnsi="Times New Roman" w:cs="Times New Roman"/>
+          <w:sz w:val="24"/>
+          <w:szCs w:val="24"/>
+          <w:lang w:val="en-ID"/>
+        </w:rPr>
+        <w:t>mencakup</w:t>
+      </w:r>
+      <w:proofErr w:type="spellEnd"/>
+      <w:r>
+        <w:rPr>
+          <w:rFonts w:ascii="Times New Roman" w:hAnsi="Times New Roman" w:cs="Times New Roman"/>
+          <w:sz w:val="24"/>
+          <w:szCs w:val="24"/>
+          <w:lang w:val="en-ID"/>
+        </w:rPr>
+        <w:t xml:space="preserve"> </w:t>
+      </w:r>
+      <w:proofErr w:type="spellStart"/>
+      <w:r>
+        <w:rPr>
+          <w:rFonts w:ascii="Times New Roman" w:hAnsi="Times New Roman" w:cs="Times New Roman"/>
+          <w:sz w:val="24"/>
+          <w:szCs w:val="24"/>
+          <w:lang w:val="en-ID"/>
+        </w:rPr>
+        <w:t>semua</w:t>
+      </w:r>
+      <w:proofErr w:type="spellEnd"/>
+      <w:r>
+        <w:rPr>
+          <w:rFonts w:ascii="Times New Roman" w:hAnsi="Times New Roman" w:cs="Times New Roman"/>
+          <w:sz w:val="24"/>
+          <w:szCs w:val="24"/>
+          <w:lang w:val="en-ID"/>
+        </w:rPr>
+        <w:t xml:space="preserve"> </w:t>
+      </w:r>
+      <w:proofErr w:type="spellStart"/>
+      <w:r>
+        <w:rPr>
+          <w:rFonts w:ascii="Times New Roman" w:hAnsi="Times New Roman" w:cs="Times New Roman"/>
+          <w:sz w:val="24"/>
+          <w:szCs w:val="24"/>
+          <w:lang w:val="en-ID"/>
+        </w:rPr>
+        <w:t>komponen</w:t>
+      </w:r>
+      <w:proofErr w:type="spellEnd"/>
+      <w:r>
+        <w:rPr>
+          <w:rFonts w:ascii="Times New Roman" w:hAnsi="Times New Roman" w:cs="Times New Roman"/>
+          <w:sz w:val="24"/>
+          <w:szCs w:val="24"/>
+          <w:lang w:val="en-ID"/>
+        </w:rPr>
+        <w:t xml:space="preserve"> yang </w:t>
+      </w:r>
+      <w:proofErr w:type="spellStart"/>
+      <w:r>
+        <w:rPr>
+          <w:rFonts w:ascii="Times New Roman" w:hAnsi="Times New Roman" w:cs="Times New Roman"/>
+          <w:sz w:val="24"/>
+          <w:szCs w:val="24"/>
+          <w:lang w:val="en-ID"/>
+        </w:rPr>
+        <w:t>diperlukan</w:t>
+      </w:r>
+      <w:proofErr w:type="spellEnd"/>
+      <w:r>
+        <w:rPr>
+          <w:rFonts w:ascii="Times New Roman" w:hAnsi="Times New Roman" w:cs="Times New Roman"/>
+          <w:sz w:val="24"/>
+          <w:szCs w:val="24"/>
+          <w:lang w:val="en-ID"/>
+        </w:rPr>
+        <w:t xml:space="preserve"> </w:t>
+      </w:r>
+      <w:proofErr w:type="spellStart"/>
+      <w:r>
+        <w:rPr>
+          <w:rFonts w:ascii="Times New Roman" w:hAnsi="Times New Roman" w:cs="Times New Roman"/>
+          <w:sz w:val="24"/>
+          <w:szCs w:val="24"/>
+          <w:lang w:val="en-ID"/>
+        </w:rPr>
+        <w:t>untuk</w:t>
+      </w:r>
+      <w:proofErr w:type="spellEnd"/>
+      <w:r>
+        <w:rPr>
+          <w:rFonts w:ascii="Times New Roman" w:hAnsi="Times New Roman" w:cs="Times New Roman"/>
+          <w:sz w:val="24"/>
+          <w:szCs w:val="24"/>
+          <w:lang w:val="en-ID"/>
+        </w:rPr>
+        <w:t xml:space="preserve"> </w:t>
+      </w:r>
+      <w:proofErr w:type="spellStart"/>
+      <w:r>
+        <w:rPr>
+          <w:rFonts w:ascii="Times New Roman" w:hAnsi="Times New Roman" w:cs="Times New Roman"/>
+          <w:sz w:val="24"/>
+          <w:szCs w:val="24"/>
+          <w:lang w:val="en-ID"/>
+        </w:rPr>
+        <w:t>memulai</w:t>
+      </w:r>
+      <w:proofErr w:type="spellEnd"/>
+      <w:r>
+        <w:rPr>
+          <w:rFonts w:ascii="Times New Roman" w:hAnsi="Times New Roman" w:cs="Times New Roman"/>
+          <w:sz w:val="24"/>
+          <w:szCs w:val="24"/>
+          <w:lang w:val="en-ID"/>
+        </w:rPr>
+        <w:t xml:space="preserve">, </w:t>
+      </w:r>
+      <w:proofErr w:type="spellStart"/>
+      <w:r>
+        <w:rPr>
+          <w:rFonts w:ascii="Times New Roman" w:hAnsi="Times New Roman" w:cs="Times New Roman"/>
+          <w:sz w:val="24"/>
+          <w:szCs w:val="24"/>
+          <w:lang w:val="en-ID"/>
+        </w:rPr>
+        <w:t>memvisualisasikan</w:t>
+      </w:r>
+      <w:proofErr w:type="spellEnd"/>
+      <w:r>
+        <w:rPr>
+          <w:rFonts w:ascii="Times New Roman" w:hAnsi="Times New Roman" w:cs="Times New Roman"/>
+          <w:sz w:val="24"/>
+          <w:szCs w:val="24"/>
+          <w:lang w:val="en-ID"/>
+        </w:rPr>
+        <w:t xml:space="preserve"> </w:t>
+      </w:r>
+      <w:proofErr w:type="spellStart"/>
+      <w:r>
+        <w:rPr>
+          <w:rFonts w:ascii="Times New Roman" w:hAnsi="Times New Roman" w:cs="Times New Roman"/>
+          <w:sz w:val="24"/>
+          <w:szCs w:val="24"/>
+          <w:lang w:val="en-ID"/>
+        </w:rPr>
+        <w:t>dan</w:t>
+      </w:r>
+      <w:proofErr w:type="spellEnd"/>
+      <w:r>
+        <w:rPr>
+          <w:rFonts w:ascii="Times New Roman" w:hAnsi="Times New Roman" w:cs="Times New Roman"/>
+          <w:sz w:val="24"/>
+          <w:szCs w:val="24"/>
+          <w:lang w:val="en-ID"/>
+        </w:rPr>
+        <w:t xml:space="preserve"> </w:t>
+      </w:r>
+      <w:proofErr w:type="spellStart"/>
+      <w:r>
+        <w:rPr>
+          <w:rFonts w:ascii="Times New Roman" w:hAnsi="Times New Roman" w:cs="Times New Roman"/>
+          <w:sz w:val="24"/>
+          <w:szCs w:val="24"/>
+          <w:lang w:val="en-ID"/>
+        </w:rPr>
+        <w:t>memodifikasi</w:t>
+      </w:r>
+      <w:proofErr w:type="spellEnd"/>
+      <w:r>
+        <w:rPr>
+          <w:rFonts w:ascii="Times New Roman" w:hAnsi="Times New Roman" w:cs="Times New Roman"/>
+          <w:sz w:val="24"/>
+          <w:szCs w:val="24"/>
+          <w:lang w:val="en-ID"/>
+        </w:rPr>
+        <w:t xml:space="preserve"> </w:t>
+      </w:r>
+      <w:proofErr w:type="spellStart"/>
+      <w:r>
+        <w:rPr>
+          <w:rFonts w:ascii="Times New Roman" w:hAnsi="Times New Roman" w:cs="Times New Roman"/>
+          <w:sz w:val="24"/>
+          <w:szCs w:val="24"/>
+          <w:lang w:val="en-ID"/>
+        </w:rPr>
+        <w:t>aliran</w:t>
+      </w:r>
+      <w:proofErr w:type="spellEnd"/>
+      <w:r>
+        <w:rPr>
+          <w:rFonts w:ascii="Times New Roman" w:hAnsi="Times New Roman" w:cs="Times New Roman"/>
+          <w:sz w:val="24"/>
+          <w:szCs w:val="24"/>
+          <w:lang w:val="en-ID"/>
+        </w:rPr>
+        <w:t xml:space="preserve"> </w:t>
+      </w:r>
+      <w:proofErr w:type="spellStart"/>
+      <w:r>
+        <w:rPr>
+          <w:rFonts w:ascii="Times New Roman" w:hAnsi="Times New Roman" w:cs="Times New Roman"/>
+          <w:sz w:val="24"/>
+          <w:szCs w:val="24"/>
+          <w:lang w:val="en-ID"/>
+        </w:rPr>
+        <w:t>jaringan</w:t>
+      </w:r>
+      <w:proofErr w:type="spellEnd"/>
+      <w:r>
+        <w:rPr>
+          <w:rFonts w:ascii="Times New Roman" w:hAnsi="Times New Roman" w:cs="Times New Roman"/>
+          <w:sz w:val="24"/>
+          <w:szCs w:val="24"/>
+          <w:lang w:val="en-ID"/>
+        </w:rPr>
+        <w:t xml:space="preserve"> </w:t>
+      </w:r>
+      <w:proofErr w:type="spellStart"/>
+      <w:r>
+        <w:rPr>
+          <w:rFonts w:ascii="Times New Roman" w:hAnsi="Times New Roman" w:cs="Times New Roman"/>
+          <w:sz w:val="24"/>
+          <w:szCs w:val="24"/>
+          <w:lang w:val="en-ID"/>
+        </w:rPr>
+        <w:t>Mininet</w:t>
+      </w:r>
+      <w:proofErr w:type="spellEnd"/>
+      <w:r>
+        <w:rPr>
+          <w:rFonts w:ascii="Times New Roman" w:hAnsi="Times New Roman" w:cs="Times New Roman"/>
+          <w:sz w:val="24"/>
+          <w:szCs w:val="24"/>
+          <w:lang w:val="en-ID"/>
+        </w:rPr>
+        <w:t xml:space="preserve"> </w:t>
+      </w:r>
+      <w:proofErr w:type="spellStart"/>
+      <w:r>
+        <w:rPr>
+          <w:rFonts w:ascii="Times New Roman" w:hAnsi="Times New Roman" w:cs="Times New Roman"/>
+          <w:sz w:val="24"/>
+          <w:szCs w:val="24"/>
+          <w:lang w:val="en-ID"/>
+        </w:rPr>
+        <w:t>secara</w:t>
+      </w:r>
+      <w:proofErr w:type="spellEnd"/>
+      <w:r>
+        <w:rPr>
+          <w:rFonts w:ascii="Times New Roman" w:hAnsi="Times New Roman" w:cs="Times New Roman"/>
+          <w:sz w:val="24"/>
+          <w:szCs w:val="24"/>
+          <w:lang w:val="en-ID"/>
+        </w:rPr>
+        <w:t xml:space="preserve"> real-time. </w:t>
+      </w:r>
+      <w:proofErr w:type="spellStart"/>
+      <w:r>
+        <w:rPr>
+          <w:rFonts w:ascii="Times New Roman" w:hAnsi="Times New Roman" w:cs="Times New Roman"/>
+          <w:sz w:val="24"/>
+          <w:szCs w:val="24"/>
+          <w:lang w:val="en-ID"/>
+        </w:rPr>
+        <w:t>MiniNAM</w:t>
+      </w:r>
+      <w:proofErr w:type="spellEnd"/>
+      <w:r>
+        <w:rPr>
+          <w:rFonts w:ascii="Times New Roman" w:hAnsi="Times New Roman" w:cs="Times New Roman"/>
+          <w:sz w:val="24"/>
+          <w:szCs w:val="24"/>
+          <w:lang w:val="en-ID"/>
+        </w:rPr>
+        <w:t xml:space="preserve"> </w:t>
+      </w:r>
+      <w:proofErr w:type="spellStart"/>
+      <w:r>
+        <w:rPr>
+          <w:rFonts w:ascii="Times New Roman" w:hAnsi="Times New Roman" w:cs="Times New Roman"/>
+          <w:sz w:val="24"/>
+          <w:szCs w:val="24"/>
+          <w:lang w:val="en-ID"/>
+        </w:rPr>
+        <w:t>memungkinkan</w:t>
+      </w:r>
+      <w:proofErr w:type="spellEnd"/>
+      <w:r>
+        <w:rPr>
+          <w:rFonts w:ascii="Times New Roman" w:hAnsi="Times New Roman" w:cs="Times New Roman"/>
+          <w:sz w:val="24"/>
+          <w:szCs w:val="24"/>
+          <w:lang w:val="en-ID"/>
+        </w:rPr>
+        <w:t xml:space="preserve"> </w:t>
+      </w:r>
+      <w:proofErr w:type="spellStart"/>
+      <w:r>
+        <w:rPr>
+          <w:rFonts w:ascii="Times New Roman" w:hAnsi="Times New Roman" w:cs="Times New Roman"/>
+          <w:sz w:val="24"/>
+          <w:szCs w:val="24"/>
+          <w:lang w:val="en-ID"/>
+        </w:rPr>
+        <w:t>modifikasi</w:t>
+      </w:r>
+      <w:proofErr w:type="spellEnd"/>
+      <w:r>
+        <w:rPr>
+          <w:rFonts w:ascii="Times New Roman" w:hAnsi="Times New Roman" w:cs="Times New Roman"/>
+          <w:sz w:val="24"/>
+          <w:szCs w:val="24"/>
+          <w:lang w:val="en-ID"/>
+        </w:rPr>
+        <w:t xml:space="preserve"> </w:t>
+      </w:r>
+      <w:proofErr w:type="spellStart"/>
+      <w:r>
+        <w:rPr>
+          <w:rFonts w:ascii="Times New Roman" w:hAnsi="Times New Roman" w:cs="Times New Roman"/>
+          <w:sz w:val="24"/>
+          <w:szCs w:val="24"/>
+          <w:lang w:val="en-ID"/>
+        </w:rPr>
+        <w:t>dinamis</w:t>
+      </w:r>
+      <w:proofErr w:type="spellEnd"/>
+      <w:r>
+        <w:rPr>
+          <w:rFonts w:ascii="Times New Roman" w:hAnsi="Times New Roman" w:cs="Times New Roman"/>
+          <w:sz w:val="24"/>
+          <w:szCs w:val="24"/>
+          <w:lang w:val="en-ID"/>
+        </w:rPr>
+        <w:t xml:space="preserve"> </w:t>
+      </w:r>
+      <w:proofErr w:type="spellStart"/>
+      <w:r>
+        <w:rPr>
+          <w:rFonts w:ascii="Times New Roman" w:hAnsi="Times New Roman" w:cs="Times New Roman"/>
+          <w:sz w:val="24"/>
+          <w:szCs w:val="24"/>
+          <w:lang w:val="en-ID"/>
+        </w:rPr>
+        <w:t>preferensi</w:t>
+      </w:r>
+      <w:proofErr w:type="spellEnd"/>
+      <w:r>
+        <w:rPr>
+          <w:rFonts w:ascii="Times New Roman" w:hAnsi="Times New Roman" w:cs="Times New Roman"/>
+          <w:sz w:val="24"/>
+          <w:szCs w:val="24"/>
+          <w:lang w:val="en-ID"/>
+        </w:rPr>
+        <w:t xml:space="preserve"> </w:t>
+      </w:r>
+      <w:proofErr w:type="spellStart"/>
+      <w:r>
+        <w:rPr>
+          <w:rFonts w:ascii="Times New Roman" w:hAnsi="Times New Roman" w:cs="Times New Roman"/>
+          <w:sz w:val="24"/>
+          <w:szCs w:val="24"/>
+          <w:lang w:val="en-ID"/>
+        </w:rPr>
+        <w:t>dan</w:t>
+      </w:r>
+      <w:proofErr w:type="spellEnd"/>
+      <w:r>
+        <w:rPr>
+          <w:rFonts w:ascii="Times New Roman" w:hAnsi="Times New Roman" w:cs="Times New Roman"/>
+          <w:sz w:val="24"/>
+          <w:szCs w:val="24"/>
+          <w:lang w:val="en-ID"/>
+        </w:rPr>
+        <w:t xml:space="preserve"> filter </w:t>
+      </w:r>
+      <w:proofErr w:type="spellStart"/>
+      <w:r>
+        <w:rPr>
+          <w:rFonts w:ascii="Times New Roman" w:hAnsi="Times New Roman" w:cs="Times New Roman"/>
+          <w:sz w:val="24"/>
+          <w:szCs w:val="24"/>
+          <w:lang w:val="en-ID"/>
+        </w:rPr>
+        <w:t>paket</w:t>
+      </w:r>
+      <w:proofErr w:type="spellEnd"/>
+      <w:r>
+        <w:rPr>
+          <w:rFonts w:ascii="Times New Roman" w:hAnsi="Times New Roman" w:cs="Times New Roman"/>
+          <w:sz w:val="24"/>
+          <w:szCs w:val="24"/>
+          <w:lang w:val="en-ID"/>
+        </w:rPr>
+        <w:t xml:space="preserve">: </w:t>
+      </w:r>
+      <w:proofErr w:type="spellStart"/>
+      <w:r>
+        <w:rPr>
+          <w:rFonts w:ascii="Times New Roman" w:hAnsi="Times New Roman" w:cs="Times New Roman"/>
+          <w:sz w:val="24"/>
+          <w:szCs w:val="24"/>
+          <w:lang w:val="en-ID"/>
+        </w:rPr>
+        <w:t>pengguna</w:t>
+      </w:r>
+      <w:proofErr w:type="spellEnd"/>
+      <w:r>
+        <w:rPr>
+          <w:rFonts w:ascii="Times New Roman" w:hAnsi="Times New Roman" w:cs="Times New Roman"/>
+          <w:sz w:val="24"/>
+          <w:szCs w:val="24"/>
+          <w:lang w:val="en-ID"/>
+        </w:rPr>
+        <w:t xml:space="preserve"> </w:t>
+      </w:r>
+      <w:proofErr w:type="spellStart"/>
+      <w:r>
+        <w:rPr>
+          <w:rFonts w:ascii="Times New Roman" w:hAnsi="Times New Roman" w:cs="Times New Roman"/>
+          <w:sz w:val="24"/>
+          <w:szCs w:val="24"/>
+          <w:lang w:val="en-ID"/>
+        </w:rPr>
+        <w:t>dapat</w:t>
+      </w:r>
+      <w:proofErr w:type="spellEnd"/>
+      <w:r>
+        <w:rPr>
+          <w:rFonts w:ascii="Times New Roman" w:hAnsi="Times New Roman" w:cs="Times New Roman"/>
+          <w:sz w:val="24"/>
+          <w:szCs w:val="24"/>
+          <w:lang w:val="en-ID"/>
+        </w:rPr>
+        <w:t xml:space="preserve"> </w:t>
+      </w:r>
+      <w:proofErr w:type="spellStart"/>
+      <w:r>
+        <w:rPr>
+          <w:rFonts w:ascii="Times New Roman" w:hAnsi="Times New Roman" w:cs="Times New Roman"/>
+          <w:sz w:val="24"/>
+          <w:szCs w:val="24"/>
+          <w:lang w:val="en-ID"/>
+        </w:rPr>
+        <w:t>melihat</w:t>
+      </w:r>
+      <w:proofErr w:type="spellEnd"/>
+      <w:r>
+        <w:rPr>
+          <w:rFonts w:ascii="Times New Roman" w:hAnsi="Times New Roman" w:cs="Times New Roman"/>
+          <w:sz w:val="24"/>
+          <w:szCs w:val="24"/>
+          <w:lang w:val="en-ID"/>
+        </w:rPr>
+        <w:t xml:space="preserve"> </w:t>
+      </w:r>
+      <w:proofErr w:type="spellStart"/>
+      <w:r>
+        <w:rPr>
+          <w:rFonts w:ascii="Times New Roman" w:hAnsi="Times New Roman" w:cs="Times New Roman"/>
+          <w:sz w:val="24"/>
+          <w:szCs w:val="24"/>
+          <w:lang w:val="en-ID"/>
+        </w:rPr>
+        <w:t>arus</w:t>
+      </w:r>
+      <w:proofErr w:type="spellEnd"/>
+      <w:r>
+        <w:rPr>
+          <w:rFonts w:ascii="Times New Roman" w:hAnsi="Times New Roman" w:cs="Times New Roman"/>
+          <w:sz w:val="24"/>
+          <w:szCs w:val="24"/>
+          <w:lang w:val="en-ID"/>
+        </w:rPr>
+        <w:t xml:space="preserve"> </w:t>
+      </w:r>
+      <w:proofErr w:type="spellStart"/>
+      <w:r>
+        <w:rPr>
+          <w:rFonts w:ascii="Times New Roman" w:hAnsi="Times New Roman" w:cs="Times New Roman"/>
+          <w:sz w:val="24"/>
+          <w:szCs w:val="24"/>
+          <w:lang w:val="en-ID"/>
+        </w:rPr>
+        <w:t>selektif</w:t>
+      </w:r>
+      <w:proofErr w:type="spellEnd"/>
+      <w:r>
+        <w:rPr>
+          <w:rFonts w:ascii="Times New Roman" w:hAnsi="Times New Roman" w:cs="Times New Roman"/>
+          <w:sz w:val="24"/>
+          <w:szCs w:val="24"/>
+          <w:lang w:val="en-ID"/>
+        </w:rPr>
+        <w:t xml:space="preserve"> </w:t>
+      </w:r>
+      <w:proofErr w:type="spellStart"/>
+      <w:r>
+        <w:rPr>
+          <w:rFonts w:ascii="Times New Roman" w:hAnsi="Times New Roman" w:cs="Times New Roman"/>
+          <w:sz w:val="24"/>
+          <w:szCs w:val="24"/>
+          <w:lang w:val="en-ID"/>
+        </w:rPr>
+        <w:t>dengan</w:t>
+      </w:r>
+      <w:proofErr w:type="spellEnd"/>
+      <w:r>
+        <w:rPr>
+          <w:rFonts w:ascii="Times New Roman" w:hAnsi="Times New Roman" w:cs="Times New Roman"/>
+          <w:sz w:val="24"/>
+          <w:szCs w:val="24"/>
+          <w:lang w:val="en-ID"/>
+        </w:rPr>
+        <w:t xml:space="preserve"> </w:t>
+      </w:r>
+      <w:proofErr w:type="spellStart"/>
+      <w:r>
+        <w:rPr>
+          <w:rFonts w:ascii="Times New Roman" w:hAnsi="Times New Roman" w:cs="Times New Roman"/>
+          <w:sz w:val="24"/>
+          <w:szCs w:val="24"/>
+          <w:lang w:val="en-ID"/>
+        </w:rPr>
+        <w:t>opsi</w:t>
+      </w:r>
+      <w:proofErr w:type="spellEnd"/>
+      <w:r>
+        <w:rPr>
+          <w:rFonts w:ascii="Times New Roman" w:hAnsi="Times New Roman" w:cs="Times New Roman"/>
+          <w:sz w:val="24"/>
+          <w:szCs w:val="24"/>
+          <w:lang w:val="en-ID"/>
+        </w:rPr>
+        <w:t xml:space="preserve"> </w:t>
+      </w:r>
+      <w:proofErr w:type="spellStart"/>
+      <w:r>
+        <w:rPr>
+          <w:rFonts w:ascii="Times New Roman" w:hAnsi="Times New Roman" w:cs="Times New Roman"/>
+          <w:sz w:val="24"/>
+          <w:szCs w:val="24"/>
+          <w:lang w:val="en-ID"/>
+        </w:rPr>
+        <w:t>untuk</w:t>
+      </w:r>
+      <w:proofErr w:type="spellEnd"/>
+      <w:r>
+        <w:rPr>
+          <w:rFonts w:ascii="Times New Roman" w:hAnsi="Times New Roman" w:cs="Times New Roman"/>
+          <w:sz w:val="24"/>
+          <w:szCs w:val="24"/>
+          <w:lang w:val="en-ID"/>
+        </w:rPr>
+        <w:t xml:space="preserve"> </w:t>
+      </w:r>
+      <w:proofErr w:type="spellStart"/>
+      <w:r>
+        <w:rPr>
+          <w:rFonts w:ascii="Times New Roman" w:hAnsi="Times New Roman" w:cs="Times New Roman"/>
+          <w:sz w:val="24"/>
+          <w:szCs w:val="24"/>
+          <w:lang w:val="en-ID"/>
+        </w:rPr>
+        <w:t>paket</w:t>
+      </w:r>
+      <w:proofErr w:type="spellEnd"/>
+      <w:r>
+        <w:rPr>
+          <w:rFonts w:ascii="Times New Roman" w:hAnsi="Times New Roman" w:cs="Times New Roman"/>
+          <w:sz w:val="24"/>
+          <w:szCs w:val="24"/>
+          <w:lang w:val="en-ID"/>
+        </w:rPr>
+        <w:t xml:space="preserve"> </w:t>
+      </w:r>
+      <w:proofErr w:type="spellStart"/>
+      <w:r>
+        <w:rPr>
+          <w:rFonts w:ascii="Times New Roman" w:hAnsi="Times New Roman" w:cs="Times New Roman"/>
+          <w:sz w:val="24"/>
+          <w:szCs w:val="24"/>
+          <w:lang w:val="en-ID"/>
+        </w:rPr>
+        <w:t>kode</w:t>
+      </w:r>
+      <w:proofErr w:type="spellEnd"/>
+      <w:r>
+        <w:rPr>
+          <w:rFonts w:ascii="Times New Roman" w:hAnsi="Times New Roman" w:cs="Times New Roman"/>
+          <w:sz w:val="24"/>
+          <w:szCs w:val="24"/>
+          <w:lang w:val="en-ID"/>
+        </w:rPr>
+        <w:t xml:space="preserve"> </w:t>
+      </w:r>
+      <w:proofErr w:type="spellStart"/>
+      <w:r>
+        <w:rPr>
+          <w:rFonts w:ascii="Times New Roman" w:hAnsi="Times New Roman" w:cs="Times New Roman"/>
+          <w:sz w:val="24"/>
+          <w:szCs w:val="24"/>
+          <w:lang w:val="en-ID"/>
+        </w:rPr>
+        <w:t>warna</w:t>
+      </w:r>
+      <w:proofErr w:type="spellEnd"/>
+      <w:r>
+        <w:rPr>
+          <w:rFonts w:ascii="Times New Roman" w:hAnsi="Times New Roman" w:cs="Times New Roman"/>
+          <w:sz w:val="24"/>
+          <w:szCs w:val="24"/>
+          <w:lang w:val="en-ID"/>
+        </w:rPr>
+        <w:t xml:space="preserve"> </w:t>
+      </w:r>
+      <w:proofErr w:type="spellStart"/>
+      <w:r>
+        <w:rPr>
+          <w:rFonts w:ascii="Times New Roman" w:hAnsi="Times New Roman" w:cs="Times New Roman"/>
+          <w:sz w:val="24"/>
+          <w:szCs w:val="24"/>
+          <w:lang w:val="en-ID"/>
+        </w:rPr>
+        <w:t>berdasarkan</w:t>
+      </w:r>
+      <w:proofErr w:type="spellEnd"/>
+      <w:r>
+        <w:rPr>
+          <w:rFonts w:ascii="Times New Roman" w:hAnsi="Times New Roman" w:cs="Times New Roman"/>
+          <w:sz w:val="24"/>
+          <w:szCs w:val="24"/>
+          <w:lang w:val="en-ID"/>
+        </w:rPr>
+        <w:t xml:space="preserve"> </w:t>
+      </w:r>
+      <w:proofErr w:type="spellStart"/>
+      <w:r>
+        <w:rPr>
+          <w:rFonts w:ascii="Times New Roman" w:hAnsi="Times New Roman" w:cs="Times New Roman"/>
+          <w:sz w:val="24"/>
+          <w:szCs w:val="24"/>
+          <w:lang w:val="en-ID"/>
+        </w:rPr>
+        <w:t>sumber</w:t>
+      </w:r>
+      <w:proofErr w:type="spellEnd"/>
+      <w:r>
+        <w:rPr>
+          <w:rFonts w:ascii="Times New Roman" w:hAnsi="Times New Roman" w:cs="Times New Roman"/>
+          <w:sz w:val="24"/>
+          <w:szCs w:val="24"/>
+          <w:lang w:val="en-ID"/>
+        </w:rPr>
+        <w:t xml:space="preserve"> / node </w:t>
+      </w:r>
+      <w:proofErr w:type="spellStart"/>
+      <w:r>
+        <w:rPr>
+          <w:rFonts w:ascii="Times New Roman" w:hAnsi="Times New Roman" w:cs="Times New Roman"/>
+          <w:sz w:val="24"/>
+          <w:szCs w:val="24"/>
+          <w:lang w:val="en-ID"/>
+        </w:rPr>
+        <w:t>tujuan</w:t>
+      </w:r>
+      <w:proofErr w:type="spellEnd"/>
+      <w:r>
+        <w:rPr>
+          <w:rFonts w:ascii="Times New Roman" w:hAnsi="Times New Roman" w:cs="Times New Roman"/>
+          <w:sz w:val="24"/>
+          <w:szCs w:val="24"/>
+          <w:lang w:val="en-ID"/>
+        </w:rPr>
+        <w:t xml:space="preserve"> </w:t>
+      </w:r>
+      <w:proofErr w:type="spellStart"/>
+      <w:r>
+        <w:rPr>
+          <w:rFonts w:ascii="Times New Roman" w:hAnsi="Times New Roman" w:cs="Times New Roman"/>
+          <w:sz w:val="24"/>
+          <w:szCs w:val="24"/>
+          <w:lang w:val="en-ID"/>
+        </w:rPr>
+        <w:t>dan</w:t>
+      </w:r>
+      <w:proofErr w:type="spellEnd"/>
+      <w:r>
+        <w:rPr>
+          <w:rFonts w:ascii="Times New Roman" w:hAnsi="Times New Roman" w:cs="Times New Roman"/>
+          <w:sz w:val="24"/>
+          <w:szCs w:val="24"/>
+          <w:lang w:val="en-ID"/>
+        </w:rPr>
+        <w:t xml:space="preserve"> / </w:t>
+      </w:r>
+      <w:proofErr w:type="spellStart"/>
+      <w:r>
+        <w:rPr>
+          <w:rFonts w:ascii="Times New Roman" w:hAnsi="Times New Roman" w:cs="Times New Roman"/>
+          <w:sz w:val="24"/>
+          <w:szCs w:val="24"/>
+          <w:lang w:val="en-ID"/>
+        </w:rPr>
+        <w:t>atau</w:t>
+      </w:r>
+      <w:proofErr w:type="spellEnd"/>
+      <w:r>
+        <w:rPr>
+          <w:rFonts w:ascii="Times New Roman" w:hAnsi="Times New Roman" w:cs="Times New Roman"/>
+          <w:sz w:val="24"/>
+          <w:szCs w:val="24"/>
+          <w:lang w:val="en-ID"/>
+        </w:rPr>
+        <w:t xml:space="preserve"> </w:t>
+      </w:r>
+      <w:proofErr w:type="spellStart"/>
+      <w:r>
+        <w:rPr>
+          <w:rFonts w:ascii="Times New Roman" w:hAnsi="Times New Roman" w:cs="Times New Roman"/>
+          <w:sz w:val="24"/>
+          <w:szCs w:val="24"/>
+          <w:lang w:val="en-ID"/>
+        </w:rPr>
+        <w:t>jenis</w:t>
+      </w:r>
+      <w:proofErr w:type="spellEnd"/>
+      <w:r>
+        <w:rPr>
+          <w:rFonts w:ascii="Times New Roman" w:hAnsi="Times New Roman" w:cs="Times New Roman"/>
+          <w:sz w:val="24"/>
+          <w:szCs w:val="24"/>
+          <w:lang w:val="en-ID"/>
+        </w:rPr>
+        <w:t xml:space="preserve"> </w:t>
+      </w:r>
+      <w:proofErr w:type="spellStart"/>
+      <w:r>
+        <w:rPr>
+          <w:rFonts w:ascii="Times New Roman" w:hAnsi="Times New Roman" w:cs="Times New Roman"/>
+          <w:sz w:val="24"/>
+          <w:szCs w:val="24"/>
+          <w:lang w:val="en-ID"/>
+        </w:rPr>
+        <w:t>paket</w:t>
+      </w:r>
+      <w:proofErr w:type="spellEnd"/>
+      <w:r>
+        <w:rPr>
+          <w:rFonts w:ascii="Times New Roman" w:hAnsi="Times New Roman" w:cs="Times New Roman"/>
+          <w:sz w:val="24"/>
+          <w:szCs w:val="24"/>
+          <w:lang w:val="en-ID"/>
+        </w:rPr>
+        <w:t xml:space="preserve">. Hal </w:t>
+      </w:r>
+      <w:proofErr w:type="spellStart"/>
+      <w:r>
+        <w:rPr>
+          <w:rFonts w:ascii="Times New Roman" w:hAnsi="Times New Roman" w:cs="Times New Roman"/>
+          <w:sz w:val="24"/>
+          <w:szCs w:val="24"/>
+          <w:lang w:val="en-ID"/>
+        </w:rPr>
+        <w:t>tersebut</w:t>
+      </w:r>
+      <w:proofErr w:type="spellEnd"/>
+      <w:r>
+        <w:rPr>
+          <w:rFonts w:ascii="Times New Roman" w:hAnsi="Times New Roman" w:cs="Times New Roman"/>
+          <w:sz w:val="24"/>
+          <w:szCs w:val="24"/>
+          <w:lang w:val="en-ID"/>
+        </w:rPr>
+        <w:t xml:space="preserve"> </w:t>
+      </w:r>
+      <w:proofErr w:type="spellStart"/>
+      <w:r>
+        <w:rPr>
+          <w:rFonts w:ascii="Times New Roman" w:hAnsi="Times New Roman" w:cs="Times New Roman"/>
+          <w:sz w:val="24"/>
+          <w:szCs w:val="24"/>
+          <w:lang w:val="en-ID"/>
+        </w:rPr>
+        <w:t>menetapkan</w:t>
+      </w:r>
+      <w:proofErr w:type="spellEnd"/>
+      <w:r>
+        <w:rPr>
+          <w:rFonts w:ascii="Times New Roman" w:hAnsi="Times New Roman" w:cs="Times New Roman"/>
+          <w:sz w:val="24"/>
+          <w:szCs w:val="24"/>
+          <w:lang w:val="en-ID"/>
+        </w:rPr>
+        <w:t xml:space="preserve"> </w:t>
+      </w:r>
+      <w:proofErr w:type="spellStart"/>
+      <w:r>
+        <w:rPr>
+          <w:rFonts w:ascii="Times New Roman" w:hAnsi="Times New Roman" w:cs="Times New Roman"/>
+          <w:sz w:val="24"/>
+          <w:szCs w:val="24"/>
+          <w:lang w:val="en-ID"/>
+        </w:rPr>
+        <w:t>MiniNAM</w:t>
+      </w:r>
+      <w:proofErr w:type="spellEnd"/>
+      <w:r>
+        <w:rPr>
+          <w:rFonts w:ascii="Times New Roman" w:hAnsi="Times New Roman" w:cs="Times New Roman"/>
+          <w:sz w:val="24"/>
+          <w:szCs w:val="24"/>
+          <w:lang w:val="en-ID"/>
+        </w:rPr>
+        <w:t xml:space="preserve"> </w:t>
+      </w:r>
+      <w:proofErr w:type="spellStart"/>
+      <w:r>
+        <w:rPr>
+          <w:rFonts w:ascii="Times New Roman" w:hAnsi="Times New Roman" w:cs="Times New Roman"/>
+          <w:sz w:val="24"/>
+          <w:szCs w:val="24"/>
+          <w:lang w:val="en-ID"/>
+        </w:rPr>
+        <w:t>sebagai</w:t>
+      </w:r>
+      <w:proofErr w:type="spellEnd"/>
+      <w:r>
+        <w:rPr>
+          <w:rFonts w:ascii="Times New Roman" w:hAnsi="Times New Roman" w:cs="Times New Roman"/>
+          <w:sz w:val="24"/>
+          <w:szCs w:val="24"/>
+          <w:lang w:val="en-ID"/>
+        </w:rPr>
+        <w:t xml:space="preserve"> </w:t>
+      </w:r>
+      <w:proofErr w:type="spellStart"/>
+      <w:r>
+        <w:rPr>
+          <w:rFonts w:ascii="Times New Roman" w:hAnsi="Times New Roman" w:cs="Times New Roman"/>
+          <w:sz w:val="24"/>
+          <w:szCs w:val="24"/>
+          <w:lang w:val="en-ID"/>
+        </w:rPr>
+        <w:t>alat</w:t>
+      </w:r>
+      <w:proofErr w:type="spellEnd"/>
+      <w:r>
+        <w:rPr>
+          <w:rFonts w:ascii="Times New Roman" w:hAnsi="Times New Roman" w:cs="Times New Roman"/>
+          <w:sz w:val="24"/>
+          <w:szCs w:val="24"/>
+          <w:lang w:val="en-ID"/>
+        </w:rPr>
+        <w:t xml:space="preserve"> yang </w:t>
+      </w:r>
+      <w:proofErr w:type="spellStart"/>
+      <w:r>
+        <w:rPr>
+          <w:rFonts w:ascii="Times New Roman" w:hAnsi="Times New Roman" w:cs="Times New Roman"/>
+          <w:sz w:val="24"/>
+          <w:szCs w:val="24"/>
+          <w:lang w:val="en-ID"/>
+        </w:rPr>
+        <w:t>sangat</w:t>
+      </w:r>
+      <w:proofErr w:type="spellEnd"/>
+      <w:r>
+        <w:rPr>
+          <w:rFonts w:ascii="Times New Roman" w:hAnsi="Times New Roman" w:cs="Times New Roman"/>
+          <w:sz w:val="24"/>
+          <w:szCs w:val="24"/>
+          <w:lang w:val="en-ID"/>
+        </w:rPr>
+        <w:t xml:space="preserve"> </w:t>
+      </w:r>
+      <w:proofErr w:type="spellStart"/>
+      <w:r>
+        <w:rPr>
+          <w:rFonts w:ascii="Times New Roman" w:hAnsi="Times New Roman" w:cs="Times New Roman"/>
+          <w:sz w:val="24"/>
+          <w:szCs w:val="24"/>
+          <w:lang w:val="en-ID"/>
+        </w:rPr>
+        <w:t>baik</w:t>
+      </w:r>
+      <w:proofErr w:type="spellEnd"/>
+      <w:r>
+        <w:rPr>
+          <w:rFonts w:ascii="Times New Roman" w:hAnsi="Times New Roman" w:cs="Times New Roman"/>
+          <w:sz w:val="24"/>
+          <w:szCs w:val="24"/>
+          <w:lang w:val="en-ID"/>
+        </w:rPr>
+        <w:t xml:space="preserve"> </w:t>
+      </w:r>
+      <w:proofErr w:type="spellStart"/>
+      <w:r>
+        <w:rPr>
+          <w:rFonts w:ascii="Times New Roman" w:hAnsi="Times New Roman" w:cs="Times New Roman"/>
+          <w:sz w:val="24"/>
+          <w:szCs w:val="24"/>
+          <w:lang w:val="en-ID"/>
+        </w:rPr>
+        <w:t>untuk</w:t>
+      </w:r>
+      <w:proofErr w:type="spellEnd"/>
+      <w:r>
+        <w:rPr>
+          <w:rFonts w:ascii="Times New Roman" w:hAnsi="Times New Roman" w:cs="Times New Roman"/>
+          <w:sz w:val="24"/>
+          <w:szCs w:val="24"/>
+          <w:lang w:val="en-ID"/>
+        </w:rPr>
+        <w:t xml:space="preserve"> debug </w:t>
+      </w:r>
+      <w:proofErr w:type="spellStart"/>
+      <w:r>
+        <w:rPr>
+          <w:rFonts w:ascii="Times New Roman" w:hAnsi="Times New Roman" w:cs="Times New Roman"/>
+          <w:sz w:val="24"/>
+          <w:szCs w:val="24"/>
+          <w:lang w:val="en-ID"/>
+        </w:rPr>
+        <w:t>protokol</w:t>
+      </w:r>
+      <w:proofErr w:type="spellEnd"/>
+      <w:r>
+        <w:rPr>
+          <w:rFonts w:ascii="Times New Roman" w:hAnsi="Times New Roman" w:cs="Times New Roman"/>
+          <w:sz w:val="24"/>
+          <w:szCs w:val="24"/>
+          <w:lang w:val="en-ID"/>
+        </w:rPr>
+        <w:t xml:space="preserve"> </w:t>
+      </w:r>
+      <w:proofErr w:type="spellStart"/>
+      <w:r>
+        <w:rPr>
+          <w:rFonts w:ascii="Times New Roman" w:hAnsi="Times New Roman" w:cs="Times New Roman"/>
+          <w:sz w:val="24"/>
+          <w:szCs w:val="24"/>
+          <w:lang w:val="en-ID"/>
+        </w:rPr>
+        <w:t>jaringan</w:t>
+      </w:r>
+      <w:proofErr w:type="spellEnd"/>
+      <w:r>
+        <w:rPr>
+          <w:rFonts w:ascii="Times New Roman" w:hAnsi="Times New Roman" w:cs="Times New Roman"/>
+          <w:sz w:val="24"/>
+          <w:szCs w:val="24"/>
+          <w:lang w:val="en-ID"/>
+        </w:rPr>
+        <w:t xml:space="preserve"> </w:t>
+      </w:r>
+      <w:proofErr w:type="spellStart"/>
+      <w:r>
+        <w:rPr>
+          <w:rFonts w:ascii="Times New Roman" w:hAnsi="Times New Roman" w:cs="Times New Roman"/>
+          <w:sz w:val="24"/>
+          <w:szCs w:val="24"/>
+          <w:lang w:val="en-ID"/>
+        </w:rPr>
+        <w:t>atau</w:t>
+      </w:r>
+      <w:proofErr w:type="spellEnd"/>
+      <w:r>
+        <w:rPr>
+          <w:rFonts w:ascii="Times New Roman" w:hAnsi="Times New Roman" w:cs="Times New Roman"/>
+          <w:sz w:val="24"/>
+          <w:szCs w:val="24"/>
+          <w:lang w:val="en-ID"/>
+        </w:rPr>
+        <w:t xml:space="preserve"> </w:t>
+      </w:r>
+      <w:proofErr w:type="spellStart"/>
+      <w:r>
+        <w:rPr>
+          <w:rFonts w:ascii="Times New Roman" w:hAnsi="Times New Roman" w:cs="Times New Roman"/>
+          <w:sz w:val="24"/>
+          <w:szCs w:val="24"/>
+          <w:lang w:val="en-ID"/>
+        </w:rPr>
+        <w:t>mengajar</w:t>
+      </w:r>
+      <w:proofErr w:type="spellEnd"/>
+      <w:r>
+        <w:rPr>
+          <w:rFonts w:ascii="Times New Roman" w:hAnsi="Times New Roman" w:cs="Times New Roman"/>
+          <w:sz w:val="24"/>
+          <w:szCs w:val="24"/>
+          <w:lang w:val="en-ID"/>
+        </w:rPr>
+        <w:t xml:space="preserve">, </w:t>
+      </w:r>
+      <w:proofErr w:type="spellStart"/>
+      <w:r>
+        <w:rPr>
+          <w:rFonts w:ascii="Times New Roman" w:hAnsi="Times New Roman" w:cs="Times New Roman"/>
+          <w:sz w:val="24"/>
+          <w:szCs w:val="24"/>
+          <w:lang w:val="en-ID"/>
+        </w:rPr>
+        <w:t>belajar</w:t>
+      </w:r>
+      <w:proofErr w:type="spellEnd"/>
+      <w:r>
+        <w:rPr>
+          <w:rFonts w:ascii="Times New Roman" w:hAnsi="Times New Roman" w:cs="Times New Roman"/>
+          <w:sz w:val="24"/>
+          <w:szCs w:val="24"/>
+          <w:lang w:val="en-ID"/>
+        </w:rPr>
+        <w:t xml:space="preserve"> </w:t>
+      </w:r>
+      <w:proofErr w:type="spellStart"/>
+      <w:r>
+        <w:rPr>
+          <w:rFonts w:ascii="Times New Roman" w:hAnsi="Times New Roman" w:cs="Times New Roman"/>
+          <w:sz w:val="24"/>
+          <w:szCs w:val="24"/>
+          <w:lang w:val="en-ID"/>
+        </w:rPr>
+        <w:t>dan</w:t>
+      </w:r>
+      <w:proofErr w:type="spellEnd"/>
+      <w:r>
+        <w:rPr>
+          <w:rFonts w:ascii="Times New Roman" w:hAnsi="Times New Roman" w:cs="Times New Roman"/>
+          <w:sz w:val="24"/>
+          <w:szCs w:val="24"/>
+          <w:lang w:val="en-ID"/>
+        </w:rPr>
+        <w:t xml:space="preserve"> </w:t>
+      </w:r>
+      <w:proofErr w:type="spellStart"/>
+      <w:r>
+        <w:rPr>
+          <w:rFonts w:ascii="Times New Roman" w:hAnsi="Times New Roman" w:cs="Times New Roman"/>
+          <w:sz w:val="24"/>
+          <w:szCs w:val="24"/>
+          <w:lang w:val="en-ID"/>
+        </w:rPr>
+        <w:t>memahami</w:t>
+      </w:r>
+      <w:proofErr w:type="spellEnd"/>
+      <w:r>
+        <w:rPr>
+          <w:rFonts w:ascii="Times New Roman" w:hAnsi="Times New Roman" w:cs="Times New Roman"/>
+          <w:sz w:val="24"/>
+          <w:szCs w:val="24"/>
+          <w:lang w:val="en-ID"/>
+        </w:rPr>
+        <w:t xml:space="preserve"> </w:t>
+      </w:r>
+      <w:proofErr w:type="spellStart"/>
+      <w:r>
+        <w:rPr>
+          <w:rFonts w:ascii="Times New Roman" w:hAnsi="Times New Roman" w:cs="Times New Roman"/>
+          <w:sz w:val="24"/>
+          <w:szCs w:val="24"/>
+          <w:lang w:val="en-ID"/>
+        </w:rPr>
+        <w:t>konsep</w:t>
+      </w:r>
+      <w:proofErr w:type="spellEnd"/>
+      <w:r>
+        <w:rPr>
+          <w:rFonts w:ascii="Times New Roman" w:hAnsi="Times New Roman" w:cs="Times New Roman"/>
+          <w:sz w:val="24"/>
+          <w:szCs w:val="24"/>
+          <w:lang w:val="en-ID"/>
+        </w:rPr>
+        <w:t xml:space="preserve"> </w:t>
+      </w:r>
+      <w:proofErr w:type="spellStart"/>
+      <w:r>
+        <w:rPr>
+          <w:rFonts w:ascii="Times New Roman" w:hAnsi="Times New Roman" w:cs="Times New Roman"/>
+          <w:sz w:val="24"/>
+          <w:szCs w:val="24"/>
+          <w:lang w:val="en-ID"/>
+        </w:rPr>
+        <w:t>jaringan</w:t>
+      </w:r>
+      <w:proofErr w:type="spellEnd"/>
+      <w:r>
+        <w:rPr>
+          <w:rFonts w:ascii="Times New Roman" w:hAnsi="Times New Roman" w:cs="Times New Roman"/>
+          <w:sz w:val="24"/>
+          <w:szCs w:val="24"/>
+          <w:lang w:val="en-ID"/>
+        </w:rPr>
+        <w:t>.</w:t>
+      </w:r>
+    </w:p>
+    <w:p>
+      <w:pPr>
+        <w:jc w:val="both"/>
+        <w:rPr>
+          <w:rFonts w:ascii="Times New Roman" w:hAnsi="Times New Roman" w:cs="Times New Roman"/>
+          <w:sz w:val="24"/>
+          <w:szCs w:val="24"/>
+          <w:lang w:val="en-ID"/>
+        </w:rPr>
+      </w:pPr>
+    </w:p>
+    <w:p>
+      <w:pPr>
+        <w:jc w:val="both"/>
+        <w:rPr>
+          <w:rFonts w:ascii="Times New Roman" w:hAnsi="Times New Roman" w:cs="Times New Roman"/>
+          <w:b/>
+          <w:sz w:val="24"/>
+          <w:szCs w:val="24"/>
+          <w:lang w:val="en-ID"/>
+        </w:rPr>
+      </w:pPr>
+      <w:r>
+        <w:rPr>
+          <w:rFonts w:ascii="Times New Roman" w:hAnsi="Times New Roman" w:cs="Times New Roman"/>
+          <w:b/>
+          <w:sz w:val="24"/>
+          <w:szCs w:val="24"/>
+          <w:lang w:val="en-ID"/>
+        </w:rPr>
+        <w:t xml:space="preserve">Cara </w:t>
+      </w:r>
+      <w:proofErr w:type="spellStart"/>
+      <w:r>
+        <w:rPr>
+          <w:rFonts w:ascii="Times New Roman" w:hAnsi="Times New Roman" w:cs="Times New Roman"/>
+          <w:b/>
+          <w:sz w:val="24"/>
+          <w:szCs w:val="24"/>
+          <w:lang w:val="en-ID"/>
+        </w:rPr>
+        <w:t>Kerja</w:t>
+      </w:r>
+      <w:proofErr w:type="spellEnd"/>
+      <w:r>
+        <w:rPr>
+          <w:rFonts w:ascii="Times New Roman" w:hAnsi="Times New Roman" w:cs="Times New Roman"/>
+          <w:b/>
+          <w:sz w:val="24"/>
+          <w:szCs w:val="24"/>
+          <w:lang w:val="en-ID"/>
+        </w:rPr>
+        <w:t xml:space="preserve"> </w:t>
+      </w:r>
+      <w:proofErr w:type="spellStart"/>
+      <w:r>
+        <w:rPr>
+          <w:rFonts w:ascii="Times New Roman" w:hAnsi="Times New Roman" w:cs="Times New Roman"/>
+          <w:b/>
+          <w:sz w:val="24"/>
+          <w:szCs w:val="24"/>
+          <w:lang w:val="en-ID"/>
+        </w:rPr>
+        <w:t>MiniNAM</w:t>
+      </w:r>
+      <w:proofErr w:type="spellEnd"/>
+    </w:p>
+    <w:p>
+      <w:pPr>
+        <w:ind w:firstLine="720"/>
+        <w:jc w:val="both"/>
+        <w:rPr>
+          <w:rFonts w:ascii="Times New Roman" w:hAnsi="Times New Roman" w:cs="Times New Roman"/>
+          <w:sz w:val="24"/>
+          <w:szCs w:val="24"/>
+          <w:lang w:val="en-ID"/>
+        </w:rPr>
+      </w:pPr>
+      <w:proofErr w:type="spellStart"/>
+      <w:r>
+        <w:rPr>
+          <w:rFonts w:ascii="Times New Roman" w:hAnsi="Times New Roman" w:cs="Times New Roman"/>
+          <w:sz w:val="24"/>
+          <w:szCs w:val="24"/>
+          <w:lang w:val="en-ID"/>
+        </w:rPr>
+        <w:t>Ketika</w:t>
+      </w:r>
+      <w:proofErr w:type="spellEnd"/>
+      <w:r>
+        <w:rPr>
+          <w:rFonts w:ascii="Times New Roman" w:hAnsi="Times New Roman" w:cs="Times New Roman"/>
+          <w:sz w:val="24"/>
+          <w:szCs w:val="24"/>
+          <w:lang w:val="en-ID"/>
+        </w:rPr>
+        <w:t xml:space="preserve"> </w:t>
+      </w:r>
+      <w:proofErr w:type="spellStart"/>
+      <w:r>
+        <w:rPr>
+          <w:rFonts w:ascii="Times New Roman" w:hAnsi="Times New Roman" w:cs="Times New Roman"/>
+          <w:sz w:val="24"/>
+          <w:szCs w:val="24"/>
+          <w:lang w:val="en-ID"/>
+        </w:rPr>
+        <w:t>MiniNAM</w:t>
+      </w:r>
+      <w:proofErr w:type="spellEnd"/>
+      <w:r>
+        <w:rPr>
+          <w:rFonts w:ascii="Times New Roman" w:hAnsi="Times New Roman" w:cs="Times New Roman"/>
+          <w:sz w:val="24"/>
+          <w:szCs w:val="24"/>
+          <w:lang w:val="en-ID"/>
+        </w:rPr>
+        <w:t xml:space="preserve"> </w:t>
+      </w:r>
+      <w:proofErr w:type="spellStart"/>
+      <w:r>
+        <w:rPr>
+          <w:rFonts w:ascii="Times New Roman" w:hAnsi="Times New Roman" w:cs="Times New Roman"/>
+          <w:sz w:val="24"/>
+          <w:szCs w:val="24"/>
+          <w:lang w:val="en-ID"/>
+        </w:rPr>
+        <w:t>dijalankan</w:t>
+      </w:r>
+      <w:proofErr w:type="spellEnd"/>
+      <w:r>
+        <w:rPr>
+          <w:rFonts w:ascii="Times New Roman" w:hAnsi="Times New Roman" w:cs="Times New Roman"/>
+          <w:sz w:val="24"/>
+          <w:szCs w:val="24"/>
+          <w:lang w:val="en-ID"/>
+        </w:rPr>
+        <w:t xml:space="preserve">, </w:t>
+      </w:r>
+      <w:proofErr w:type="spellStart"/>
+      <w:r>
+        <w:rPr>
+          <w:rFonts w:ascii="Times New Roman" w:hAnsi="Times New Roman" w:cs="Times New Roman"/>
+          <w:sz w:val="24"/>
+          <w:szCs w:val="24"/>
+          <w:lang w:val="en-ID"/>
+        </w:rPr>
+        <w:t>MiniNAM</w:t>
+      </w:r>
+      <w:proofErr w:type="spellEnd"/>
+      <w:r>
+        <w:rPr>
+          <w:rFonts w:ascii="Times New Roman" w:hAnsi="Times New Roman" w:cs="Times New Roman"/>
+          <w:sz w:val="24"/>
+          <w:szCs w:val="24"/>
+          <w:lang w:val="en-ID"/>
+        </w:rPr>
+        <w:t xml:space="preserve"> </w:t>
+      </w:r>
+      <w:proofErr w:type="spellStart"/>
+      <w:r>
+        <w:rPr>
+          <w:rFonts w:ascii="Times New Roman" w:hAnsi="Times New Roman" w:cs="Times New Roman"/>
+          <w:sz w:val="24"/>
+          <w:szCs w:val="24"/>
+          <w:lang w:val="en-ID"/>
+        </w:rPr>
+        <w:t>akan</w:t>
+      </w:r>
+      <w:proofErr w:type="spellEnd"/>
+      <w:r>
+        <w:rPr>
+          <w:rFonts w:ascii="Times New Roman" w:hAnsi="Times New Roman" w:cs="Times New Roman"/>
+          <w:sz w:val="24"/>
+          <w:szCs w:val="24"/>
+          <w:lang w:val="en-ID"/>
+        </w:rPr>
+        <w:t xml:space="preserve"> </w:t>
+      </w:r>
+      <w:proofErr w:type="spellStart"/>
+      <w:r>
+        <w:rPr>
+          <w:rFonts w:ascii="Times New Roman" w:hAnsi="Times New Roman" w:cs="Times New Roman"/>
+          <w:sz w:val="24"/>
+          <w:szCs w:val="24"/>
+          <w:lang w:val="en-ID"/>
+        </w:rPr>
+        <w:t>memuat</w:t>
+      </w:r>
+      <w:proofErr w:type="spellEnd"/>
+      <w:r>
+        <w:rPr>
+          <w:rFonts w:ascii="Times New Roman" w:hAnsi="Times New Roman" w:cs="Times New Roman"/>
+          <w:sz w:val="24"/>
+          <w:szCs w:val="24"/>
+          <w:lang w:val="en-ID"/>
+        </w:rPr>
+        <w:t xml:space="preserve"> </w:t>
+      </w:r>
+      <w:proofErr w:type="spellStart"/>
+      <w:r>
+        <w:rPr>
+          <w:rFonts w:ascii="Times New Roman" w:hAnsi="Times New Roman" w:cs="Times New Roman"/>
+          <w:sz w:val="24"/>
+          <w:szCs w:val="24"/>
+          <w:lang w:val="en-ID"/>
+        </w:rPr>
+        <w:t>contoh</w:t>
+      </w:r>
+      <w:proofErr w:type="spellEnd"/>
+      <w:r>
+        <w:rPr>
+          <w:rFonts w:ascii="Times New Roman" w:hAnsi="Times New Roman" w:cs="Times New Roman"/>
+          <w:sz w:val="24"/>
+          <w:szCs w:val="24"/>
+          <w:lang w:val="en-ID"/>
+        </w:rPr>
+        <w:t xml:space="preserve"> </w:t>
+      </w:r>
+      <w:proofErr w:type="spellStart"/>
+      <w:r>
+        <w:rPr>
+          <w:rFonts w:ascii="Times New Roman" w:hAnsi="Times New Roman" w:cs="Times New Roman"/>
+          <w:sz w:val="24"/>
+          <w:szCs w:val="24"/>
+          <w:lang w:val="en-ID"/>
+        </w:rPr>
+        <w:t>jaringan</w:t>
+      </w:r>
+      <w:proofErr w:type="spellEnd"/>
+      <w:r>
+        <w:rPr>
+          <w:rFonts w:ascii="Times New Roman" w:hAnsi="Times New Roman" w:cs="Times New Roman"/>
+          <w:sz w:val="24"/>
+          <w:szCs w:val="24"/>
+          <w:lang w:val="en-ID"/>
+        </w:rPr>
+        <w:t xml:space="preserve"> </w:t>
+      </w:r>
+      <w:proofErr w:type="spellStart"/>
+      <w:r>
+        <w:rPr>
+          <w:rFonts w:ascii="Times New Roman" w:hAnsi="Times New Roman" w:cs="Times New Roman"/>
+          <w:sz w:val="24"/>
+          <w:szCs w:val="24"/>
+          <w:lang w:val="en-ID"/>
+        </w:rPr>
+        <w:t>Mininet</w:t>
+      </w:r>
+      <w:proofErr w:type="spellEnd"/>
+      <w:r>
+        <w:rPr>
+          <w:rFonts w:ascii="Times New Roman" w:hAnsi="Times New Roman" w:cs="Times New Roman"/>
+          <w:sz w:val="24"/>
+          <w:szCs w:val="24"/>
+          <w:lang w:val="en-ID"/>
+        </w:rPr>
+        <w:t xml:space="preserve">. </w:t>
+      </w:r>
+      <w:proofErr w:type="spellStart"/>
+      <w:r>
+        <w:rPr>
+          <w:rFonts w:ascii="Times New Roman" w:hAnsi="Times New Roman" w:cs="Times New Roman"/>
+          <w:sz w:val="24"/>
+          <w:szCs w:val="24"/>
+          <w:lang w:val="en-ID"/>
+        </w:rPr>
+        <w:t>Kemudian</w:t>
+      </w:r>
+      <w:proofErr w:type="spellEnd"/>
+      <w:r>
+        <w:rPr>
+          <w:rFonts w:ascii="Times New Roman" w:hAnsi="Times New Roman" w:cs="Times New Roman"/>
+          <w:sz w:val="24"/>
+          <w:szCs w:val="24"/>
+          <w:lang w:val="en-ID"/>
+        </w:rPr>
+        <w:t xml:space="preserve"> </w:t>
+      </w:r>
+      <w:proofErr w:type="spellStart"/>
+      <w:r>
+        <w:rPr>
+          <w:rFonts w:ascii="Times New Roman" w:hAnsi="Times New Roman" w:cs="Times New Roman"/>
+          <w:sz w:val="24"/>
+          <w:szCs w:val="24"/>
+          <w:lang w:val="en-ID"/>
+        </w:rPr>
+        <w:t>memulai</w:t>
+      </w:r>
+      <w:proofErr w:type="spellEnd"/>
+      <w:r>
+        <w:rPr>
+          <w:rFonts w:ascii="Times New Roman" w:hAnsi="Times New Roman" w:cs="Times New Roman"/>
+          <w:sz w:val="24"/>
+          <w:szCs w:val="24"/>
+          <w:lang w:val="en-ID"/>
+        </w:rPr>
+        <w:t xml:space="preserve"> </w:t>
+      </w:r>
+      <w:proofErr w:type="spellStart"/>
+      <w:r>
+        <w:rPr>
+          <w:rFonts w:ascii="Times New Roman" w:hAnsi="Times New Roman" w:cs="Times New Roman"/>
+          <w:sz w:val="24"/>
+          <w:szCs w:val="24"/>
+          <w:lang w:val="en-ID"/>
+        </w:rPr>
+        <w:t>dua</w:t>
+      </w:r>
+      <w:proofErr w:type="spellEnd"/>
+      <w:r>
+        <w:rPr>
+          <w:rFonts w:ascii="Times New Roman" w:hAnsi="Times New Roman" w:cs="Times New Roman"/>
+          <w:sz w:val="24"/>
+          <w:szCs w:val="24"/>
+          <w:lang w:val="en-ID"/>
+        </w:rPr>
+        <w:t xml:space="preserve"> thread. Satu </w:t>
+      </w:r>
+      <w:proofErr w:type="spellStart"/>
+      <w:r>
+        <w:rPr>
+          <w:rFonts w:ascii="Times New Roman" w:hAnsi="Times New Roman" w:cs="Times New Roman"/>
+          <w:sz w:val="24"/>
+          <w:szCs w:val="24"/>
+          <w:lang w:val="en-ID"/>
+        </w:rPr>
+        <w:t>memuat</w:t>
+      </w:r>
+      <w:proofErr w:type="spellEnd"/>
+      <w:r>
+        <w:rPr>
+          <w:rFonts w:ascii="Times New Roman" w:hAnsi="Times New Roman" w:cs="Times New Roman"/>
+          <w:sz w:val="24"/>
+          <w:szCs w:val="24"/>
+          <w:lang w:val="en-ID"/>
+        </w:rPr>
+        <w:t xml:space="preserve"> </w:t>
+      </w:r>
+      <w:proofErr w:type="spellStart"/>
+      <w:r>
+        <w:rPr>
+          <w:rFonts w:ascii="Times New Roman" w:hAnsi="Times New Roman" w:cs="Times New Roman"/>
+          <w:sz w:val="24"/>
+          <w:szCs w:val="24"/>
+          <w:lang w:val="en-ID"/>
+        </w:rPr>
+        <w:t>paket</w:t>
+      </w:r>
+      <w:proofErr w:type="spellEnd"/>
+      <w:r>
+        <w:rPr>
+          <w:rFonts w:ascii="Times New Roman" w:hAnsi="Times New Roman" w:cs="Times New Roman"/>
+          <w:sz w:val="24"/>
+          <w:szCs w:val="24"/>
+          <w:lang w:val="en-ID"/>
+        </w:rPr>
+        <w:t xml:space="preserve"> </w:t>
+      </w:r>
+      <w:proofErr w:type="spellStart"/>
+      <w:r>
+        <w:rPr>
+          <w:rFonts w:ascii="Times New Roman" w:hAnsi="Times New Roman" w:cs="Times New Roman"/>
+          <w:sz w:val="24"/>
+          <w:szCs w:val="24"/>
+          <w:lang w:val="en-ID"/>
+        </w:rPr>
+        <w:t>pada</w:t>
+      </w:r>
+      <w:proofErr w:type="spellEnd"/>
+      <w:r>
+        <w:rPr>
+          <w:rFonts w:ascii="Times New Roman" w:hAnsi="Times New Roman" w:cs="Times New Roman"/>
+          <w:sz w:val="24"/>
+          <w:szCs w:val="24"/>
+          <w:lang w:val="en-ID"/>
+        </w:rPr>
+        <w:t xml:space="preserve"> </w:t>
+      </w:r>
+      <w:proofErr w:type="spellStart"/>
+      <w:r>
+        <w:rPr>
+          <w:rFonts w:ascii="Times New Roman" w:hAnsi="Times New Roman" w:cs="Times New Roman"/>
+          <w:sz w:val="24"/>
+          <w:szCs w:val="24"/>
+          <w:lang w:val="en-ID"/>
+        </w:rPr>
+        <w:t>semua</w:t>
+      </w:r>
+      <w:proofErr w:type="spellEnd"/>
+      <w:r>
+        <w:rPr>
+          <w:rFonts w:ascii="Times New Roman" w:hAnsi="Times New Roman" w:cs="Times New Roman"/>
+          <w:sz w:val="24"/>
+          <w:szCs w:val="24"/>
+          <w:lang w:val="en-ID"/>
+        </w:rPr>
+        <w:t xml:space="preserve"> </w:t>
+      </w:r>
+      <w:proofErr w:type="spellStart"/>
+      <w:r>
+        <w:rPr>
+          <w:rFonts w:ascii="Times New Roman" w:hAnsi="Times New Roman" w:cs="Times New Roman"/>
+          <w:sz w:val="24"/>
+          <w:szCs w:val="24"/>
+          <w:lang w:val="en-ID"/>
+        </w:rPr>
+        <w:t>antarmuka</w:t>
+      </w:r>
+      <w:proofErr w:type="spellEnd"/>
+      <w:r>
+        <w:rPr>
+          <w:rFonts w:ascii="Times New Roman" w:hAnsi="Times New Roman" w:cs="Times New Roman"/>
+          <w:sz w:val="24"/>
+          <w:szCs w:val="24"/>
+          <w:lang w:val="en-ID"/>
+        </w:rPr>
+        <w:t xml:space="preserve"> </w:t>
+      </w:r>
+      <w:proofErr w:type="spellStart"/>
+      <w:r>
+        <w:rPr>
+          <w:rFonts w:ascii="Times New Roman" w:hAnsi="Times New Roman" w:cs="Times New Roman"/>
+          <w:sz w:val="24"/>
+          <w:szCs w:val="24"/>
+          <w:lang w:val="en-ID"/>
+        </w:rPr>
+        <w:t>jaringan</w:t>
+      </w:r>
+      <w:proofErr w:type="spellEnd"/>
+      <w:r>
+        <w:rPr>
+          <w:rFonts w:ascii="Times New Roman" w:hAnsi="Times New Roman" w:cs="Times New Roman"/>
+          <w:sz w:val="24"/>
+          <w:szCs w:val="24"/>
+          <w:lang w:val="en-ID"/>
+        </w:rPr>
+        <w:t xml:space="preserve"> yang </w:t>
+      </w:r>
+      <w:proofErr w:type="spellStart"/>
+      <w:r>
+        <w:rPr>
+          <w:rFonts w:ascii="Times New Roman" w:hAnsi="Times New Roman" w:cs="Times New Roman"/>
+          <w:sz w:val="24"/>
+          <w:szCs w:val="24"/>
+          <w:lang w:val="en-ID"/>
+        </w:rPr>
+        <w:t>dibuat</w:t>
+      </w:r>
+      <w:proofErr w:type="spellEnd"/>
+      <w:r>
+        <w:rPr>
+          <w:rFonts w:ascii="Times New Roman" w:hAnsi="Times New Roman" w:cs="Times New Roman"/>
+          <w:sz w:val="24"/>
+          <w:szCs w:val="24"/>
+          <w:lang w:val="en-ID"/>
+        </w:rPr>
+        <w:t xml:space="preserve"> </w:t>
+      </w:r>
+      <w:proofErr w:type="spellStart"/>
+      <w:r>
+        <w:rPr>
+          <w:rFonts w:ascii="Times New Roman" w:hAnsi="Times New Roman" w:cs="Times New Roman"/>
+          <w:sz w:val="24"/>
+          <w:szCs w:val="24"/>
+          <w:lang w:val="en-ID"/>
+        </w:rPr>
+        <w:t>oleh</w:t>
+      </w:r>
+      <w:proofErr w:type="spellEnd"/>
+      <w:r>
+        <w:rPr>
+          <w:rFonts w:ascii="Times New Roman" w:hAnsi="Times New Roman" w:cs="Times New Roman"/>
+          <w:sz w:val="24"/>
+          <w:szCs w:val="24"/>
+          <w:lang w:val="en-ID"/>
+        </w:rPr>
+        <w:t xml:space="preserve"> </w:t>
+      </w:r>
+      <w:proofErr w:type="spellStart"/>
+      <w:r>
+        <w:rPr>
+          <w:rFonts w:ascii="Times New Roman" w:hAnsi="Times New Roman" w:cs="Times New Roman"/>
+          <w:sz w:val="24"/>
+          <w:szCs w:val="24"/>
+          <w:lang w:val="en-ID"/>
+        </w:rPr>
+        <w:t>Mininet</w:t>
+      </w:r>
+      <w:proofErr w:type="spellEnd"/>
+      <w:r>
+        <w:rPr>
+          <w:rFonts w:ascii="Times New Roman" w:hAnsi="Times New Roman" w:cs="Times New Roman"/>
+          <w:sz w:val="24"/>
+          <w:szCs w:val="24"/>
+          <w:lang w:val="en-ID"/>
+        </w:rPr>
+        <w:t xml:space="preserve"> </w:t>
+      </w:r>
+      <w:proofErr w:type="spellStart"/>
+      <w:r>
+        <w:rPr>
+          <w:rFonts w:ascii="Times New Roman" w:hAnsi="Times New Roman" w:cs="Times New Roman"/>
+          <w:sz w:val="24"/>
+          <w:szCs w:val="24"/>
+          <w:lang w:val="en-ID"/>
+        </w:rPr>
+        <w:t>dan</w:t>
+      </w:r>
+      <w:proofErr w:type="spellEnd"/>
+      <w:r>
+        <w:rPr>
+          <w:rFonts w:ascii="Times New Roman" w:hAnsi="Times New Roman" w:cs="Times New Roman"/>
+          <w:sz w:val="24"/>
+          <w:szCs w:val="24"/>
+          <w:lang w:val="en-ID"/>
+        </w:rPr>
+        <w:t xml:space="preserve"> yang </w:t>
+      </w:r>
+      <w:proofErr w:type="spellStart"/>
+      <w:r>
+        <w:rPr>
+          <w:rFonts w:ascii="Times New Roman" w:hAnsi="Times New Roman" w:cs="Times New Roman"/>
+          <w:sz w:val="24"/>
+          <w:szCs w:val="24"/>
+          <w:lang w:val="en-ID"/>
+        </w:rPr>
+        <w:t>kedua</w:t>
+      </w:r>
+      <w:proofErr w:type="spellEnd"/>
+      <w:r>
+        <w:rPr>
+          <w:rFonts w:ascii="Times New Roman" w:hAnsi="Times New Roman" w:cs="Times New Roman"/>
+          <w:sz w:val="24"/>
+          <w:szCs w:val="24"/>
+          <w:lang w:val="en-ID"/>
+        </w:rPr>
+        <w:t xml:space="preserve"> </w:t>
+      </w:r>
+      <w:proofErr w:type="spellStart"/>
+      <w:r>
+        <w:rPr>
+          <w:rFonts w:ascii="Times New Roman" w:hAnsi="Times New Roman" w:cs="Times New Roman"/>
+          <w:sz w:val="24"/>
+          <w:szCs w:val="24"/>
+          <w:lang w:val="en-ID"/>
+        </w:rPr>
+        <w:t>untuk</w:t>
+      </w:r>
+      <w:proofErr w:type="spellEnd"/>
+      <w:r>
+        <w:rPr>
+          <w:rFonts w:ascii="Times New Roman" w:hAnsi="Times New Roman" w:cs="Times New Roman"/>
+          <w:sz w:val="24"/>
+          <w:szCs w:val="24"/>
+          <w:lang w:val="en-ID"/>
+        </w:rPr>
+        <w:t xml:space="preserve"> </w:t>
+      </w:r>
+      <w:proofErr w:type="spellStart"/>
+      <w:r>
+        <w:rPr>
+          <w:rFonts w:ascii="Times New Roman" w:hAnsi="Times New Roman" w:cs="Times New Roman"/>
+          <w:sz w:val="24"/>
+          <w:szCs w:val="24"/>
+          <w:lang w:val="en-ID"/>
+        </w:rPr>
+        <w:t>Tkinter</w:t>
+      </w:r>
+      <w:proofErr w:type="spellEnd"/>
+      <w:r>
+        <w:rPr>
+          <w:rFonts w:ascii="Times New Roman" w:hAnsi="Times New Roman" w:cs="Times New Roman"/>
+          <w:sz w:val="24"/>
+          <w:szCs w:val="24"/>
+          <w:lang w:val="en-ID"/>
+        </w:rPr>
+        <w:t xml:space="preserve"> GUI. GUI </w:t>
+      </w:r>
+      <w:proofErr w:type="spellStart"/>
+      <w:r>
+        <w:rPr>
+          <w:rFonts w:ascii="Times New Roman" w:hAnsi="Times New Roman" w:cs="Times New Roman"/>
+          <w:sz w:val="24"/>
+          <w:szCs w:val="24"/>
+          <w:lang w:val="en-ID"/>
+        </w:rPr>
+        <w:t>menampilkan</w:t>
+      </w:r>
+      <w:proofErr w:type="spellEnd"/>
+      <w:r>
+        <w:rPr>
+          <w:rFonts w:ascii="Times New Roman" w:hAnsi="Times New Roman" w:cs="Times New Roman"/>
+          <w:sz w:val="24"/>
+          <w:szCs w:val="24"/>
+          <w:lang w:val="en-ID"/>
+        </w:rPr>
+        <w:t xml:space="preserve"> node </w:t>
+      </w:r>
+      <w:proofErr w:type="spellStart"/>
+      <w:r>
+        <w:rPr>
+          <w:rFonts w:ascii="Times New Roman" w:hAnsi="Times New Roman" w:cs="Times New Roman"/>
+          <w:sz w:val="24"/>
+          <w:szCs w:val="24"/>
+          <w:lang w:val="en-ID"/>
+        </w:rPr>
+        <w:t>dan</w:t>
+      </w:r>
+      <w:proofErr w:type="spellEnd"/>
+      <w:r>
+        <w:rPr>
+          <w:rFonts w:ascii="Times New Roman" w:hAnsi="Times New Roman" w:cs="Times New Roman"/>
+          <w:sz w:val="24"/>
+          <w:szCs w:val="24"/>
+          <w:lang w:val="en-ID"/>
+        </w:rPr>
+        <w:t xml:space="preserve"> </w:t>
+      </w:r>
+      <w:proofErr w:type="spellStart"/>
+      <w:r>
+        <w:rPr>
+          <w:rFonts w:ascii="Times New Roman" w:hAnsi="Times New Roman" w:cs="Times New Roman"/>
+          <w:sz w:val="24"/>
+          <w:szCs w:val="24"/>
+          <w:lang w:val="en-ID"/>
+        </w:rPr>
+        <w:t>tautan</w:t>
+      </w:r>
+      <w:proofErr w:type="spellEnd"/>
+      <w:r>
+        <w:rPr>
+          <w:rFonts w:ascii="Times New Roman" w:hAnsi="Times New Roman" w:cs="Times New Roman"/>
+          <w:sz w:val="24"/>
+          <w:szCs w:val="24"/>
+          <w:lang w:val="en-ID"/>
+        </w:rPr>
+        <w:t xml:space="preserve"> </w:t>
+      </w:r>
+      <w:proofErr w:type="spellStart"/>
+      <w:r>
+        <w:rPr>
+          <w:rFonts w:ascii="Times New Roman" w:hAnsi="Times New Roman" w:cs="Times New Roman"/>
+          <w:sz w:val="24"/>
+          <w:szCs w:val="24"/>
+          <w:lang w:val="en-ID"/>
+        </w:rPr>
+        <w:t>jaringan</w:t>
+      </w:r>
+      <w:proofErr w:type="spellEnd"/>
+      <w:r>
+        <w:rPr>
+          <w:rFonts w:ascii="Times New Roman" w:hAnsi="Times New Roman" w:cs="Times New Roman"/>
+          <w:sz w:val="24"/>
+          <w:szCs w:val="24"/>
+          <w:lang w:val="en-ID"/>
+        </w:rPr>
+        <w:t xml:space="preserve">. </w:t>
+      </w:r>
+      <w:proofErr w:type="spellStart"/>
+      <w:r>
+        <w:rPr>
+          <w:rFonts w:ascii="Times New Roman" w:hAnsi="Times New Roman" w:cs="Times New Roman"/>
+          <w:sz w:val="24"/>
+          <w:szCs w:val="24"/>
+          <w:lang w:val="en-ID"/>
+        </w:rPr>
+        <w:t>Jika</w:t>
+      </w:r>
+      <w:proofErr w:type="spellEnd"/>
+      <w:r>
+        <w:rPr>
+          <w:rFonts w:ascii="Times New Roman" w:hAnsi="Times New Roman" w:cs="Times New Roman"/>
+          <w:sz w:val="24"/>
+          <w:szCs w:val="24"/>
+          <w:lang w:val="en-ID"/>
+        </w:rPr>
+        <w:t xml:space="preserve"> </w:t>
+      </w:r>
+      <w:proofErr w:type="spellStart"/>
+      <w:r>
+        <w:rPr>
+          <w:rFonts w:ascii="Times New Roman" w:hAnsi="Times New Roman" w:cs="Times New Roman"/>
+          <w:sz w:val="24"/>
+          <w:szCs w:val="24"/>
+          <w:lang w:val="en-ID"/>
+        </w:rPr>
+        <w:t>sebuah</w:t>
+      </w:r>
+      <w:proofErr w:type="spellEnd"/>
+      <w:r>
+        <w:rPr>
+          <w:rFonts w:ascii="Times New Roman" w:hAnsi="Times New Roman" w:cs="Times New Roman"/>
+          <w:sz w:val="24"/>
+          <w:szCs w:val="24"/>
+          <w:lang w:val="en-ID"/>
+        </w:rPr>
+        <w:t xml:space="preserve"> </w:t>
+      </w:r>
+      <w:proofErr w:type="spellStart"/>
+      <w:r>
+        <w:rPr>
+          <w:rFonts w:ascii="Times New Roman" w:hAnsi="Times New Roman" w:cs="Times New Roman"/>
+          <w:sz w:val="24"/>
+          <w:szCs w:val="24"/>
+          <w:lang w:val="en-ID"/>
+        </w:rPr>
+        <w:t>paket</w:t>
+      </w:r>
+      <w:proofErr w:type="spellEnd"/>
+      <w:r>
+        <w:rPr>
+          <w:rFonts w:ascii="Times New Roman" w:hAnsi="Times New Roman" w:cs="Times New Roman"/>
+          <w:sz w:val="24"/>
+          <w:szCs w:val="24"/>
+          <w:lang w:val="en-ID"/>
+        </w:rPr>
+        <w:t xml:space="preserve"> </w:t>
+      </w:r>
+      <w:proofErr w:type="spellStart"/>
+      <w:r>
+        <w:rPr>
+          <w:rFonts w:ascii="Times New Roman" w:hAnsi="Times New Roman" w:cs="Times New Roman"/>
+          <w:sz w:val="24"/>
+          <w:szCs w:val="24"/>
+          <w:lang w:val="en-ID"/>
+        </w:rPr>
+        <w:t>dimuat</w:t>
+      </w:r>
+      <w:proofErr w:type="spellEnd"/>
+      <w:r>
+        <w:rPr>
+          <w:rFonts w:ascii="Times New Roman" w:hAnsi="Times New Roman" w:cs="Times New Roman"/>
+          <w:sz w:val="24"/>
+          <w:szCs w:val="24"/>
+          <w:lang w:val="en-ID"/>
+        </w:rPr>
+        <w:t xml:space="preserve"> </w:t>
+      </w:r>
+      <w:proofErr w:type="spellStart"/>
+      <w:r>
+        <w:rPr>
+          <w:rFonts w:ascii="Times New Roman" w:hAnsi="Times New Roman" w:cs="Times New Roman"/>
+          <w:sz w:val="24"/>
+          <w:szCs w:val="24"/>
+          <w:lang w:val="en-ID"/>
+        </w:rPr>
+        <w:t>pada</w:t>
+      </w:r>
+      <w:proofErr w:type="spellEnd"/>
+      <w:r>
+        <w:rPr>
+          <w:rFonts w:ascii="Times New Roman" w:hAnsi="Times New Roman" w:cs="Times New Roman"/>
+          <w:sz w:val="24"/>
+          <w:szCs w:val="24"/>
+          <w:lang w:val="en-ID"/>
+        </w:rPr>
+        <w:t xml:space="preserve"> </w:t>
+      </w:r>
+      <w:proofErr w:type="spellStart"/>
+      <w:r>
+        <w:rPr>
+          <w:rFonts w:ascii="Times New Roman" w:hAnsi="Times New Roman" w:cs="Times New Roman"/>
+          <w:sz w:val="24"/>
+          <w:szCs w:val="24"/>
+          <w:lang w:val="en-ID"/>
+        </w:rPr>
+        <w:t>antarmuka</w:t>
+      </w:r>
+      <w:proofErr w:type="spellEnd"/>
+      <w:r>
+        <w:rPr>
+          <w:rFonts w:ascii="Times New Roman" w:hAnsi="Times New Roman" w:cs="Times New Roman"/>
+          <w:sz w:val="24"/>
+          <w:szCs w:val="24"/>
+          <w:lang w:val="en-ID"/>
+        </w:rPr>
+        <w:t xml:space="preserve"> </w:t>
+      </w:r>
+      <w:proofErr w:type="spellStart"/>
+      <w:r>
+        <w:rPr>
+          <w:rFonts w:ascii="Times New Roman" w:hAnsi="Times New Roman" w:cs="Times New Roman"/>
+          <w:sz w:val="24"/>
+          <w:szCs w:val="24"/>
+          <w:lang w:val="en-ID"/>
+        </w:rPr>
+        <w:t>apa</w:t>
+      </w:r>
+      <w:proofErr w:type="spellEnd"/>
+      <w:r>
+        <w:rPr>
+          <w:rFonts w:ascii="Times New Roman" w:hAnsi="Times New Roman" w:cs="Times New Roman"/>
+          <w:sz w:val="24"/>
+          <w:szCs w:val="24"/>
+          <w:lang w:val="en-ID"/>
+        </w:rPr>
+        <w:t xml:space="preserve"> pun, </w:t>
+      </w:r>
+      <w:proofErr w:type="spellStart"/>
+      <w:r>
+        <w:rPr>
+          <w:rFonts w:ascii="Times New Roman" w:hAnsi="Times New Roman" w:cs="Times New Roman"/>
+          <w:sz w:val="24"/>
+          <w:szCs w:val="24"/>
+          <w:lang w:val="en-ID"/>
+        </w:rPr>
+        <w:t>ia</w:t>
+      </w:r>
+      <w:proofErr w:type="spellEnd"/>
+      <w:r>
+        <w:rPr>
+          <w:rFonts w:ascii="Times New Roman" w:hAnsi="Times New Roman" w:cs="Times New Roman"/>
+          <w:sz w:val="24"/>
+          <w:szCs w:val="24"/>
+          <w:lang w:val="en-ID"/>
+        </w:rPr>
+        <w:t xml:space="preserve"> </w:t>
+      </w:r>
+      <w:proofErr w:type="spellStart"/>
+      <w:r>
+        <w:rPr>
+          <w:rFonts w:ascii="Times New Roman" w:hAnsi="Times New Roman" w:cs="Times New Roman"/>
+          <w:sz w:val="24"/>
+          <w:szCs w:val="24"/>
+          <w:lang w:val="en-ID"/>
+        </w:rPr>
+        <w:t>ditampilkan</w:t>
+      </w:r>
+      <w:proofErr w:type="spellEnd"/>
+      <w:r>
+        <w:rPr>
+          <w:rFonts w:ascii="Times New Roman" w:hAnsi="Times New Roman" w:cs="Times New Roman"/>
+          <w:sz w:val="24"/>
+          <w:szCs w:val="24"/>
+          <w:lang w:val="en-ID"/>
+        </w:rPr>
+        <w:t xml:space="preserve"> di </w:t>
+      </w:r>
+      <w:proofErr w:type="spellStart"/>
+      <w:r>
+        <w:rPr>
+          <w:rFonts w:ascii="Times New Roman" w:hAnsi="Times New Roman" w:cs="Times New Roman"/>
+          <w:sz w:val="24"/>
+          <w:szCs w:val="24"/>
+          <w:lang w:val="en-ID"/>
+        </w:rPr>
+        <w:t>atas</w:t>
+      </w:r>
+      <w:proofErr w:type="spellEnd"/>
+      <w:r>
+        <w:rPr>
+          <w:rFonts w:ascii="Times New Roman" w:hAnsi="Times New Roman" w:cs="Times New Roman"/>
+          <w:sz w:val="24"/>
+          <w:szCs w:val="24"/>
+          <w:lang w:val="en-ID"/>
+        </w:rPr>
+        <w:t xml:space="preserve"> </w:t>
+      </w:r>
+      <w:proofErr w:type="spellStart"/>
+      <w:r>
+        <w:rPr>
+          <w:rFonts w:ascii="Times New Roman" w:hAnsi="Times New Roman" w:cs="Times New Roman"/>
+          <w:sz w:val="24"/>
+          <w:szCs w:val="24"/>
+          <w:lang w:val="en-ID"/>
+        </w:rPr>
+        <w:t>tautan</w:t>
+      </w:r>
+      <w:proofErr w:type="spellEnd"/>
+      <w:r>
+        <w:rPr>
+          <w:rFonts w:ascii="Times New Roman" w:hAnsi="Times New Roman" w:cs="Times New Roman"/>
+          <w:sz w:val="24"/>
+          <w:szCs w:val="24"/>
+          <w:lang w:val="en-ID"/>
+        </w:rPr>
+        <w:t xml:space="preserve"> yang </w:t>
+      </w:r>
+      <w:proofErr w:type="spellStart"/>
+      <w:r>
+        <w:rPr>
+          <w:rFonts w:ascii="Times New Roman" w:hAnsi="Times New Roman" w:cs="Times New Roman"/>
+          <w:sz w:val="24"/>
+          <w:szCs w:val="24"/>
+          <w:lang w:val="en-ID"/>
+        </w:rPr>
+        <w:t>relevan</w:t>
+      </w:r>
+      <w:proofErr w:type="spellEnd"/>
+      <w:r>
+        <w:rPr>
+          <w:rFonts w:ascii="Times New Roman" w:hAnsi="Times New Roman" w:cs="Times New Roman"/>
+          <w:sz w:val="24"/>
+          <w:szCs w:val="24"/>
+          <w:lang w:val="en-ID"/>
+        </w:rPr>
+        <w:t xml:space="preserve"> </w:t>
+      </w:r>
+      <w:proofErr w:type="spellStart"/>
+      <w:r>
+        <w:rPr>
+          <w:rFonts w:ascii="Times New Roman" w:hAnsi="Times New Roman" w:cs="Times New Roman"/>
+          <w:sz w:val="24"/>
+          <w:szCs w:val="24"/>
+          <w:lang w:val="en-ID"/>
+        </w:rPr>
+        <w:t>dengan</w:t>
+      </w:r>
+      <w:proofErr w:type="spellEnd"/>
+      <w:r>
+        <w:rPr>
+          <w:rFonts w:ascii="Times New Roman" w:hAnsi="Times New Roman" w:cs="Times New Roman"/>
+          <w:sz w:val="24"/>
+          <w:szCs w:val="24"/>
+          <w:lang w:val="en-ID"/>
+        </w:rPr>
+        <w:t xml:space="preserve"> GUI </w:t>
+      </w:r>
+      <w:proofErr w:type="spellStart"/>
+      <w:r>
+        <w:rPr>
+          <w:rFonts w:ascii="Times New Roman" w:hAnsi="Times New Roman" w:cs="Times New Roman"/>
+          <w:sz w:val="24"/>
+          <w:szCs w:val="24"/>
+          <w:lang w:val="en-ID"/>
+        </w:rPr>
+        <w:t>setelah</w:t>
+      </w:r>
+      <w:proofErr w:type="spellEnd"/>
+      <w:r>
+        <w:rPr>
+          <w:rFonts w:ascii="Times New Roman" w:hAnsi="Times New Roman" w:cs="Times New Roman"/>
+          <w:sz w:val="24"/>
+          <w:szCs w:val="24"/>
+          <w:lang w:val="en-ID"/>
+        </w:rPr>
+        <w:t xml:space="preserve"> </w:t>
+      </w:r>
+      <w:proofErr w:type="spellStart"/>
+      <w:r>
+        <w:rPr>
+          <w:rFonts w:ascii="Times New Roman" w:hAnsi="Times New Roman" w:cs="Times New Roman"/>
+          <w:sz w:val="24"/>
+          <w:szCs w:val="24"/>
+          <w:lang w:val="en-ID"/>
+        </w:rPr>
+        <w:t>menerapkan</w:t>
+      </w:r>
+      <w:proofErr w:type="spellEnd"/>
+      <w:r>
+        <w:rPr>
+          <w:rFonts w:ascii="Times New Roman" w:hAnsi="Times New Roman" w:cs="Times New Roman"/>
+          <w:sz w:val="24"/>
+          <w:szCs w:val="24"/>
+          <w:lang w:val="en-ID"/>
+        </w:rPr>
+        <w:t xml:space="preserve"> </w:t>
+      </w:r>
+      <w:proofErr w:type="spellStart"/>
+      <w:r>
+        <w:rPr>
+          <w:rFonts w:ascii="Times New Roman" w:hAnsi="Times New Roman" w:cs="Times New Roman"/>
+          <w:sz w:val="24"/>
+          <w:szCs w:val="24"/>
+          <w:lang w:val="en-ID"/>
+        </w:rPr>
+        <w:t>preferensi</w:t>
+      </w:r>
+      <w:proofErr w:type="spellEnd"/>
+      <w:r>
+        <w:rPr>
+          <w:rFonts w:ascii="Times New Roman" w:hAnsi="Times New Roman" w:cs="Times New Roman"/>
+          <w:sz w:val="24"/>
+          <w:szCs w:val="24"/>
+          <w:lang w:val="en-ID"/>
+        </w:rPr>
+        <w:t xml:space="preserve"> </w:t>
+      </w:r>
+      <w:proofErr w:type="spellStart"/>
+      <w:r>
+        <w:rPr>
+          <w:rFonts w:ascii="Times New Roman" w:hAnsi="Times New Roman" w:cs="Times New Roman"/>
+          <w:sz w:val="24"/>
+          <w:szCs w:val="24"/>
+          <w:lang w:val="en-ID"/>
+        </w:rPr>
+        <w:t>dan</w:t>
+      </w:r>
+      <w:proofErr w:type="spellEnd"/>
+      <w:r>
+        <w:rPr>
+          <w:rFonts w:ascii="Times New Roman" w:hAnsi="Times New Roman" w:cs="Times New Roman"/>
+          <w:sz w:val="24"/>
+          <w:szCs w:val="24"/>
+          <w:lang w:val="en-ID"/>
+        </w:rPr>
+        <w:t xml:space="preserve"> filter </w:t>
+      </w:r>
+      <w:proofErr w:type="spellStart"/>
+      <w:r>
+        <w:rPr>
+          <w:rFonts w:ascii="Times New Roman" w:hAnsi="Times New Roman" w:cs="Times New Roman"/>
+          <w:sz w:val="24"/>
+          <w:szCs w:val="24"/>
+          <w:lang w:val="en-ID"/>
+        </w:rPr>
+        <w:t>khusus</w:t>
+      </w:r>
+      <w:proofErr w:type="spellEnd"/>
+      <w:r>
+        <w:rPr>
+          <w:rFonts w:ascii="Times New Roman" w:hAnsi="Times New Roman" w:cs="Times New Roman"/>
+          <w:sz w:val="24"/>
+          <w:szCs w:val="24"/>
+          <w:lang w:val="en-ID"/>
+        </w:rPr>
+        <w:t xml:space="preserve"> </w:t>
+      </w:r>
+      <w:proofErr w:type="spellStart"/>
+      <w:r>
+        <w:rPr>
+          <w:rFonts w:ascii="Times New Roman" w:hAnsi="Times New Roman" w:cs="Times New Roman"/>
+          <w:sz w:val="24"/>
+          <w:szCs w:val="24"/>
+          <w:lang w:val="en-ID"/>
+        </w:rPr>
+        <w:t>pengguna</w:t>
+      </w:r>
+      <w:proofErr w:type="spellEnd"/>
+      <w:r>
+        <w:rPr>
+          <w:rFonts w:ascii="Times New Roman" w:hAnsi="Times New Roman" w:cs="Times New Roman"/>
+          <w:sz w:val="24"/>
+          <w:szCs w:val="24"/>
+          <w:lang w:val="en-ID"/>
+        </w:rPr>
+        <w:t xml:space="preserve">. </w:t>
+      </w:r>
+      <w:proofErr w:type="spellStart"/>
+      <w:r>
+        <w:rPr>
+          <w:rFonts w:ascii="Times New Roman" w:hAnsi="Times New Roman" w:cs="Times New Roman"/>
+          <w:sz w:val="24"/>
+          <w:szCs w:val="24"/>
+          <w:lang w:val="en-ID"/>
+        </w:rPr>
+        <w:t>Jika</w:t>
+      </w:r>
+      <w:proofErr w:type="spellEnd"/>
+      <w:r>
+        <w:rPr>
+          <w:rFonts w:ascii="Times New Roman" w:hAnsi="Times New Roman" w:cs="Times New Roman"/>
+          <w:sz w:val="24"/>
+          <w:szCs w:val="24"/>
+          <w:lang w:val="en-ID"/>
+        </w:rPr>
+        <w:t xml:space="preserve"> </w:t>
+      </w:r>
+      <w:proofErr w:type="spellStart"/>
+      <w:r>
+        <w:rPr>
+          <w:rFonts w:ascii="Times New Roman" w:hAnsi="Times New Roman" w:cs="Times New Roman"/>
+          <w:sz w:val="24"/>
+          <w:szCs w:val="24"/>
+          <w:lang w:val="en-ID"/>
+        </w:rPr>
+        <w:t>diperlukan</w:t>
+      </w:r>
+      <w:proofErr w:type="spellEnd"/>
+      <w:r>
+        <w:rPr>
+          <w:rFonts w:ascii="Times New Roman" w:hAnsi="Times New Roman" w:cs="Times New Roman"/>
+          <w:sz w:val="24"/>
+          <w:szCs w:val="24"/>
+          <w:lang w:val="en-ID"/>
+        </w:rPr>
+        <w:t xml:space="preserve"> </w:t>
+      </w:r>
+      <w:proofErr w:type="spellStart"/>
+      <w:r>
+        <w:rPr>
+          <w:rFonts w:ascii="Times New Roman" w:hAnsi="Times New Roman" w:cs="Times New Roman"/>
+          <w:sz w:val="24"/>
+          <w:szCs w:val="24"/>
+          <w:lang w:val="en-ID"/>
+        </w:rPr>
+        <w:t>kecepatan</w:t>
+      </w:r>
+      <w:proofErr w:type="spellEnd"/>
+      <w:r>
+        <w:rPr>
+          <w:rFonts w:ascii="Times New Roman" w:hAnsi="Times New Roman" w:cs="Times New Roman"/>
+          <w:sz w:val="24"/>
+          <w:szCs w:val="24"/>
+          <w:lang w:val="en-ID"/>
+        </w:rPr>
+        <w:t xml:space="preserve"> </w:t>
+      </w:r>
+      <w:proofErr w:type="spellStart"/>
+      <w:r>
+        <w:rPr>
+          <w:rFonts w:ascii="Times New Roman" w:hAnsi="Times New Roman" w:cs="Times New Roman"/>
+          <w:sz w:val="24"/>
+          <w:szCs w:val="24"/>
+          <w:lang w:val="en-ID"/>
+        </w:rPr>
+        <w:t>aliran</w:t>
+      </w:r>
+      <w:proofErr w:type="spellEnd"/>
+      <w:r>
+        <w:rPr>
+          <w:rFonts w:ascii="Times New Roman" w:hAnsi="Times New Roman" w:cs="Times New Roman"/>
+          <w:sz w:val="24"/>
+          <w:szCs w:val="24"/>
+          <w:lang w:val="en-ID"/>
+        </w:rPr>
+        <w:t xml:space="preserve"> </w:t>
+      </w:r>
+      <w:proofErr w:type="spellStart"/>
+      <w:r>
+        <w:rPr>
+          <w:rFonts w:ascii="Times New Roman" w:hAnsi="Times New Roman" w:cs="Times New Roman"/>
+          <w:sz w:val="24"/>
+          <w:szCs w:val="24"/>
+          <w:lang w:val="en-ID"/>
+        </w:rPr>
+        <w:t>paket</w:t>
+      </w:r>
+      <w:proofErr w:type="spellEnd"/>
+      <w:r>
+        <w:rPr>
+          <w:rFonts w:ascii="Times New Roman" w:hAnsi="Times New Roman" w:cs="Times New Roman"/>
+          <w:sz w:val="24"/>
+          <w:szCs w:val="24"/>
+          <w:lang w:val="en-ID"/>
+        </w:rPr>
+        <w:t xml:space="preserve"> </w:t>
+      </w:r>
+      <w:proofErr w:type="spellStart"/>
+      <w:r>
+        <w:rPr>
+          <w:rFonts w:ascii="Times New Roman" w:hAnsi="Times New Roman" w:cs="Times New Roman"/>
+          <w:sz w:val="24"/>
+          <w:szCs w:val="24"/>
+          <w:lang w:val="en-ID"/>
+        </w:rPr>
+        <w:t>dapat</w:t>
+      </w:r>
+      <w:proofErr w:type="spellEnd"/>
+      <w:r>
+        <w:rPr>
+          <w:rFonts w:ascii="Times New Roman" w:hAnsi="Times New Roman" w:cs="Times New Roman"/>
+          <w:sz w:val="24"/>
+          <w:szCs w:val="24"/>
+          <w:lang w:val="en-ID"/>
+        </w:rPr>
+        <w:t xml:space="preserve"> </w:t>
+      </w:r>
+      <w:proofErr w:type="spellStart"/>
+      <w:r>
+        <w:rPr>
+          <w:rFonts w:ascii="Times New Roman" w:hAnsi="Times New Roman" w:cs="Times New Roman"/>
+          <w:sz w:val="24"/>
+          <w:szCs w:val="24"/>
+          <w:lang w:val="en-ID"/>
+        </w:rPr>
+        <w:t>dikurangi</w:t>
+      </w:r>
+      <w:proofErr w:type="spellEnd"/>
+      <w:r>
+        <w:rPr>
+          <w:rFonts w:ascii="Times New Roman" w:hAnsi="Times New Roman" w:cs="Times New Roman"/>
+          <w:sz w:val="24"/>
+          <w:szCs w:val="24"/>
+          <w:lang w:val="en-ID"/>
+        </w:rPr>
+        <w:t xml:space="preserve">, </w:t>
+      </w:r>
+      <w:proofErr w:type="spellStart"/>
+      <w:r>
+        <w:rPr>
+          <w:rFonts w:ascii="Times New Roman" w:hAnsi="Times New Roman" w:cs="Times New Roman"/>
+          <w:sz w:val="24"/>
+          <w:szCs w:val="24"/>
+          <w:lang w:val="en-ID"/>
+        </w:rPr>
+        <w:t>untuk</w:t>
+      </w:r>
+      <w:proofErr w:type="spellEnd"/>
+      <w:r>
+        <w:rPr>
+          <w:rFonts w:ascii="Times New Roman" w:hAnsi="Times New Roman" w:cs="Times New Roman"/>
+          <w:sz w:val="24"/>
+          <w:szCs w:val="24"/>
+          <w:lang w:val="en-ID"/>
+        </w:rPr>
+        <w:t xml:space="preserve"> </w:t>
+      </w:r>
+      <w:proofErr w:type="spellStart"/>
+      <w:r>
+        <w:rPr>
+          <w:rFonts w:ascii="Times New Roman" w:hAnsi="Times New Roman" w:cs="Times New Roman"/>
+          <w:sz w:val="24"/>
+          <w:szCs w:val="24"/>
+          <w:lang w:val="en-ID"/>
+        </w:rPr>
+        <w:t>visibilitas</w:t>
+      </w:r>
+      <w:proofErr w:type="spellEnd"/>
+      <w:r>
+        <w:rPr>
+          <w:rFonts w:ascii="Times New Roman" w:hAnsi="Times New Roman" w:cs="Times New Roman"/>
+          <w:sz w:val="24"/>
+          <w:szCs w:val="24"/>
+          <w:lang w:val="en-ID"/>
+        </w:rPr>
+        <w:t xml:space="preserve"> yang </w:t>
+      </w:r>
+      <w:proofErr w:type="spellStart"/>
+      <w:r>
+        <w:rPr>
+          <w:rFonts w:ascii="Times New Roman" w:hAnsi="Times New Roman" w:cs="Times New Roman"/>
+          <w:sz w:val="24"/>
+          <w:szCs w:val="24"/>
+          <w:lang w:val="en-ID"/>
+        </w:rPr>
+        <w:t>lebih</w:t>
+      </w:r>
+      <w:proofErr w:type="spellEnd"/>
+      <w:r>
+        <w:rPr>
+          <w:rFonts w:ascii="Times New Roman" w:hAnsi="Times New Roman" w:cs="Times New Roman"/>
+          <w:sz w:val="24"/>
+          <w:szCs w:val="24"/>
+          <w:lang w:val="en-ID"/>
+        </w:rPr>
+        <w:t xml:space="preserve"> </w:t>
+      </w:r>
+      <w:proofErr w:type="spellStart"/>
+      <w:r>
+        <w:rPr>
+          <w:rFonts w:ascii="Times New Roman" w:hAnsi="Times New Roman" w:cs="Times New Roman"/>
+          <w:sz w:val="24"/>
+          <w:szCs w:val="24"/>
+          <w:lang w:val="en-ID"/>
+        </w:rPr>
+        <w:t>baik</w:t>
+      </w:r>
+      <w:proofErr w:type="spellEnd"/>
+      <w:r>
+        <w:rPr>
+          <w:rFonts w:ascii="Times New Roman" w:hAnsi="Times New Roman" w:cs="Times New Roman"/>
+          <w:sz w:val="24"/>
+          <w:szCs w:val="24"/>
+          <w:lang w:val="en-ID"/>
+        </w:rPr>
+        <w:t xml:space="preserve">. Karena </w:t>
+      </w:r>
+      <w:proofErr w:type="spellStart"/>
+      <w:r>
+        <w:rPr>
+          <w:rFonts w:ascii="Times New Roman" w:hAnsi="Times New Roman" w:cs="Times New Roman"/>
+          <w:sz w:val="24"/>
+          <w:szCs w:val="24"/>
+          <w:lang w:val="en-ID"/>
+        </w:rPr>
+        <w:t>ada</w:t>
+      </w:r>
+      <w:proofErr w:type="spellEnd"/>
+      <w:r>
+        <w:rPr>
+          <w:rFonts w:ascii="Times New Roman" w:hAnsi="Times New Roman" w:cs="Times New Roman"/>
+          <w:sz w:val="24"/>
+          <w:szCs w:val="24"/>
+          <w:lang w:val="en-ID"/>
+        </w:rPr>
+        <w:t xml:space="preserve"> </w:t>
+      </w:r>
+      <w:proofErr w:type="spellStart"/>
+      <w:r>
+        <w:rPr>
+          <w:rFonts w:ascii="Times New Roman" w:hAnsi="Times New Roman" w:cs="Times New Roman"/>
+          <w:sz w:val="24"/>
+          <w:szCs w:val="24"/>
+          <w:lang w:val="en-ID"/>
+        </w:rPr>
+        <w:t>lebih</w:t>
+      </w:r>
+      <w:proofErr w:type="spellEnd"/>
+      <w:r>
+        <w:rPr>
+          <w:rFonts w:ascii="Times New Roman" w:hAnsi="Times New Roman" w:cs="Times New Roman"/>
+          <w:sz w:val="24"/>
+          <w:szCs w:val="24"/>
+          <w:lang w:val="en-ID"/>
+        </w:rPr>
+        <w:t xml:space="preserve"> </w:t>
+      </w:r>
+      <w:proofErr w:type="spellStart"/>
+      <w:r>
+        <w:rPr>
+          <w:rFonts w:ascii="Times New Roman" w:hAnsi="Times New Roman" w:cs="Times New Roman"/>
+          <w:sz w:val="24"/>
+          <w:szCs w:val="24"/>
+          <w:lang w:val="en-ID"/>
+        </w:rPr>
+        <w:t>dari</w:t>
+      </w:r>
+      <w:proofErr w:type="spellEnd"/>
+      <w:r>
+        <w:rPr>
+          <w:rFonts w:ascii="Times New Roman" w:hAnsi="Times New Roman" w:cs="Times New Roman"/>
+          <w:sz w:val="24"/>
+          <w:szCs w:val="24"/>
+          <w:lang w:val="en-ID"/>
+        </w:rPr>
+        <w:t xml:space="preserve"> </w:t>
+      </w:r>
+      <w:proofErr w:type="spellStart"/>
+      <w:r>
+        <w:rPr>
+          <w:rFonts w:ascii="Times New Roman" w:hAnsi="Times New Roman" w:cs="Times New Roman"/>
+          <w:sz w:val="24"/>
+          <w:szCs w:val="24"/>
+          <w:lang w:val="en-ID"/>
+        </w:rPr>
+        <w:t>satu</w:t>
+      </w:r>
+      <w:proofErr w:type="spellEnd"/>
+      <w:r>
+        <w:rPr>
+          <w:rFonts w:ascii="Times New Roman" w:hAnsi="Times New Roman" w:cs="Times New Roman"/>
+          <w:sz w:val="24"/>
+          <w:szCs w:val="24"/>
+          <w:lang w:val="en-ID"/>
+        </w:rPr>
+        <w:t xml:space="preserve"> </w:t>
+      </w:r>
+      <w:proofErr w:type="spellStart"/>
+      <w:r>
+        <w:rPr>
+          <w:rFonts w:ascii="Times New Roman" w:hAnsi="Times New Roman" w:cs="Times New Roman"/>
+          <w:sz w:val="24"/>
+          <w:szCs w:val="24"/>
+          <w:lang w:val="en-ID"/>
+        </w:rPr>
+        <w:t>aliran</w:t>
+      </w:r>
+      <w:proofErr w:type="spellEnd"/>
+      <w:r>
+        <w:rPr>
+          <w:rFonts w:ascii="Times New Roman" w:hAnsi="Times New Roman" w:cs="Times New Roman"/>
+          <w:sz w:val="24"/>
+          <w:szCs w:val="24"/>
+          <w:lang w:val="en-ID"/>
+        </w:rPr>
+        <w:t xml:space="preserve"> </w:t>
+      </w:r>
+      <w:proofErr w:type="spellStart"/>
+      <w:r>
+        <w:rPr>
+          <w:rFonts w:ascii="Times New Roman" w:hAnsi="Times New Roman" w:cs="Times New Roman"/>
+          <w:sz w:val="24"/>
+          <w:szCs w:val="24"/>
+          <w:lang w:val="en-ID"/>
+        </w:rPr>
+        <w:t>dalam</w:t>
+      </w:r>
+      <w:proofErr w:type="spellEnd"/>
+      <w:r>
+        <w:rPr>
+          <w:rFonts w:ascii="Times New Roman" w:hAnsi="Times New Roman" w:cs="Times New Roman"/>
+          <w:sz w:val="24"/>
+          <w:szCs w:val="24"/>
+          <w:lang w:val="en-ID"/>
+        </w:rPr>
+        <w:t xml:space="preserve"> </w:t>
+      </w:r>
+      <w:proofErr w:type="spellStart"/>
+      <w:r>
+        <w:rPr>
+          <w:rFonts w:ascii="Times New Roman" w:hAnsi="Times New Roman" w:cs="Times New Roman"/>
+          <w:sz w:val="24"/>
+          <w:szCs w:val="24"/>
+          <w:lang w:val="en-ID"/>
+        </w:rPr>
+        <w:t>jaringan</w:t>
+      </w:r>
+      <w:proofErr w:type="spellEnd"/>
+      <w:r>
+        <w:rPr>
+          <w:rFonts w:ascii="Times New Roman" w:hAnsi="Times New Roman" w:cs="Times New Roman"/>
+          <w:sz w:val="24"/>
+          <w:szCs w:val="24"/>
+          <w:lang w:val="en-ID"/>
+        </w:rPr>
+        <w:t xml:space="preserve"> </w:t>
+      </w:r>
+      <w:proofErr w:type="spellStart"/>
+      <w:r>
+        <w:rPr>
+          <w:rFonts w:ascii="Times New Roman" w:hAnsi="Times New Roman" w:cs="Times New Roman"/>
+          <w:sz w:val="24"/>
+          <w:szCs w:val="24"/>
+          <w:lang w:val="en-ID"/>
+        </w:rPr>
+        <w:t>pada</w:t>
+      </w:r>
+      <w:proofErr w:type="spellEnd"/>
+      <w:r>
+        <w:rPr>
+          <w:rFonts w:ascii="Times New Roman" w:hAnsi="Times New Roman" w:cs="Times New Roman"/>
+          <w:sz w:val="24"/>
+          <w:szCs w:val="24"/>
+          <w:lang w:val="en-ID"/>
+        </w:rPr>
+        <w:t xml:space="preserve"> </w:t>
+      </w:r>
+      <w:proofErr w:type="spellStart"/>
+      <w:r>
+        <w:rPr>
+          <w:rFonts w:ascii="Times New Roman" w:hAnsi="Times New Roman" w:cs="Times New Roman"/>
+          <w:sz w:val="24"/>
+          <w:szCs w:val="24"/>
+          <w:lang w:val="en-ID"/>
+        </w:rPr>
+        <w:t>waktu</w:t>
+      </w:r>
+      <w:proofErr w:type="spellEnd"/>
+      <w:r>
+        <w:rPr>
+          <w:rFonts w:ascii="Times New Roman" w:hAnsi="Times New Roman" w:cs="Times New Roman"/>
+          <w:sz w:val="24"/>
+          <w:szCs w:val="24"/>
+          <w:lang w:val="en-ID"/>
+        </w:rPr>
+        <w:t xml:space="preserve"> </w:t>
+      </w:r>
+      <w:proofErr w:type="spellStart"/>
+      <w:r>
+        <w:rPr>
+          <w:rFonts w:ascii="Times New Roman" w:hAnsi="Times New Roman" w:cs="Times New Roman"/>
+          <w:sz w:val="24"/>
+          <w:szCs w:val="24"/>
+          <w:lang w:val="en-ID"/>
+        </w:rPr>
+        <w:t>tertentu</w:t>
+      </w:r>
+      <w:proofErr w:type="spellEnd"/>
+      <w:r>
+        <w:rPr>
+          <w:rFonts w:ascii="Times New Roman" w:hAnsi="Times New Roman" w:cs="Times New Roman"/>
+          <w:sz w:val="24"/>
+          <w:szCs w:val="24"/>
+          <w:lang w:val="en-ID"/>
+        </w:rPr>
+        <w:t xml:space="preserve">, </w:t>
+      </w:r>
+      <w:proofErr w:type="spellStart"/>
+      <w:r>
+        <w:rPr>
+          <w:rFonts w:ascii="Times New Roman" w:hAnsi="Times New Roman" w:cs="Times New Roman"/>
+          <w:sz w:val="24"/>
+          <w:szCs w:val="24"/>
+          <w:lang w:val="en-ID"/>
+        </w:rPr>
+        <w:t>MiniNAM</w:t>
+      </w:r>
+      <w:proofErr w:type="spellEnd"/>
+      <w:r>
+        <w:rPr>
+          <w:rFonts w:ascii="Times New Roman" w:hAnsi="Times New Roman" w:cs="Times New Roman"/>
+          <w:sz w:val="24"/>
+          <w:szCs w:val="24"/>
+          <w:lang w:val="en-ID"/>
+        </w:rPr>
+        <w:t xml:space="preserve"> </w:t>
+      </w:r>
+      <w:proofErr w:type="spellStart"/>
+      <w:r>
+        <w:rPr>
+          <w:rFonts w:ascii="Times New Roman" w:hAnsi="Times New Roman" w:cs="Times New Roman"/>
+          <w:sz w:val="24"/>
+          <w:szCs w:val="24"/>
+          <w:lang w:val="en-ID"/>
+        </w:rPr>
+        <w:t>mencoba</w:t>
+      </w:r>
+      <w:proofErr w:type="spellEnd"/>
+      <w:r>
+        <w:rPr>
+          <w:rFonts w:ascii="Times New Roman" w:hAnsi="Times New Roman" w:cs="Times New Roman"/>
+          <w:sz w:val="24"/>
+          <w:szCs w:val="24"/>
+          <w:lang w:val="en-ID"/>
+        </w:rPr>
+        <w:t xml:space="preserve"> </w:t>
+      </w:r>
+      <w:proofErr w:type="spellStart"/>
+      <w:r>
+        <w:rPr>
+          <w:rFonts w:ascii="Times New Roman" w:hAnsi="Times New Roman" w:cs="Times New Roman"/>
+          <w:sz w:val="24"/>
+          <w:szCs w:val="24"/>
+          <w:lang w:val="en-ID"/>
+        </w:rPr>
+        <w:t>mengidentifikasi</w:t>
+      </w:r>
+      <w:proofErr w:type="spellEnd"/>
+      <w:r>
+        <w:rPr>
+          <w:rFonts w:ascii="Times New Roman" w:hAnsi="Times New Roman" w:cs="Times New Roman"/>
+          <w:sz w:val="24"/>
+          <w:szCs w:val="24"/>
+          <w:lang w:val="en-ID"/>
+        </w:rPr>
+        <w:t xml:space="preserve"> </w:t>
+      </w:r>
+      <w:proofErr w:type="spellStart"/>
+      <w:r>
+        <w:rPr>
+          <w:rFonts w:ascii="Times New Roman" w:hAnsi="Times New Roman" w:cs="Times New Roman"/>
+          <w:sz w:val="24"/>
+          <w:szCs w:val="24"/>
+          <w:lang w:val="en-ID"/>
+        </w:rPr>
+        <w:t>paket-paket</w:t>
+      </w:r>
+      <w:proofErr w:type="spellEnd"/>
+      <w:r>
+        <w:rPr>
+          <w:rFonts w:ascii="Times New Roman" w:hAnsi="Times New Roman" w:cs="Times New Roman"/>
+          <w:sz w:val="24"/>
+          <w:szCs w:val="24"/>
+          <w:lang w:val="en-ID"/>
+        </w:rPr>
+        <w:t xml:space="preserve"> </w:t>
+      </w:r>
+      <w:proofErr w:type="spellStart"/>
+      <w:r>
+        <w:rPr>
+          <w:rFonts w:ascii="Times New Roman" w:hAnsi="Times New Roman" w:cs="Times New Roman"/>
+          <w:sz w:val="24"/>
+          <w:szCs w:val="24"/>
+          <w:lang w:val="en-ID"/>
+        </w:rPr>
+        <w:t>milik</w:t>
+      </w:r>
+      <w:proofErr w:type="spellEnd"/>
+      <w:r>
+        <w:rPr>
+          <w:rFonts w:ascii="Times New Roman" w:hAnsi="Times New Roman" w:cs="Times New Roman"/>
+          <w:sz w:val="24"/>
+          <w:szCs w:val="24"/>
+          <w:lang w:val="en-ID"/>
+        </w:rPr>
+        <w:t xml:space="preserve"> </w:t>
+      </w:r>
+      <w:proofErr w:type="spellStart"/>
+      <w:r>
+        <w:rPr>
+          <w:rFonts w:ascii="Times New Roman" w:hAnsi="Times New Roman" w:cs="Times New Roman"/>
+          <w:sz w:val="24"/>
+          <w:szCs w:val="24"/>
+          <w:lang w:val="en-ID"/>
+        </w:rPr>
+        <w:t>aliran</w:t>
+      </w:r>
+      <w:proofErr w:type="spellEnd"/>
+      <w:r>
+        <w:rPr>
+          <w:rFonts w:ascii="Times New Roman" w:hAnsi="Times New Roman" w:cs="Times New Roman"/>
+          <w:sz w:val="24"/>
+          <w:szCs w:val="24"/>
+          <w:lang w:val="en-ID"/>
+        </w:rPr>
+        <w:t xml:space="preserve"> yang </w:t>
+      </w:r>
+      <w:proofErr w:type="spellStart"/>
+      <w:r>
+        <w:rPr>
+          <w:rFonts w:ascii="Times New Roman" w:hAnsi="Times New Roman" w:cs="Times New Roman"/>
+          <w:sz w:val="24"/>
+          <w:szCs w:val="24"/>
+          <w:lang w:val="en-ID"/>
+        </w:rPr>
+        <w:t>sama</w:t>
+      </w:r>
+      <w:proofErr w:type="spellEnd"/>
+      <w:r>
+        <w:rPr>
+          <w:rFonts w:ascii="Times New Roman" w:hAnsi="Times New Roman" w:cs="Times New Roman"/>
+          <w:sz w:val="24"/>
+          <w:szCs w:val="24"/>
+          <w:lang w:val="en-ID"/>
+        </w:rPr>
+        <w:t xml:space="preserve"> </w:t>
+      </w:r>
+      <w:proofErr w:type="spellStart"/>
+      <w:r>
+        <w:rPr>
+          <w:rFonts w:ascii="Times New Roman" w:hAnsi="Times New Roman" w:cs="Times New Roman"/>
+          <w:sz w:val="24"/>
+          <w:szCs w:val="24"/>
+          <w:lang w:val="en-ID"/>
+        </w:rPr>
+        <w:t>dan</w:t>
+      </w:r>
+      <w:proofErr w:type="spellEnd"/>
+      <w:r>
+        <w:rPr>
+          <w:rFonts w:ascii="Times New Roman" w:hAnsi="Times New Roman" w:cs="Times New Roman"/>
+          <w:sz w:val="24"/>
+          <w:szCs w:val="24"/>
+          <w:lang w:val="en-ID"/>
+        </w:rPr>
+        <w:t xml:space="preserve"> </w:t>
+      </w:r>
+      <w:proofErr w:type="spellStart"/>
+      <w:r>
+        <w:rPr>
+          <w:rFonts w:ascii="Times New Roman" w:hAnsi="Times New Roman" w:cs="Times New Roman"/>
+          <w:sz w:val="24"/>
+          <w:szCs w:val="24"/>
+          <w:lang w:val="en-ID"/>
+        </w:rPr>
+        <w:t>menambahkan</w:t>
+      </w:r>
+      <w:proofErr w:type="spellEnd"/>
+      <w:r>
+        <w:rPr>
+          <w:rFonts w:ascii="Times New Roman" w:hAnsi="Times New Roman" w:cs="Times New Roman"/>
+          <w:sz w:val="24"/>
+          <w:szCs w:val="24"/>
+          <w:lang w:val="en-ID"/>
+        </w:rPr>
+        <w:t xml:space="preserve"> </w:t>
+      </w:r>
+      <w:proofErr w:type="spellStart"/>
+      <w:r>
+        <w:rPr>
+          <w:rFonts w:ascii="Times New Roman" w:hAnsi="Times New Roman" w:cs="Times New Roman"/>
+          <w:sz w:val="24"/>
+          <w:szCs w:val="24"/>
+          <w:lang w:val="en-ID"/>
+        </w:rPr>
+        <w:t>paket-paket</w:t>
+      </w:r>
+      <w:proofErr w:type="spellEnd"/>
+      <w:r>
+        <w:rPr>
+          <w:rFonts w:ascii="Times New Roman" w:hAnsi="Times New Roman" w:cs="Times New Roman"/>
+          <w:sz w:val="24"/>
+          <w:szCs w:val="24"/>
+          <w:lang w:val="en-ID"/>
+        </w:rPr>
+        <w:t xml:space="preserve"> </w:t>
+      </w:r>
+      <w:proofErr w:type="spellStart"/>
+      <w:r>
+        <w:rPr>
+          <w:rFonts w:ascii="Times New Roman" w:hAnsi="Times New Roman" w:cs="Times New Roman"/>
+          <w:sz w:val="24"/>
+          <w:szCs w:val="24"/>
+          <w:lang w:val="en-ID"/>
+        </w:rPr>
+        <w:t>tersebut</w:t>
+      </w:r>
+      <w:proofErr w:type="spellEnd"/>
+      <w:r>
+        <w:rPr>
+          <w:rFonts w:ascii="Times New Roman" w:hAnsi="Times New Roman" w:cs="Times New Roman"/>
+          <w:sz w:val="24"/>
+          <w:szCs w:val="24"/>
+          <w:lang w:val="en-ID"/>
+        </w:rPr>
+        <w:t xml:space="preserve"> </w:t>
+      </w:r>
+      <w:proofErr w:type="spellStart"/>
+      <w:r>
+        <w:rPr>
+          <w:rFonts w:ascii="Times New Roman" w:hAnsi="Times New Roman" w:cs="Times New Roman"/>
+          <w:sz w:val="24"/>
+          <w:szCs w:val="24"/>
+          <w:lang w:val="en-ID"/>
+        </w:rPr>
+        <w:t>ke</w:t>
+      </w:r>
+      <w:proofErr w:type="spellEnd"/>
+      <w:r>
+        <w:rPr>
+          <w:rFonts w:ascii="Times New Roman" w:hAnsi="Times New Roman" w:cs="Times New Roman"/>
+          <w:sz w:val="24"/>
+          <w:szCs w:val="24"/>
+          <w:lang w:val="en-ID"/>
+        </w:rPr>
+        <w:t xml:space="preserve"> </w:t>
+      </w:r>
+      <w:proofErr w:type="spellStart"/>
+      <w:r>
+        <w:rPr>
+          <w:rFonts w:ascii="Times New Roman" w:hAnsi="Times New Roman" w:cs="Times New Roman"/>
+          <w:sz w:val="24"/>
+          <w:szCs w:val="24"/>
+          <w:lang w:val="en-ID"/>
+        </w:rPr>
+        <w:t>antrian</w:t>
+      </w:r>
+      <w:proofErr w:type="spellEnd"/>
+      <w:r>
+        <w:rPr>
+          <w:rFonts w:ascii="Times New Roman" w:hAnsi="Times New Roman" w:cs="Times New Roman"/>
+          <w:sz w:val="24"/>
+          <w:szCs w:val="24"/>
+          <w:lang w:val="en-ID"/>
+        </w:rPr>
+        <w:t xml:space="preserve"> FIFO </w:t>
+      </w:r>
+      <w:proofErr w:type="spellStart"/>
+      <w:r>
+        <w:rPr>
+          <w:rFonts w:ascii="Times New Roman" w:hAnsi="Times New Roman" w:cs="Times New Roman"/>
+          <w:sz w:val="24"/>
+          <w:szCs w:val="24"/>
+          <w:lang w:val="en-ID"/>
+        </w:rPr>
+        <w:t>terpisah</w:t>
+      </w:r>
+      <w:proofErr w:type="spellEnd"/>
+      <w:r>
+        <w:rPr>
+          <w:rFonts w:ascii="Times New Roman" w:hAnsi="Times New Roman" w:cs="Times New Roman"/>
+          <w:sz w:val="24"/>
+          <w:szCs w:val="24"/>
+          <w:lang w:val="en-ID"/>
+        </w:rPr>
+        <w:t xml:space="preserve"> </w:t>
+      </w:r>
+      <w:proofErr w:type="spellStart"/>
+      <w:r>
+        <w:rPr>
+          <w:rFonts w:ascii="Times New Roman" w:hAnsi="Times New Roman" w:cs="Times New Roman"/>
+          <w:sz w:val="24"/>
+          <w:szCs w:val="24"/>
+          <w:lang w:val="en-ID"/>
+        </w:rPr>
+        <w:t>untuk</w:t>
+      </w:r>
+      <w:proofErr w:type="spellEnd"/>
+      <w:r>
+        <w:rPr>
+          <w:rFonts w:ascii="Times New Roman" w:hAnsi="Times New Roman" w:cs="Times New Roman"/>
+          <w:sz w:val="24"/>
+          <w:szCs w:val="24"/>
+          <w:lang w:val="en-ID"/>
+        </w:rPr>
+        <w:t xml:space="preserve"> </w:t>
+      </w:r>
+      <w:proofErr w:type="spellStart"/>
+      <w:r>
+        <w:rPr>
+          <w:rFonts w:ascii="Times New Roman" w:hAnsi="Times New Roman" w:cs="Times New Roman"/>
+          <w:sz w:val="24"/>
+          <w:szCs w:val="24"/>
+          <w:lang w:val="en-ID"/>
+        </w:rPr>
+        <w:t>setiap</w:t>
+      </w:r>
+      <w:proofErr w:type="spellEnd"/>
+      <w:r>
+        <w:rPr>
+          <w:rFonts w:ascii="Times New Roman" w:hAnsi="Times New Roman" w:cs="Times New Roman"/>
+          <w:sz w:val="24"/>
+          <w:szCs w:val="24"/>
+          <w:lang w:val="en-ID"/>
+        </w:rPr>
+        <w:t xml:space="preserve"> </w:t>
+      </w:r>
+      <w:proofErr w:type="spellStart"/>
+      <w:r>
+        <w:rPr>
+          <w:rFonts w:ascii="Times New Roman" w:hAnsi="Times New Roman" w:cs="Times New Roman"/>
+          <w:sz w:val="24"/>
+          <w:szCs w:val="24"/>
+          <w:lang w:val="en-ID"/>
+        </w:rPr>
+        <w:t>aliran</w:t>
+      </w:r>
+      <w:proofErr w:type="spellEnd"/>
+      <w:r>
+        <w:rPr>
+          <w:rFonts w:ascii="Times New Roman" w:hAnsi="Times New Roman" w:cs="Times New Roman"/>
+          <w:sz w:val="24"/>
+          <w:szCs w:val="24"/>
+          <w:lang w:val="en-ID"/>
+        </w:rPr>
+        <w:t xml:space="preserve">. </w:t>
+      </w:r>
+      <w:proofErr w:type="spellStart"/>
+      <w:r>
+        <w:rPr>
+          <w:rFonts w:ascii="Times New Roman" w:hAnsi="Times New Roman" w:cs="Times New Roman"/>
+          <w:sz w:val="24"/>
+          <w:szCs w:val="24"/>
+          <w:lang w:val="en-ID"/>
+        </w:rPr>
+        <w:t>Dengan</w:t>
+      </w:r>
+      <w:proofErr w:type="spellEnd"/>
+      <w:r>
+        <w:rPr>
+          <w:rFonts w:ascii="Times New Roman" w:hAnsi="Times New Roman" w:cs="Times New Roman"/>
+          <w:sz w:val="24"/>
+          <w:szCs w:val="24"/>
+          <w:lang w:val="en-ID"/>
+        </w:rPr>
+        <w:t xml:space="preserve"> </w:t>
+      </w:r>
+      <w:proofErr w:type="spellStart"/>
+      <w:r>
+        <w:rPr>
+          <w:rFonts w:ascii="Times New Roman" w:hAnsi="Times New Roman" w:cs="Times New Roman"/>
+          <w:sz w:val="24"/>
+          <w:szCs w:val="24"/>
+          <w:lang w:val="en-ID"/>
+        </w:rPr>
+        <w:t>cara</w:t>
+      </w:r>
+      <w:proofErr w:type="spellEnd"/>
+      <w:r>
+        <w:rPr>
+          <w:rFonts w:ascii="Times New Roman" w:hAnsi="Times New Roman" w:cs="Times New Roman"/>
+          <w:sz w:val="24"/>
+          <w:szCs w:val="24"/>
+          <w:lang w:val="en-ID"/>
+        </w:rPr>
+        <w:t xml:space="preserve"> </w:t>
+      </w:r>
+      <w:proofErr w:type="spellStart"/>
+      <w:r>
+        <w:rPr>
+          <w:rFonts w:ascii="Times New Roman" w:hAnsi="Times New Roman" w:cs="Times New Roman"/>
+          <w:sz w:val="24"/>
+          <w:szCs w:val="24"/>
+          <w:lang w:val="en-ID"/>
+        </w:rPr>
+        <w:t>ini</w:t>
+      </w:r>
+      <w:proofErr w:type="spellEnd"/>
+      <w:r>
+        <w:rPr>
+          <w:rFonts w:ascii="Times New Roman" w:hAnsi="Times New Roman" w:cs="Times New Roman"/>
+          <w:sz w:val="24"/>
+          <w:szCs w:val="24"/>
+          <w:lang w:val="en-ID"/>
+        </w:rPr>
+        <w:t xml:space="preserve"> </w:t>
+      </w:r>
+      <w:proofErr w:type="spellStart"/>
+      <w:r>
+        <w:rPr>
+          <w:rFonts w:ascii="Times New Roman" w:hAnsi="Times New Roman" w:cs="Times New Roman"/>
+          <w:sz w:val="24"/>
+          <w:szCs w:val="24"/>
+          <w:lang w:val="en-ID"/>
+        </w:rPr>
+        <w:t>paket-paket</w:t>
+      </w:r>
+      <w:proofErr w:type="spellEnd"/>
+      <w:r>
+        <w:rPr>
+          <w:rFonts w:ascii="Times New Roman" w:hAnsi="Times New Roman" w:cs="Times New Roman"/>
+          <w:sz w:val="24"/>
+          <w:szCs w:val="24"/>
+          <w:lang w:val="en-ID"/>
+        </w:rPr>
+        <w:t xml:space="preserve"> </w:t>
+      </w:r>
+      <w:proofErr w:type="spellStart"/>
+      <w:r>
+        <w:rPr>
+          <w:rFonts w:ascii="Times New Roman" w:hAnsi="Times New Roman" w:cs="Times New Roman"/>
+          <w:sz w:val="24"/>
+          <w:szCs w:val="24"/>
+          <w:lang w:val="en-ID"/>
+        </w:rPr>
+        <w:t>itu</w:t>
+      </w:r>
+      <w:proofErr w:type="spellEnd"/>
+      <w:r>
+        <w:rPr>
+          <w:rFonts w:ascii="Times New Roman" w:hAnsi="Times New Roman" w:cs="Times New Roman"/>
+          <w:sz w:val="24"/>
+          <w:szCs w:val="24"/>
+          <w:lang w:val="en-ID"/>
+        </w:rPr>
+        <w:t xml:space="preserve"> </w:t>
+      </w:r>
+      <w:proofErr w:type="spellStart"/>
+      <w:r>
+        <w:rPr>
+          <w:rFonts w:ascii="Times New Roman" w:hAnsi="Times New Roman" w:cs="Times New Roman"/>
+          <w:sz w:val="24"/>
+          <w:szCs w:val="24"/>
+          <w:lang w:val="en-ID"/>
+        </w:rPr>
+        <w:t>ditampilkan</w:t>
+      </w:r>
+      <w:proofErr w:type="spellEnd"/>
+      <w:r>
+        <w:rPr>
+          <w:rFonts w:ascii="Times New Roman" w:hAnsi="Times New Roman" w:cs="Times New Roman"/>
+          <w:sz w:val="24"/>
+          <w:szCs w:val="24"/>
+          <w:lang w:val="en-ID"/>
+        </w:rPr>
+        <w:t xml:space="preserve"> </w:t>
+      </w:r>
+      <w:proofErr w:type="spellStart"/>
+      <w:r>
+        <w:rPr>
+          <w:rFonts w:ascii="Times New Roman" w:hAnsi="Times New Roman" w:cs="Times New Roman"/>
+          <w:sz w:val="24"/>
+          <w:szCs w:val="24"/>
+          <w:lang w:val="en-ID"/>
+        </w:rPr>
+        <w:t>satu</w:t>
+      </w:r>
+      <w:proofErr w:type="spellEnd"/>
+      <w:r>
+        <w:rPr>
+          <w:rFonts w:ascii="Times New Roman" w:hAnsi="Times New Roman" w:cs="Times New Roman"/>
+          <w:sz w:val="24"/>
+          <w:szCs w:val="24"/>
+          <w:lang w:val="en-ID"/>
+        </w:rPr>
+        <w:t xml:space="preserve"> demi </w:t>
+      </w:r>
+      <w:proofErr w:type="spellStart"/>
+      <w:r>
+        <w:rPr>
+          <w:rFonts w:ascii="Times New Roman" w:hAnsi="Times New Roman" w:cs="Times New Roman"/>
+          <w:sz w:val="24"/>
+          <w:szCs w:val="24"/>
+          <w:lang w:val="en-ID"/>
+        </w:rPr>
+        <w:t>satu</w:t>
+      </w:r>
+      <w:proofErr w:type="spellEnd"/>
+      <w:r>
+        <w:rPr>
+          <w:rFonts w:ascii="Times New Roman" w:hAnsi="Times New Roman" w:cs="Times New Roman"/>
+          <w:sz w:val="24"/>
+          <w:szCs w:val="24"/>
+          <w:lang w:val="en-ID"/>
+        </w:rPr>
+        <w:t xml:space="preserve">, </w:t>
+      </w:r>
+      <w:proofErr w:type="spellStart"/>
+      <w:r>
+        <w:rPr>
+          <w:rFonts w:ascii="Times New Roman" w:hAnsi="Times New Roman" w:cs="Times New Roman"/>
+          <w:sz w:val="24"/>
+          <w:szCs w:val="24"/>
+          <w:lang w:val="en-ID"/>
+        </w:rPr>
+        <w:t>memberikan</w:t>
+      </w:r>
+      <w:proofErr w:type="spellEnd"/>
+      <w:r>
+        <w:rPr>
+          <w:rFonts w:ascii="Times New Roman" w:hAnsi="Times New Roman" w:cs="Times New Roman"/>
+          <w:sz w:val="24"/>
+          <w:szCs w:val="24"/>
+          <w:lang w:val="en-ID"/>
+        </w:rPr>
+        <w:t xml:space="preserve"> </w:t>
+      </w:r>
+      <w:proofErr w:type="spellStart"/>
+      <w:r>
+        <w:rPr>
+          <w:rFonts w:ascii="Times New Roman" w:hAnsi="Times New Roman" w:cs="Times New Roman"/>
+          <w:sz w:val="24"/>
+          <w:szCs w:val="24"/>
+          <w:lang w:val="en-ID"/>
+        </w:rPr>
+        <w:t>pandangan</w:t>
+      </w:r>
+      <w:proofErr w:type="spellEnd"/>
+      <w:r>
+        <w:rPr>
+          <w:rFonts w:ascii="Times New Roman" w:hAnsi="Times New Roman" w:cs="Times New Roman"/>
+          <w:sz w:val="24"/>
+          <w:szCs w:val="24"/>
+          <w:lang w:val="en-ID"/>
+        </w:rPr>
+        <w:t xml:space="preserve"> yang </w:t>
+      </w:r>
+      <w:proofErr w:type="spellStart"/>
+      <w:r>
+        <w:rPr>
+          <w:rFonts w:ascii="Times New Roman" w:hAnsi="Times New Roman" w:cs="Times New Roman"/>
+          <w:sz w:val="24"/>
+          <w:szCs w:val="24"/>
+          <w:lang w:val="en-ID"/>
+        </w:rPr>
+        <w:t>lebih</w:t>
+      </w:r>
+      <w:proofErr w:type="spellEnd"/>
+      <w:r>
+        <w:rPr>
+          <w:rFonts w:ascii="Times New Roman" w:hAnsi="Times New Roman" w:cs="Times New Roman"/>
+          <w:sz w:val="24"/>
+          <w:szCs w:val="24"/>
+          <w:lang w:val="en-ID"/>
+        </w:rPr>
+        <w:t xml:space="preserve"> </w:t>
+      </w:r>
+      <w:proofErr w:type="spellStart"/>
+      <w:r>
+        <w:rPr>
+          <w:rFonts w:ascii="Times New Roman" w:hAnsi="Times New Roman" w:cs="Times New Roman"/>
+          <w:sz w:val="24"/>
+          <w:szCs w:val="24"/>
+          <w:lang w:val="en-ID"/>
+        </w:rPr>
+        <w:t>representatif</w:t>
+      </w:r>
+      <w:proofErr w:type="spellEnd"/>
+      <w:r>
+        <w:rPr>
+          <w:rFonts w:ascii="Times New Roman" w:hAnsi="Times New Roman" w:cs="Times New Roman"/>
+          <w:sz w:val="24"/>
+          <w:szCs w:val="24"/>
+          <w:lang w:val="en-ID"/>
+        </w:rPr>
+        <w:t xml:space="preserve">. </w:t>
+      </w:r>
+      <w:proofErr w:type="spellStart"/>
+      <w:r>
+        <w:rPr>
+          <w:rFonts w:ascii="Times New Roman" w:hAnsi="Times New Roman" w:cs="Times New Roman"/>
+          <w:sz w:val="24"/>
+          <w:szCs w:val="24"/>
+          <w:lang w:val="en-ID"/>
+        </w:rPr>
+        <w:t>Secara</w:t>
+      </w:r>
+      <w:proofErr w:type="spellEnd"/>
+      <w:r>
+        <w:rPr>
+          <w:rFonts w:ascii="Times New Roman" w:hAnsi="Times New Roman" w:cs="Times New Roman"/>
+          <w:sz w:val="24"/>
+          <w:szCs w:val="24"/>
+          <w:lang w:val="en-ID"/>
+        </w:rPr>
+        <w:t xml:space="preserve"> default, </w:t>
+      </w:r>
+      <w:proofErr w:type="spellStart"/>
+      <w:r>
+        <w:rPr>
+          <w:rFonts w:ascii="Times New Roman" w:hAnsi="Times New Roman" w:cs="Times New Roman"/>
+          <w:sz w:val="24"/>
+          <w:szCs w:val="24"/>
+          <w:lang w:val="en-ID"/>
+        </w:rPr>
+        <w:t>MiniNAM</w:t>
+      </w:r>
+      <w:proofErr w:type="spellEnd"/>
+      <w:r>
+        <w:rPr>
+          <w:rFonts w:ascii="Times New Roman" w:hAnsi="Times New Roman" w:cs="Times New Roman"/>
+          <w:sz w:val="24"/>
+          <w:szCs w:val="24"/>
+          <w:lang w:val="en-ID"/>
+        </w:rPr>
+        <w:t xml:space="preserve"> </w:t>
+      </w:r>
+      <w:proofErr w:type="spellStart"/>
+      <w:r>
+        <w:rPr>
+          <w:rFonts w:ascii="Times New Roman" w:hAnsi="Times New Roman" w:cs="Times New Roman"/>
+          <w:sz w:val="24"/>
+          <w:szCs w:val="24"/>
+          <w:lang w:val="en-ID"/>
+        </w:rPr>
+        <w:t>menggunakan</w:t>
+      </w:r>
+      <w:proofErr w:type="spellEnd"/>
+      <w:r>
+        <w:rPr>
+          <w:rFonts w:ascii="Times New Roman" w:hAnsi="Times New Roman" w:cs="Times New Roman"/>
+          <w:sz w:val="24"/>
+          <w:szCs w:val="24"/>
+          <w:lang w:val="en-ID"/>
+        </w:rPr>
+        <w:t xml:space="preserve"> </w:t>
+      </w:r>
+      <w:proofErr w:type="spellStart"/>
+      <w:r>
+        <w:rPr>
+          <w:rFonts w:ascii="Times New Roman" w:hAnsi="Times New Roman" w:cs="Times New Roman"/>
+          <w:sz w:val="24"/>
+          <w:szCs w:val="24"/>
+          <w:lang w:val="en-ID"/>
+        </w:rPr>
+        <w:t>tipe</w:t>
+      </w:r>
+      <w:proofErr w:type="spellEnd"/>
+      <w:r>
+        <w:rPr>
+          <w:rFonts w:ascii="Times New Roman" w:hAnsi="Times New Roman" w:cs="Times New Roman"/>
+          <w:sz w:val="24"/>
+          <w:szCs w:val="24"/>
+          <w:lang w:val="en-ID"/>
+        </w:rPr>
+        <w:t xml:space="preserve"> </w:t>
+      </w:r>
+      <w:proofErr w:type="spellStart"/>
+      <w:r>
+        <w:rPr>
+          <w:rFonts w:ascii="Times New Roman" w:hAnsi="Times New Roman" w:cs="Times New Roman"/>
+          <w:sz w:val="24"/>
+          <w:szCs w:val="24"/>
+          <w:lang w:val="en-ID"/>
+        </w:rPr>
+        <w:t>paket</w:t>
+      </w:r>
+      <w:proofErr w:type="spellEnd"/>
+      <w:r>
+        <w:rPr>
+          <w:rFonts w:ascii="Times New Roman" w:hAnsi="Times New Roman" w:cs="Times New Roman"/>
+          <w:sz w:val="24"/>
+          <w:szCs w:val="24"/>
+          <w:lang w:val="en-ID"/>
+        </w:rPr>
+        <w:t xml:space="preserve">, </w:t>
+      </w:r>
+      <w:proofErr w:type="spellStart"/>
+      <w:r>
+        <w:rPr>
+          <w:rFonts w:ascii="Times New Roman" w:hAnsi="Times New Roman" w:cs="Times New Roman"/>
+          <w:sz w:val="24"/>
+          <w:szCs w:val="24"/>
+          <w:lang w:val="en-ID"/>
+        </w:rPr>
+        <w:t>sumber</w:t>
+      </w:r>
+      <w:proofErr w:type="spellEnd"/>
+      <w:r>
+        <w:rPr>
+          <w:rFonts w:ascii="Times New Roman" w:hAnsi="Times New Roman" w:cs="Times New Roman"/>
+          <w:sz w:val="24"/>
+          <w:szCs w:val="24"/>
+          <w:lang w:val="en-ID"/>
+        </w:rPr>
+        <w:t xml:space="preserve">, </w:t>
+      </w:r>
+      <w:proofErr w:type="spellStart"/>
+      <w:r>
+        <w:rPr>
+          <w:rFonts w:ascii="Times New Roman" w:hAnsi="Times New Roman" w:cs="Times New Roman"/>
+          <w:sz w:val="24"/>
+          <w:szCs w:val="24"/>
+          <w:lang w:val="en-ID"/>
+        </w:rPr>
+        <w:t>dan</w:t>
+      </w:r>
+      <w:proofErr w:type="spellEnd"/>
+      <w:r>
+        <w:rPr>
+          <w:rFonts w:ascii="Times New Roman" w:hAnsi="Times New Roman" w:cs="Times New Roman"/>
+          <w:sz w:val="24"/>
+          <w:szCs w:val="24"/>
+          <w:lang w:val="en-ID"/>
+        </w:rPr>
+        <w:t xml:space="preserve"> </w:t>
+      </w:r>
+      <w:proofErr w:type="spellStart"/>
+      <w:r>
+        <w:rPr>
+          <w:rFonts w:ascii="Times New Roman" w:hAnsi="Times New Roman" w:cs="Times New Roman"/>
+          <w:sz w:val="24"/>
+          <w:szCs w:val="24"/>
+          <w:lang w:val="en-ID"/>
+        </w:rPr>
+        <w:t>alamat</w:t>
+      </w:r>
+      <w:proofErr w:type="spellEnd"/>
+      <w:r>
+        <w:rPr>
+          <w:rFonts w:ascii="Times New Roman" w:hAnsi="Times New Roman" w:cs="Times New Roman"/>
+          <w:sz w:val="24"/>
+          <w:szCs w:val="24"/>
+          <w:lang w:val="en-ID"/>
+        </w:rPr>
+        <w:t xml:space="preserve"> </w:t>
+      </w:r>
+      <w:proofErr w:type="spellStart"/>
+      <w:r>
+        <w:rPr>
+          <w:rFonts w:ascii="Times New Roman" w:hAnsi="Times New Roman" w:cs="Times New Roman"/>
+          <w:sz w:val="24"/>
+          <w:szCs w:val="24"/>
+          <w:lang w:val="en-ID"/>
+        </w:rPr>
+        <w:t>tujuan</w:t>
+      </w:r>
+      <w:proofErr w:type="spellEnd"/>
+      <w:r>
+        <w:rPr>
+          <w:rFonts w:ascii="Times New Roman" w:hAnsi="Times New Roman" w:cs="Times New Roman"/>
+          <w:sz w:val="24"/>
+          <w:szCs w:val="24"/>
+          <w:lang w:val="en-ID"/>
+        </w:rPr>
+        <w:t xml:space="preserve"> </w:t>
+      </w:r>
+      <w:proofErr w:type="spellStart"/>
+      <w:r>
+        <w:rPr>
+          <w:rFonts w:ascii="Times New Roman" w:hAnsi="Times New Roman" w:cs="Times New Roman"/>
+          <w:sz w:val="24"/>
+          <w:szCs w:val="24"/>
+          <w:lang w:val="en-ID"/>
+        </w:rPr>
+        <w:t>untuk</w:t>
+      </w:r>
+      <w:proofErr w:type="spellEnd"/>
+      <w:r>
+        <w:rPr>
+          <w:rFonts w:ascii="Times New Roman" w:hAnsi="Times New Roman" w:cs="Times New Roman"/>
+          <w:sz w:val="24"/>
+          <w:szCs w:val="24"/>
+          <w:lang w:val="en-ID"/>
+        </w:rPr>
+        <w:t xml:space="preserve"> </w:t>
+      </w:r>
+      <w:proofErr w:type="spellStart"/>
+      <w:r>
+        <w:rPr>
+          <w:rFonts w:ascii="Times New Roman" w:hAnsi="Times New Roman" w:cs="Times New Roman"/>
+          <w:sz w:val="24"/>
+          <w:szCs w:val="24"/>
+          <w:lang w:val="en-ID"/>
+        </w:rPr>
+        <w:t>mengidentifikasi</w:t>
+      </w:r>
+      <w:proofErr w:type="spellEnd"/>
+      <w:r>
+        <w:rPr>
+          <w:rFonts w:ascii="Times New Roman" w:hAnsi="Times New Roman" w:cs="Times New Roman"/>
+          <w:sz w:val="24"/>
+          <w:szCs w:val="24"/>
+          <w:lang w:val="en-ID"/>
+        </w:rPr>
+        <w:t xml:space="preserve"> </w:t>
+      </w:r>
+      <w:proofErr w:type="spellStart"/>
+      <w:r>
+        <w:rPr>
+          <w:rFonts w:ascii="Times New Roman" w:hAnsi="Times New Roman" w:cs="Times New Roman"/>
+          <w:sz w:val="24"/>
+          <w:szCs w:val="24"/>
+          <w:lang w:val="en-ID"/>
+        </w:rPr>
+        <w:t>arus</w:t>
+      </w:r>
+      <w:proofErr w:type="spellEnd"/>
+      <w:r>
+        <w:rPr>
+          <w:rFonts w:ascii="Times New Roman" w:hAnsi="Times New Roman" w:cs="Times New Roman"/>
+          <w:sz w:val="24"/>
+          <w:szCs w:val="24"/>
+          <w:lang w:val="en-ID"/>
+        </w:rPr>
+        <w:t xml:space="preserve">. </w:t>
+      </w:r>
+      <w:proofErr w:type="spellStart"/>
+      <w:r>
+        <w:rPr>
+          <w:rFonts w:ascii="Times New Roman" w:hAnsi="Times New Roman" w:cs="Times New Roman"/>
+          <w:sz w:val="24"/>
+          <w:szCs w:val="24"/>
+          <w:lang w:val="en-ID"/>
+        </w:rPr>
+        <w:t>Ini</w:t>
+      </w:r>
+      <w:proofErr w:type="spellEnd"/>
+      <w:r>
+        <w:rPr>
+          <w:rFonts w:ascii="Times New Roman" w:hAnsi="Times New Roman" w:cs="Times New Roman"/>
+          <w:sz w:val="24"/>
+          <w:szCs w:val="24"/>
+          <w:lang w:val="en-ID"/>
+        </w:rPr>
+        <w:t xml:space="preserve"> </w:t>
+      </w:r>
+      <w:proofErr w:type="spellStart"/>
+      <w:r>
+        <w:rPr>
+          <w:rFonts w:ascii="Times New Roman" w:hAnsi="Times New Roman" w:cs="Times New Roman"/>
+          <w:sz w:val="24"/>
+          <w:szCs w:val="24"/>
+          <w:lang w:val="en-ID"/>
+        </w:rPr>
+        <w:t>harus</w:t>
+      </w:r>
+      <w:proofErr w:type="spellEnd"/>
+      <w:r>
+        <w:rPr>
+          <w:rFonts w:ascii="Times New Roman" w:hAnsi="Times New Roman" w:cs="Times New Roman"/>
+          <w:sz w:val="24"/>
+          <w:szCs w:val="24"/>
+          <w:lang w:val="en-ID"/>
+        </w:rPr>
+        <w:t xml:space="preserve"> </w:t>
+      </w:r>
+      <w:proofErr w:type="spellStart"/>
+      <w:r>
+        <w:rPr>
+          <w:rFonts w:ascii="Times New Roman" w:hAnsi="Times New Roman" w:cs="Times New Roman"/>
+          <w:sz w:val="24"/>
+          <w:szCs w:val="24"/>
+          <w:lang w:val="en-ID"/>
+        </w:rPr>
+        <w:t>bekerja</w:t>
+      </w:r>
+      <w:proofErr w:type="spellEnd"/>
+      <w:r>
+        <w:rPr>
+          <w:rFonts w:ascii="Times New Roman" w:hAnsi="Times New Roman" w:cs="Times New Roman"/>
+          <w:sz w:val="24"/>
+          <w:szCs w:val="24"/>
+          <w:lang w:val="en-ID"/>
+        </w:rPr>
+        <w:t xml:space="preserve"> </w:t>
+      </w:r>
+      <w:proofErr w:type="spellStart"/>
+      <w:r>
+        <w:rPr>
+          <w:rFonts w:ascii="Times New Roman" w:hAnsi="Times New Roman" w:cs="Times New Roman"/>
+          <w:sz w:val="24"/>
+          <w:szCs w:val="24"/>
+          <w:lang w:val="en-ID"/>
+        </w:rPr>
+        <w:t>untuk</w:t>
+      </w:r>
+      <w:proofErr w:type="spellEnd"/>
+      <w:r>
+        <w:rPr>
+          <w:rFonts w:ascii="Times New Roman" w:hAnsi="Times New Roman" w:cs="Times New Roman"/>
+          <w:sz w:val="24"/>
+          <w:szCs w:val="24"/>
+          <w:lang w:val="en-ID"/>
+        </w:rPr>
+        <w:t xml:space="preserve"> </w:t>
+      </w:r>
+      <w:proofErr w:type="spellStart"/>
+      <w:r>
+        <w:rPr>
+          <w:rFonts w:ascii="Times New Roman" w:hAnsi="Times New Roman" w:cs="Times New Roman"/>
+          <w:sz w:val="24"/>
+          <w:szCs w:val="24"/>
+          <w:lang w:val="en-ID"/>
+        </w:rPr>
+        <w:t>sebagian</w:t>
+      </w:r>
+      <w:proofErr w:type="spellEnd"/>
+      <w:r>
+        <w:rPr>
+          <w:rFonts w:ascii="Times New Roman" w:hAnsi="Times New Roman" w:cs="Times New Roman"/>
+          <w:sz w:val="24"/>
+          <w:szCs w:val="24"/>
+          <w:lang w:val="en-ID"/>
+        </w:rPr>
+        <w:t xml:space="preserve"> </w:t>
+      </w:r>
+      <w:proofErr w:type="spellStart"/>
+      <w:r>
+        <w:rPr>
+          <w:rFonts w:ascii="Times New Roman" w:hAnsi="Times New Roman" w:cs="Times New Roman"/>
+          <w:sz w:val="24"/>
+          <w:szCs w:val="24"/>
+          <w:lang w:val="en-ID"/>
+        </w:rPr>
+        <w:t>besar</w:t>
+      </w:r>
+      <w:proofErr w:type="spellEnd"/>
+      <w:r>
+        <w:rPr>
+          <w:rFonts w:ascii="Times New Roman" w:hAnsi="Times New Roman" w:cs="Times New Roman"/>
+          <w:sz w:val="24"/>
+          <w:szCs w:val="24"/>
+          <w:lang w:val="en-ID"/>
+        </w:rPr>
+        <w:t xml:space="preserve"> </w:t>
+      </w:r>
+      <w:proofErr w:type="spellStart"/>
+      <w:r>
+        <w:rPr>
+          <w:rFonts w:ascii="Times New Roman" w:hAnsi="Times New Roman" w:cs="Times New Roman"/>
+          <w:sz w:val="24"/>
+          <w:szCs w:val="24"/>
+          <w:lang w:val="en-ID"/>
+        </w:rPr>
+        <w:t>protokol</w:t>
+      </w:r>
+      <w:proofErr w:type="spellEnd"/>
+      <w:r>
+        <w:rPr>
+          <w:rFonts w:ascii="Times New Roman" w:hAnsi="Times New Roman" w:cs="Times New Roman"/>
+          <w:sz w:val="24"/>
+          <w:szCs w:val="24"/>
+          <w:lang w:val="en-ID"/>
+        </w:rPr>
+        <w:t xml:space="preserve"> legacy </w:t>
+      </w:r>
+      <w:proofErr w:type="spellStart"/>
+      <w:r>
+        <w:rPr>
+          <w:rFonts w:ascii="Times New Roman" w:hAnsi="Times New Roman" w:cs="Times New Roman"/>
+          <w:sz w:val="24"/>
+          <w:szCs w:val="24"/>
+          <w:lang w:val="en-ID"/>
+        </w:rPr>
+        <w:t>seperti</w:t>
+      </w:r>
+      <w:proofErr w:type="spellEnd"/>
+      <w:r>
+        <w:rPr>
+          <w:rFonts w:ascii="Times New Roman" w:hAnsi="Times New Roman" w:cs="Times New Roman"/>
+          <w:sz w:val="24"/>
+          <w:szCs w:val="24"/>
+          <w:lang w:val="en-ID"/>
+        </w:rPr>
+        <w:t xml:space="preserve"> ping, </w:t>
+      </w:r>
+      <w:proofErr w:type="spellStart"/>
+      <w:r>
+        <w:rPr>
+          <w:rFonts w:ascii="Times New Roman" w:hAnsi="Times New Roman" w:cs="Times New Roman"/>
+          <w:sz w:val="24"/>
+          <w:szCs w:val="24"/>
+          <w:lang w:val="en-ID"/>
+        </w:rPr>
+        <w:t>iperf</w:t>
+      </w:r>
+      <w:proofErr w:type="spellEnd"/>
+      <w:r>
+        <w:rPr>
+          <w:rFonts w:ascii="Times New Roman" w:hAnsi="Times New Roman" w:cs="Times New Roman"/>
+          <w:sz w:val="24"/>
+          <w:szCs w:val="24"/>
+          <w:lang w:val="en-ID"/>
+        </w:rPr>
+        <w:t xml:space="preserve">, </w:t>
+      </w:r>
+      <w:proofErr w:type="spellStart"/>
+      <w:r>
+        <w:rPr>
+          <w:rFonts w:ascii="Times New Roman" w:hAnsi="Times New Roman" w:cs="Times New Roman"/>
+          <w:sz w:val="24"/>
+          <w:szCs w:val="24"/>
+          <w:lang w:val="en-ID"/>
+        </w:rPr>
+        <w:t>dll</w:t>
+      </w:r>
+      <w:proofErr w:type="spellEnd"/>
+      <w:r>
+        <w:rPr>
+          <w:rFonts w:ascii="Times New Roman" w:hAnsi="Times New Roman" w:cs="Times New Roman"/>
+          <w:sz w:val="24"/>
+          <w:szCs w:val="24"/>
+          <w:lang w:val="en-ID"/>
+        </w:rPr>
+        <w:t xml:space="preserve">. </w:t>
+      </w:r>
+      <w:proofErr w:type="spellStart"/>
+      <w:r>
+        <w:rPr>
+          <w:rFonts w:ascii="Times New Roman" w:hAnsi="Times New Roman" w:cs="Times New Roman"/>
+          <w:sz w:val="24"/>
+          <w:szCs w:val="24"/>
+          <w:lang w:val="en-ID"/>
+        </w:rPr>
+        <w:t>Namun</w:t>
+      </w:r>
+      <w:proofErr w:type="spellEnd"/>
+      <w:r>
+        <w:rPr>
+          <w:rFonts w:ascii="Times New Roman" w:hAnsi="Times New Roman" w:cs="Times New Roman"/>
+          <w:sz w:val="24"/>
+          <w:szCs w:val="24"/>
+          <w:lang w:val="en-ID"/>
+        </w:rPr>
+        <w:t xml:space="preserve"> </w:t>
+      </w:r>
+      <w:proofErr w:type="spellStart"/>
+      <w:r>
+        <w:rPr>
+          <w:rFonts w:ascii="Times New Roman" w:hAnsi="Times New Roman" w:cs="Times New Roman"/>
+          <w:sz w:val="24"/>
+          <w:szCs w:val="24"/>
+          <w:lang w:val="en-ID"/>
+        </w:rPr>
+        <w:t>jika</w:t>
+      </w:r>
+      <w:proofErr w:type="spellEnd"/>
+      <w:r>
+        <w:rPr>
+          <w:rFonts w:ascii="Times New Roman" w:hAnsi="Times New Roman" w:cs="Times New Roman"/>
+          <w:sz w:val="24"/>
+          <w:szCs w:val="24"/>
+          <w:lang w:val="en-ID"/>
+        </w:rPr>
+        <w:t xml:space="preserve"> </w:t>
+      </w:r>
+      <w:proofErr w:type="spellStart"/>
+      <w:r>
+        <w:rPr>
+          <w:rFonts w:ascii="Times New Roman" w:hAnsi="Times New Roman" w:cs="Times New Roman"/>
+          <w:sz w:val="24"/>
+          <w:szCs w:val="24"/>
+          <w:lang w:val="en-ID"/>
+        </w:rPr>
+        <w:t>arus</w:t>
+      </w:r>
+      <w:proofErr w:type="spellEnd"/>
+      <w:r>
+        <w:rPr>
+          <w:rFonts w:ascii="Times New Roman" w:hAnsi="Times New Roman" w:cs="Times New Roman"/>
+          <w:sz w:val="24"/>
+          <w:szCs w:val="24"/>
+          <w:lang w:val="en-ID"/>
+        </w:rPr>
+        <w:t xml:space="preserve"> </w:t>
+      </w:r>
+      <w:proofErr w:type="spellStart"/>
+      <w:r>
+        <w:rPr>
+          <w:rFonts w:ascii="Times New Roman" w:hAnsi="Times New Roman" w:cs="Times New Roman"/>
+          <w:sz w:val="24"/>
+          <w:szCs w:val="24"/>
+          <w:lang w:val="en-ID"/>
+        </w:rPr>
+        <w:t>dalam</w:t>
+      </w:r>
+      <w:proofErr w:type="spellEnd"/>
+      <w:r>
+        <w:rPr>
+          <w:rFonts w:ascii="Times New Roman" w:hAnsi="Times New Roman" w:cs="Times New Roman"/>
+          <w:sz w:val="24"/>
+          <w:szCs w:val="24"/>
+          <w:lang w:val="en-ID"/>
+        </w:rPr>
+        <w:t xml:space="preserve"> </w:t>
+      </w:r>
+      <w:proofErr w:type="spellStart"/>
+      <w:r>
+        <w:rPr>
+          <w:rFonts w:ascii="Times New Roman" w:hAnsi="Times New Roman" w:cs="Times New Roman"/>
+          <w:sz w:val="24"/>
+          <w:szCs w:val="24"/>
+          <w:lang w:val="en-ID"/>
+        </w:rPr>
+        <w:t>protokol</w:t>
+      </w:r>
+      <w:proofErr w:type="spellEnd"/>
+      <w:r>
+        <w:rPr>
+          <w:rFonts w:ascii="Times New Roman" w:hAnsi="Times New Roman" w:cs="Times New Roman"/>
+          <w:sz w:val="24"/>
+          <w:szCs w:val="24"/>
+          <w:lang w:val="en-ID"/>
+        </w:rPr>
+        <w:t xml:space="preserve"> </w:t>
+      </w:r>
+      <w:proofErr w:type="spellStart"/>
+      <w:r>
+        <w:rPr>
+          <w:rFonts w:ascii="Times New Roman" w:hAnsi="Times New Roman" w:cs="Times New Roman"/>
+          <w:sz w:val="24"/>
+          <w:szCs w:val="24"/>
+          <w:lang w:val="en-ID"/>
+        </w:rPr>
+        <w:t>atau</w:t>
+      </w:r>
+      <w:proofErr w:type="spellEnd"/>
+      <w:r>
+        <w:rPr>
+          <w:rFonts w:ascii="Times New Roman" w:hAnsi="Times New Roman" w:cs="Times New Roman"/>
+          <w:sz w:val="24"/>
+          <w:szCs w:val="24"/>
+          <w:lang w:val="en-ID"/>
+        </w:rPr>
+        <w:t xml:space="preserve"> </w:t>
+      </w:r>
+      <w:proofErr w:type="spellStart"/>
+      <w:r>
+        <w:rPr>
+          <w:rFonts w:ascii="Times New Roman" w:hAnsi="Times New Roman" w:cs="Times New Roman"/>
+          <w:sz w:val="24"/>
+          <w:szCs w:val="24"/>
+          <w:lang w:val="en-ID"/>
+        </w:rPr>
+        <w:t>jaringan</w:t>
+      </w:r>
+      <w:proofErr w:type="spellEnd"/>
+      <w:r>
+        <w:rPr>
+          <w:rFonts w:ascii="Times New Roman" w:hAnsi="Times New Roman" w:cs="Times New Roman"/>
+          <w:sz w:val="24"/>
+          <w:szCs w:val="24"/>
+          <w:lang w:val="en-ID"/>
+        </w:rPr>
+        <w:t xml:space="preserve"> </w:t>
+      </w:r>
+      <w:proofErr w:type="spellStart"/>
+      <w:r>
+        <w:rPr>
+          <w:rFonts w:ascii="Times New Roman" w:hAnsi="Times New Roman" w:cs="Times New Roman"/>
+          <w:sz w:val="24"/>
+          <w:szCs w:val="24"/>
+          <w:lang w:val="en-ID"/>
+        </w:rPr>
+        <w:t>tidak</w:t>
+      </w:r>
+      <w:proofErr w:type="spellEnd"/>
+      <w:r>
+        <w:rPr>
+          <w:rFonts w:ascii="Times New Roman" w:hAnsi="Times New Roman" w:cs="Times New Roman"/>
+          <w:sz w:val="24"/>
+          <w:szCs w:val="24"/>
+          <w:lang w:val="en-ID"/>
+        </w:rPr>
+        <w:t xml:space="preserve"> </w:t>
+      </w:r>
+      <w:proofErr w:type="spellStart"/>
+      <w:r>
+        <w:rPr>
+          <w:rFonts w:ascii="Times New Roman" w:hAnsi="Times New Roman" w:cs="Times New Roman"/>
+          <w:sz w:val="24"/>
+          <w:szCs w:val="24"/>
+          <w:lang w:val="en-ID"/>
+        </w:rPr>
+        <w:t>hanya</w:t>
+      </w:r>
+      <w:proofErr w:type="spellEnd"/>
+      <w:r>
+        <w:rPr>
+          <w:rFonts w:ascii="Times New Roman" w:hAnsi="Times New Roman" w:cs="Times New Roman"/>
+          <w:sz w:val="24"/>
+          <w:szCs w:val="24"/>
+          <w:lang w:val="en-ID"/>
+        </w:rPr>
+        <w:t xml:space="preserve"> </w:t>
+      </w:r>
+      <w:proofErr w:type="spellStart"/>
+      <w:r>
+        <w:rPr>
+          <w:rFonts w:ascii="Times New Roman" w:hAnsi="Times New Roman" w:cs="Times New Roman"/>
+          <w:sz w:val="24"/>
+          <w:szCs w:val="24"/>
+          <w:lang w:val="en-ID"/>
+        </w:rPr>
+        <w:t>bergantung</w:t>
+      </w:r>
+      <w:proofErr w:type="spellEnd"/>
+      <w:r>
+        <w:rPr>
+          <w:rFonts w:ascii="Times New Roman" w:hAnsi="Times New Roman" w:cs="Times New Roman"/>
+          <w:sz w:val="24"/>
+          <w:szCs w:val="24"/>
+          <w:lang w:val="en-ID"/>
+        </w:rPr>
+        <w:t xml:space="preserve"> </w:t>
+      </w:r>
+      <w:proofErr w:type="spellStart"/>
+      <w:r>
+        <w:rPr>
+          <w:rFonts w:ascii="Times New Roman" w:hAnsi="Times New Roman" w:cs="Times New Roman"/>
+          <w:sz w:val="24"/>
+          <w:szCs w:val="24"/>
+          <w:lang w:val="en-ID"/>
+        </w:rPr>
+        <w:t>pada</w:t>
+      </w:r>
+      <w:proofErr w:type="spellEnd"/>
+      <w:r>
+        <w:rPr>
+          <w:rFonts w:ascii="Times New Roman" w:hAnsi="Times New Roman" w:cs="Times New Roman"/>
+          <w:sz w:val="24"/>
+          <w:szCs w:val="24"/>
+          <w:lang w:val="en-ID"/>
+        </w:rPr>
+        <w:t xml:space="preserve"> </w:t>
+      </w:r>
+      <w:proofErr w:type="spellStart"/>
+      <w:r>
+        <w:rPr>
+          <w:rFonts w:ascii="Times New Roman" w:hAnsi="Times New Roman" w:cs="Times New Roman"/>
+          <w:sz w:val="24"/>
+          <w:szCs w:val="24"/>
+          <w:lang w:val="en-ID"/>
+        </w:rPr>
+        <w:t>alamat</w:t>
+      </w:r>
+      <w:proofErr w:type="spellEnd"/>
+      <w:r>
+        <w:rPr>
+          <w:rFonts w:ascii="Times New Roman" w:hAnsi="Times New Roman" w:cs="Times New Roman"/>
+          <w:sz w:val="24"/>
+          <w:szCs w:val="24"/>
+          <w:lang w:val="en-ID"/>
+        </w:rPr>
+        <w:t xml:space="preserve"> IP, </w:t>
+      </w:r>
+      <w:proofErr w:type="spellStart"/>
+      <w:r>
+        <w:rPr>
+          <w:rFonts w:ascii="Times New Roman" w:hAnsi="Times New Roman" w:cs="Times New Roman"/>
+          <w:sz w:val="24"/>
+          <w:szCs w:val="24"/>
+          <w:lang w:val="en-ID"/>
+        </w:rPr>
+        <w:t>kita</w:t>
+      </w:r>
+      <w:proofErr w:type="spellEnd"/>
+      <w:r>
+        <w:rPr>
+          <w:rFonts w:ascii="Times New Roman" w:hAnsi="Times New Roman" w:cs="Times New Roman"/>
+          <w:sz w:val="24"/>
+          <w:szCs w:val="24"/>
+          <w:lang w:val="en-ID"/>
+        </w:rPr>
+        <w:t xml:space="preserve"> </w:t>
+      </w:r>
+      <w:proofErr w:type="spellStart"/>
+      <w:r>
+        <w:rPr>
+          <w:rFonts w:ascii="Times New Roman" w:hAnsi="Times New Roman" w:cs="Times New Roman"/>
+          <w:sz w:val="24"/>
+          <w:szCs w:val="24"/>
+          <w:lang w:val="en-ID"/>
+        </w:rPr>
+        <w:t>dapat</w:t>
+      </w:r>
+      <w:proofErr w:type="spellEnd"/>
+      <w:r>
+        <w:rPr>
+          <w:rFonts w:ascii="Times New Roman" w:hAnsi="Times New Roman" w:cs="Times New Roman"/>
+          <w:sz w:val="24"/>
+          <w:szCs w:val="24"/>
+          <w:lang w:val="en-ID"/>
+        </w:rPr>
+        <w:t xml:space="preserve"> </w:t>
+      </w:r>
+      <w:proofErr w:type="spellStart"/>
+      <w:r>
+        <w:rPr>
+          <w:rFonts w:ascii="Times New Roman" w:hAnsi="Times New Roman" w:cs="Times New Roman"/>
+          <w:sz w:val="24"/>
+          <w:szCs w:val="24"/>
+          <w:lang w:val="en-ID"/>
+        </w:rPr>
+        <w:t>memodifikasi</w:t>
+      </w:r>
+      <w:proofErr w:type="spellEnd"/>
+      <w:r>
+        <w:rPr>
+          <w:rFonts w:ascii="Times New Roman" w:hAnsi="Times New Roman" w:cs="Times New Roman"/>
+          <w:sz w:val="24"/>
+          <w:szCs w:val="24"/>
+          <w:lang w:val="en-ID"/>
+        </w:rPr>
+        <w:t xml:space="preserve"> proses </w:t>
+      </w:r>
+      <w:proofErr w:type="spellStart"/>
+      <w:r>
+        <w:rPr>
+          <w:rFonts w:ascii="Times New Roman" w:hAnsi="Times New Roman" w:cs="Times New Roman"/>
+          <w:sz w:val="24"/>
+          <w:szCs w:val="24"/>
+          <w:lang w:val="en-ID"/>
+        </w:rPr>
+        <w:t>identifikasi</w:t>
+      </w:r>
+      <w:proofErr w:type="spellEnd"/>
+      <w:r>
+        <w:rPr>
+          <w:rFonts w:ascii="Times New Roman" w:hAnsi="Times New Roman" w:cs="Times New Roman"/>
+          <w:sz w:val="24"/>
+          <w:szCs w:val="24"/>
+          <w:lang w:val="en-ID"/>
+        </w:rPr>
+        <w:t xml:space="preserve"> </w:t>
+      </w:r>
+      <w:proofErr w:type="spellStart"/>
+      <w:r>
+        <w:rPr>
+          <w:rFonts w:ascii="Times New Roman" w:hAnsi="Times New Roman" w:cs="Times New Roman"/>
+          <w:sz w:val="24"/>
+          <w:szCs w:val="24"/>
+          <w:lang w:val="en-ID"/>
+        </w:rPr>
+        <w:t>aliran</w:t>
+      </w:r>
+      <w:proofErr w:type="spellEnd"/>
+      <w:r>
+        <w:rPr>
+          <w:rFonts w:ascii="Times New Roman" w:hAnsi="Times New Roman" w:cs="Times New Roman"/>
+          <w:sz w:val="24"/>
+          <w:szCs w:val="24"/>
+          <w:lang w:val="en-ID"/>
+        </w:rPr>
+        <w:t xml:space="preserve"> </w:t>
+      </w:r>
+      <w:proofErr w:type="spellStart"/>
+      <w:r>
+        <w:rPr>
+          <w:rFonts w:ascii="Times New Roman" w:hAnsi="Times New Roman" w:cs="Times New Roman"/>
+          <w:sz w:val="24"/>
+          <w:szCs w:val="24"/>
+          <w:lang w:val="en-ID"/>
+        </w:rPr>
+        <w:t>MiniNAM</w:t>
+      </w:r>
+      <w:proofErr w:type="spellEnd"/>
+      <w:r>
+        <w:rPr>
+          <w:rFonts w:ascii="Times New Roman" w:hAnsi="Times New Roman" w:cs="Times New Roman"/>
+          <w:sz w:val="24"/>
+          <w:szCs w:val="24"/>
+          <w:lang w:val="en-ID"/>
+        </w:rPr>
+        <w:t xml:space="preserve"> </w:t>
+      </w:r>
+      <w:proofErr w:type="spellStart"/>
+      <w:r>
+        <w:rPr>
+          <w:rFonts w:ascii="Times New Roman" w:hAnsi="Times New Roman" w:cs="Times New Roman"/>
+          <w:sz w:val="24"/>
+          <w:szCs w:val="24"/>
+          <w:lang w:val="en-ID"/>
+        </w:rPr>
+        <w:t>dengan</w:t>
+      </w:r>
+      <w:proofErr w:type="spellEnd"/>
+      <w:r>
+        <w:rPr>
+          <w:rFonts w:ascii="Times New Roman" w:hAnsi="Times New Roman" w:cs="Times New Roman"/>
+          <w:sz w:val="24"/>
+          <w:szCs w:val="24"/>
+          <w:lang w:val="en-ID"/>
+        </w:rPr>
+        <w:t xml:space="preserve"> </w:t>
+      </w:r>
+      <w:proofErr w:type="spellStart"/>
+      <w:r>
+        <w:rPr>
+          <w:rFonts w:ascii="Times New Roman" w:hAnsi="Times New Roman" w:cs="Times New Roman"/>
+          <w:sz w:val="24"/>
+          <w:szCs w:val="24"/>
+          <w:lang w:val="en-ID"/>
+        </w:rPr>
+        <w:t>memodifikasi</w:t>
+      </w:r>
+      <w:proofErr w:type="spellEnd"/>
+      <w:r>
+        <w:rPr>
+          <w:rFonts w:ascii="Times New Roman" w:hAnsi="Times New Roman" w:cs="Times New Roman"/>
+          <w:sz w:val="24"/>
+          <w:szCs w:val="24"/>
+          <w:lang w:val="en-ID"/>
+        </w:rPr>
+        <w:t xml:space="preserve"> </w:t>
+      </w:r>
+      <w:proofErr w:type="spellStart"/>
+      <w:r>
+        <w:rPr>
+          <w:rFonts w:ascii="Times New Roman" w:hAnsi="Times New Roman" w:cs="Times New Roman"/>
+          <w:sz w:val="24"/>
+          <w:szCs w:val="24"/>
+          <w:lang w:val="en-ID"/>
+        </w:rPr>
+        <w:t>fungsi</w:t>
+      </w:r>
+      <w:proofErr w:type="spellEnd"/>
+      <w:r>
+        <w:rPr>
+          <w:rFonts w:ascii="Times New Roman" w:hAnsi="Times New Roman" w:cs="Times New Roman"/>
+          <w:sz w:val="24"/>
+          <w:szCs w:val="24"/>
+          <w:lang w:val="en-ID"/>
+        </w:rPr>
+        <w:t xml:space="preserve"> </w:t>
+      </w:r>
+      <w:proofErr w:type="spellStart"/>
+      <w:r>
+        <w:rPr>
+          <w:rFonts w:ascii="Times New Roman" w:hAnsi="Times New Roman" w:cs="Times New Roman"/>
+          <w:sz w:val="24"/>
+          <w:szCs w:val="24"/>
+          <w:lang w:val="en-ID"/>
+        </w:rPr>
+        <w:t>getQueue</w:t>
+      </w:r>
+      <w:proofErr w:type="spellEnd"/>
+      <w:r>
+        <w:rPr>
+          <w:rFonts w:ascii="Times New Roman" w:hAnsi="Times New Roman" w:cs="Times New Roman"/>
+          <w:sz w:val="24"/>
+          <w:szCs w:val="24"/>
+          <w:lang w:val="en-ID"/>
+        </w:rPr>
+        <w:t xml:space="preserve"> (), agar </w:t>
+      </w:r>
+      <w:proofErr w:type="spellStart"/>
+      <w:r>
+        <w:rPr>
+          <w:rFonts w:ascii="Times New Roman" w:hAnsi="Times New Roman" w:cs="Times New Roman"/>
+          <w:sz w:val="24"/>
+          <w:szCs w:val="24"/>
+          <w:lang w:val="en-ID"/>
+        </w:rPr>
+        <w:t>sesuai</w:t>
+      </w:r>
+      <w:proofErr w:type="spellEnd"/>
+      <w:r>
+        <w:rPr>
+          <w:rFonts w:ascii="Times New Roman" w:hAnsi="Times New Roman" w:cs="Times New Roman"/>
+          <w:sz w:val="24"/>
+          <w:szCs w:val="24"/>
+          <w:lang w:val="en-ID"/>
+        </w:rPr>
+        <w:t xml:space="preserve"> </w:t>
+      </w:r>
+      <w:proofErr w:type="spellStart"/>
+      <w:r>
+        <w:rPr>
+          <w:rFonts w:ascii="Times New Roman" w:hAnsi="Times New Roman" w:cs="Times New Roman"/>
+          <w:sz w:val="24"/>
+          <w:szCs w:val="24"/>
+          <w:lang w:val="en-ID"/>
+        </w:rPr>
+        <w:t>dengan</w:t>
+      </w:r>
+      <w:proofErr w:type="spellEnd"/>
+      <w:r>
+        <w:rPr>
+          <w:rFonts w:ascii="Times New Roman" w:hAnsi="Times New Roman" w:cs="Times New Roman"/>
+          <w:sz w:val="24"/>
+          <w:szCs w:val="24"/>
+          <w:lang w:val="en-ID"/>
+        </w:rPr>
+        <w:t xml:space="preserve"> </w:t>
+      </w:r>
+      <w:proofErr w:type="spellStart"/>
+      <w:r>
+        <w:rPr>
+          <w:rFonts w:ascii="Times New Roman" w:hAnsi="Times New Roman" w:cs="Times New Roman"/>
+          <w:sz w:val="24"/>
+          <w:szCs w:val="24"/>
+          <w:lang w:val="en-ID"/>
+        </w:rPr>
+        <w:t>kebutuhan</w:t>
+      </w:r>
+      <w:proofErr w:type="spellEnd"/>
+      <w:r>
+        <w:rPr>
+          <w:rFonts w:ascii="Times New Roman" w:hAnsi="Times New Roman" w:cs="Times New Roman"/>
+          <w:sz w:val="24"/>
+          <w:szCs w:val="24"/>
+          <w:lang w:val="en-ID"/>
+        </w:rPr>
+        <w:t>.</w:t>
+      </w:r>
+    </w:p>
+    <w:p>
+      <w:pPr>
+        <w:jc w:val="both"/>
+        <w:rPr>
+          <w:rFonts w:ascii="Times New Roman" w:hAnsi="Times New Roman" w:cs="Times New Roman"/>
+          <w:sz w:val="24"/>
+          <w:szCs w:val="24"/>
+          <w:lang w:val="en-ID"/>
+        </w:rPr>
+      </w:pPr>
+    </w:p>
+    <w:p>
+      <w:pPr>
+        <w:rPr>
+          <w:rFonts w:ascii="Times New Roman" w:hAnsi="Times New Roman" w:cs="Times New Roman"/>
+          <w:b/>
+          <w:sz w:val="24"/>
+          <w:szCs w:val="24"/>
+          <w:lang w:val="en-ID"/>
+        </w:rPr>
+      </w:pPr>
+      <w:proofErr w:type="spellStart"/>
+      <w:r>
+        <w:rPr>
+          <w:rFonts w:ascii="Times New Roman" w:hAnsi="Times New Roman" w:cs="Times New Roman"/>
+          <w:b/>
+          <w:sz w:val="24"/>
+          <w:szCs w:val="24"/>
+          <w:lang w:val="en-ID"/>
+        </w:rPr>
+        <w:t>Tahap-tahap</w:t>
+      </w:r>
+      <w:proofErr w:type="spellEnd"/>
+      <w:r>
+        <w:rPr>
+          <w:rFonts w:ascii="Times New Roman" w:hAnsi="Times New Roman" w:cs="Times New Roman"/>
+          <w:b/>
+          <w:sz w:val="24"/>
+          <w:szCs w:val="24"/>
+          <w:lang w:val="en-ID"/>
+        </w:rPr>
+        <w:t xml:space="preserve"> </w:t>
+      </w:r>
+      <w:proofErr w:type="spellStart"/>
+      <w:r>
+        <w:rPr>
+          <w:rFonts w:ascii="Times New Roman" w:hAnsi="Times New Roman" w:cs="Times New Roman"/>
+          <w:b/>
+          <w:sz w:val="24"/>
+          <w:szCs w:val="24"/>
+          <w:lang w:val="en-ID"/>
+        </w:rPr>
+        <w:t>Penginstalan</w:t>
+      </w:r>
+      <w:proofErr w:type="spellEnd"/>
+      <w:r>
+        <w:rPr>
+          <w:rFonts w:ascii="Times New Roman" w:hAnsi="Times New Roman" w:cs="Times New Roman"/>
+          <w:b/>
+          <w:sz w:val="24"/>
+          <w:szCs w:val="24"/>
+          <w:lang w:val="en-ID"/>
+        </w:rPr>
+        <w:t xml:space="preserve"> </w:t>
+      </w:r>
+      <w:proofErr w:type="spellStart"/>
+      <w:r>
+        <w:rPr>
+          <w:rFonts w:ascii="Times New Roman" w:hAnsi="Times New Roman" w:cs="Times New Roman"/>
+          <w:b/>
+          <w:sz w:val="24"/>
+          <w:szCs w:val="24"/>
+          <w:lang w:val="en-ID"/>
+        </w:rPr>
+        <w:t>MiniNAM</w:t>
+      </w:r>
+      <w:proofErr w:type="spellEnd"/>
+    </w:p>
+    <w:p>
+      <w:pPr>
+        <w:pStyle w:val="ListParagraph"/>
+        <w:numPr>
+          <w:ilvl w:val="0"/>
+          <w:numId w:val="2"/>
+        </w:numPr>
+        <w:spacing w:after="160" w:line="259" w:lineRule="auto"/>
+        <w:ind w:left="426"/>
+        <w:rPr>
+          <w:rFonts w:ascii="Times New Roman" w:hAnsi="Times New Roman" w:cs="Times New Roman"/>
+          <w:noProof/>
+          <w:sz w:val="24"/>
+          <w:szCs w:val="24"/>
+          <w:lang w:val="en-ID"/>
+        </w:rPr>
+      </w:pPr>
+      <w:r>
+        <w:rPr>
+          <w:rFonts w:ascii="Times New Roman" w:hAnsi="Times New Roman" w:cs="Times New Roman"/>
+          <w:noProof/>
+          <w:sz w:val="24"/>
+          <w:szCs w:val="24"/>
+          <w:lang w:val="en-ID"/>
+        </w:rPr>
+        <w:t xml:space="preserve">Menginstall tree. Install tree dengan menggunakan comman sudo </w:t>
+      </w:r>
+      <w:r>
+        <w:rPr>
+          <w:rFonts w:ascii="Times New Roman" w:hAnsi="Times New Roman" w:cs="Times New Roman"/>
+          <w:noProof/>
+          <w:sz w:val="24"/>
+          <w:szCs w:val="24"/>
+          <w:lang w:val="en-ID"/>
+        </w:rPr>
+        <w:t>“</w:t>
+      </w:r>
+      <w:r>
+        <w:rPr>
+          <w:rFonts w:ascii="Times New Roman" w:hAnsi="Times New Roman" w:cs="Times New Roman"/>
+          <w:noProof/>
+          <w:sz w:val="24"/>
+          <w:szCs w:val="24"/>
+          <w:lang w:val="en-ID"/>
+        </w:rPr>
+        <w:t>apt-get install tree</w:t>
+      </w:r>
+      <w:r>
+        <w:rPr>
+          <w:rFonts w:ascii="Times New Roman" w:hAnsi="Times New Roman" w:cs="Times New Roman"/>
+          <w:noProof/>
+          <w:sz w:val="24"/>
+          <w:szCs w:val="24"/>
+          <w:lang w:val="en-ID"/>
+        </w:rPr>
+        <w:t>”</w:t>
+      </w:r>
+    </w:p>
+    <w:p>
+      <w:pPr>
+        <w:ind w:left="426"/>
+        <w:rPr>
+          <w:rFonts w:ascii="Times New Roman" w:hAnsi="Times New Roman" w:cs="Times New Roman"/>
+          <w:sz w:val="24"/>
+          <w:szCs w:val="24"/>
+          <w:lang w:val="en-ID"/>
+        </w:rPr>
+      </w:pPr>
+      <w:r>
+        <w:rPr>
+          <w:rFonts w:ascii="Times New Roman" w:hAnsi="Times New Roman" w:cs="Times New Roman"/>
+          <w:noProof/>
+          <w:sz w:val="24"/>
+          <w:szCs w:val="24"/>
+          <w:lang w:val="en-ID"/>
+        </w:rPr>
+        <w:drawing>
+          <wp:inline distT="0" distB="0" distL="0" distR="0" wp14:anchorId="02D74EB2" wp14:editId="18F2BAB7">
+            <wp:extent cx="4657156" cy="1647645"/>
+            <wp:effectExtent l="0" t="0" r="0" b="0"/>
+            <wp:docPr id="18" name="Picture 18"/>
+            <wp:cNvGraphicFramePr>
+              <a:graphicFrameLocks xmlns:a="http://schemas.openxmlformats.org/drawingml/2006/main" noChangeAspect="1"/>
+            </wp:cNvGraphicFramePr>
+            <a:graphic xmlns:a="http://schemas.openxmlformats.org/drawingml/2006/main">
+              <a:graphicData uri="http://schemas.openxmlformats.org/drawingml/2006/picture">
+                <pic:pic xmlns:pic="http://schemas.openxmlformats.org/drawingml/2006/picture">
+                  <pic:nvPicPr>
+                    <pic:cNvPr id="0" name="Picture 1"/>
+                    <pic:cNvPicPr>
+                      <a:picLocks noChangeAspect="1" noChangeArrowheads="1"/>
+                    </pic:cNvPicPr>
+                  </pic:nvPicPr>
+                  <pic:blipFill rotWithShape="1">
+                    <a:blip r:embed="rId21">
+                      <a:extLst>
+                        <a:ext uri="{28A0092B-C50C-407E-A947-70E740481C1C}">
+                          <a14:useLocalDpi xmlns:a14="http://schemas.microsoft.com/office/drawing/2010/main" val="0"/>
+                        </a:ext>
+                      </a:extLst>
+                    </a:blip>
+                    <a:srcRect b="60848"/>
+                    <a:stretch/>
+                  </pic:blipFill>
+                  <pic:spPr bwMode="auto">
+                    <a:xfrm>
+                      <a:off x="0" y="0"/>
+                      <a:ext cx="4658360" cy="1648071"/>
+                    </a:xfrm>
+                    <a:prstGeom prst="rect">
+                      <a:avLst/>
+                    </a:prstGeom>
+                    <a:noFill/>
+                    <a:ln>
+                      <a:noFill/>
+                    </a:ln>
+                    <a:extLst>
+                      <a:ext uri="{53640926-AAD7-44D8-BBD7-CCE9431645EC}">
+                        <a14:shadowObscured xmlns:a14="http://schemas.microsoft.com/office/drawing/2010/main"/>
+                      </a:ext>
+                    </a:extLst>
+                  </pic:spPr>
+                </pic:pic>
+              </a:graphicData>
+            </a:graphic>
+          </wp:inline>
+        </w:drawing>
+      </w:r>
+    </w:p>
+    <w:p>
+      <w:pPr>
+        <w:ind w:left="426"/>
+        <w:rPr>
+          <w:rFonts w:ascii="Times New Roman" w:hAnsi="Times New Roman" w:cs="Times New Roman"/>
+          <w:sz w:val="24"/>
+          <w:szCs w:val="24"/>
+          <w:lang w:val="en-ID"/>
+        </w:rPr>
+      </w:pPr>
+    </w:p>
+    <w:p>
+      <w:pPr>
+        <w:pStyle w:val="ListParagraph"/>
+        <w:numPr>
+          <w:ilvl w:val="0"/>
+          <w:numId w:val="2"/>
+        </w:numPr>
+        <w:spacing w:after="160" w:line="259" w:lineRule="auto"/>
+        <w:ind w:left="426"/>
+        <w:rPr>
+          <w:rFonts w:ascii="Times New Roman" w:hAnsi="Times New Roman" w:cs="Times New Roman"/>
+          <w:sz w:val="24"/>
+          <w:szCs w:val="24"/>
+          <w:lang w:val="en-ID"/>
+        </w:rPr>
+      </w:pPr>
+      <w:proofErr w:type="spellStart"/>
+      <w:r>
+        <w:rPr>
+          <w:rFonts w:ascii="Times New Roman" w:hAnsi="Times New Roman" w:cs="Times New Roman"/>
+          <w:sz w:val="24"/>
+          <w:szCs w:val="24"/>
+          <w:lang w:val="en-ID"/>
+        </w:rPr>
+        <w:t>Menginstall</w:t>
+      </w:r>
+      <w:proofErr w:type="spellEnd"/>
+      <w:r>
+        <w:rPr>
+          <w:rFonts w:ascii="Times New Roman" w:hAnsi="Times New Roman" w:cs="Times New Roman"/>
+          <w:sz w:val="24"/>
+          <w:szCs w:val="24"/>
+          <w:lang w:val="en-ID"/>
+        </w:rPr>
+        <w:t xml:space="preserve"> git </w:t>
+      </w:r>
+      <w:proofErr w:type="spellStart"/>
+      <w:r>
+        <w:rPr>
+          <w:rFonts w:ascii="Times New Roman" w:hAnsi="Times New Roman" w:cs="Times New Roman"/>
+          <w:sz w:val="24"/>
+          <w:szCs w:val="24"/>
+          <w:lang w:val="en-ID"/>
+        </w:rPr>
+        <w:t>dan</w:t>
+      </w:r>
+      <w:proofErr w:type="spellEnd"/>
+      <w:r>
+        <w:rPr>
+          <w:rFonts w:ascii="Times New Roman" w:hAnsi="Times New Roman" w:cs="Times New Roman"/>
+          <w:sz w:val="24"/>
+          <w:szCs w:val="24"/>
+          <w:lang w:val="en-ID"/>
+        </w:rPr>
+        <w:t xml:space="preserve"> python</w:t>
+      </w:r>
+      <w:r>
+        <w:rPr>
+          <w:rFonts w:ascii="Times New Roman" w:hAnsi="Times New Roman" w:cs="Times New Roman"/>
+          <w:color w:val="24292E"/>
+          <w:sz w:val="24"/>
+          <w:szCs w:val="24"/>
+          <w:shd w:val="clear" w:color="auto" w:fill="FFFFFF"/>
+        </w:rPr>
+        <w:t> </w:t>
+      </w:r>
+      <w:proofErr w:type="spellStart"/>
+      <w:r>
+        <w:rPr>
+          <w:rFonts w:ascii="Times New Roman" w:hAnsi="Times New Roman" w:cs="Times New Roman"/>
+          <w:color w:val="24292E"/>
+          <w:sz w:val="24"/>
+          <w:szCs w:val="24"/>
+          <w:shd w:val="clear" w:color="auto" w:fill="FFFFFF"/>
+        </w:rPr>
+        <w:t>Tkinter</w:t>
+      </w:r>
+      <w:proofErr w:type="spellEnd"/>
+      <w:r>
+        <w:rPr>
+          <w:rFonts w:ascii="Times New Roman" w:hAnsi="Times New Roman" w:cs="Times New Roman"/>
+          <w:color w:val="24292E"/>
+          <w:sz w:val="24"/>
+          <w:szCs w:val="24"/>
+          <w:shd w:val="clear" w:color="auto" w:fill="FFFFFF"/>
+        </w:rPr>
+        <w:t xml:space="preserve"> imaging. </w:t>
+      </w:r>
+      <w:proofErr w:type="gramStart"/>
+      <w:r>
+        <w:rPr>
+          <w:rFonts w:ascii="Times New Roman" w:hAnsi="Times New Roman" w:cs="Times New Roman"/>
+          <w:color w:val="24292E"/>
+          <w:sz w:val="24"/>
+          <w:szCs w:val="24"/>
+          <w:shd w:val="clear" w:color="auto" w:fill="FFFFFF"/>
+        </w:rPr>
+        <w:t>Install  </w:t>
+      </w:r>
+      <w:proofErr w:type="spellStart"/>
+      <w:r>
+        <w:rPr>
+          <w:rFonts w:ascii="Times New Roman" w:hAnsi="Times New Roman" w:cs="Times New Roman"/>
+          <w:color w:val="24292E"/>
+          <w:sz w:val="24"/>
+          <w:szCs w:val="24"/>
+          <w:shd w:val="clear" w:color="auto" w:fill="FFFFFF"/>
+        </w:rPr>
+        <w:t>Tkinter</w:t>
+      </w:r>
+      <w:proofErr w:type="spellEnd"/>
+      <w:proofErr w:type="gramEnd"/>
+      <w:r>
+        <w:rPr>
+          <w:rFonts w:ascii="Times New Roman" w:hAnsi="Times New Roman" w:cs="Times New Roman"/>
+          <w:color w:val="24292E"/>
+          <w:sz w:val="24"/>
+          <w:szCs w:val="24"/>
+          <w:shd w:val="clear" w:color="auto" w:fill="FFFFFF"/>
+        </w:rPr>
+        <w:t xml:space="preserve"> imaging </w:t>
+      </w:r>
+      <w:proofErr w:type="spellStart"/>
+      <w:r>
+        <w:rPr>
+          <w:rFonts w:ascii="Times New Roman" w:hAnsi="Times New Roman" w:cs="Times New Roman"/>
+          <w:color w:val="24292E"/>
+          <w:sz w:val="24"/>
+          <w:szCs w:val="24"/>
+          <w:shd w:val="clear" w:color="auto" w:fill="FFFFFF"/>
+        </w:rPr>
+        <w:t>dengan</w:t>
+      </w:r>
+      <w:proofErr w:type="spellEnd"/>
+      <w:r>
+        <w:rPr>
+          <w:rFonts w:ascii="Times New Roman" w:hAnsi="Times New Roman" w:cs="Times New Roman"/>
+          <w:color w:val="24292E"/>
+          <w:sz w:val="24"/>
+          <w:szCs w:val="24"/>
+          <w:shd w:val="clear" w:color="auto" w:fill="FFFFFF"/>
+        </w:rPr>
+        <w:t xml:space="preserve"> </w:t>
+      </w:r>
+      <w:proofErr w:type="spellStart"/>
+      <w:r>
+        <w:rPr>
+          <w:rFonts w:ascii="Times New Roman" w:hAnsi="Times New Roman" w:cs="Times New Roman"/>
+          <w:color w:val="24292E"/>
+          <w:sz w:val="24"/>
+          <w:szCs w:val="24"/>
+          <w:shd w:val="clear" w:color="auto" w:fill="FFFFFF"/>
+        </w:rPr>
+        <w:t>menggunakan</w:t>
+      </w:r>
+      <w:proofErr w:type="spellEnd"/>
+      <w:r>
+        <w:rPr>
+          <w:rFonts w:ascii="Times New Roman" w:hAnsi="Times New Roman" w:cs="Times New Roman"/>
+          <w:color w:val="24292E"/>
+          <w:sz w:val="24"/>
+          <w:szCs w:val="24"/>
+          <w:shd w:val="clear" w:color="auto" w:fill="FFFFFF"/>
+        </w:rPr>
+        <w:t xml:space="preserve"> command </w:t>
+      </w:r>
+      <w:r>
+        <w:rPr>
+          <w:rFonts w:ascii="Times New Roman" w:hAnsi="Times New Roman" w:cs="Times New Roman"/>
+          <w:color w:val="24292E"/>
+          <w:sz w:val="24"/>
+          <w:szCs w:val="24"/>
+          <w:shd w:val="clear" w:color="auto" w:fill="FFFFFF"/>
+        </w:rPr>
+        <w:t>“</w:t>
+      </w:r>
+      <w:proofErr w:type="spellStart"/>
+      <w:r>
+        <w:rPr>
+          <w:rFonts w:ascii="Times New Roman" w:hAnsi="Times New Roman" w:cs="Times New Roman"/>
+          <w:color w:val="24292E"/>
+          <w:sz w:val="24"/>
+          <w:szCs w:val="24"/>
+          <w:shd w:val="clear" w:color="auto" w:fill="FFFFFF"/>
+        </w:rPr>
+        <w:t>sudo</w:t>
+      </w:r>
+      <w:proofErr w:type="spellEnd"/>
+      <w:r>
+        <w:rPr>
+          <w:rFonts w:ascii="Times New Roman" w:hAnsi="Times New Roman" w:cs="Times New Roman"/>
+          <w:color w:val="24292E"/>
+          <w:sz w:val="24"/>
+          <w:szCs w:val="24"/>
+          <w:shd w:val="clear" w:color="auto" w:fill="FFFFFF"/>
+        </w:rPr>
+        <w:t xml:space="preserve"> apt-get install git python-imaging python-imaging-</w:t>
+      </w:r>
+      <w:proofErr w:type="spellStart"/>
+      <w:r>
+        <w:rPr>
+          <w:rFonts w:ascii="Times New Roman" w:hAnsi="Times New Roman" w:cs="Times New Roman"/>
+          <w:color w:val="24292E"/>
+          <w:sz w:val="24"/>
+          <w:szCs w:val="24"/>
+          <w:shd w:val="clear" w:color="auto" w:fill="FFFFFF"/>
+        </w:rPr>
+        <w:t>tk</w:t>
+      </w:r>
+      <w:proofErr w:type="spellEnd"/>
+      <w:r>
+        <w:rPr>
+          <w:rFonts w:ascii="Times New Roman" w:hAnsi="Times New Roman" w:cs="Times New Roman"/>
+          <w:color w:val="24292E"/>
+          <w:sz w:val="24"/>
+          <w:szCs w:val="24"/>
+          <w:shd w:val="clear" w:color="auto" w:fill="FFFFFF"/>
+        </w:rPr>
+        <w:t>”</w:t>
+      </w:r>
+      <w:r>
+        <w:rPr>
+          <w:rFonts w:ascii="Times New Roman" w:hAnsi="Times New Roman" w:cs="Times New Roman"/>
+          <w:color w:val="24292E"/>
+          <w:sz w:val="24"/>
+          <w:szCs w:val="24"/>
+          <w:shd w:val="clear" w:color="auto" w:fill="FFFFFF"/>
+        </w:rPr>
+        <w:t>.</w:t>
+      </w:r>
+      <w:r>
+        <w:rPr>
+          <w:rFonts w:ascii="Times New Roman" w:hAnsi="Times New Roman" w:cs="Times New Roman"/>
+          <w:noProof/>
+          <w:color w:val="24292E"/>
+          <w:sz w:val="24"/>
+          <w:szCs w:val="24"/>
+          <w:shd w:val="clear" w:color="auto" w:fill="FFFFFF"/>
+        </w:rPr>
+        <w:drawing>
+          <wp:inline distT="0" distB="0" distL="0" distR="0" wp14:anchorId="32F1ACDD" wp14:editId="7C817578">
+            <wp:extent cx="4658360" cy="2656840"/>
+            <wp:effectExtent l="0" t="0" r="8890" b="0"/>
+            <wp:docPr id="19" name="Picture 19"/>
+            <wp:cNvGraphicFramePr>
+              <a:graphicFrameLocks xmlns:a="http://schemas.openxmlformats.org/drawingml/2006/main" noChangeAspect="1"/>
+            </wp:cNvGraphicFramePr>
+            <a:graphic xmlns:a="http://schemas.openxmlformats.org/drawingml/2006/main">
+              <a:graphicData uri="http://schemas.openxmlformats.org/drawingml/2006/picture">
+                <pic:pic xmlns:pic="http://schemas.openxmlformats.org/drawingml/2006/picture">
+                  <pic:nvPicPr>
+                    <pic:cNvPr id="0" name="Picture 2"/>
+                    <pic:cNvPicPr>
+                      <a:picLocks noChangeAspect="1" noChangeArrowheads="1"/>
+                    </pic:cNvPicPr>
+                  </pic:nvPicPr>
+                  <pic:blipFill>
+                    <a:blip r:embed="rId22">
+                      <a:extLst>
+                        <a:ext uri="{28A0092B-C50C-407E-A947-70E740481C1C}">
+                          <a14:useLocalDpi xmlns:a14="http://schemas.microsoft.com/office/drawing/2010/main" val="0"/>
+                        </a:ext>
+                      </a:extLst>
+                    </a:blip>
+                    <a:srcRect/>
+                    <a:stretch>
+                      <a:fillRect/>
+                    </a:stretch>
+                  </pic:blipFill>
+                  <pic:spPr bwMode="auto">
+                    <a:xfrm>
+                      <a:off x="0" y="0"/>
+                      <a:ext cx="4658360" cy="2656840"/>
+                    </a:xfrm>
+                    <a:prstGeom prst="rect">
+                      <a:avLst/>
+                    </a:prstGeom>
+                    <a:noFill/>
+                    <a:ln>
+                      <a:noFill/>
+                    </a:ln>
+                  </pic:spPr>
+                </pic:pic>
+              </a:graphicData>
+            </a:graphic>
+          </wp:inline>
+        </w:drawing>
+      </w:r>
+    </w:p>
+    <w:p>
+      <w:pPr>
+        <w:pStyle w:val="ListParagraph"/>
+        <w:ind w:left="426"/>
+        <w:rPr>
+          <w:rFonts w:ascii="Times New Roman" w:hAnsi="Times New Roman" w:cs="Times New Roman"/>
+          <w:sz w:val="24"/>
+          <w:szCs w:val="24"/>
+          <w:lang w:val="en-ID"/>
+        </w:rPr>
+      </w:pPr>
+    </w:p>
+    <w:p>
+      <w:pPr>
+        <w:pStyle w:val="ListParagraph"/>
+        <w:numPr>
+          <w:ilvl w:val="0"/>
+          <w:numId w:val="2"/>
+        </w:numPr>
+        <w:spacing w:after="160" w:line="259" w:lineRule="auto"/>
+        <w:ind w:left="426"/>
+        <w:rPr>
+          <w:rFonts w:ascii="Times New Roman" w:hAnsi="Times New Roman" w:cs="Times New Roman"/>
+          <w:sz w:val="24"/>
+          <w:szCs w:val="24"/>
+          <w:lang w:val="en-ID"/>
+        </w:rPr>
+      </w:pPr>
+      <w:r>
+        <w:rPr>
+          <w:rFonts w:ascii="Times New Roman" w:hAnsi="Times New Roman" w:cs="Times New Roman"/>
+          <w:sz w:val="24"/>
+          <w:szCs w:val="24"/>
+          <w:lang w:val="en-ID"/>
+        </w:rPr>
+        <w:t xml:space="preserve">Clone </w:t>
+      </w:r>
+      <w:proofErr w:type="spellStart"/>
+      <w:r>
+        <w:rPr>
+          <w:rFonts w:ascii="Times New Roman" w:hAnsi="Times New Roman" w:cs="Times New Roman"/>
+          <w:sz w:val="24"/>
+          <w:szCs w:val="24"/>
+          <w:lang w:val="en-ID"/>
+        </w:rPr>
+        <w:t>MiniNAM</w:t>
+      </w:r>
+      <w:proofErr w:type="spellEnd"/>
+      <w:r>
+        <w:rPr>
+          <w:rFonts w:ascii="Times New Roman" w:hAnsi="Times New Roman" w:cs="Times New Roman"/>
+          <w:sz w:val="24"/>
+          <w:szCs w:val="24"/>
+          <w:lang w:val="en-ID"/>
+        </w:rPr>
+        <w:t xml:space="preserve"> </w:t>
+      </w:r>
+      <w:proofErr w:type="spellStart"/>
+      <w:r>
+        <w:rPr>
+          <w:rFonts w:ascii="Times New Roman" w:hAnsi="Times New Roman" w:cs="Times New Roman"/>
+          <w:sz w:val="24"/>
+          <w:szCs w:val="24"/>
+          <w:lang w:val="en-ID"/>
+        </w:rPr>
+        <w:t>dari</w:t>
+      </w:r>
+      <w:proofErr w:type="spellEnd"/>
+      <w:r>
+        <w:rPr>
+          <w:rFonts w:ascii="Times New Roman" w:hAnsi="Times New Roman" w:cs="Times New Roman"/>
+          <w:sz w:val="24"/>
+          <w:szCs w:val="24"/>
+          <w:lang w:val="en-ID"/>
+        </w:rPr>
+        <w:t xml:space="preserve"> </w:t>
+      </w:r>
+      <w:proofErr w:type="spellStart"/>
+      <w:r>
+        <w:rPr>
+          <w:rFonts w:ascii="Times New Roman" w:hAnsi="Times New Roman" w:cs="Times New Roman"/>
+          <w:sz w:val="24"/>
+          <w:szCs w:val="24"/>
+          <w:lang w:val="en-ID"/>
+        </w:rPr>
+        <w:t>github</w:t>
+      </w:r>
+      <w:proofErr w:type="spellEnd"/>
+      <w:r>
+        <w:rPr>
+          <w:rFonts w:ascii="Times New Roman" w:hAnsi="Times New Roman" w:cs="Times New Roman"/>
+          <w:sz w:val="24"/>
+          <w:szCs w:val="24"/>
+          <w:lang w:val="en-ID"/>
+        </w:rPr>
+        <w:t xml:space="preserve"> </w:t>
+      </w:r>
+      <w:proofErr w:type="spellStart"/>
+      <w:r>
+        <w:rPr>
+          <w:rFonts w:ascii="Times New Roman" w:hAnsi="Times New Roman" w:cs="Times New Roman"/>
+          <w:sz w:val="24"/>
+          <w:szCs w:val="24"/>
+          <w:lang w:val="en-ID"/>
+        </w:rPr>
+        <w:t>dengan</w:t>
+      </w:r>
+      <w:proofErr w:type="spellEnd"/>
+      <w:r>
+        <w:rPr>
+          <w:rFonts w:ascii="Times New Roman" w:hAnsi="Times New Roman" w:cs="Times New Roman"/>
+          <w:sz w:val="24"/>
+          <w:szCs w:val="24"/>
+          <w:lang w:val="en-ID"/>
+        </w:rPr>
+        <w:t xml:space="preserve"> </w:t>
+      </w:r>
+      <w:proofErr w:type="spellStart"/>
+      <w:r>
+        <w:rPr>
+          <w:rFonts w:ascii="Times New Roman" w:hAnsi="Times New Roman" w:cs="Times New Roman"/>
+          <w:sz w:val="24"/>
+          <w:szCs w:val="24"/>
+          <w:lang w:val="en-ID"/>
+        </w:rPr>
+        <w:t>alamat</w:t>
+      </w:r>
+      <w:proofErr w:type="spellEnd"/>
+      <w:r>
+        <w:rPr>
+          <w:rFonts w:ascii="Times New Roman" w:hAnsi="Times New Roman" w:cs="Times New Roman"/>
+          <w:sz w:val="24"/>
+          <w:szCs w:val="24"/>
+          <w:lang w:val="en-ID"/>
+        </w:rPr>
+        <w:t xml:space="preserve"> </w:t>
+      </w:r>
+      <w:hyperlink r:id="rId23" w:history="1">
+        <w:r>
+          <w:rPr>
+            <w:rStyle w:val="Hyperlink"/>
+            <w:rFonts w:ascii="Times New Roman" w:hAnsi="Times New Roman" w:cs="Times New Roman"/>
+            <w:sz w:val="24"/>
+            <w:szCs w:val="24"/>
+            <w:lang w:val="en-ID"/>
+          </w:rPr>
+          <w:t>https://github.com/ucmisl/MiniNAM.git</w:t>
+        </w:r>
+      </w:hyperlink>
+    </w:p>
+    <w:p>
+      <w:pPr>
+        <w:pStyle w:val="ListParagraph"/>
+        <w:ind w:left="426"/>
+        <w:rPr>
+          <w:rFonts w:ascii="Times New Roman" w:hAnsi="Times New Roman" w:cs="Times New Roman"/>
+          <w:sz w:val="24"/>
+          <w:szCs w:val="24"/>
+          <w:lang w:val="en-ID"/>
+        </w:rPr>
+      </w:pPr>
+      <w:r>
+        <w:rPr>
+          <w:rFonts w:ascii="Times New Roman" w:hAnsi="Times New Roman" w:cs="Times New Roman"/>
+          <w:noProof/>
+          <w:sz w:val="24"/>
+          <w:szCs w:val="24"/>
+          <w:lang w:val="en-ID"/>
+        </w:rPr>
+        <w:drawing>
+          <wp:inline distT="0" distB="0" distL="0" distR="0" wp14:anchorId="0D847EF9" wp14:editId="2F07CC08">
+            <wp:extent cx="4641215" cy="1069975"/>
+            <wp:effectExtent l="0" t="0" r="6985" b="0"/>
+            <wp:docPr id="3" name="Picture 3"/>
+            <wp:cNvGraphicFramePr>
+              <a:graphicFrameLocks xmlns:a="http://schemas.openxmlformats.org/drawingml/2006/main" noChangeAspect="1"/>
+            </wp:cNvGraphicFramePr>
+            <a:graphic xmlns:a="http://schemas.openxmlformats.org/drawingml/2006/main">
+              <a:graphicData uri="http://schemas.openxmlformats.org/drawingml/2006/picture">
+                <pic:pic xmlns:pic="http://schemas.openxmlformats.org/drawingml/2006/picture">
+                  <pic:nvPicPr>
+                    <pic:cNvPr id="0" name="Picture 3"/>
+                    <pic:cNvPicPr>
+                      <a:picLocks noChangeAspect="1" noChangeArrowheads="1"/>
+                    </pic:cNvPicPr>
+                  </pic:nvPicPr>
+                  <pic:blipFill>
+                    <a:blip r:embed="rId24">
+                      <a:extLst>
+                        <a:ext uri="{28A0092B-C50C-407E-A947-70E740481C1C}">
+                          <a14:useLocalDpi xmlns:a14="http://schemas.microsoft.com/office/drawing/2010/main" val="0"/>
+                        </a:ext>
+                      </a:extLst>
+                    </a:blip>
+                    <a:srcRect/>
+                    <a:stretch>
+                      <a:fillRect/>
+                    </a:stretch>
+                  </pic:blipFill>
+                  <pic:spPr bwMode="auto">
+                    <a:xfrm>
+                      <a:off x="0" y="0"/>
+                      <a:ext cx="4641215" cy="1069975"/>
+                    </a:xfrm>
+                    <a:prstGeom prst="rect">
+                      <a:avLst/>
+                    </a:prstGeom>
+                    <a:noFill/>
+                    <a:ln>
+                      <a:noFill/>
+                    </a:ln>
+                  </pic:spPr>
+                </pic:pic>
+              </a:graphicData>
+            </a:graphic>
+          </wp:inline>
+        </w:drawing>
+      </w:r>
+    </w:p>
+    <w:p>
+      <w:pPr>
+        <w:rPr>
+          <w:rFonts w:ascii="Times New Roman" w:hAnsi="Times New Roman" w:cs="Times New Roman"/>
+          <w:sz w:val="24"/>
+          <w:szCs w:val="24"/>
+          <w:lang w:val="en-ID"/>
+        </w:rPr>
+      </w:pPr>
+    </w:p>
+    <w:p>
+      <w:pPr>
+        <w:pStyle w:val="ListParagraph"/>
+        <w:numPr>
+          <w:ilvl w:val="0"/>
+          <w:numId w:val="2"/>
+        </w:numPr>
+        <w:spacing w:after="160" w:line="259" w:lineRule="auto"/>
+        <w:ind w:left="284"/>
+        <w:rPr>
+          <w:rFonts w:ascii="Times New Roman" w:hAnsi="Times New Roman" w:cs="Times New Roman"/>
+          <w:sz w:val="24"/>
+          <w:szCs w:val="24"/>
+          <w:lang w:val="en-ID"/>
+        </w:rPr>
+      </w:pPr>
+      <w:proofErr w:type="spellStart"/>
+      <w:r>
+        <w:rPr>
+          <w:rFonts w:ascii="Times New Roman" w:hAnsi="Times New Roman" w:cs="Times New Roman"/>
+          <w:sz w:val="24"/>
+          <w:szCs w:val="24"/>
+          <w:lang w:val="en-ID"/>
+        </w:rPr>
+        <w:t>Masuk</w:t>
+      </w:r>
+      <w:proofErr w:type="spellEnd"/>
+      <w:r>
+        <w:rPr>
+          <w:rFonts w:ascii="Times New Roman" w:hAnsi="Times New Roman" w:cs="Times New Roman"/>
+          <w:sz w:val="24"/>
+          <w:szCs w:val="24"/>
+          <w:lang w:val="en-ID"/>
+        </w:rPr>
+        <w:t xml:space="preserve"> </w:t>
+      </w:r>
+      <w:proofErr w:type="spellStart"/>
+      <w:r>
+        <w:rPr>
+          <w:rFonts w:ascii="Times New Roman" w:hAnsi="Times New Roman" w:cs="Times New Roman"/>
+          <w:sz w:val="24"/>
+          <w:szCs w:val="24"/>
+          <w:lang w:val="en-ID"/>
+        </w:rPr>
+        <w:t>ke</w:t>
+      </w:r>
+      <w:proofErr w:type="spellEnd"/>
+      <w:r>
+        <w:rPr>
+          <w:rFonts w:ascii="Times New Roman" w:hAnsi="Times New Roman" w:cs="Times New Roman"/>
+          <w:sz w:val="24"/>
+          <w:szCs w:val="24"/>
+          <w:lang w:val="en-ID"/>
+        </w:rPr>
+        <w:t xml:space="preserve"> </w:t>
+      </w:r>
+      <w:proofErr w:type="spellStart"/>
+      <w:r>
+        <w:rPr>
+          <w:rFonts w:ascii="Times New Roman" w:hAnsi="Times New Roman" w:cs="Times New Roman"/>
+          <w:sz w:val="24"/>
+          <w:szCs w:val="24"/>
+          <w:lang w:val="en-ID"/>
+        </w:rPr>
+        <w:t>direktori</w:t>
+      </w:r>
+      <w:proofErr w:type="spellEnd"/>
+      <w:r>
+        <w:rPr>
+          <w:rFonts w:ascii="Times New Roman" w:hAnsi="Times New Roman" w:cs="Times New Roman"/>
+          <w:sz w:val="24"/>
+          <w:szCs w:val="24"/>
+          <w:lang w:val="en-ID"/>
+        </w:rPr>
+        <w:t xml:space="preserve"> </w:t>
+      </w:r>
+      <w:proofErr w:type="spellStart"/>
+      <w:r>
+        <w:rPr>
+          <w:rFonts w:ascii="Times New Roman" w:hAnsi="Times New Roman" w:cs="Times New Roman"/>
+          <w:sz w:val="24"/>
+          <w:szCs w:val="24"/>
+          <w:lang w:val="en-ID"/>
+        </w:rPr>
+        <w:t>MiniNAM</w:t>
+      </w:r>
+      <w:proofErr w:type="spellEnd"/>
+      <w:r>
+        <w:rPr>
+          <w:rFonts w:ascii="Times New Roman" w:hAnsi="Times New Roman" w:cs="Times New Roman"/>
+          <w:sz w:val="24"/>
+          <w:szCs w:val="24"/>
+          <w:lang w:val="en-ID"/>
+        </w:rPr>
+        <w:t xml:space="preserve"> </w:t>
+      </w:r>
+      <w:proofErr w:type="spellStart"/>
+      <w:r>
+        <w:rPr>
+          <w:rFonts w:ascii="Times New Roman" w:hAnsi="Times New Roman" w:cs="Times New Roman"/>
+          <w:sz w:val="24"/>
+          <w:szCs w:val="24"/>
+          <w:lang w:val="en-ID"/>
+        </w:rPr>
+        <w:t>dan</w:t>
+      </w:r>
+      <w:proofErr w:type="spellEnd"/>
+      <w:r>
+        <w:rPr>
+          <w:rFonts w:ascii="Times New Roman" w:hAnsi="Times New Roman" w:cs="Times New Roman"/>
+          <w:sz w:val="24"/>
+          <w:szCs w:val="24"/>
+          <w:lang w:val="en-ID"/>
+        </w:rPr>
+        <w:t xml:space="preserve"> </w:t>
+      </w:r>
+      <w:proofErr w:type="spellStart"/>
+      <w:r>
+        <w:rPr>
+          <w:rFonts w:ascii="Times New Roman" w:hAnsi="Times New Roman" w:cs="Times New Roman"/>
+          <w:sz w:val="24"/>
+          <w:szCs w:val="24"/>
+          <w:lang w:val="en-ID"/>
+        </w:rPr>
+        <w:t>masukkan</w:t>
+      </w:r>
+      <w:proofErr w:type="spellEnd"/>
+      <w:r>
+        <w:rPr>
+          <w:rFonts w:ascii="Times New Roman" w:hAnsi="Times New Roman" w:cs="Times New Roman"/>
+          <w:sz w:val="24"/>
+          <w:szCs w:val="24"/>
+          <w:lang w:val="en-ID"/>
+        </w:rPr>
+        <w:t xml:space="preserve"> command tree </w:t>
+      </w:r>
+      <w:proofErr w:type="spellStart"/>
+      <w:r>
+        <w:rPr>
+          <w:rFonts w:ascii="Times New Roman" w:hAnsi="Times New Roman" w:cs="Times New Roman"/>
+          <w:sz w:val="24"/>
+          <w:szCs w:val="24"/>
+          <w:lang w:val="en-ID"/>
+        </w:rPr>
+        <w:t>untuk</w:t>
+      </w:r>
+      <w:proofErr w:type="spellEnd"/>
+      <w:r>
+        <w:rPr>
+          <w:rFonts w:ascii="Times New Roman" w:hAnsi="Times New Roman" w:cs="Times New Roman"/>
+          <w:sz w:val="24"/>
+          <w:szCs w:val="24"/>
+          <w:lang w:val="en-ID"/>
+        </w:rPr>
+        <w:t xml:space="preserve"> </w:t>
+      </w:r>
+      <w:proofErr w:type="spellStart"/>
+      <w:r>
+        <w:rPr>
+          <w:rFonts w:ascii="Times New Roman" w:hAnsi="Times New Roman" w:cs="Times New Roman"/>
+          <w:sz w:val="24"/>
+          <w:szCs w:val="24"/>
+          <w:lang w:val="en-ID"/>
+        </w:rPr>
+        <w:t>menampilkan</w:t>
+      </w:r>
+      <w:proofErr w:type="spellEnd"/>
+      <w:r>
+        <w:rPr>
+          <w:rFonts w:ascii="Times New Roman" w:hAnsi="Times New Roman" w:cs="Times New Roman"/>
+          <w:sz w:val="24"/>
+          <w:szCs w:val="24"/>
+          <w:lang w:val="en-ID"/>
+        </w:rPr>
+        <w:t xml:space="preserve"> tree di </w:t>
+      </w:r>
+      <w:proofErr w:type="spellStart"/>
+      <w:r>
+        <w:rPr>
+          <w:rFonts w:ascii="Times New Roman" w:hAnsi="Times New Roman" w:cs="Times New Roman"/>
+          <w:sz w:val="24"/>
+          <w:szCs w:val="24"/>
+          <w:lang w:val="en-ID"/>
+        </w:rPr>
+        <w:t>direktori</w:t>
+      </w:r>
+      <w:proofErr w:type="spellEnd"/>
+      <w:r>
+        <w:rPr>
+          <w:rFonts w:ascii="Times New Roman" w:hAnsi="Times New Roman" w:cs="Times New Roman"/>
+          <w:sz w:val="24"/>
+          <w:szCs w:val="24"/>
+          <w:lang w:val="en-ID"/>
+        </w:rPr>
+        <w:t xml:space="preserve"> </w:t>
+      </w:r>
+      <w:proofErr w:type="spellStart"/>
+      <w:r>
+        <w:rPr>
+          <w:rFonts w:ascii="Times New Roman" w:hAnsi="Times New Roman" w:cs="Times New Roman"/>
+          <w:sz w:val="24"/>
+          <w:szCs w:val="24"/>
+          <w:lang w:val="en-ID"/>
+        </w:rPr>
+        <w:t>MiniNAM</w:t>
+      </w:r>
+      <w:proofErr w:type="spellEnd"/>
+    </w:p>
+    <w:p>
+      <w:pPr>
+        <w:pStyle w:val="ListParagraph"/>
+        <w:ind w:left="284"/>
+        <w:rPr>
+          <w:rFonts w:ascii="Times New Roman" w:hAnsi="Times New Roman" w:cs="Times New Roman"/>
+          <w:sz w:val="24"/>
+          <w:szCs w:val="24"/>
+          <w:lang w:val="en-ID"/>
+        </w:rPr>
+      </w:pPr>
+      <w:r>
+        <w:rPr>
+          <w:rFonts w:ascii="Times New Roman" w:hAnsi="Times New Roman" w:cs="Times New Roman"/>
+          <w:noProof/>
+          <w:sz w:val="24"/>
+          <w:szCs w:val="24"/>
+          <w:lang w:val="en-ID"/>
+        </w:rPr>
+        <w:drawing>
+          <wp:inline distT="0" distB="0" distL="0" distR="0" wp14:anchorId="592B23E0" wp14:editId="670C2176">
+            <wp:extent cx="2527539" cy="2283050"/>
+            <wp:effectExtent l="0" t="0" r="6350" b="3175"/>
+            <wp:docPr id="20" name="Picture 20"/>
+            <wp:cNvGraphicFramePr>
+              <a:graphicFrameLocks xmlns:a="http://schemas.openxmlformats.org/drawingml/2006/main" noChangeAspect="1"/>
+            </wp:cNvGraphicFramePr>
+            <a:graphic xmlns:a="http://schemas.openxmlformats.org/drawingml/2006/main">
+              <a:graphicData uri="http://schemas.openxmlformats.org/drawingml/2006/picture">
+                <pic:pic xmlns:pic="http://schemas.openxmlformats.org/drawingml/2006/picture">
+                  <pic:nvPicPr>
+                    <pic:cNvPr id="0" name="Picture 4"/>
+                    <pic:cNvPicPr>
+                      <a:picLocks noChangeAspect="1" noChangeArrowheads="1"/>
+                    </pic:cNvPicPr>
+                  </pic:nvPicPr>
+                  <pic:blipFill>
+                    <a:blip r:embed="rId25">
+                      <a:extLst>
+                        <a:ext uri="{28A0092B-C50C-407E-A947-70E740481C1C}">
+                          <a14:useLocalDpi xmlns:a14="http://schemas.microsoft.com/office/drawing/2010/main" val="0"/>
+                        </a:ext>
+                      </a:extLst>
+                    </a:blip>
+                    <a:srcRect/>
+                    <a:stretch>
+                      <a:fillRect/>
+                    </a:stretch>
+                  </pic:blipFill>
+                  <pic:spPr bwMode="auto">
+                    <a:xfrm>
+                      <a:off x="0" y="0"/>
+                      <a:ext cx="2559368" cy="2311800"/>
+                    </a:xfrm>
+                    <a:prstGeom prst="rect">
+                      <a:avLst/>
+                    </a:prstGeom>
+                    <a:noFill/>
+                    <a:ln>
+                      <a:noFill/>
+                    </a:ln>
+                  </pic:spPr>
+                </pic:pic>
+              </a:graphicData>
+            </a:graphic>
+          </wp:inline>
+        </w:drawing>
+      </w:r>
+    </w:p>
+    <w:p>
+      <w:pPr>
+        <w:pStyle w:val="ListParagraph"/>
+        <w:numPr>
+          <w:ilvl w:val="0"/>
+          <w:numId w:val="2"/>
+        </w:numPr>
+        <w:spacing w:after="160" w:line="259" w:lineRule="auto"/>
+        <w:rPr>
+          <w:rFonts w:ascii="Times New Roman" w:hAnsi="Times New Roman" w:cs="Times New Roman"/>
+          <w:sz w:val="24"/>
+          <w:szCs w:val="24"/>
+          <w:lang w:val="en-ID"/>
+        </w:rPr>
+      </w:pPr>
+      <w:proofErr w:type="spellStart"/>
+      <w:r>
+        <w:rPr>
+          <w:rFonts w:ascii="Times New Roman" w:hAnsi="Times New Roman" w:cs="Times New Roman"/>
+          <w:sz w:val="24"/>
+          <w:szCs w:val="24"/>
+          <w:lang w:val="en-ID"/>
+        </w:rPr>
+        <w:lastRenderedPageBreak/>
+        <w:t>Untuk</w:t>
+      </w:r>
+      <w:proofErr w:type="spellEnd"/>
+      <w:r>
+        <w:rPr>
+          <w:rFonts w:ascii="Times New Roman" w:hAnsi="Times New Roman" w:cs="Times New Roman"/>
+          <w:sz w:val="24"/>
+          <w:szCs w:val="24"/>
+          <w:lang w:val="en-ID"/>
+        </w:rPr>
+        <w:t xml:space="preserve"> </w:t>
+      </w:r>
+      <w:proofErr w:type="spellStart"/>
+      <w:r>
+        <w:rPr>
+          <w:rFonts w:ascii="Times New Roman" w:hAnsi="Times New Roman" w:cs="Times New Roman"/>
+          <w:sz w:val="24"/>
+          <w:szCs w:val="24"/>
+          <w:lang w:val="en-ID"/>
+        </w:rPr>
+        <w:t>menjalankan</w:t>
+      </w:r>
+      <w:proofErr w:type="spellEnd"/>
+      <w:r>
+        <w:rPr>
+          <w:rFonts w:ascii="Times New Roman" w:hAnsi="Times New Roman" w:cs="Times New Roman"/>
+          <w:sz w:val="24"/>
+          <w:szCs w:val="24"/>
+          <w:lang w:val="en-ID"/>
+        </w:rPr>
+        <w:t xml:space="preserve"> </w:t>
+      </w:r>
+      <w:proofErr w:type="spellStart"/>
+      <w:r>
+        <w:rPr>
+          <w:rFonts w:ascii="Times New Roman" w:hAnsi="Times New Roman" w:cs="Times New Roman"/>
+          <w:sz w:val="24"/>
+          <w:szCs w:val="24"/>
+          <w:lang w:val="en-ID"/>
+        </w:rPr>
+        <w:t>MiniNAM</w:t>
+      </w:r>
+      <w:proofErr w:type="spellEnd"/>
+      <w:r>
+        <w:rPr>
+          <w:rFonts w:ascii="Times New Roman" w:hAnsi="Times New Roman" w:cs="Times New Roman"/>
+          <w:sz w:val="24"/>
+          <w:szCs w:val="24"/>
+          <w:lang w:val="en-ID"/>
+        </w:rPr>
+        <w:t xml:space="preserve">, </w:t>
+      </w:r>
+      <w:proofErr w:type="spellStart"/>
+      <w:r>
+        <w:rPr>
+          <w:rFonts w:ascii="Times New Roman" w:hAnsi="Times New Roman" w:cs="Times New Roman"/>
+          <w:sz w:val="24"/>
+          <w:szCs w:val="24"/>
+          <w:lang w:val="en-ID"/>
+        </w:rPr>
+        <w:t>jalankan</w:t>
+      </w:r>
+      <w:proofErr w:type="spellEnd"/>
+      <w:r>
+        <w:rPr>
+          <w:rFonts w:ascii="Times New Roman" w:hAnsi="Times New Roman" w:cs="Times New Roman"/>
+          <w:sz w:val="24"/>
+          <w:szCs w:val="24"/>
+          <w:lang w:val="en-ID"/>
+        </w:rPr>
+        <w:t xml:space="preserve"> file MiniNAM.py </w:t>
+      </w:r>
+      <w:proofErr w:type="spellStart"/>
+      <w:r>
+        <w:rPr>
+          <w:rFonts w:ascii="Times New Roman" w:hAnsi="Times New Roman" w:cs="Times New Roman"/>
+          <w:sz w:val="24"/>
+          <w:szCs w:val="24"/>
+          <w:lang w:val="en-ID"/>
+        </w:rPr>
+        <w:t>dengan</w:t>
+      </w:r>
+      <w:proofErr w:type="spellEnd"/>
+      <w:r>
+        <w:rPr>
+          <w:rFonts w:ascii="Times New Roman" w:hAnsi="Times New Roman" w:cs="Times New Roman"/>
+          <w:sz w:val="24"/>
+          <w:szCs w:val="24"/>
+          <w:lang w:val="en-ID"/>
+        </w:rPr>
+        <w:t xml:space="preserve"> command “</w:t>
+      </w:r>
+      <w:proofErr w:type="spellStart"/>
+      <w:r>
+        <w:rPr>
+          <w:rFonts w:ascii="Times New Roman" w:hAnsi="Times New Roman" w:cs="Times New Roman"/>
+          <w:sz w:val="24"/>
+          <w:szCs w:val="24"/>
+          <w:lang w:val="en-ID"/>
+        </w:rPr>
+        <w:t>sudo</w:t>
+      </w:r>
+      <w:proofErr w:type="spellEnd"/>
+      <w:r>
+        <w:rPr>
+          <w:rFonts w:ascii="Times New Roman" w:hAnsi="Times New Roman" w:cs="Times New Roman"/>
+          <w:sz w:val="24"/>
+          <w:szCs w:val="24"/>
+          <w:lang w:val="en-ID"/>
+        </w:rPr>
+        <w:t xml:space="preserve"> python MiniNAM.py” </w:t>
+      </w:r>
+      <w:proofErr w:type="spellStart"/>
+      <w:r>
+        <w:rPr>
+          <w:rFonts w:ascii="Times New Roman" w:hAnsi="Times New Roman" w:cs="Times New Roman"/>
+          <w:sz w:val="24"/>
+          <w:szCs w:val="24"/>
+          <w:lang w:val="en-ID"/>
+        </w:rPr>
+        <w:t>dan</w:t>
+      </w:r>
+      <w:proofErr w:type="spellEnd"/>
+      <w:r>
+        <w:rPr>
+          <w:rFonts w:ascii="Times New Roman" w:hAnsi="Times New Roman" w:cs="Times New Roman"/>
+          <w:sz w:val="24"/>
+          <w:szCs w:val="24"/>
+          <w:lang w:val="en-ID"/>
+        </w:rPr>
+        <w:t xml:space="preserve"> </w:t>
+      </w:r>
+      <w:proofErr w:type="spellStart"/>
+      <w:r>
+        <w:rPr>
+          <w:rFonts w:ascii="Times New Roman" w:hAnsi="Times New Roman" w:cs="Times New Roman"/>
+          <w:sz w:val="24"/>
+          <w:szCs w:val="24"/>
+          <w:lang w:val="en-ID"/>
+        </w:rPr>
+        <w:t>laukan</w:t>
+      </w:r>
+      <w:proofErr w:type="spellEnd"/>
+      <w:r>
+        <w:rPr>
+          <w:rFonts w:ascii="Times New Roman" w:hAnsi="Times New Roman" w:cs="Times New Roman"/>
+          <w:sz w:val="24"/>
+          <w:szCs w:val="24"/>
+          <w:lang w:val="en-ID"/>
+        </w:rPr>
+        <w:t xml:space="preserve"> </w:t>
+      </w:r>
+      <w:proofErr w:type="spellStart"/>
+      <w:r>
+        <w:rPr>
+          <w:rFonts w:ascii="Times New Roman" w:hAnsi="Times New Roman" w:cs="Times New Roman"/>
+          <w:sz w:val="24"/>
+          <w:szCs w:val="24"/>
+          <w:lang w:val="en-ID"/>
+        </w:rPr>
+        <w:t>tes</w:t>
+      </w:r>
+      <w:proofErr w:type="spellEnd"/>
+      <w:r>
+        <w:rPr>
+          <w:rFonts w:ascii="Times New Roman" w:hAnsi="Times New Roman" w:cs="Times New Roman"/>
+          <w:sz w:val="24"/>
+          <w:szCs w:val="24"/>
+          <w:lang w:val="en-ID"/>
+        </w:rPr>
+        <w:t xml:space="preserve"> ping </w:t>
+      </w:r>
+      <w:proofErr w:type="spellStart"/>
+      <w:r>
+        <w:rPr>
+          <w:rFonts w:ascii="Times New Roman" w:hAnsi="Times New Roman" w:cs="Times New Roman"/>
+          <w:sz w:val="24"/>
+          <w:szCs w:val="24"/>
+          <w:lang w:val="en-ID"/>
+        </w:rPr>
+        <w:t>dengan</w:t>
+      </w:r>
+      <w:proofErr w:type="spellEnd"/>
+      <w:r>
+        <w:rPr>
+          <w:rFonts w:ascii="Times New Roman" w:hAnsi="Times New Roman" w:cs="Times New Roman"/>
+          <w:sz w:val="24"/>
+          <w:szCs w:val="24"/>
+          <w:lang w:val="en-ID"/>
+        </w:rPr>
+        <w:t xml:space="preserve"> command “h1 ping -c2 h2”</w:t>
+      </w:r>
+    </w:p>
+    <w:p>
+      <w:pPr>
+        <w:pStyle w:val="ListParagraph"/>
+        <w:spacing w:after="160" w:line="259" w:lineRule="auto"/>
+        <w:rPr>
+          <w:rFonts w:ascii="Times New Roman" w:hAnsi="Times New Roman" w:cs="Times New Roman"/>
+          <w:sz w:val="24"/>
+          <w:szCs w:val="24"/>
+          <w:lang w:val="en-ID"/>
+        </w:rPr>
+      </w:pPr>
+      <w:r>
+        <w:rPr>
+          <w:noProof/>
+          <w:lang w:val="en-ID"/>
+        </w:rPr>
+        <w:drawing>
+          <wp:inline distT="0" distB="0" distL="0" distR="0" wp14:anchorId="4B2E9ECB" wp14:editId="568E9EFF">
+            <wp:extent cx="5236234" cy="3070134"/>
+            <wp:effectExtent l="0" t="0" r="2540" b="0"/>
+            <wp:docPr id="21" name="Picture 21" descr="C:\Users\isadadi\AppData\Local\Temp\Rar$DRa0.440\MiniNAM\5. mininam_ping.png"/>
+            <wp:cNvGraphicFramePr>
+              <a:graphicFrameLocks xmlns:a="http://schemas.openxmlformats.org/drawingml/2006/main" noChangeAspect="1"/>
+            </wp:cNvGraphicFramePr>
+            <a:graphic xmlns:a="http://schemas.openxmlformats.org/drawingml/2006/main">
+              <a:graphicData uri="http://schemas.openxmlformats.org/drawingml/2006/picture">
+                <pic:pic xmlns:pic="http://schemas.openxmlformats.org/drawingml/2006/picture">
+                  <pic:nvPicPr>
+                    <pic:cNvPr id="0" name="Picture 6" descr="C:\Users\isadadi\AppData\Local\Temp\Rar$DRa0.440\MiniNAM\5. mininam_ping.png"/>
+                    <pic:cNvPicPr>
+                      <a:picLocks noChangeAspect="1" noChangeArrowheads="1"/>
+                    </pic:cNvPicPr>
+                  </pic:nvPicPr>
+                  <pic:blipFill>
+                    <a:blip r:embed="rId26">
+                      <a:extLst>
+                        <a:ext uri="{28A0092B-C50C-407E-A947-70E740481C1C}">
+                          <a14:useLocalDpi xmlns:a14="http://schemas.microsoft.com/office/drawing/2010/main" val="0"/>
+                        </a:ext>
+                      </a:extLst>
+                    </a:blip>
+                    <a:srcRect/>
+                    <a:stretch>
+                      <a:fillRect/>
+                    </a:stretch>
+                  </pic:blipFill>
+                  <pic:spPr bwMode="auto">
+                    <a:xfrm>
+                      <a:off x="0" y="0"/>
+                      <a:ext cx="5244548" cy="3075009"/>
+                    </a:xfrm>
+                    <a:prstGeom prst="rect">
+                      <a:avLst/>
+                    </a:prstGeom>
+                    <a:noFill/>
+                    <a:ln>
+                      <a:noFill/>
+                    </a:ln>
+                  </pic:spPr>
+                </pic:pic>
+              </a:graphicData>
+            </a:graphic>
+          </wp:inline>
+        </w:drawing>
+      </w:r>
+    </w:p>
+    <w:p>
+      <w:pPr>
+        <w:ind w:firstLine="720"/>
+        <w:jc w:val="both"/>
+        <w:rPr>
+          <w:rFonts w:ascii="Times New Roman" w:hAnsi="Times New Roman" w:cs="Times New Roman"/>
+          <w:sz w:val="24"/>
+          <w:szCs w:val="24"/>
+          <w:lang w:val="en-ID"/>
+        </w:rPr>
+      </w:pPr>
+    </w:p>
+    <w:p>
+      <w:pPr>
+        <w:jc w:val="both"/>
+        <w:rPr>
+          <w:rFonts w:ascii="Times New Roman" w:hAnsi="Times New Roman" w:cs="Times New Roman"/>
+          <w:sz w:val="24"/>
+          <w:szCs w:val="24"/>
+        </w:rPr>
+      </w:pPr>
+      <w:bookmarkStart w:id="0" w:name="_GoBack"/>
+      <w:bookmarkEnd w:id="0"/>
+    </w:p>
     <w:sectPr>
       <w:pgSz w:w="12240" w:h="15840"/>
       <w:pgMar w:top="1440" w:right="1440" w:bottom="1440" w:left="1440" w:header="708" w:footer="708" w:gutter="0"/>
@@ -4554,8 +10314,97 @@
 </file>
 
 <file path=word/numbering.xml><?xml version="1.0" encoding="utf-8"?>
-<w:numbering xmlns:wpc="http://schemas.microsoft.com/office/word/2010/wordprocessingCanvas" xmlns:mc="http://schemas.openxmlformats.org/markup-compatibility/2006" xmlns:o="urn:schemas-microsoft-com:office:office" xmlns:r="http://schemas.openxmlformats.org/officeDocument/2006/relationships" xmlns:m="http://schemas.openxmlformats.org/officeDocument/2006/math" xmlns:v="urn:schemas-microsoft-com:vml" xmlns:wp14="http://schemas.microsoft.com/office/word/2010/wordprocessingDrawing" xmlns:wp="http://schemas.openxmlformats.org/drawingml/2006/wordprocessingDrawing" xmlns:w10="urn:schemas-microsoft-com:office:word" xmlns:w="http://schemas.openxmlformats.org/wordprocessingml/2006/main" xmlns:w14="http://schemas.microsoft.com/office/word/2010/wordml" xmlns:wpg="http://schemas.microsoft.com/office/word/2010/wordprocessingGroup" xmlns:wpi="http://schemas.microsoft.com/office/word/2010/wordprocessingInk" xmlns:wne="http://schemas.microsoft.com/office/word/2006/wordml" xmlns:wps="http://schemas.microsoft.com/office/word/2010/wordprocessingShape" mc:Ignorable="w14 wp14">
-  <w:abstractNum w:abstractNumId="0">
+<w:numbering xmlns:wpc="http://schemas.microsoft.com/office/word/2010/wordprocessingCanvas" xmlns:cx="http://schemas.microsoft.com/office/drawing/2014/chartex" xmlns:cx1="http://schemas.microsoft.com/office/drawing/2015/9/8/chartex" xmlns:cx2="http://schemas.microsoft.com/office/drawing/2015/10/21/chartex" xmlns:cx3="http://schemas.microsoft.com/office/drawing/2016/5/9/chartex" xmlns:cx4="http://schemas.microsoft.com/office/drawing/2016/5/10/chartex" xmlns:cx5="http://schemas.microsoft.com/office/drawing/2016/5/11/chartex" xmlns:cx6="http://schemas.microsoft.com/office/drawing/2016/5/12/chartex" xmlns:cx7="http://schemas.microsoft.com/office/drawing/2016/5/13/chartex" xmlns:cx8="http://schemas.microsoft.com/office/drawing/2016/5/14/chartex" xmlns:mc="http://schemas.openxmlformats.org/markup-compatibility/2006" xmlns:aink="http://schemas.microsoft.com/office/drawing/2016/ink" xmlns:am3d="http://schemas.microsoft.com/office/drawing/2017/model3d" xmlns:o="urn:schemas-microsoft-com:office:office" xmlns:r="http://schemas.openxmlformats.org/officeDocument/2006/relationships" xmlns:m="http://schemas.openxmlformats.org/officeDocument/2006/math" xmlns:v="urn:schemas-microsoft-com:vml" xmlns:wp14="http://schemas.microsoft.com/office/word/2010/wordprocessingDrawing" xmlns:wp="http://schemas.openxmlformats.org/drawingml/2006/wordprocessingDrawing" xmlns:w10="urn:schemas-microsoft-com:office:word" xmlns:w="http://schemas.openxmlformats.org/wordprocessingml/2006/main" xmlns:w14="http://schemas.microsoft.com/office/word/2010/wordml" xmlns:w15="http://schemas.microsoft.com/office/word/2012/wordml" xmlns:w16cid="http://schemas.microsoft.com/office/word/2016/wordml/cid" xmlns:w16se="http://schemas.microsoft.com/office/word/2015/wordml/symex" xmlns:wpg="http://schemas.microsoft.com/office/word/2010/wordprocessingGroup" xmlns:wpi="http://schemas.microsoft.com/office/word/2010/wordprocessingInk" xmlns:wne="http://schemas.microsoft.com/office/word/2006/wordml" xmlns:wps="http://schemas.microsoft.com/office/word/2010/wordprocessingShape" mc:Ignorable="w14 w15 w16se w16cid wp14">
+  <w:abstractNum w:abstractNumId="0" w15:restartNumberingAfterBreak="0">
+    <w:nsid w:val="628262EA"/>
+    <w:multiLevelType w:val="hybridMultilevel"/>
+    <w:tmpl w:val="60D8AD0C"/>
+    <w:lvl w:ilvl="0" w:tplc="3809000F">
+      <w:start w:val="1"/>
+      <w:numFmt w:val="decimal"/>
+      <w:lvlText w:val="%1."/>
+      <w:lvlJc w:val="left"/>
+      <w:pPr>
+        <w:ind w:left="720" w:hanging="360"/>
+      </w:pPr>
+      <w:rPr>
+        <w:rFonts w:hint="default"/>
+      </w:rPr>
+    </w:lvl>
+    <w:lvl w:ilvl="1" w:tplc="38090019" w:tentative="1">
+      <w:start w:val="1"/>
+      <w:numFmt w:val="lowerLetter"/>
+      <w:lvlText w:val="%2."/>
+      <w:lvlJc w:val="left"/>
+      <w:pPr>
+        <w:ind w:left="1440" w:hanging="360"/>
+      </w:pPr>
+    </w:lvl>
+    <w:lvl w:ilvl="2" w:tplc="3809001B" w:tentative="1">
+      <w:start w:val="1"/>
+      <w:numFmt w:val="lowerRoman"/>
+      <w:lvlText w:val="%3."/>
+      <w:lvlJc w:val="right"/>
+      <w:pPr>
+        <w:ind w:left="2160" w:hanging="180"/>
+      </w:pPr>
+    </w:lvl>
+    <w:lvl w:ilvl="3" w:tplc="3809000F" w:tentative="1">
+      <w:start w:val="1"/>
+      <w:numFmt w:val="decimal"/>
+      <w:lvlText w:val="%4."/>
+      <w:lvlJc w:val="left"/>
+      <w:pPr>
+        <w:ind w:left="2880" w:hanging="360"/>
+      </w:pPr>
+    </w:lvl>
+    <w:lvl w:ilvl="4" w:tplc="38090019" w:tentative="1">
+      <w:start w:val="1"/>
+      <w:numFmt w:val="lowerLetter"/>
+      <w:lvlText w:val="%5."/>
+      <w:lvlJc w:val="left"/>
+      <w:pPr>
+        <w:ind w:left="3600" w:hanging="360"/>
+      </w:pPr>
+    </w:lvl>
+    <w:lvl w:ilvl="5" w:tplc="3809001B" w:tentative="1">
+      <w:start w:val="1"/>
+      <w:numFmt w:val="lowerRoman"/>
+      <w:lvlText w:val="%6."/>
+      <w:lvlJc w:val="right"/>
+      <w:pPr>
+        <w:ind w:left="4320" w:hanging="180"/>
+      </w:pPr>
+    </w:lvl>
+    <w:lvl w:ilvl="6" w:tplc="3809000F" w:tentative="1">
+      <w:start w:val="1"/>
+      <w:numFmt w:val="decimal"/>
+      <w:lvlText w:val="%7."/>
+      <w:lvlJc w:val="left"/>
+      <w:pPr>
+        <w:ind w:left="5040" w:hanging="360"/>
+      </w:pPr>
+    </w:lvl>
+    <w:lvl w:ilvl="7" w:tplc="38090019" w:tentative="1">
+      <w:start w:val="1"/>
+      <w:numFmt w:val="lowerLetter"/>
+      <w:lvlText w:val="%8."/>
+      <w:lvlJc w:val="left"/>
+      <w:pPr>
+        <w:ind w:left="5760" w:hanging="360"/>
+      </w:pPr>
+    </w:lvl>
+    <w:lvl w:ilvl="8" w:tplc="3809001B" w:tentative="1">
+      <w:start w:val="1"/>
+      <w:numFmt w:val="lowerRoman"/>
+      <w:lvlText w:val="%9."/>
+      <w:lvlJc w:val="right"/>
+      <w:pPr>
+        <w:ind w:left="6480" w:hanging="180"/>
+      </w:pPr>
+    </w:lvl>
+  </w:abstractNum>
+  <w:abstractNum w:abstractNumId="1" w15:restartNumberingAfterBreak="0">
     <w:nsid w:val="7C063ED9"/>
     <w:multiLevelType w:val="hybridMultilevel"/>
     <w:tmpl w:val="B2D66716"/>
@@ -4648,13 +10497,16 @@
     </w:lvl>
   </w:abstractNum>
   <w:num w:numId="1">
+    <w:abstractNumId w:val="1"/>
+  </w:num>
+  <w:num w:numId="2">
     <w:abstractNumId w:val="0"/>
   </w:num>
 </w:numbering>
 </file>
 
 <file path=word/styles.xml><?xml version="1.0" encoding="utf-8"?>
-<w:styles xmlns:mc="http://schemas.openxmlformats.org/markup-compatibility/2006" xmlns:r="http://schemas.openxmlformats.org/officeDocument/2006/relationships" xmlns:w="http://schemas.openxmlformats.org/wordprocessingml/2006/main" xmlns:w14="http://schemas.microsoft.com/office/word/2010/wordml" mc:Ignorable="w14">
+<w:styles xmlns:mc="http://schemas.openxmlformats.org/markup-compatibility/2006" xmlns:r="http://schemas.openxmlformats.org/officeDocument/2006/relationships" xmlns:w="http://schemas.openxmlformats.org/wordprocessingml/2006/main" xmlns:w14="http://schemas.microsoft.com/office/word/2010/wordml" xmlns:w15="http://schemas.microsoft.com/office/word/2012/wordml" xmlns:w16cid="http://schemas.microsoft.com/office/word/2016/wordml/cid" xmlns:w16se="http://schemas.microsoft.com/office/word/2015/wordml/symex" mc:Ignorable="w14 w15 w16se w16cid">
   <w:docDefaults>
     <w:rPrDefault>
       <w:rPr>
@@ -4670,144 +10522,382 @@
       </w:pPr>
     </w:pPrDefault>
   </w:docDefaults>
-  <w:latentStyles w:defLockedState="0" w:defUIPriority="99" w:defSemiHidden="1" w:defUnhideWhenUsed="1" w:defQFormat="0" w:count="267">
-    <w:lsdException w:name="Normal" w:semiHidden="0" w:uiPriority="0" w:unhideWhenUsed="0" w:qFormat="1"/>
-    <w:lsdException w:name="heading 1" w:semiHidden="0" w:uiPriority="9" w:unhideWhenUsed="0" w:qFormat="1"/>
-    <w:lsdException w:name="heading 2" w:uiPriority="9" w:qFormat="1"/>
-    <w:lsdException w:name="heading 3" w:uiPriority="9" w:qFormat="1"/>
-    <w:lsdException w:name="heading 4" w:uiPriority="9" w:qFormat="1"/>
-    <w:lsdException w:name="heading 5" w:uiPriority="9" w:qFormat="1"/>
-    <w:lsdException w:name="heading 6" w:uiPriority="9" w:qFormat="1"/>
-    <w:lsdException w:name="heading 7" w:uiPriority="9" w:qFormat="1"/>
-    <w:lsdException w:name="heading 8" w:uiPriority="9" w:qFormat="1"/>
-    <w:lsdException w:name="heading 9" w:uiPriority="9" w:qFormat="1"/>
-    <w:lsdException w:name="toc 1" w:uiPriority="39"/>
-    <w:lsdException w:name="toc 2" w:uiPriority="39"/>
-    <w:lsdException w:name="toc 3" w:uiPriority="39"/>
-    <w:lsdException w:name="toc 4" w:uiPriority="39"/>
-    <w:lsdException w:name="toc 5" w:uiPriority="39"/>
-    <w:lsdException w:name="toc 6" w:uiPriority="39"/>
-    <w:lsdException w:name="toc 7" w:uiPriority="39"/>
-    <w:lsdException w:name="toc 8" w:uiPriority="39"/>
-    <w:lsdException w:name="toc 9" w:uiPriority="39"/>
-    <w:lsdException w:name="caption" w:uiPriority="35" w:qFormat="1"/>
-    <w:lsdException w:name="Title" w:semiHidden="0" w:uiPriority="10" w:unhideWhenUsed="0" w:qFormat="1"/>
-    <w:lsdException w:name="Default Paragraph Font" w:uiPriority="1"/>
-    <w:lsdException w:name="Subtitle" w:semiHidden="0" w:uiPriority="11" w:unhideWhenUsed="0" w:qFormat="1"/>
-    <w:lsdException w:name="Strong" w:semiHidden="0" w:uiPriority="22" w:unhideWhenUsed="0" w:qFormat="1"/>
-    <w:lsdException w:name="Emphasis" w:semiHidden="0" w:uiPriority="20" w:unhideWhenUsed="0" w:qFormat="1"/>
-    <w:lsdException w:name="Table Grid" w:semiHidden="0" w:uiPriority="39" w:unhideWhenUsed="0"/>
-    <w:lsdException w:name="Placeholder Text" w:unhideWhenUsed="0"/>
-    <w:lsdException w:name="No Spacing" w:semiHidden="0" w:uiPriority="1" w:unhideWhenUsed="0" w:qFormat="1"/>
-    <w:lsdException w:name="Light Shading" w:semiHidden="0" w:uiPriority="60" w:unhideWhenUsed="0"/>
-    <w:lsdException w:name="Light List" w:semiHidden="0" w:uiPriority="61" w:unhideWhenUsed="0"/>
-    <w:lsdException w:name="Light Grid" w:semiHidden="0" w:uiPriority="62" w:unhideWhenUsed="0"/>
-    <w:lsdException w:name="Medium Shading 1" w:semiHidden="0" w:uiPriority="63" w:unhideWhenUsed="0"/>
-    <w:lsdException w:name="Medium Shading 2" w:semiHidden="0" w:uiPriority="64" w:unhideWhenUsed="0"/>
-    <w:lsdException w:name="Medium List 1" w:semiHidden="0" w:uiPriority="65" w:unhideWhenUsed="0"/>
-    <w:lsdException w:name="Medium List 2" w:semiHidden="0" w:uiPriority="66" w:unhideWhenUsed="0"/>
-    <w:lsdException w:name="Medium Grid 1" w:semiHidden="0" w:uiPriority="67" w:unhideWhenUsed="0"/>
-    <w:lsdException w:name="Medium Grid 2" w:semiHidden="0" w:uiPriority="68" w:unhideWhenUsed="0"/>
-    <w:lsdException w:name="Medium Grid 3" w:semiHidden="0" w:uiPriority="69" w:unhideWhenUsed="0"/>
-    <w:lsdException w:name="Dark List" w:semiHidden="0" w:uiPriority="70" w:unhideWhenUsed="0"/>
-    <w:lsdException w:name="Colorful Shading" w:semiHidden="0" w:uiPriority="71" w:unhideWhenUsed="0"/>
-    <w:lsdException w:name="Colorful List" w:semiHidden="0" w:uiPriority="72" w:unhideWhenUsed="0"/>
-    <w:lsdException w:name="Colorful Grid" w:semiHidden="0" w:uiPriority="73" w:unhideWhenUsed="0"/>
-    <w:lsdException w:name="Light Shading Accent 1" w:semiHidden="0" w:uiPriority="60" w:unhideWhenUsed="0"/>
-    <w:lsdException w:name="Light List Accent 1" w:semiHidden="0" w:uiPriority="61" w:unhideWhenUsed="0"/>
-    <w:lsdException w:name="Light Grid Accent 1" w:semiHidden="0" w:uiPriority="62" w:unhideWhenUsed="0"/>
-    <w:lsdException w:name="Medium Shading 1 Accent 1" w:semiHidden="0" w:uiPriority="63" w:unhideWhenUsed="0"/>
-    <w:lsdException w:name="Medium Shading 2 Accent 1" w:semiHidden="0" w:uiPriority="64" w:unhideWhenUsed="0"/>
-    <w:lsdException w:name="Medium List 1 Accent 1" w:semiHidden="0" w:uiPriority="65" w:unhideWhenUsed="0"/>
-    <w:lsdException w:name="Revision" w:unhideWhenUsed="0"/>
-    <w:lsdException w:name="List Paragraph" w:semiHidden="0" w:uiPriority="34" w:unhideWhenUsed="0" w:qFormat="1"/>
-    <w:lsdException w:name="Quote" w:semiHidden="0" w:uiPriority="29" w:unhideWhenUsed="0" w:qFormat="1"/>
-    <w:lsdException w:name="Intense Quote" w:semiHidden="0" w:uiPriority="30" w:unhideWhenUsed="0" w:qFormat="1"/>
-    <w:lsdException w:name="Medium List 2 Accent 1" w:semiHidden="0" w:uiPriority="66" w:unhideWhenUsed="0"/>
-    <w:lsdException w:name="Medium Grid 1 Accent 1" w:semiHidden="0" w:uiPriority="67" w:unhideWhenUsed="0"/>
-    <w:lsdException w:name="Medium Grid 2 Accent 1" w:semiHidden="0" w:uiPriority="68" w:unhideWhenUsed="0"/>
-    <w:lsdException w:name="Medium Grid 3 Accent 1" w:semiHidden="0" w:uiPriority="69" w:unhideWhenUsed="0"/>
-    <w:lsdException w:name="Dark List Accent 1" w:semiHidden="0" w:uiPriority="70" w:unhideWhenUsed="0"/>
-    <w:lsdException w:name="Colorful Shading Accent 1" w:semiHidden="0" w:uiPriority="71" w:unhideWhenUsed="0"/>
-    <w:lsdException w:name="Colorful List Accent 1" w:semiHidden="0" w:uiPriority="72" w:unhideWhenUsed="0"/>
-    <w:lsdException w:name="Colorful Grid Accent 1" w:semiHidden="0" w:uiPriority="73" w:unhideWhenUsed="0"/>
-    <w:lsdException w:name="Light Shading Accent 2" w:semiHidden="0" w:uiPriority="60" w:unhideWhenUsed="0"/>
-    <w:lsdException w:name="Light List Accent 2" w:semiHidden="0" w:uiPriority="61" w:unhideWhenUsed="0"/>
-    <w:lsdException w:name="Light Grid Accent 2" w:semiHidden="0" w:uiPriority="62" w:unhideWhenUsed="0"/>
-    <w:lsdException w:name="Medium Shading 1 Accent 2" w:semiHidden="0" w:uiPriority="63" w:unhideWhenUsed="0"/>
-    <w:lsdException w:name="Medium Shading 2 Accent 2" w:semiHidden="0" w:uiPriority="64" w:unhideWhenUsed="0"/>
-    <w:lsdException w:name="Medium List 1 Accent 2" w:semiHidden="0" w:uiPriority="65" w:unhideWhenUsed="0"/>
-    <w:lsdException w:name="Medium List 2 Accent 2" w:semiHidden="0" w:uiPriority="66" w:unhideWhenUsed="0"/>
-    <w:lsdException w:name="Medium Grid 1 Accent 2" w:semiHidden="0" w:uiPriority="67" w:unhideWhenUsed="0"/>
-    <w:lsdException w:name="Medium Grid 2 Accent 2" w:semiHidden="0" w:uiPriority="68" w:unhideWhenUsed="0"/>
-    <w:lsdException w:name="Medium Grid 3 Accent 2" w:semiHidden="0" w:uiPriority="69" w:unhideWhenUsed="0"/>
-    <w:lsdException w:name="Dark List Accent 2" w:semiHidden="0" w:uiPriority="70" w:unhideWhenUsed="0"/>
-    <w:lsdException w:name="Colorful Shading Accent 2" w:semiHidden="0" w:uiPriority="71" w:unhideWhenUsed="0"/>
-    <w:lsdException w:name="Colorful List Accent 2" w:semiHidden="0" w:uiPriority="72" w:unhideWhenUsed="0"/>
-    <w:lsdException w:name="Colorful Grid Accent 2" w:semiHidden="0" w:uiPriority="73" w:unhideWhenUsed="0"/>
-    <w:lsdException w:name="Light Shading Accent 3" w:semiHidden="0" w:uiPriority="60" w:unhideWhenUsed="0"/>
-    <w:lsdException w:name="Light List Accent 3" w:semiHidden="0" w:uiPriority="61" w:unhideWhenUsed="0"/>
-    <w:lsdException w:name="Light Grid Accent 3" w:semiHidden="0" w:uiPriority="62" w:unhideWhenUsed="0"/>
-    <w:lsdException w:name="Medium Shading 1 Accent 3" w:semiHidden="0" w:uiPriority="63" w:unhideWhenUsed="0"/>
-    <w:lsdException w:name="Medium Shading 2 Accent 3" w:semiHidden="0" w:uiPriority="64" w:unhideWhenUsed="0"/>
-    <w:lsdException w:name="Medium List 1 Accent 3" w:semiHidden="0" w:uiPriority="65" w:unhideWhenUsed="0"/>
-    <w:lsdException w:name="Medium List 2 Accent 3" w:semiHidden="0" w:uiPriority="66" w:unhideWhenUsed="0"/>
-    <w:lsdException w:name="Medium Grid 1 Accent 3" w:semiHidden="0" w:uiPriority="67" w:unhideWhenUsed="0"/>
-    <w:lsdException w:name="Medium Grid 2 Accent 3" w:semiHidden="0" w:uiPriority="68" w:unhideWhenUsed="0"/>
-    <w:lsdException w:name="Medium Grid 3 Accent 3" w:semiHidden="0" w:uiPriority="69" w:unhideWhenUsed="0"/>
-    <w:lsdException w:name="Dark List Accent 3" w:semiHidden="0" w:uiPriority="70" w:unhideWhenUsed="0"/>
-    <w:lsdException w:name="Colorful Shading Accent 3" w:semiHidden="0" w:uiPriority="71" w:unhideWhenUsed="0"/>
-    <w:lsdException w:name="Colorful List Accent 3" w:semiHidden="0" w:uiPriority="72" w:unhideWhenUsed="0"/>
-    <w:lsdException w:name="Colorful Grid Accent 3" w:semiHidden="0" w:uiPriority="73" w:unhideWhenUsed="0"/>
-    <w:lsdException w:name="Light Shading Accent 4" w:semiHidden="0" w:uiPriority="60" w:unhideWhenUsed="0"/>
-    <w:lsdException w:name="Light List Accent 4" w:semiHidden="0" w:uiPriority="61" w:unhideWhenUsed="0"/>
-    <w:lsdException w:name="Light Grid Accent 4" w:semiHidden="0" w:uiPriority="62" w:unhideWhenUsed="0"/>
-    <w:lsdException w:name="Medium Shading 1 Accent 4" w:semiHidden="0" w:uiPriority="63" w:unhideWhenUsed="0"/>
-    <w:lsdException w:name="Medium Shading 2 Accent 4" w:semiHidden="0" w:uiPriority="64" w:unhideWhenUsed="0"/>
-    <w:lsdException w:name="Medium List 1 Accent 4" w:semiHidden="0" w:uiPriority="65" w:unhideWhenUsed="0"/>
-    <w:lsdException w:name="Medium List 2 Accent 4" w:semiHidden="0" w:uiPriority="66" w:unhideWhenUsed="0"/>
-    <w:lsdException w:name="Medium Grid 1 Accent 4" w:semiHidden="0" w:uiPriority="67" w:unhideWhenUsed="0"/>
-    <w:lsdException w:name="Medium Grid 2 Accent 4" w:semiHidden="0" w:uiPriority="68" w:unhideWhenUsed="0"/>
-    <w:lsdException w:name="Medium Grid 3 Accent 4" w:semiHidden="0" w:uiPriority="69" w:unhideWhenUsed="0"/>
-    <w:lsdException w:name="Dark List Accent 4" w:semiHidden="0" w:uiPriority="70" w:unhideWhenUsed="0"/>
-    <w:lsdException w:name="Colorful Shading Accent 4" w:semiHidden="0" w:uiPriority="71" w:unhideWhenUsed="0"/>
-    <w:lsdException w:name="Colorful List Accent 4" w:semiHidden="0" w:uiPriority="72" w:unhideWhenUsed="0"/>
-    <w:lsdException w:name="Colorful Grid Accent 4" w:semiHidden="0" w:uiPriority="73" w:unhideWhenUsed="0"/>
-    <w:lsdException w:name="Light Shading Accent 5" w:semiHidden="0" w:uiPriority="60" w:unhideWhenUsed="0"/>
-    <w:lsdException w:name="Light List Accent 5" w:semiHidden="0" w:uiPriority="61" w:unhideWhenUsed="0"/>
-    <w:lsdException w:name="Light Grid Accent 5" w:semiHidden="0" w:uiPriority="62" w:unhideWhenUsed="0"/>
-    <w:lsdException w:name="Medium Shading 1 Accent 5" w:semiHidden="0" w:uiPriority="63" w:unhideWhenUsed="0"/>
-    <w:lsdException w:name="Medium Shading 2 Accent 5" w:semiHidden="0" w:uiPriority="64" w:unhideWhenUsed="0"/>
-    <w:lsdException w:name="Medium List 1 Accent 5" w:semiHidden="0" w:uiPriority="65" w:unhideWhenUsed="0"/>
-    <w:lsdException w:name="Medium List 2 Accent 5" w:semiHidden="0" w:uiPriority="66" w:unhideWhenUsed="0"/>
-    <w:lsdException w:name="Medium Grid 1 Accent 5" w:semiHidden="0" w:uiPriority="67" w:unhideWhenUsed="0"/>
-    <w:lsdException w:name="Medium Grid 2 Accent 5" w:semiHidden="0" w:uiPriority="68" w:unhideWhenUsed="0"/>
-    <w:lsdException w:name="Medium Grid 3 Accent 5" w:semiHidden="0" w:uiPriority="69" w:unhideWhenUsed="0"/>
-    <w:lsdException w:name="Dark List Accent 5" w:semiHidden="0" w:uiPriority="70" w:unhideWhenUsed="0"/>
-    <w:lsdException w:name="Colorful Shading Accent 5" w:semiHidden="0" w:uiPriority="71" w:unhideWhenUsed="0"/>
-    <w:lsdException w:name="Colorful List Accent 5" w:semiHidden="0" w:uiPriority="72" w:unhideWhenUsed="0"/>
-    <w:lsdException w:name="Colorful Grid Accent 5" w:semiHidden="0" w:uiPriority="73" w:unhideWhenUsed="0"/>
-    <w:lsdException w:name="Light Shading Accent 6" w:semiHidden="0" w:uiPriority="60" w:unhideWhenUsed="0"/>
-    <w:lsdException w:name="Light List Accent 6" w:semiHidden="0" w:uiPriority="61" w:unhideWhenUsed="0"/>
-    <w:lsdException w:name="Light Grid Accent 6" w:semiHidden="0" w:uiPriority="62" w:unhideWhenUsed="0"/>
-    <w:lsdException w:name="Medium Shading 1 Accent 6" w:semiHidden="0" w:uiPriority="63" w:unhideWhenUsed="0"/>
-    <w:lsdException w:name="Medium Shading 2 Accent 6" w:semiHidden="0" w:uiPriority="64" w:unhideWhenUsed="0"/>
-    <w:lsdException w:name="Medium List 1 Accent 6" w:semiHidden="0" w:uiPriority="65" w:unhideWhenUsed="0"/>
-    <w:lsdException w:name="Medium List 2 Accent 6" w:semiHidden="0" w:uiPriority="66" w:unhideWhenUsed="0"/>
-    <w:lsdException w:name="Medium Grid 1 Accent 6" w:semiHidden="0" w:uiPriority="67" w:unhideWhenUsed="0"/>
-    <w:lsdException w:name="Medium Grid 2 Accent 6" w:semiHidden="0" w:uiPriority="68" w:unhideWhenUsed="0"/>
-    <w:lsdException w:name="Medium Grid 3 Accent 6" w:semiHidden="0" w:uiPriority="69" w:unhideWhenUsed="0"/>
-    <w:lsdException w:name="Dark List Accent 6" w:semiHidden="0" w:uiPriority="70" w:unhideWhenUsed="0"/>
-    <w:lsdException w:name="Colorful Shading Accent 6" w:semiHidden="0" w:uiPriority="71" w:unhideWhenUsed="0"/>
-    <w:lsdException w:name="Colorful List Accent 6" w:semiHidden="0" w:uiPriority="72" w:unhideWhenUsed="0"/>
-    <w:lsdException w:name="Colorful Grid Accent 6" w:semiHidden="0" w:uiPriority="73" w:unhideWhenUsed="0"/>
-    <w:lsdException w:name="Subtle Emphasis" w:semiHidden="0" w:uiPriority="19" w:unhideWhenUsed="0" w:qFormat="1"/>
-    <w:lsdException w:name="Intense Emphasis" w:semiHidden="0" w:uiPriority="21" w:unhideWhenUsed="0" w:qFormat="1"/>
-    <w:lsdException w:name="Subtle Reference" w:semiHidden="0" w:uiPriority="31" w:unhideWhenUsed="0" w:qFormat="1"/>
-    <w:lsdException w:name="Intense Reference" w:semiHidden="0" w:uiPriority="32" w:unhideWhenUsed="0" w:qFormat="1"/>
-    <w:lsdException w:name="Book Title" w:semiHidden="0" w:uiPriority="33" w:unhideWhenUsed="0" w:qFormat="1"/>
-    <w:lsdException w:name="Bibliography" w:uiPriority="37"/>
-    <w:lsdException w:name="TOC Heading" w:uiPriority="39" w:qFormat="1"/>
+  <w:latentStyles w:defLockedState="0" w:defUIPriority="99" w:defSemiHidden="0" w:defUnhideWhenUsed="0" w:defQFormat="0" w:count="375">
+    <w:lsdException w:name="Normal" w:uiPriority="0" w:qFormat="1"/>
+    <w:lsdException w:name="heading 1" w:uiPriority="9" w:qFormat="1"/>
+    <w:lsdException w:name="heading 2" w:semiHidden="1" w:uiPriority="9" w:unhideWhenUsed="1" w:qFormat="1"/>
+    <w:lsdException w:name="heading 3" w:semiHidden="1" w:uiPriority="9" w:unhideWhenUsed="1" w:qFormat="1"/>
+    <w:lsdException w:name="heading 4" w:semiHidden="1" w:uiPriority="9" w:unhideWhenUsed="1" w:qFormat="1"/>
+    <w:lsdException w:name="heading 5" w:semiHidden="1" w:uiPriority="9" w:unhideWhenUsed="1" w:qFormat="1"/>
+    <w:lsdException w:name="heading 6" w:semiHidden="1" w:uiPriority="9" w:unhideWhenUsed="1" w:qFormat="1"/>
+    <w:lsdException w:name="heading 7" w:semiHidden="1" w:uiPriority="9" w:unhideWhenUsed="1" w:qFormat="1"/>
+    <w:lsdException w:name="heading 8" w:semiHidden="1" w:uiPriority="9" w:unhideWhenUsed="1" w:qFormat="1"/>
+    <w:lsdException w:name="heading 9" w:semiHidden="1" w:uiPriority="9" w:unhideWhenUsed="1" w:qFormat="1"/>
+    <w:lsdException w:name="index 1" w:semiHidden="1" w:unhideWhenUsed="1"/>
+    <w:lsdException w:name="index 2" w:semiHidden="1" w:unhideWhenUsed="1"/>
+    <w:lsdException w:name="index 3" w:semiHidden="1" w:unhideWhenUsed="1"/>
+    <w:lsdException w:name="index 4" w:semiHidden="1" w:unhideWhenUsed="1"/>
+    <w:lsdException w:name="index 5" w:semiHidden="1" w:unhideWhenUsed="1"/>
+    <w:lsdException w:name="index 6" w:semiHidden="1" w:unhideWhenUsed="1"/>
+    <w:lsdException w:name="index 7" w:semiHidden="1" w:unhideWhenUsed="1"/>
+    <w:lsdException w:name="index 8" w:semiHidden="1" w:unhideWhenUsed="1"/>
+    <w:lsdException w:name="index 9" w:semiHidden="1" w:unhideWhenUsed="1"/>
+    <w:lsdException w:name="toc 1" w:semiHidden="1" w:uiPriority="39" w:unhideWhenUsed="1"/>
+    <w:lsdException w:name="toc 2" w:semiHidden="1" w:uiPriority="39" w:unhideWhenUsed="1"/>
+    <w:lsdException w:name="toc 3" w:semiHidden="1" w:uiPriority="39" w:unhideWhenUsed="1"/>
+    <w:lsdException w:name="toc 4" w:semiHidden="1" w:uiPriority="39" w:unhideWhenUsed="1"/>
+    <w:lsdException w:name="toc 5" w:semiHidden="1" w:uiPriority="39" w:unhideWhenUsed="1"/>
+    <w:lsdException w:name="toc 6" w:semiHidden="1" w:uiPriority="39" w:unhideWhenUsed="1"/>
+    <w:lsdException w:name="toc 7" w:semiHidden="1" w:uiPriority="39" w:unhideWhenUsed="1"/>
+    <w:lsdException w:name="toc 8" w:semiHidden="1" w:uiPriority="39" w:unhideWhenUsed="1"/>
+    <w:lsdException w:name="toc 9" w:semiHidden="1" w:uiPriority="39" w:unhideWhenUsed="1"/>
+    <w:lsdException w:name="Normal Indent" w:semiHidden="1" w:unhideWhenUsed="1"/>
+    <w:lsdException w:name="footnote text" w:semiHidden="1" w:unhideWhenUsed="1"/>
+    <w:lsdException w:name="annotation text" w:semiHidden="1" w:unhideWhenUsed="1"/>
+    <w:lsdException w:name="header" w:semiHidden="1" w:unhideWhenUsed="1"/>
+    <w:lsdException w:name="footer" w:semiHidden="1" w:unhideWhenUsed="1"/>
+    <w:lsdException w:name="index heading" w:semiHidden="1" w:unhideWhenUsed="1"/>
+    <w:lsdException w:name="caption" w:semiHidden="1" w:uiPriority="35" w:unhideWhenUsed="1" w:qFormat="1"/>
+    <w:lsdException w:name="table of figures" w:semiHidden="1" w:unhideWhenUsed="1"/>
+    <w:lsdException w:name="envelope address" w:semiHidden="1" w:unhideWhenUsed="1"/>
+    <w:lsdException w:name="envelope return" w:semiHidden="1" w:unhideWhenUsed="1"/>
+    <w:lsdException w:name="footnote reference" w:semiHidden="1" w:unhideWhenUsed="1"/>
+    <w:lsdException w:name="annotation reference" w:semiHidden="1" w:unhideWhenUsed="1"/>
+    <w:lsdException w:name="line number" w:semiHidden="1" w:unhideWhenUsed="1"/>
+    <w:lsdException w:name="page number" w:semiHidden="1" w:unhideWhenUsed="1"/>
+    <w:lsdException w:name="endnote reference" w:semiHidden="1" w:unhideWhenUsed="1"/>
+    <w:lsdException w:name="endnote text" w:semiHidden="1" w:unhideWhenUsed="1"/>
+    <w:lsdException w:name="table of authorities" w:semiHidden="1" w:unhideWhenUsed="1"/>
+    <w:lsdException w:name="macro" w:semiHidden="1" w:unhideWhenUsed="1"/>
+    <w:lsdException w:name="toa heading" w:semiHidden="1" w:unhideWhenUsed="1"/>
+    <w:lsdException w:name="List" w:semiHidden="1" w:unhideWhenUsed="1"/>
+    <w:lsdException w:name="List Bullet" w:semiHidden="1" w:unhideWhenUsed="1"/>
+    <w:lsdException w:name="List Number" w:semiHidden="1" w:unhideWhenUsed="1"/>
+    <w:lsdException w:name="List 2" w:semiHidden="1" w:unhideWhenUsed="1"/>
+    <w:lsdException w:name="List 3" w:semiHidden="1" w:unhideWhenUsed="1"/>
+    <w:lsdException w:name="List 4" w:semiHidden="1" w:unhideWhenUsed="1"/>
+    <w:lsdException w:name="List 5" w:semiHidden="1" w:unhideWhenUsed="1"/>
+    <w:lsdException w:name="List Bullet 2" w:semiHidden="1" w:unhideWhenUsed="1"/>
+    <w:lsdException w:name="List Bullet 3" w:semiHidden="1" w:unhideWhenUsed="1"/>
+    <w:lsdException w:name="List Bullet 4" w:semiHidden="1" w:unhideWhenUsed="1"/>
+    <w:lsdException w:name="List Bullet 5" w:semiHidden="1" w:unhideWhenUsed="1"/>
+    <w:lsdException w:name="List Number 2" w:semiHidden="1" w:unhideWhenUsed="1"/>
+    <w:lsdException w:name="List Number 3" w:semiHidden="1" w:unhideWhenUsed="1"/>
+    <w:lsdException w:name="List Number 4" w:semiHidden="1" w:unhideWhenUsed="1"/>
+    <w:lsdException w:name="List Number 5" w:semiHidden="1" w:unhideWhenUsed="1"/>
+    <w:lsdException w:name="Title" w:uiPriority="10" w:qFormat="1"/>
+    <w:lsdException w:name="Closing" w:semiHidden="1" w:unhideWhenUsed="1"/>
+    <w:lsdException w:name="Signature" w:semiHidden="1" w:unhideWhenUsed="1"/>
+    <w:lsdException w:name="Default Paragraph Font" w:semiHidden="1" w:uiPriority="1" w:unhideWhenUsed="1"/>
+    <w:lsdException w:name="Body Text" w:semiHidden="1" w:unhideWhenUsed="1"/>
+    <w:lsdException w:name="Body Text Indent" w:semiHidden="1" w:unhideWhenUsed="1"/>
+    <w:lsdException w:name="List Continue" w:semiHidden="1" w:unhideWhenUsed="1"/>
+    <w:lsdException w:name="List Continue 2" w:semiHidden="1" w:unhideWhenUsed="1"/>
+    <w:lsdException w:name="List Continue 3" w:semiHidden="1" w:unhideWhenUsed="1"/>
+    <w:lsdException w:name="List Continue 4" w:semiHidden="1" w:unhideWhenUsed="1"/>
+    <w:lsdException w:name="List Continue 5" w:semiHidden="1" w:unhideWhenUsed="1"/>
+    <w:lsdException w:name="Message Header" w:semiHidden="1" w:unhideWhenUsed="1"/>
+    <w:lsdException w:name="Subtitle" w:uiPriority="11" w:qFormat="1"/>
+    <w:lsdException w:name="Salutation" w:semiHidden="1" w:unhideWhenUsed="1"/>
+    <w:lsdException w:name="Date" w:semiHidden="1" w:unhideWhenUsed="1"/>
+    <w:lsdException w:name="Body Text First Indent" w:semiHidden="1" w:unhideWhenUsed="1"/>
+    <w:lsdException w:name="Body Text First Indent 2" w:semiHidden="1" w:unhideWhenUsed="1"/>
+    <w:lsdException w:name="Note Heading" w:semiHidden="1" w:unhideWhenUsed="1"/>
+    <w:lsdException w:name="Body Text 2" w:semiHidden="1" w:unhideWhenUsed="1"/>
+    <w:lsdException w:name="Body Text 3" w:semiHidden="1" w:unhideWhenUsed="1"/>
+    <w:lsdException w:name="Body Text Indent 2" w:semiHidden="1" w:unhideWhenUsed="1"/>
+    <w:lsdException w:name="Body Text Indent 3" w:semiHidden="1" w:unhideWhenUsed="1"/>
+    <w:lsdException w:name="Block Text" w:semiHidden="1" w:unhideWhenUsed="1"/>
+    <w:lsdException w:name="Hyperlink" w:semiHidden="1" w:unhideWhenUsed="1"/>
+    <w:lsdException w:name="FollowedHyperlink" w:semiHidden="1" w:unhideWhenUsed="1"/>
+    <w:lsdException w:name="Strong" w:uiPriority="22" w:qFormat="1"/>
+    <w:lsdException w:name="Emphasis" w:uiPriority="20" w:qFormat="1"/>
+    <w:lsdException w:name="Document Map" w:semiHidden="1" w:unhideWhenUsed="1"/>
+    <w:lsdException w:name="Plain Text" w:semiHidden="1" w:unhideWhenUsed="1"/>
+    <w:lsdException w:name="E-mail Signature" w:semiHidden="1" w:unhideWhenUsed="1"/>
+    <w:lsdException w:name="HTML Top of Form" w:semiHidden="1" w:unhideWhenUsed="1"/>
+    <w:lsdException w:name="HTML Bottom of Form" w:semiHidden="1" w:unhideWhenUsed="1"/>
+    <w:lsdException w:name="Normal (Web)" w:semiHidden="1" w:unhideWhenUsed="1"/>
+    <w:lsdException w:name="HTML Acronym" w:semiHidden="1" w:unhideWhenUsed="1"/>
+    <w:lsdException w:name="HTML Address" w:semiHidden="1" w:unhideWhenUsed="1"/>
+    <w:lsdException w:name="HTML Cite" w:semiHidden="1" w:unhideWhenUsed="1"/>
+    <w:lsdException w:name="HTML Code" w:semiHidden="1" w:unhideWhenUsed="1"/>
+    <w:lsdException w:name="HTML Definition" w:semiHidden="1" w:unhideWhenUsed="1"/>
+    <w:lsdException w:name="HTML Keyboard" w:semiHidden="1" w:unhideWhenUsed="1"/>
+    <w:lsdException w:name="HTML Preformatted" w:semiHidden="1" w:unhideWhenUsed="1"/>
+    <w:lsdException w:name="HTML Sample" w:semiHidden="1" w:unhideWhenUsed="1"/>
+    <w:lsdException w:name="HTML Typewriter" w:semiHidden="1" w:unhideWhenUsed="1"/>
+    <w:lsdException w:name="HTML Variable" w:semiHidden="1" w:unhideWhenUsed="1"/>
+    <w:lsdException w:name="Normal Table" w:semiHidden="1" w:unhideWhenUsed="1"/>
+    <w:lsdException w:name="annotation subject" w:semiHidden="1" w:unhideWhenUsed="1"/>
+    <w:lsdException w:name="No List" w:semiHidden="1" w:unhideWhenUsed="1"/>
+    <w:lsdException w:name="Outline List 1" w:semiHidden="1" w:unhideWhenUsed="1"/>
+    <w:lsdException w:name="Outline List 2" w:semiHidden="1" w:unhideWhenUsed="1"/>
+    <w:lsdException w:name="Outline List 3" w:semiHidden="1" w:unhideWhenUsed="1"/>
+    <w:lsdException w:name="Table Simple 1" w:semiHidden="1" w:unhideWhenUsed="1"/>
+    <w:lsdException w:name="Table Simple 2" w:semiHidden="1" w:unhideWhenUsed="1"/>
+    <w:lsdException w:name="Table Simple 3" w:semiHidden="1" w:unhideWhenUsed="1"/>
+    <w:lsdException w:name="Table Classic 1" w:semiHidden="1" w:unhideWhenUsed="1"/>
+    <w:lsdException w:name="Table Classic 2" w:semiHidden="1" w:unhideWhenUsed="1"/>
+    <w:lsdException w:name="Table Classic 3" w:semiHidden="1" w:unhideWhenUsed="1"/>
+    <w:lsdException w:name="Table Classic 4" w:semiHidden="1" w:unhideWhenUsed="1"/>
+    <w:lsdException w:name="Table Colorful 1" w:semiHidden="1" w:unhideWhenUsed="1"/>
+    <w:lsdException w:name="Table Colorful 2" w:semiHidden="1" w:unhideWhenUsed="1"/>
+    <w:lsdException w:name="Table Colorful 3" w:semiHidden="1" w:unhideWhenUsed="1"/>
+    <w:lsdException w:name="Table Columns 1" w:semiHidden="1" w:unhideWhenUsed="1"/>
+    <w:lsdException w:name="Table Columns 2" w:semiHidden="1" w:unhideWhenUsed="1"/>
+    <w:lsdException w:name="Table Columns 3" w:semiHidden="1" w:unhideWhenUsed="1"/>
+    <w:lsdException w:name="Table Columns 4" w:semiHidden="1" w:unhideWhenUsed="1"/>
+    <w:lsdException w:name="Table Columns 5" w:semiHidden="1" w:unhideWhenUsed="1"/>
+    <w:lsdException w:name="Table Grid 1" w:semiHidden="1" w:unhideWhenUsed="1"/>
+    <w:lsdException w:name="Table Grid 2" w:semiHidden="1" w:unhideWhenUsed="1"/>
+    <w:lsdException w:name="Table Grid 3" w:semiHidden="1" w:unhideWhenUsed="1"/>
+    <w:lsdException w:name="Table Grid 4" w:semiHidden="1" w:unhideWhenUsed="1"/>
+    <w:lsdException w:name="Table Grid 5" w:semiHidden="1" w:unhideWhenUsed="1"/>
+    <w:lsdException w:name="Table Grid 6" w:semiHidden="1" w:unhideWhenUsed="1"/>
+    <w:lsdException w:name="Table Grid 7" w:semiHidden="1" w:unhideWhenUsed="1"/>
+    <w:lsdException w:name="Table Grid 8" w:semiHidden="1" w:unhideWhenUsed="1"/>
+    <w:lsdException w:name="Table List 1" w:semiHidden="1" w:unhideWhenUsed="1"/>
+    <w:lsdException w:name="Table List 2" w:semiHidden="1" w:unhideWhenUsed="1"/>
+    <w:lsdException w:name="Table List 3" w:semiHidden="1" w:unhideWhenUsed="1"/>
+    <w:lsdException w:name="Table List 4" w:semiHidden="1" w:unhideWhenUsed="1"/>
+    <w:lsdException w:name="Table List 5" w:semiHidden="1" w:unhideWhenUsed="1"/>
+    <w:lsdException w:name="Table List 6" w:semiHidden="1" w:unhideWhenUsed="1"/>
+    <w:lsdException w:name="Table List 7" w:semiHidden="1" w:unhideWhenUsed="1"/>
+    <w:lsdException w:name="Table List 8" w:semiHidden="1" w:unhideWhenUsed="1"/>
+    <w:lsdException w:name="Table 3D effects 1" w:semiHidden="1" w:unhideWhenUsed="1"/>
+    <w:lsdException w:name="Table 3D effects 2" w:semiHidden="1" w:unhideWhenUsed="1"/>
+    <w:lsdException w:name="Table 3D effects 3" w:semiHidden="1" w:unhideWhenUsed="1"/>
+    <w:lsdException w:name="Table Contemporary" w:semiHidden="1" w:unhideWhenUsed="1"/>
+    <w:lsdException w:name="Table Elegant" w:semiHidden="1" w:unhideWhenUsed="1"/>
+    <w:lsdException w:name="Table Professional" w:semiHidden="1" w:unhideWhenUsed="1"/>
+    <w:lsdException w:name="Table Subtle 1" w:semiHidden="1" w:unhideWhenUsed="1"/>
+    <w:lsdException w:name="Table Subtle 2" w:semiHidden="1" w:unhideWhenUsed="1"/>
+    <w:lsdException w:name="Table Web 1" w:semiHidden="1" w:unhideWhenUsed="1"/>
+    <w:lsdException w:name="Table Web 2" w:semiHidden="1" w:unhideWhenUsed="1"/>
+    <w:lsdException w:name="Table Web 3" w:semiHidden="1" w:unhideWhenUsed="1"/>
+    <w:lsdException w:name="Balloon Text" w:semiHidden="1" w:unhideWhenUsed="1"/>
+    <w:lsdException w:name="Table Grid" w:semiHidden="1" w:uiPriority="39" w:unhideWhenUsed="1"/>
+    <w:lsdException w:name="Table Theme" w:semiHidden="1" w:unhideWhenUsed="1"/>
+    <w:lsdException w:name="Placeholder Text" w:semiHidden="1"/>
+    <w:lsdException w:name="No Spacing" w:uiPriority="1" w:qFormat="1"/>
+    <w:lsdException w:name="Light Shading" w:uiPriority="60"/>
+    <w:lsdException w:name="Light List" w:uiPriority="61"/>
+    <w:lsdException w:name="Light Grid" w:uiPriority="62"/>
+    <w:lsdException w:name="Medium Shading 1" w:uiPriority="63"/>
+    <w:lsdException w:name="Medium Shading 2" w:uiPriority="64"/>
+    <w:lsdException w:name="Medium List 1" w:uiPriority="65"/>
+    <w:lsdException w:name="Medium List 2" w:uiPriority="66"/>
+    <w:lsdException w:name="Medium Grid 1" w:uiPriority="67"/>
+    <w:lsdException w:name="Medium Grid 2" w:uiPriority="68"/>
+    <w:lsdException w:name="Medium Grid 3" w:uiPriority="69"/>
+    <w:lsdException w:name="Dark List" w:uiPriority="70"/>
+    <w:lsdException w:name="Colorful Shading" w:uiPriority="71"/>
+    <w:lsdException w:name="Colorful List" w:uiPriority="72"/>
+    <w:lsdException w:name="Colorful Grid" w:uiPriority="73"/>
+    <w:lsdException w:name="Light Shading Accent 1" w:uiPriority="60"/>
+    <w:lsdException w:name="Light List Accent 1" w:uiPriority="61"/>
+    <w:lsdException w:name="Light Grid Accent 1" w:uiPriority="62"/>
+    <w:lsdException w:name="Medium Shading 1 Accent 1" w:uiPriority="63"/>
+    <w:lsdException w:name="Medium Shading 2 Accent 1" w:uiPriority="64"/>
+    <w:lsdException w:name="Medium List 1 Accent 1" w:uiPriority="65"/>
+    <w:lsdException w:name="Revision" w:semiHidden="1"/>
+    <w:lsdException w:name="List Paragraph" w:uiPriority="34" w:qFormat="1"/>
+    <w:lsdException w:name="Quote" w:uiPriority="29" w:qFormat="1"/>
+    <w:lsdException w:name="Intense Quote" w:uiPriority="30" w:qFormat="1"/>
+    <w:lsdException w:name="Medium List 2 Accent 1" w:uiPriority="66"/>
+    <w:lsdException w:name="Medium Grid 1 Accent 1" w:uiPriority="67"/>
+    <w:lsdException w:name="Medium Grid 2 Accent 1" w:uiPriority="68"/>
+    <w:lsdException w:name="Medium Grid 3 Accent 1" w:uiPriority="69"/>
+    <w:lsdException w:name="Dark List Accent 1" w:uiPriority="70"/>
+    <w:lsdException w:name="Colorful Shading Accent 1" w:uiPriority="71"/>
+    <w:lsdException w:name="Colorful List Accent 1" w:uiPriority="72"/>
+    <w:lsdException w:name="Colorful Grid Accent 1" w:uiPriority="73"/>
+    <w:lsdException w:name="Light Shading Accent 2" w:uiPriority="60"/>
+    <w:lsdException w:name="Light List Accent 2" w:uiPriority="61"/>
+    <w:lsdException w:name="Light Grid Accent 2" w:uiPriority="62"/>
+    <w:lsdException w:name="Medium Shading 1 Accent 2" w:uiPriority="63"/>
+    <w:lsdException w:name="Medium Shading 2 Accent 2" w:uiPriority="64"/>
+    <w:lsdException w:name="Medium List 1 Accent 2" w:uiPriority="65"/>
+    <w:lsdException w:name="Medium List 2 Accent 2" w:uiPriority="66"/>
+    <w:lsdException w:name="Medium Grid 1 Accent 2" w:uiPriority="67"/>
+    <w:lsdException w:name="Medium Grid 2 Accent 2" w:uiPriority="68"/>
+    <w:lsdException w:name="Medium Grid 3 Accent 2" w:uiPriority="69"/>
+    <w:lsdException w:name="Dark List Accent 2" w:uiPriority="70"/>
+    <w:lsdException w:name="Colorful Shading Accent 2" w:uiPriority="71"/>
+    <w:lsdException w:name="Colorful List Accent 2" w:uiPriority="72"/>
+    <w:lsdException w:name="Colorful Grid Accent 2" w:uiPriority="73"/>
+    <w:lsdException w:name="Light Shading Accent 3" w:uiPriority="60"/>
+    <w:lsdException w:name="Light List Accent 3" w:uiPriority="61"/>
+    <w:lsdException w:name="Light Grid Accent 3" w:uiPriority="62"/>
+    <w:lsdException w:name="Medium Shading 1 Accent 3" w:uiPriority="63"/>
+    <w:lsdException w:name="Medium Shading 2 Accent 3" w:uiPriority="64"/>
+    <w:lsdException w:name="Medium List 1 Accent 3" w:uiPriority="65"/>
+    <w:lsdException w:name="Medium List 2 Accent 3" w:uiPriority="66"/>
+    <w:lsdException w:name="Medium Grid 1 Accent 3" w:uiPriority="67"/>
+    <w:lsdException w:name="Medium Grid 2 Accent 3" w:uiPriority="68"/>
+    <w:lsdException w:name="Medium Grid 3 Accent 3" w:uiPriority="69"/>
+    <w:lsdException w:name="Dark List Accent 3" w:uiPriority="70"/>
+    <w:lsdException w:name="Colorful Shading Accent 3" w:uiPriority="71"/>
+    <w:lsdException w:name="Colorful List Accent 3" w:uiPriority="72"/>
+    <w:lsdException w:name="Colorful Grid Accent 3" w:uiPriority="73"/>
+    <w:lsdException w:name="Light Shading Accent 4" w:uiPriority="60"/>
+    <w:lsdException w:name="Light List Accent 4" w:uiPriority="61"/>
+    <w:lsdException w:name="Light Grid Accent 4" w:uiPriority="62"/>
+    <w:lsdException w:name="Medium Shading 1 Accent 4" w:uiPriority="63"/>
+    <w:lsdException w:name="Medium Shading 2 Accent 4" w:uiPriority="64"/>
+    <w:lsdException w:name="Medium List 1 Accent 4" w:uiPriority="65"/>
+    <w:lsdException w:name="Medium List 2 Accent 4" w:uiPriority="66"/>
+    <w:lsdException w:name="Medium Grid 1 Accent 4" w:uiPriority="67"/>
+    <w:lsdException w:name="Medium Grid 2 Accent 4" w:uiPriority="68"/>
+    <w:lsdException w:name="Medium Grid 3 Accent 4" w:uiPriority="69"/>
+    <w:lsdException w:name="Dark List Accent 4" w:uiPriority="70"/>
+    <w:lsdException w:name="Colorful Shading Accent 4" w:uiPriority="71"/>
+    <w:lsdException w:name="Colorful List Accent 4" w:uiPriority="72"/>
+    <w:lsdException w:name="Colorful Grid Accent 4" w:uiPriority="73"/>
+    <w:lsdException w:name="Light Shading Accent 5" w:uiPriority="60"/>
+    <w:lsdException w:name="Light List Accent 5" w:uiPriority="61"/>
+    <w:lsdException w:name="Light Grid Accent 5" w:uiPriority="62"/>
+    <w:lsdException w:name="Medium Shading 1 Accent 5" w:uiPriority="63"/>
+    <w:lsdException w:name="Medium Shading 2 Accent 5" w:uiPriority="64"/>
+    <w:lsdException w:name="Medium List 1 Accent 5" w:uiPriority="65"/>
+    <w:lsdException w:name="Medium List 2 Accent 5" w:uiPriority="66"/>
+    <w:lsdException w:name="Medium Grid 1 Accent 5" w:uiPriority="67"/>
+    <w:lsdException w:name="Medium Grid 2 Accent 5" w:uiPriority="68"/>
+    <w:lsdException w:name="Medium Grid 3 Accent 5" w:uiPriority="69"/>
+    <w:lsdException w:name="Dark List Accent 5" w:uiPriority="70"/>
+    <w:lsdException w:name="Colorful Shading Accent 5" w:uiPriority="71"/>
+    <w:lsdException w:name="Colorful List Accent 5" w:uiPriority="72"/>
+    <w:lsdException w:name="Colorful Grid Accent 5" w:uiPriority="73"/>
+    <w:lsdException w:name="Light Shading Accent 6" w:uiPriority="60"/>
+    <w:lsdException w:name="Light List Accent 6" w:uiPriority="61"/>
+    <w:lsdException w:name="Light Grid Accent 6" w:uiPriority="62"/>
+    <w:lsdException w:name="Medium Shading 1 Accent 6" w:uiPriority="63"/>
+    <w:lsdException w:name="Medium Shading 2 Accent 6" w:uiPriority="64"/>
+    <w:lsdException w:name="Medium List 1 Accent 6" w:uiPriority="65"/>
+    <w:lsdException w:name="Medium List 2 Accent 6" w:uiPriority="66"/>
+    <w:lsdException w:name="Medium Grid 1 Accent 6" w:uiPriority="67"/>
+    <w:lsdException w:name="Medium Grid 2 Accent 6" w:uiPriority="68"/>
+    <w:lsdException w:name="Medium Grid 3 Accent 6" w:uiPriority="69"/>
+    <w:lsdException w:name="Dark List Accent 6" w:uiPriority="70"/>
+    <w:lsdException w:name="Colorful Shading Accent 6" w:uiPriority="71"/>
+    <w:lsdException w:name="Colorful List Accent 6" w:uiPriority="72"/>
+    <w:lsdException w:name="Colorful Grid Accent 6" w:uiPriority="73"/>
+    <w:lsdException w:name="Subtle Emphasis" w:uiPriority="19" w:qFormat="1"/>
+    <w:lsdException w:name="Intense Emphasis" w:uiPriority="21" w:qFormat="1"/>
+    <w:lsdException w:name="Subtle Reference" w:uiPriority="31" w:qFormat="1"/>
+    <w:lsdException w:name="Intense Reference" w:uiPriority="32" w:qFormat="1"/>
+    <w:lsdException w:name="Book Title" w:uiPriority="33" w:qFormat="1"/>
+    <w:lsdException w:name="Bibliography" w:semiHidden="1" w:uiPriority="37" w:unhideWhenUsed="1"/>
+    <w:lsdException w:name="TOC Heading" w:semiHidden="1" w:uiPriority="39" w:unhideWhenUsed="1" w:qFormat="1"/>
+    <w:lsdException w:name="Plain Table 1" w:uiPriority="41"/>
+    <w:lsdException w:name="Plain Table 2" w:uiPriority="42"/>
+    <w:lsdException w:name="Plain Table 3" w:uiPriority="43"/>
+    <w:lsdException w:name="Plain Table 4" w:uiPriority="44"/>
+    <w:lsdException w:name="Plain Table 5" w:uiPriority="45"/>
+    <w:lsdException w:name="Grid Table Light" w:uiPriority="40"/>
+    <w:lsdException w:name="Grid Table 1 Light" w:uiPriority="46"/>
+    <w:lsdException w:name="Grid Table 2" w:uiPriority="47"/>
+    <w:lsdException w:name="Grid Table 3" w:uiPriority="48"/>
+    <w:lsdException w:name="Grid Table 4" w:uiPriority="49"/>
+    <w:lsdException w:name="Grid Table 5 Dark" w:uiPriority="50"/>
+    <w:lsdException w:name="Grid Table 6 Colorful" w:uiPriority="51"/>
+    <w:lsdException w:name="Grid Table 7 Colorful" w:uiPriority="52"/>
+    <w:lsdException w:name="Grid Table 1 Light Accent 1" w:uiPriority="46"/>
+    <w:lsdException w:name="Grid Table 2 Accent 1" w:uiPriority="47"/>
+    <w:lsdException w:name="Grid Table 3 Accent 1" w:uiPriority="48"/>
+    <w:lsdException w:name="Grid Table 4 Accent 1" w:uiPriority="49"/>
+    <w:lsdException w:name="Grid Table 5 Dark Accent 1" w:uiPriority="50"/>
+    <w:lsdException w:name="Grid Table 6 Colorful Accent 1" w:uiPriority="51"/>
+    <w:lsdException w:name="Grid Table 7 Colorful Accent 1" w:uiPriority="52"/>
+    <w:lsdException w:name="Grid Table 1 Light Accent 2" w:uiPriority="46"/>
+    <w:lsdException w:name="Grid Table 2 Accent 2" w:uiPriority="47"/>
+    <w:lsdException w:name="Grid Table 3 Accent 2" w:uiPriority="48"/>
+    <w:lsdException w:name="Grid Table 4 Accent 2" w:uiPriority="49"/>
+    <w:lsdException w:name="Grid Table 5 Dark Accent 2" w:uiPriority="50"/>
+    <w:lsdException w:name="Grid Table 6 Colorful Accent 2" w:uiPriority="51"/>
+    <w:lsdException w:name="Grid Table 7 Colorful Accent 2" w:uiPriority="52"/>
+    <w:lsdException w:name="Grid Table 1 Light Accent 3" w:uiPriority="46"/>
+    <w:lsdException w:name="Grid Table 2 Accent 3" w:uiPriority="47"/>
+    <w:lsdException w:name="Grid Table 3 Accent 3" w:uiPriority="48"/>
+    <w:lsdException w:name="Grid Table 4 Accent 3" w:uiPriority="49"/>
+    <w:lsdException w:name="Grid Table 5 Dark Accent 3" w:uiPriority="50"/>
+    <w:lsdException w:name="Grid Table 6 Colorful Accent 3" w:uiPriority="51"/>
+    <w:lsdException w:name="Grid Table 7 Colorful Accent 3" w:uiPriority="52"/>
+    <w:lsdException w:name="Grid Table 1 Light Accent 4" w:uiPriority="46"/>
+    <w:lsdException w:name="Grid Table 2 Accent 4" w:uiPriority="47"/>
+    <w:lsdException w:name="Grid Table 3 Accent 4" w:uiPriority="48"/>
+    <w:lsdException w:name="Grid Table 4 Accent 4" w:uiPriority="49"/>
+    <w:lsdException w:name="Grid Table 5 Dark Accent 4" w:uiPriority="50"/>
+    <w:lsdException w:name="Grid Table 6 Colorful Accent 4" w:uiPriority="51"/>
+    <w:lsdException w:name="Grid Table 7 Colorful Accent 4" w:uiPriority="52"/>
+    <w:lsdException w:name="Grid Table 1 Light Accent 5" w:uiPriority="46"/>
+    <w:lsdException w:name="Grid Table 2 Accent 5" w:uiPriority="47"/>
+    <w:lsdException w:name="Grid Table 3 Accent 5" w:uiPriority="48"/>
+    <w:lsdException w:name="Grid Table 4 Accent 5" w:uiPriority="49"/>
+    <w:lsdException w:name="Grid Table 5 Dark Accent 5" w:uiPriority="50"/>
+    <w:lsdException w:name="Grid Table 6 Colorful Accent 5" w:uiPriority="51"/>
+    <w:lsdException w:name="Grid Table 7 Colorful Accent 5" w:uiPriority="52"/>
+    <w:lsdException w:name="Grid Table 1 Light Accent 6" w:uiPriority="46"/>
+    <w:lsdException w:name="Grid Table 2 Accent 6" w:uiPriority="47"/>
+    <w:lsdException w:name="Grid Table 3 Accent 6" w:uiPriority="48"/>
+    <w:lsdException w:name="Grid Table 4 Accent 6" w:uiPriority="49"/>
+    <w:lsdException w:name="Grid Table 5 Dark Accent 6" w:uiPriority="50"/>
+    <w:lsdException w:name="Grid Table 6 Colorful Accent 6" w:uiPriority="51"/>
+    <w:lsdException w:name="Grid Table 7 Colorful Accent 6" w:uiPriority="52"/>
+    <w:lsdException w:name="List Table 1 Light" w:uiPriority="46"/>
+    <w:lsdException w:name="List Table 2" w:uiPriority="47"/>
+    <w:lsdException w:name="List Table 3" w:uiPriority="48"/>
+    <w:lsdException w:name="List Table 4" w:uiPriority="49"/>
+    <w:lsdException w:name="List Table 5 Dark" w:uiPriority="50"/>
+    <w:lsdException w:name="List Table 6 Colorful" w:uiPriority="51"/>
+    <w:lsdException w:name="List Table 7 Colorful" w:uiPriority="52"/>
+    <w:lsdException w:name="List Table 1 Light Accent 1" w:uiPriority="46"/>
+    <w:lsdException w:name="List Table 2 Accent 1" w:uiPriority="47"/>
+    <w:lsdException w:name="List Table 3 Accent 1" w:uiPriority="48"/>
+    <w:lsdException w:name="List Table 4 Accent 1" w:uiPriority="49"/>
+    <w:lsdException w:name="List Table 5 Dark Accent 1" w:uiPriority="50"/>
+    <w:lsdException w:name="List Table 6 Colorful Accent 1" w:uiPriority="51"/>
+    <w:lsdException w:name="List Table 7 Colorful Accent 1" w:uiPriority="52"/>
+    <w:lsdException w:name="List Table 1 Light Accent 2" w:uiPriority="46"/>
+    <w:lsdException w:name="List Table 2 Accent 2" w:uiPriority="47"/>
+    <w:lsdException w:name="List Table 3 Accent 2" w:uiPriority="48"/>
+    <w:lsdException w:name="List Table 4 Accent 2" w:uiPriority="49"/>
+    <w:lsdException w:name="List Table 5 Dark Accent 2" w:uiPriority="50"/>
+    <w:lsdException w:name="List Table 6 Colorful Accent 2" w:uiPriority="51"/>
+    <w:lsdException w:name="List Table 7 Colorful Accent 2" w:uiPriority="52"/>
+    <w:lsdException w:name="List Table 1 Light Accent 3" w:uiPriority="46"/>
+    <w:lsdException w:name="List Table 2 Accent 3" w:uiPriority="47"/>
+    <w:lsdException w:name="List Table 3 Accent 3" w:uiPriority="48"/>
+    <w:lsdException w:name="List Table 4 Accent 3" w:uiPriority="49"/>
+    <w:lsdException w:name="List Table 5 Dark Accent 3" w:uiPriority="50"/>
+    <w:lsdException w:name="List Table 6 Colorful Accent 3" w:uiPriority="51"/>
+    <w:lsdException w:name="List Table 7 Colorful Accent 3" w:uiPriority="52"/>
+    <w:lsdException w:name="List Table 1 Light Accent 4" w:uiPriority="46"/>
+    <w:lsdException w:name="List Table 2 Accent 4" w:uiPriority="47"/>
+    <w:lsdException w:name="List Table 3 Accent 4" w:uiPriority="48"/>
+    <w:lsdException w:name="List Table 4 Accent 4" w:uiPriority="49"/>
+    <w:lsdException w:name="List Table 5 Dark Accent 4" w:uiPriority="50"/>
+    <w:lsdException w:name="List Table 6 Colorful Accent 4" w:uiPriority="51"/>
+    <w:lsdException w:name="List Table 7 Colorful Accent 4" w:uiPriority="52"/>
+    <w:lsdException w:name="List Table 1 Light Accent 5" w:uiPriority="46"/>
+    <w:lsdException w:name="List Table 2 Accent 5" w:uiPriority="47"/>
+    <w:lsdException w:name="List Table 3 Accent 5" w:uiPriority="48"/>
+    <w:lsdException w:name="List Table 4 Accent 5" w:uiPriority="49"/>
+    <w:lsdException w:name="List Table 5 Dark Accent 5" w:uiPriority="50"/>
+    <w:lsdException w:name="List Table 6 Colorful Accent 5" w:uiPriority="51"/>
+    <w:lsdException w:name="List Table 7 Colorful Accent 5" w:uiPriority="52"/>
+    <w:lsdException w:name="List Table 1 Light Accent 6" w:uiPriority="46"/>
+    <w:lsdException w:name="List Table 2 Accent 6" w:uiPriority="47"/>
+    <w:lsdException w:name="List Table 3 Accent 6" w:uiPriority="48"/>
+    <w:lsdException w:name="List Table 4 Accent 6" w:uiPriority="49"/>
+    <w:lsdException w:name="List Table 5 Dark Accent 6" w:uiPriority="50"/>
+    <w:lsdException w:name="List Table 6 Colorful Accent 6" w:uiPriority="51"/>
+    <w:lsdException w:name="List Table 7 Colorful Accent 6" w:uiPriority="52"/>
+    <w:lsdException w:name="Mention" w:semiHidden="1" w:unhideWhenUsed="1"/>
+    <w:lsdException w:name="Smart Hyperlink" w:semiHidden="1" w:unhideWhenUsed="1"/>
+    <w:lsdException w:name="Hashtag" w:semiHidden="1" w:unhideWhenUsed="1"/>
+    <w:lsdException w:name="Unresolved Mention" w:semiHidden="1" w:unhideWhenUsed="1"/>
   </w:latentStyles>
   <w:style w:type="paragraph" w:default="1" w:styleId="Normal">
     <w:name w:val="Normal"/>
@@ -4896,250 +10986,15 @@
       <w:szCs w:val="16"/>
     </w:rPr>
   </w:style>
-</w:styles>
-</file>
-
-<file path=word/stylesWithEffects.xml><?xml version="1.0" encoding="utf-8"?>
-<w:styles xmlns:wpc="http://schemas.microsoft.com/office/word/2010/wordprocessingCanvas" xmlns:mc="http://schemas.openxmlformats.org/markup-compatibility/2006" xmlns:o="urn:schemas-microsoft-com:office:office" xmlns:r="http://schemas.openxmlformats.org/officeDocument/2006/relationships" xmlns:m="http://schemas.openxmlformats.org/officeDocument/2006/math" xmlns:v="urn:schemas-microsoft-com:vml" xmlns:wp14="http://schemas.microsoft.com/office/word/2010/wordprocessingDrawing" xmlns:wp="http://schemas.openxmlformats.org/drawingml/2006/wordprocessingDrawing" xmlns:w10="urn:schemas-microsoft-com:office:word" xmlns:w="http://schemas.openxmlformats.org/wordprocessingml/2006/main" xmlns:w14="http://schemas.microsoft.com/office/word/2010/wordml" xmlns:wpg="http://schemas.microsoft.com/office/word/2010/wordprocessingGroup" xmlns:wpi="http://schemas.microsoft.com/office/word/2010/wordprocessingInk" xmlns:wne="http://schemas.microsoft.com/office/word/2006/wordml" xmlns:wps="http://schemas.microsoft.com/office/word/2010/wordprocessingShape" mc:Ignorable="w14 wp14">
-  <w:docDefaults>
-    <w:rPrDefault>
-      <w:rPr>
-        <w:rFonts w:asciiTheme="minorHAnsi" w:eastAsiaTheme="minorHAnsi" w:hAnsiTheme="minorHAnsi" w:cstheme="minorBidi"/>
-        <w:sz w:val="22"/>
-        <w:szCs w:val="22"/>
-        <w:lang w:val="en-US" w:eastAsia="en-US" w:bidi="ar-SA"/>
-      </w:rPr>
-    </w:rPrDefault>
-    <w:pPrDefault>
-      <w:pPr>
-        <w:spacing w:after="160" w:line="259" w:lineRule="auto"/>
-      </w:pPr>
-    </w:pPrDefault>
-  </w:docDefaults>
-  <w:latentStyles w:defLockedState="0" w:defUIPriority="99" w:defSemiHidden="1" w:defUnhideWhenUsed="1" w:defQFormat="0" w:count="267">
-    <w:lsdException w:name="Normal" w:semiHidden="0" w:uiPriority="0" w:unhideWhenUsed="0" w:qFormat="1"/>
-    <w:lsdException w:name="heading 1" w:semiHidden="0" w:uiPriority="9" w:unhideWhenUsed="0" w:qFormat="1"/>
-    <w:lsdException w:name="heading 2" w:uiPriority="9" w:qFormat="1"/>
-    <w:lsdException w:name="heading 3" w:uiPriority="9" w:qFormat="1"/>
-    <w:lsdException w:name="heading 4" w:uiPriority="9" w:qFormat="1"/>
-    <w:lsdException w:name="heading 5" w:uiPriority="9" w:qFormat="1"/>
-    <w:lsdException w:name="heading 6" w:uiPriority="9" w:qFormat="1"/>
-    <w:lsdException w:name="heading 7" w:uiPriority="9" w:qFormat="1"/>
-    <w:lsdException w:name="heading 8" w:uiPriority="9" w:qFormat="1"/>
-    <w:lsdException w:name="heading 9" w:uiPriority="9" w:qFormat="1"/>
-    <w:lsdException w:name="toc 1" w:uiPriority="39"/>
-    <w:lsdException w:name="toc 2" w:uiPriority="39"/>
-    <w:lsdException w:name="toc 3" w:uiPriority="39"/>
-    <w:lsdException w:name="toc 4" w:uiPriority="39"/>
-    <w:lsdException w:name="toc 5" w:uiPriority="39"/>
-    <w:lsdException w:name="toc 6" w:uiPriority="39"/>
-    <w:lsdException w:name="toc 7" w:uiPriority="39"/>
-    <w:lsdException w:name="toc 8" w:uiPriority="39"/>
-    <w:lsdException w:name="toc 9" w:uiPriority="39"/>
-    <w:lsdException w:name="caption" w:uiPriority="35" w:qFormat="1"/>
-    <w:lsdException w:name="Title" w:semiHidden="0" w:uiPriority="10" w:unhideWhenUsed="0" w:qFormat="1"/>
-    <w:lsdException w:name="Default Paragraph Font" w:uiPriority="1"/>
-    <w:lsdException w:name="Subtitle" w:semiHidden="0" w:uiPriority="11" w:unhideWhenUsed="0" w:qFormat="1"/>
-    <w:lsdException w:name="Strong" w:semiHidden="0" w:uiPriority="22" w:unhideWhenUsed="0" w:qFormat="1"/>
-    <w:lsdException w:name="Emphasis" w:semiHidden="0" w:uiPriority="20" w:unhideWhenUsed="0" w:qFormat="1"/>
-    <w:lsdException w:name="Table Grid" w:semiHidden="0" w:uiPriority="39" w:unhideWhenUsed="0"/>
-    <w:lsdException w:name="Placeholder Text" w:unhideWhenUsed="0"/>
-    <w:lsdException w:name="No Spacing" w:semiHidden="0" w:uiPriority="1" w:unhideWhenUsed="0" w:qFormat="1"/>
-    <w:lsdException w:name="Light Shading" w:semiHidden="0" w:uiPriority="60" w:unhideWhenUsed="0"/>
-    <w:lsdException w:name="Light List" w:semiHidden="0" w:uiPriority="61" w:unhideWhenUsed="0"/>
-    <w:lsdException w:name="Light Grid" w:semiHidden="0" w:uiPriority="62" w:unhideWhenUsed="0"/>
-    <w:lsdException w:name="Medium Shading 1" w:semiHidden="0" w:uiPriority="63" w:unhideWhenUsed="0"/>
-    <w:lsdException w:name="Medium Shading 2" w:semiHidden="0" w:uiPriority="64" w:unhideWhenUsed="0"/>
-    <w:lsdException w:name="Medium List 1" w:semiHidden="0" w:uiPriority="65" w:unhideWhenUsed="0"/>
-    <w:lsdException w:name="Medium List 2" w:semiHidden="0" w:uiPriority="66" w:unhideWhenUsed="0"/>
-    <w:lsdException w:name="Medium Grid 1" w:semiHidden="0" w:uiPriority="67" w:unhideWhenUsed="0"/>
-    <w:lsdException w:name="Medium Grid 2" w:semiHidden="0" w:uiPriority="68" w:unhideWhenUsed="0"/>
-    <w:lsdException w:name="Medium Grid 3" w:semiHidden="0" w:uiPriority="69" w:unhideWhenUsed="0"/>
-    <w:lsdException w:name="Dark List" w:semiHidden="0" w:uiPriority="70" w:unhideWhenUsed="0"/>
-    <w:lsdException w:name="Colorful Shading" w:semiHidden="0" w:uiPriority="71" w:unhideWhenUsed="0"/>
-    <w:lsdException w:name="Colorful List" w:semiHidden="0" w:uiPriority="72" w:unhideWhenUsed="0"/>
-    <w:lsdException w:name="Colorful Grid" w:semiHidden="0" w:uiPriority="73" w:unhideWhenUsed="0"/>
-    <w:lsdException w:name="Light Shading Accent 1" w:semiHidden="0" w:uiPriority="60" w:unhideWhenUsed="0"/>
-    <w:lsdException w:name="Light List Accent 1" w:semiHidden="0" w:uiPriority="61" w:unhideWhenUsed="0"/>
-    <w:lsdException w:name="Light Grid Accent 1" w:semiHidden="0" w:uiPriority="62" w:unhideWhenUsed="0"/>
-    <w:lsdException w:name="Medium Shading 1 Accent 1" w:semiHidden="0" w:uiPriority="63" w:unhideWhenUsed="0"/>
-    <w:lsdException w:name="Medium Shading 2 Accent 1" w:semiHidden="0" w:uiPriority="64" w:unhideWhenUsed="0"/>
-    <w:lsdException w:name="Medium List 1 Accent 1" w:semiHidden="0" w:uiPriority="65" w:unhideWhenUsed="0"/>
-    <w:lsdException w:name="Revision" w:unhideWhenUsed="0"/>
-    <w:lsdException w:name="List Paragraph" w:semiHidden="0" w:uiPriority="34" w:unhideWhenUsed="0" w:qFormat="1"/>
-    <w:lsdException w:name="Quote" w:semiHidden="0" w:uiPriority="29" w:unhideWhenUsed="0" w:qFormat="1"/>
-    <w:lsdException w:name="Intense Quote" w:semiHidden="0" w:uiPriority="30" w:unhideWhenUsed="0" w:qFormat="1"/>
-    <w:lsdException w:name="Medium List 2 Accent 1" w:semiHidden="0" w:uiPriority="66" w:unhideWhenUsed="0"/>
-    <w:lsdException w:name="Medium Grid 1 Accent 1" w:semiHidden="0" w:uiPriority="67" w:unhideWhenUsed="0"/>
-    <w:lsdException w:name="Medium Grid 2 Accent 1" w:semiHidden="0" w:uiPriority="68" w:unhideWhenUsed="0"/>
-    <w:lsdException w:name="Medium Grid 3 Accent 1" w:semiHidden="0" w:uiPriority="69" w:unhideWhenUsed="0"/>
-    <w:lsdException w:name="Dark List Accent 1" w:semiHidden="0" w:uiPriority="70" w:unhideWhenUsed="0"/>
-    <w:lsdException w:name="Colorful Shading Accent 1" w:semiHidden="0" w:uiPriority="71" w:unhideWhenUsed="0"/>
-    <w:lsdException w:name="Colorful List Accent 1" w:semiHidden="0" w:uiPriority="72" w:unhideWhenUsed="0"/>
-    <w:lsdException w:name="Colorful Grid Accent 1" w:semiHidden="0" w:uiPriority="73" w:unhideWhenUsed="0"/>
-    <w:lsdException w:name="Light Shading Accent 2" w:semiHidden="0" w:uiPriority="60" w:unhideWhenUsed="0"/>
-    <w:lsdException w:name="Light List Accent 2" w:semiHidden="0" w:uiPriority="61" w:unhideWhenUsed="0"/>
-    <w:lsdException w:name="Light Grid Accent 2" w:semiHidden="0" w:uiPriority="62" w:unhideWhenUsed="0"/>
-    <w:lsdException w:name="Medium Shading 1 Accent 2" w:semiHidden="0" w:uiPriority="63" w:unhideWhenUsed="0"/>
-    <w:lsdException w:name="Medium Shading 2 Accent 2" w:semiHidden="0" w:uiPriority="64" w:unhideWhenUsed="0"/>
-    <w:lsdException w:name="Medium List 1 Accent 2" w:semiHidden="0" w:uiPriority="65" w:unhideWhenUsed="0"/>
-    <w:lsdException w:name="Medium List 2 Accent 2" w:semiHidden="0" w:uiPriority="66" w:unhideWhenUsed="0"/>
-    <w:lsdException w:name="Medium Grid 1 Accent 2" w:semiHidden="0" w:uiPriority="67" w:unhideWhenUsed="0"/>
-    <w:lsdException w:name="Medium Grid 2 Accent 2" w:semiHidden="0" w:uiPriority="68" w:unhideWhenUsed="0"/>
-    <w:lsdException w:name="Medium Grid 3 Accent 2" w:semiHidden="0" w:uiPriority="69" w:unhideWhenUsed="0"/>
-    <w:lsdException w:name="Dark List Accent 2" w:semiHidden="0" w:uiPriority="70" w:unhideWhenUsed="0"/>
-    <w:lsdException w:name="Colorful Shading Accent 2" w:semiHidden="0" w:uiPriority="71" w:unhideWhenUsed="0"/>
-    <w:lsdException w:name="Colorful List Accent 2" w:semiHidden="0" w:uiPriority="72" w:unhideWhenUsed="0"/>
-    <w:lsdException w:name="Colorful Grid Accent 2" w:semiHidden="0" w:uiPriority="73" w:unhideWhenUsed="0"/>
-    <w:lsdException w:name="Light Shading Accent 3" w:semiHidden="0" w:uiPriority="60" w:unhideWhenUsed="0"/>
-    <w:lsdException w:name="Light List Accent 3" w:semiHidden="0" w:uiPriority="61" w:unhideWhenUsed="0"/>
-    <w:lsdException w:name="Light Grid Accent 3" w:semiHidden="0" w:uiPriority="62" w:unhideWhenUsed="0"/>
-    <w:lsdException w:name="Medium Shading 1 Accent 3" w:semiHidden="0" w:uiPriority="63" w:unhideWhenUsed="0"/>
-    <w:lsdException w:name="Medium Shading 2 Accent 3" w:semiHidden="0" w:uiPriority="64" w:unhideWhenUsed="0"/>
-    <w:lsdException w:name="Medium List 1 Accent 3" w:semiHidden="0" w:uiPriority="65" w:unhideWhenUsed="0"/>
-    <w:lsdException w:name="Medium List 2 Accent 3" w:semiHidden="0" w:uiPriority="66" w:unhideWhenUsed="0"/>
-    <w:lsdException w:name="Medium Grid 1 Accent 3" w:semiHidden="0" w:uiPriority="67" w:unhideWhenUsed="0"/>
-    <w:lsdException w:name="Medium Grid 2 Accent 3" w:semiHidden="0" w:uiPriority="68" w:unhideWhenUsed="0"/>
-    <w:lsdException w:name="Medium Grid 3 Accent 3" w:semiHidden="0" w:uiPriority="69" w:unhideWhenUsed="0"/>
-    <w:lsdException w:name="Dark List Accent 3" w:semiHidden="0" w:uiPriority="70" w:unhideWhenUsed="0"/>
-    <w:lsdException w:name="Colorful Shading Accent 3" w:semiHidden="0" w:uiPriority="71" w:unhideWhenUsed="0"/>
-    <w:lsdException w:name="Colorful List Accent 3" w:semiHidden="0" w:uiPriority="72" w:unhideWhenUsed="0"/>
-    <w:lsdException w:name="Colorful Grid Accent 3" w:semiHidden="0" w:uiPriority="73" w:unhideWhenUsed="0"/>
-    <w:lsdException w:name="Light Shading Accent 4" w:semiHidden="0" w:uiPriority="60" w:unhideWhenUsed="0"/>
-    <w:lsdException w:name="Light List Accent 4" w:semiHidden="0" w:uiPriority="61" w:unhideWhenUsed="0"/>
-    <w:lsdException w:name="Light Grid Accent 4" w:semiHidden="0" w:uiPriority="62" w:unhideWhenUsed="0"/>
-    <w:lsdException w:name="Medium Shading 1 Accent 4" w:semiHidden="0" w:uiPriority="63" w:unhideWhenUsed="0"/>
-    <w:lsdException w:name="Medium Shading 2 Accent 4" w:semiHidden="0" w:uiPriority="64" w:unhideWhenUsed="0"/>
-    <w:lsdException w:name="Medium List 1 Accent 4" w:semiHidden="0" w:uiPriority="65" w:unhideWhenUsed="0"/>
-    <w:lsdException w:name="Medium List 2 Accent 4" w:semiHidden="0" w:uiPriority="66" w:unhideWhenUsed="0"/>
-    <w:lsdException w:name="Medium Grid 1 Accent 4" w:semiHidden="0" w:uiPriority="67" w:unhideWhenUsed="0"/>
-    <w:lsdException w:name="Medium Grid 2 Accent 4" w:semiHidden="0" w:uiPriority="68" w:unhideWhenUsed="0"/>
-    <w:lsdException w:name="Medium Grid 3 Accent 4" w:semiHidden="0" w:uiPriority="69" w:unhideWhenUsed="0"/>
-    <w:lsdException w:name="Dark List Accent 4" w:semiHidden="0" w:uiPriority="70" w:unhideWhenUsed="0"/>
-    <w:lsdException w:name="Colorful Shading Accent 4" w:semiHidden="0" w:uiPriority="71" w:unhideWhenUsed="0"/>
-    <w:lsdException w:name="Colorful List Accent 4" w:semiHidden="0" w:uiPriority="72" w:unhideWhenUsed="0"/>
-    <w:lsdException w:name="Colorful Grid Accent 4" w:semiHidden="0" w:uiPriority="73" w:unhideWhenUsed="0"/>
-    <w:lsdException w:name="Light Shading Accent 5" w:semiHidden="0" w:uiPriority="60" w:unhideWhenUsed="0"/>
-    <w:lsdException w:name="Light List Accent 5" w:semiHidden="0" w:uiPriority="61" w:unhideWhenUsed="0"/>
-    <w:lsdException w:name="Light Grid Accent 5" w:semiHidden="0" w:uiPriority="62" w:unhideWhenUsed="0"/>
-    <w:lsdException w:name="Medium Shading 1 Accent 5" w:semiHidden="0" w:uiPriority="63" w:unhideWhenUsed="0"/>
-    <w:lsdException w:name="Medium Shading 2 Accent 5" w:semiHidden="0" w:uiPriority="64" w:unhideWhenUsed="0"/>
-    <w:lsdException w:name="Medium List 1 Accent 5" w:semiHidden="0" w:uiPriority="65" w:unhideWhenUsed="0"/>
-    <w:lsdException w:name="Medium List 2 Accent 5" w:semiHidden="0" w:uiPriority="66" w:unhideWhenUsed="0"/>
-    <w:lsdException w:name="Medium Grid 1 Accent 5" w:semiHidden="0" w:uiPriority="67" w:unhideWhenUsed="0"/>
-    <w:lsdException w:name="Medium Grid 2 Accent 5" w:semiHidden="0" w:uiPriority="68" w:unhideWhenUsed="0"/>
-    <w:lsdException w:name="Medium Grid 3 Accent 5" w:semiHidden="0" w:uiPriority="69" w:unhideWhenUsed="0"/>
-    <w:lsdException w:name="Dark List Accent 5" w:semiHidden="0" w:uiPriority="70" w:unhideWhenUsed="0"/>
-    <w:lsdException w:name="Colorful Shading Accent 5" w:semiHidden="0" w:uiPriority="71" w:unhideWhenUsed="0"/>
-    <w:lsdException w:name="Colorful List Accent 5" w:semiHidden="0" w:uiPriority="72" w:unhideWhenUsed="0"/>
-    <w:lsdException w:name="Colorful Grid Accent 5" w:semiHidden="0" w:uiPriority="73" w:unhideWhenUsed="0"/>
-    <w:lsdException w:name="Light Shading Accent 6" w:semiHidden="0" w:uiPriority="60" w:unhideWhenUsed="0"/>
-    <w:lsdException w:name="Light List Accent 6" w:semiHidden="0" w:uiPriority="61" w:unhideWhenUsed="0"/>
-    <w:lsdException w:name="Light Grid Accent 6" w:semiHidden="0" w:uiPriority="62" w:unhideWhenUsed="0"/>
-    <w:lsdException w:name="Medium Shading 1 Accent 6" w:semiHidden="0" w:uiPriority="63" w:unhideWhenUsed="0"/>
-    <w:lsdException w:name="Medium Shading 2 Accent 6" w:semiHidden="0" w:uiPriority="64" w:unhideWhenUsed="0"/>
-    <w:lsdException w:name="Medium List 1 Accent 6" w:semiHidden="0" w:uiPriority="65" w:unhideWhenUsed="0"/>
-    <w:lsdException w:name="Medium List 2 Accent 6" w:semiHidden="0" w:uiPriority="66" w:unhideWhenUsed="0"/>
-    <w:lsdException w:name="Medium Grid 1 Accent 6" w:semiHidden="0" w:uiPriority="67" w:unhideWhenUsed="0"/>
-    <w:lsdException w:name="Medium Grid 2 Accent 6" w:semiHidden="0" w:uiPriority="68" w:unhideWhenUsed="0"/>
-    <w:lsdException w:name="Medium Grid 3 Accent 6" w:semiHidden="0" w:uiPriority="69" w:unhideWhenUsed="0"/>
-    <w:lsdException w:name="Dark List Accent 6" w:semiHidden="0" w:uiPriority="70" w:unhideWhenUsed="0"/>
-    <w:lsdException w:name="Colorful Shading Accent 6" w:semiHidden="0" w:uiPriority="71" w:unhideWhenUsed="0"/>
-    <w:lsdException w:name="Colorful List Accent 6" w:semiHidden="0" w:uiPriority="72" w:unhideWhenUsed="0"/>
-    <w:lsdException w:name="Colorful Grid Accent 6" w:semiHidden="0" w:uiPriority="73" w:unhideWhenUsed="0"/>
-    <w:lsdException w:name="Subtle Emphasis" w:semiHidden="0" w:uiPriority="19" w:unhideWhenUsed="0" w:qFormat="1"/>
-    <w:lsdException w:name="Intense Emphasis" w:semiHidden="0" w:uiPriority="21" w:unhideWhenUsed="0" w:qFormat="1"/>
-    <w:lsdException w:name="Subtle Reference" w:semiHidden="0" w:uiPriority="31" w:unhideWhenUsed="0" w:qFormat="1"/>
-    <w:lsdException w:name="Intense Reference" w:semiHidden="0" w:uiPriority="32" w:unhideWhenUsed="0" w:qFormat="1"/>
-    <w:lsdException w:name="Book Title" w:semiHidden="0" w:uiPriority="33" w:unhideWhenUsed="0" w:qFormat="1"/>
-    <w:lsdException w:name="Bibliography" w:uiPriority="37"/>
-    <w:lsdException w:name="TOC Heading" w:uiPriority="39" w:qFormat="1"/>
-  </w:latentStyles>
-  <w:style w:type="paragraph" w:default="1" w:styleId="Normal">
-    <w:name w:val="Normal"/>
-    <w:qFormat/>
-  </w:style>
-  <w:style w:type="character" w:default="1" w:styleId="DefaultParagraphFont">
-    <w:name w:val="Default Paragraph Font"/>
-    <w:uiPriority w:val="1"/>
-    <w:semiHidden/>
+  <w:style w:type="character" w:styleId="Hyperlink">
+    <w:name w:val="Hyperlink"/>
+    <w:basedOn w:val="DefaultParagraphFont"/>
+    <w:uiPriority w:val="99"/>
     <w:unhideWhenUsed/>
-  </w:style>
-  <w:style w:type="table" w:default="1" w:styleId="TableNormal">
-    <w:name w:val="Normal Table"/>
-    <w:uiPriority w:val="99"/>
-    <w:semiHidden/>
-    <w:unhideWhenUsed/>
-    <w:tblPr>
-      <w:tblInd w:w="0" w:type="dxa"/>
-      <w:tblCellMar>
-        <w:top w:w="0" w:type="dxa"/>
-        <w:left w:w="108" w:type="dxa"/>
-        <w:bottom w:w="0" w:type="dxa"/>
-        <w:right w:w="108" w:type="dxa"/>
-      </w:tblCellMar>
-    </w:tblPr>
-  </w:style>
-  <w:style w:type="numbering" w:default="1" w:styleId="NoList">
-    <w:name w:val="No List"/>
-    <w:uiPriority w:val="99"/>
-    <w:semiHidden/>
-    <w:unhideWhenUsed/>
-  </w:style>
-  <w:style w:type="paragraph" w:styleId="ListParagraph">
-    <w:name w:val="List Paragraph"/>
-    <w:basedOn w:val="Normal"/>
-    <w:uiPriority w:val="34"/>
-    <w:qFormat/>
-    <w:rsid w:val="00B5610B"/>
-    <w:pPr>
-      <w:spacing w:after="200" w:line="276" w:lineRule="auto"/>
-      <w:ind w:left="720"/>
-      <w:contextualSpacing/>
-    </w:pPr>
+    <w:rsid w:val="006F6271"/>
     <w:rPr>
-      <w:rFonts w:ascii="Calibri" w:eastAsia="SimSun" w:hAnsi="Calibri" w:cs="Arial"/>
-      <w:lang w:eastAsia="zh-CN"/>
-    </w:rPr>
-  </w:style>
-  <w:style w:type="character" w:styleId="Emphasis">
-    <w:name w:val="Emphasis"/>
-    <w:uiPriority w:val="20"/>
-    <w:qFormat/>
-    <w:rsid w:val="00B5610B"/>
-    <w:rPr>
-      <w:i/>
-      <w:iCs/>
-    </w:rPr>
-  </w:style>
-  <w:style w:type="paragraph" w:styleId="BalloonText">
-    <w:name w:val="Balloon Text"/>
-    <w:basedOn w:val="Normal"/>
-    <w:link w:val="BalloonTextChar"/>
-    <w:uiPriority w:val="99"/>
-    <w:semiHidden/>
-    <w:unhideWhenUsed/>
-    <w:rsid w:val="00B5610B"/>
-    <w:pPr>
-      <w:spacing w:after="0" w:line="240" w:lineRule="auto"/>
-    </w:pPr>
-    <w:rPr>
-      <w:rFonts w:ascii="Tahoma" w:hAnsi="Tahoma" w:cs="Tahoma"/>
-      <w:sz w:val="16"/>
-      <w:szCs w:val="16"/>
-    </w:rPr>
-  </w:style>
-  <w:style w:type="character" w:customStyle="1" w:styleId="BalloonTextChar">
-    <w:name w:val="Balloon Text Char"/>
-    <w:basedOn w:val="DefaultParagraphFont"/>
-    <w:link w:val="BalloonText"/>
-    <w:uiPriority w:val="99"/>
-    <w:semiHidden/>
-    <w:rsid w:val="00B5610B"/>
-    <w:rPr>
-      <w:rFonts w:ascii="Tahoma" w:hAnsi="Tahoma" w:cs="Tahoma"/>
-      <w:sz w:val="16"/>
-      <w:szCs w:val="16"/>
+      <w:color w:val="0563C1" w:themeColor="hyperlink"/>
+      <w:u w:val="single"/>
     </w:rPr>
   </w:style>
 </w:styles>
@@ -5400,7 +11255,7 @@
   <a:extraClrSchemeLst/>
   <a:extLst>
     <a:ext uri="{05A4C25C-085E-4340-85A3-A5531E510DB2}">
-      <thm15:themeFamily xmlns="" xmlns:thm15="http://schemas.microsoft.com/office/thememl/2012/main" name="Office Theme" id="{62F939B6-93AF-4DB8-9C6B-D6C7DFDC589F}" vid="{4A3C46E8-61CC-4603-A589-7422A47A8E4A}"/>
+      <thm15:themeFamily xmlns:thm15="http://schemas.microsoft.com/office/thememl/2012/main" name="Office Theme" id="{62F939B6-93AF-4DB8-9C6B-D6C7DFDC589F}" vid="{4A3C46E8-61CC-4603-A589-7422A47A8E4A}"/>
     </a:ext>
   </a:extLst>
 </a:theme>

--- a/UTS/UTS.docx
+++ b/UTS/UTS.docx
@@ -2,6 +2,776 @@
 <file path=word/document.xml><?xml version="1.0" encoding="utf-8"?>
 <w:document xmlns:wpc="http://schemas.microsoft.com/office/word/2010/wordprocessingCanvas" xmlns:cx="http://schemas.microsoft.com/office/drawing/2014/chartex" xmlns:cx1="http://schemas.microsoft.com/office/drawing/2015/9/8/chartex" xmlns:cx2="http://schemas.microsoft.com/office/drawing/2015/10/21/chartex" xmlns:cx3="http://schemas.microsoft.com/office/drawing/2016/5/9/chartex" xmlns:cx4="http://schemas.microsoft.com/office/drawing/2016/5/10/chartex" xmlns:cx5="http://schemas.microsoft.com/office/drawing/2016/5/11/chartex" xmlns:cx6="http://schemas.microsoft.com/office/drawing/2016/5/12/chartex" xmlns:cx7="http://schemas.microsoft.com/office/drawing/2016/5/13/chartex" xmlns:cx8="http://schemas.microsoft.com/office/drawing/2016/5/14/chartex" xmlns:mc="http://schemas.openxmlformats.org/markup-compatibility/2006" xmlns:aink="http://schemas.microsoft.com/office/drawing/2016/ink" xmlns:am3d="http://schemas.microsoft.com/office/drawing/2017/model3d" xmlns:o="urn:schemas-microsoft-com:office:office" xmlns:r="http://schemas.openxmlformats.org/officeDocument/2006/relationships" xmlns:m="http://schemas.openxmlformats.org/officeDocument/2006/math" xmlns:v="urn:schemas-microsoft-com:vml" xmlns:wp14="http://schemas.microsoft.com/office/word/2010/wordprocessingDrawing" xmlns:wp="http://schemas.openxmlformats.org/drawingml/2006/wordprocessingDrawing" xmlns:w10="urn:schemas-microsoft-com:office:word" xmlns:w="http://schemas.openxmlformats.org/wordprocessingml/2006/main" xmlns:w14="http://schemas.microsoft.com/office/word/2010/wordml" xmlns:w15="http://schemas.microsoft.com/office/word/2012/wordml" xmlns:w16cid="http://schemas.microsoft.com/office/word/2016/wordml/cid" xmlns:w16se="http://schemas.microsoft.com/office/word/2015/wordml/symex" xmlns:wpg="http://schemas.microsoft.com/office/word/2010/wordprocessingGroup" xmlns:wpi="http://schemas.microsoft.com/office/word/2010/wordprocessingInk" xmlns:wne="http://schemas.microsoft.com/office/word/2006/wordml" xmlns:wps="http://schemas.microsoft.com/office/word/2010/wordprocessingShape" mc:Ignorable="w14 w15 w16se w16cid wp14">
   <w:body>
+    <w:p>
+      <w:pPr>
+        <w:spacing w:after="0"/>
+        <w:jc w:val="center"/>
+        <w:rPr>
+          <w:rFonts w:ascii="Times New Roman" w:hAnsi="Times New Roman" w:cs="Times New Roman"/>
+          <w:b/>
+          <w:sz w:val="36"/>
+        </w:rPr>
+      </w:pPr>
+      <w:r>
+        <w:rPr>
+          <w:rFonts w:ascii="Times New Roman" w:hAnsi="Times New Roman" w:cs="Times New Roman"/>
+          <w:b/>
+          <w:sz w:val="36"/>
+        </w:rPr>
+        <w:t xml:space="preserve">LAPORAN </w:t>
+      </w:r>
+      <w:r>
+        <w:rPr>
+          <w:rFonts w:ascii="Times New Roman" w:hAnsi="Times New Roman" w:cs="Times New Roman"/>
+          <w:b/>
+          <w:sz w:val="36"/>
+        </w:rPr>
+        <w:t xml:space="preserve">TUGAS </w:t>
+      </w:r>
+    </w:p>
+    <w:p>
+      <w:pPr>
+        <w:spacing w:after="0"/>
+        <w:jc w:val="center"/>
+        <w:rPr>
+          <w:rFonts w:ascii="Times New Roman" w:hAnsi="Times New Roman" w:cs="Times New Roman"/>
+          <w:b/>
+          <w:sz w:val="36"/>
+        </w:rPr>
+      </w:pPr>
+      <w:r>
+        <w:rPr>
+          <w:rFonts w:ascii="Times New Roman" w:hAnsi="Times New Roman" w:cs="Times New Roman"/>
+          <w:b/>
+          <w:sz w:val="36"/>
+        </w:rPr>
+        <w:t>ADMINISTRASI DESAIN JARINGAN</w:t>
+      </w:r>
+    </w:p>
+    <w:p>
+      <w:pPr>
+        <w:spacing w:after="0"/>
+        <w:jc w:val="center"/>
+        <w:rPr>
+          <w:rFonts w:ascii="Times New Roman" w:hAnsi="Times New Roman" w:cs="Times New Roman"/>
+          <w:b/>
+          <w:sz w:val="36"/>
+          <w:szCs w:val="28"/>
+        </w:rPr>
+      </w:pPr>
+      <w:r>
+        <w:rPr>
+          <w:rFonts w:ascii="Times New Roman" w:hAnsi="Times New Roman" w:cs="Times New Roman"/>
+          <w:b/>
+          <w:sz w:val="28"/>
+        </w:rPr>
+        <w:t xml:space="preserve"> </w:t>
+      </w:r>
+      <w:proofErr w:type="spellStart"/>
+      <w:r>
+        <w:rPr>
+          <w:rFonts w:ascii="Times New Roman" w:hAnsi="Times New Roman" w:cs="Times New Roman"/>
+          <w:b/>
+          <w:sz w:val="36"/>
+          <w:szCs w:val="28"/>
+        </w:rPr>
+        <w:t>Mininet</w:t>
+      </w:r>
+      <w:proofErr w:type="spellEnd"/>
+      <w:r>
+        <w:rPr>
+          <w:rFonts w:ascii="Times New Roman" w:hAnsi="Times New Roman" w:cs="Times New Roman"/>
+          <w:b/>
+          <w:sz w:val="36"/>
+          <w:szCs w:val="28"/>
+        </w:rPr>
+        <w:t xml:space="preserve"> - </w:t>
+      </w:r>
+      <w:proofErr w:type="spellStart"/>
+      <w:r>
+        <w:rPr>
+          <w:rFonts w:ascii="Times New Roman" w:hAnsi="Times New Roman" w:cs="Times New Roman"/>
+          <w:b/>
+          <w:sz w:val="36"/>
+          <w:szCs w:val="28"/>
+        </w:rPr>
+        <w:t>MiniNAM</w:t>
+      </w:r>
+      <w:proofErr w:type="spellEnd"/>
+      <w:r>
+        <w:rPr>
+          <w:rFonts w:ascii="Times New Roman" w:hAnsi="Times New Roman" w:cs="Times New Roman"/>
+          <w:b/>
+          <w:sz w:val="36"/>
+          <w:szCs w:val="28"/>
+        </w:rPr>
+        <w:t xml:space="preserve"> - OpenFlow - </w:t>
+      </w:r>
+      <w:proofErr w:type="spellStart"/>
+      <w:r>
+        <w:rPr>
+          <w:rFonts w:ascii="Times New Roman" w:hAnsi="Times New Roman" w:cs="Times New Roman"/>
+          <w:b/>
+          <w:sz w:val="36"/>
+          <w:szCs w:val="28"/>
+        </w:rPr>
+        <w:t>PoxController</w:t>
+      </w:r>
+      <w:proofErr w:type="spellEnd"/>
+    </w:p>
+    <w:p>
+      <w:pPr>
+        <w:spacing w:after="0"/>
+        <w:jc w:val="center"/>
+        <w:rPr>
+          <w:rFonts w:ascii="Times New Roman" w:hAnsi="Times New Roman" w:cs="Times New Roman"/>
+          <w:b/>
+          <w:sz w:val="40"/>
+        </w:rPr>
+      </w:pPr>
+    </w:p>
+    <w:p>
+      <w:pPr>
+        <w:spacing w:after="0"/>
+        <w:jc w:val="center"/>
+        <w:rPr>
+          <w:rFonts w:ascii="Times New Roman" w:hAnsi="Times New Roman" w:cs="Times New Roman"/>
+          <w:b/>
+          <w:sz w:val="32"/>
+        </w:rPr>
+      </w:pPr>
+      <w:proofErr w:type="spellStart"/>
+      <w:proofErr w:type="gramStart"/>
+      <w:r>
+        <w:rPr>
+          <w:rFonts w:ascii="Times New Roman" w:hAnsi="Times New Roman" w:cs="Times New Roman"/>
+          <w:b/>
+          <w:sz w:val="32"/>
+        </w:rPr>
+        <w:t>Dosen</w:t>
+      </w:r>
+      <w:proofErr w:type="spellEnd"/>
+      <w:r>
+        <w:rPr>
+          <w:rFonts w:ascii="Times New Roman" w:hAnsi="Times New Roman" w:cs="Times New Roman"/>
+          <w:b/>
+          <w:sz w:val="32"/>
+        </w:rPr>
+        <w:t xml:space="preserve"> :</w:t>
+      </w:r>
+      <w:proofErr w:type="gramEnd"/>
+      <w:r>
+        <w:rPr>
+          <w:rFonts w:ascii="Times New Roman" w:hAnsi="Times New Roman" w:cs="Times New Roman"/>
+          <w:b/>
+          <w:sz w:val="32"/>
+        </w:rPr>
+        <w:t xml:space="preserve"> </w:t>
+      </w:r>
+      <w:proofErr w:type="spellStart"/>
+      <w:r>
+        <w:rPr>
+          <w:rFonts w:ascii="Times New Roman" w:hAnsi="Times New Roman" w:cs="Times New Roman"/>
+          <w:b/>
+          <w:sz w:val="32"/>
+        </w:rPr>
+        <w:t>Baihaqi</w:t>
+      </w:r>
+      <w:proofErr w:type="spellEnd"/>
+      <w:r>
+        <w:rPr>
+          <w:rFonts w:ascii="Times New Roman" w:hAnsi="Times New Roman" w:cs="Times New Roman"/>
+          <w:b/>
+          <w:sz w:val="32"/>
+        </w:rPr>
+        <w:t xml:space="preserve"> </w:t>
+      </w:r>
+      <w:proofErr w:type="spellStart"/>
+      <w:r>
+        <w:rPr>
+          <w:rFonts w:ascii="Times New Roman" w:hAnsi="Times New Roman" w:cs="Times New Roman"/>
+          <w:b/>
+          <w:sz w:val="32"/>
+        </w:rPr>
+        <w:t>Siregar</w:t>
+      </w:r>
+      <w:proofErr w:type="spellEnd"/>
+      <w:r>
+        <w:rPr>
+          <w:rFonts w:ascii="Times New Roman" w:hAnsi="Times New Roman" w:cs="Times New Roman"/>
+          <w:b/>
+          <w:sz w:val="32"/>
+        </w:rPr>
+        <w:t>, S. Si. M.T</w:t>
+      </w:r>
+    </w:p>
+    <w:p>
+      <w:pPr>
+        <w:spacing w:after="0"/>
+        <w:rPr>
+          <w:rFonts w:ascii="Times New Roman" w:hAnsi="Times New Roman" w:cs="Times New Roman"/>
+          <w:b/>
+          <w:sz w:val="48"/>
+        </w:rPr>
+      </w:pPr>
+    </w:p>
+    <w:p>
+      <w:pPr>
+        <w:jc w:val="center"/>
+        <w:rPr>
+          <w:rFonts w:ascii="Times New Roman" w:hAnsi="Times New Roman" w:cs="Times New Roman"/>
+          <w:sz w:val="48"/>
+        </w:rPr>
+      </w:pPr>
+      <w:r>
+        <w:rPr>
+          <w:noProof/>
+          <w:sz w:val="28"/>
+          <w:lang w:val="id-ID" w:eastAsia="id-ID"/>
+        </w:rPr>
+        <w:drawing>
+          <wp:inline distT="0" distB="0" distL="0" distR="0" wp14:anchorId="65002EE2">
+            <wp:extent cx="2315983" cy="2266950"/>
+            <wp:effectExtent l="0" t="0" r="8255" b="0"/>
+            <wp:docPr id="52" name="Picture 52"/>
+            <wp:cNvGraphicFramePr>
+              <a:graphicFrameLocks xmlns:a="http://schemas.openxmlformats.org/drawingml/2006/main" noChangeAspect="1"/>
+            </wp:cNvGraphicFramePr>
+            <a:graphic xmlns:a="http://schemas.openxmlformats.org/drawingml/2006/main">
+              <a:graphicData uri="http://schemas.openxmlformats.org/drawingml/2006/picture">
+                <pic:pic xmlns:pic="http://schemas.openxmlformats.org/drawingml/2006/picture">
+                  <pic:nvPicPr>
+                    <pic:cNvPr id="0" name=""/>
+                    <pic:cNvPicPr/>
+                  </pic:nvPicPr>
+                  <pic:blipFill rotWithShape="1">
+                    <a:blip r:embed="rId5">
+                      <a:extLst>
+                        <a:ext uri="{28A0092B-C50C-407E-A947-70E740481C1C}">
+                          <a14:useLocalDpi xmlns:a14="http://schemas.microsoft.com/office/drawing/2010/main" val="0"/>
+                        </a:ext>
+                      </a:extLst>
+                    </a:blip>
+                    <a:srcRect l="31090" t="29076" r="45833" b="30730"/>
+                    <a:stretch/>
+                  </pic:blipFill>
+                  <pic:spPr bwMode="auto">
+                    <a:xfrm>
+                      <a:off x="0" y="0"/>
+                      <a:ext cx="2327119" cy="2277850"/>
+                    </a:xfrm>
+                    <a:prstGeom prst="ellipse">
+                      <a:avLst/>
+                    </a:prstGeom>
+                    <a:ln>
+                      <a:noFill/>
+                    </a:ln>
+                    <a:extLst>
+                      <a:ext uri="{53640926-AAD7-44D8-BBD7-CCE9431645EC}">
+                        <a14:shadowObscured xmlns:a14="http://schemas.microsoft.com/office/drawing/2010/main"/>
+                      </a:ext>
+                    </a:extLst>
+                  </pic:spPr>
+                </pic:pic>
+              </a:graphicData>
+            </a:graphic>
+          </wp:inline>
+        </w:drawing>
+      </w:r>
+    </w:p>
+    <w:p>
+      <w:pPr>
+        <w:jc w:val="center"/>
+        <w:rPr>
+          <w:rFonts w:ascii="Times New Roman" w:hAnsi="Times New Roman" w:cs="Times New Roman"/>
+          <w:sz w:val="32"/>
+        </w:rPr>
+      </w:pPr>
+      <w:proofErr w:type="gramStart"/>
+      <w:r>
+        <w:rPr>
+          <w:rFonts w:ascii="Times New Roman" w:hAnsi="Times New Roman" w:cs="Times New Roman"/>
+          <w:sz w:val="32"/>
+        </w:rPr>
+        <w:t>Oleh :</w:t>
+      </w:r>
+      <w:proofErr w:type="gramEnd"/>
+    </w:p>
+    <w:p>
+      <w:pPr>
+        <w:tabs>
+          <w:tab w:val="left" w:pos="1134"/>
+          <w:tab w:val="left" w:pos="3828"/>
+          <w:tab w:val="left" w:pos="5670"/>
+        </w:tabs>
+        <w:spacing w:line="240" w:lineRule="auto"/>
+        <w:ind w:right="4"/>
+        <w:rPr>
+          <w:rFonts w:ascii="Times New Roman" w:hAnsi="Times New Roman" w:cs="Times New Roman"/>
+          <w:sz w:val="32"/>
+        </w:rPr>
+      </w:pPr>
+      <w:r>
+        <w:rPr>
+          <w:rFonts w:ascii="Times New Roman" w:hAnsi="Times New Roman" w:cs="Times New Roman"/>
+          <w:sz w:val="32"/>
+        </w:rPr>
+        <w:tab/>
+        <w:t xml:space="preserve">Muhammad Isa </w:t>
+      </w:r>
+      <w:proofErr w:type="spellStart"/>
+      <w:r>
+        <w:rPr>
+          <w:rFonts w:ascii="Times New Roman" w:hAnsi="Times New Roman" w:cs="Times New Roman"/>
+          <w:sz w:val="32"/>
+        </w:rPr>
+        <w:t>Dadi</w:t>
+      </w:r>
+      <w:proofErr w:type="spellEnd"/>
+      <w:r>
+        <w:rPr>
+          <w:rFonts w:ascii="Times New Roman" w:hAnsi="Times New Roman" w:cs="Times New Roman"/>
+          <w:sz w:val="32"/>
+        </w:rPr>
+        <w:t xml:space="preserve"> </w:t>
+      </w:r>
+      <w:proofErr w:type="spellStart"/>
+      <w:r>
+        <w:rPr>
+          <w:rFonts w:ascii="Times New Roman" w:hAnsi="Times New Roman" w:cs="Times New Roman"/>
+          <w:sz w:val="32"/>
+        </w:rPr>
+        <w:t>Hasibuan</w:t>
+      </w:r>
+      <w:proofErr w:type="spellEnd"/>
+      <w:r>
+        <w:rPr>
+          <w:rFonts w:ascii="Times New Roman" w:hAnsi="Times New Roman" w:cs="Times New Roman"/>
+          <w:sz w:val="32"/>
+        </w:rPr>
+        <w:t xml:space="preserve"> </w:t>
+      </w:r>
+      <w:r>
+        <w:rPr>
+          <w:rFonts w:ascii="Times New Roman" w:hAnsi="Times New Roman" w:cs="Times New Roman"/>
+          <w:sz w:val="32"/>
+        </w:rPr>
+        <w:tab/>
+        <w:t>(</w:t>
+      </w:r>
+      <w:r>
+        <w:rPr>
+          <w:rFonts w:ascii="Times New Roman" w:hAnsi="Times New Roman" w:cs="Times New Roman"/>
+          <w:sz w:val="32"/>
+        </w:rPr>
+        <w:t>141402039</w:t>
+      </w:r>
+      <w:r>
+        <w:rPr>
+          <w:rFonts w:ascii="Times New Roman" w:hAnsi="Times New Roman" w:cs="Times New Roman"/>
+          <w:sz w:val="32"/>
+        </w:rPr>
+        <w:t>)</w:t>
+      </w:r>
+    </w:p>
+    <w:p>
+      <w:pPr>
+        <w:tabs>
+          <w:tab w:val="left" w:pos="1134"/>
+          <w:tab w:val="left" w:pos="3828"/>
+          <w:tab w:val="left" w:pos="5670"/>
+        </w:tabs>
+        <w:spacing w:line="240" w:lineRule="auto"/>
+        <w:ind w:right="4"/>
+        <w:rPr>
+          <w:rFonts w:ascii="Times New Roman" w:hAnsi="Times New Roman" w:cs="Times New Roman"/>
+          <w:sz w:val="32"/>
+        </w:rPr>
+      </w:pPr>
+      <w:r>
+        <w:rPr>
+          <w:rFonts w:ascii="Times New Roman" w:hAnsi="Times New Roman" w:cs="Times New Roman"/>
+          <w:sz w:val="32"/>
+        </w:rPr>
+        <w:tab/>
+        <w:t>Duwi Akbar</w:t>
+      </w:r>
+      <w:r>
+        <w:rPr>
+          <w:rFonts w:ascii="Times New Roman" w:hAnsi="Times New Roman" w:cs="Times New Roman"/>
+          <w:sz w:val="32"/>
+        </w:rPr>
+        <w:tab/>
+      </w:r>
+      <w:r>
+        <w:rPr>
+          <w:rFonts w:ascii="Times New Roman" w:hAnsi="Times New Roman" w:cs="Times New Roman"/>
+          <w:sz w:val="32"/>
+        </w:rPr>
+        <w:tab/>
+      </w:r>
+      <w:r>
+        <w:rPr>
+          <w:rFonts w:ascii="Times New Roman" w:hAnsi="Times New Roman" w:cs="Times New Roman"/>
+          <w:sz w:val="32"/>
+        </w:rPr>
+        <w:t>(141402041)</w:t>
+      </w:r>
+    </w:p>
+    <w:p>
+      <w:pPr>
+        <w:tabs>
+          <w:tab w:val="left" w:pos="1134"/>
+          <w:tab w:val="left" w:pos="3828"/>
+          <w:tab w:val="left" w:pos="5670"/>
+        </w:tabs>
+        <w:spacing w:line="240" w:lineRule="auto"/>
+        <w:ind w:right="4"/>
+        <w:rPr>
+          <w:rFonts w:ascii="Times New Roman" w:hAnsi="Times New Roman" w:cs="Times New Roman"/>
+          <w:sz w:val="32"/>
+        </w:rPr>
+      </w:pPr>
+      <w:r>
+        <w:rPr>
+          <w:rFonts w:ascii="Times New Roman" w:hAnsi="Times New Roman" w:cs="Times New Roman"/>
+          <w:sz w:val="32"/>
+        </w:rPr>
+        <w:tab/>
+        <w:t xml:space="preserve">Andreas Putra </w:t>
+      </w:r>
+      <w:proofErr w:type="spellStart"/>
+      <w:r>
+        <w:rPr>
+          <w:rFonts w:ascii="Times New Roman" w:hAnsi="Times New Roman" w:cs="Times New Roman"/>
+          <w:sz w:val="32"/>
+        </w:rPr>
+        <w:t>Wijaya</w:t>
+      </w:r>
+      <w:proofErr w:type="spellEnd"/>
+      <w:r>
+        <w:rPr>
+          <w:rFonts w:ascii="Times New Roman" w:hAnsi="Times New Roman" w:cs="Times New Roman"/>
+          <w:sz w:val="32"/>
+        </w:rPr>
+        <w:tab/>
+      </w:r>
+      <w:r>
+        <w:rPr>
+          <w:rFonts w:ascii="Times New Roman" w:hAnsi="Times New Roman" w:cs="Times New Roman"/>
+          <w:sz w:val="32"/>
+        </w:rPr>
+        <w:t>(</w:t>
+      </w:r>
+      <w:r>
+        <w:rPr>
+          <w:rFonts w:ascii="Times New Roman" w:hAnsi="Times New Roman" w:cs="Times New Roman"/>
+          <w:sz w:val="32"/>
+        </w:rPr>
+        <w:t>141402043</w:t>
+      </w:r>
+      <w:r>
+        <w:rPr>
+          <w:rFonts w:ascii="Times New Roman" w:hAnsi="Times New Roman" w:cs="Times New Roman"/>
+          <w:sz w:val="32"/>
+        </w:rPr>
+        <w:t>)</w:t>
+      </w:r>
+    </w:p>
+    <w:p>
+      <w:pPr>
+        <w:tabs>
+          <w:tab w:val="left" w:pos="1134"/>
+          <w:tab w:val="left" w:pos="3828"/>
+          <w:tab w:val="left" w:pos="5670"/>
+        </w:tabs>
+        <w:spacing w:line="240" w:lineRule="auto"/>
+        <w:ind w:right="4"/>
+        <w:rPr>
+          <w:rFonts w:ascii="Times New Roman" w:hAnsi="Times New Roman" w:cs="Times New Roman"/>
+          <w:sz w:val="32"/>
+        </w:rPr>
+      </w:pPr>
+      <w:r>
+        <w:rPr>
+          <w:rFonts w:ascii="Times New Roman" w:hAnsi="Times New Roman" w:cs="Times New Roman"/>
+          <w:sz w:val="32"/>
+        </w:rPr>
+        <w:tab/>
+      </w:r>
+      <w:proofErr w:type="spellStart"/>
+      <w:r>
+        <w:rPr>
+          <w:rFonts w:ascii="Times New Roman" w:hAnsi="Times New Roman" w:cs="Times New Roman"/>
+          <w:sz w:val="32"/>
+        </w:rPr>
+        <w:t>Irwansyah</w:t>
+      </w:r>
+      <w:proofErr w:type="spellEnd"/>
+      <w:r>
+        <w:rPr>
+          <w:rFonts w:ascii="Times New Roman" w:hAnsi="Times New Roman" w:cs="Times New Roman"/>
+          <w:sz w:val="32"/>
+        </w:rPr>
+        <w:t xml:space="preserve"> </w:t>
+      </w:r>
+      <w:proofErr w:type="spellStart"/>
+      <w:r>
+        <w:rPr>
+          <w:rFonts w:ascii="Times New Roman" w:hAnsi="Times New Roman" w:cs="Times New Roman"/>
+          <w:sz w:val="32"/>
+        </w:rPr>
+        <w:t>Sembiring</w:t>
+      </w:r>
+      <w:proofErr w:type="spellEnd"/>
+      <w:r>
+        <w:rPr>
+          <w:rFonts w:ascii="Times New Roman" w:hAnsi="Times New Roman" w:cs="Times New Roman"/>
+          <w:sz w:val="32"/>
+        </w:rPr>
+        <w:t xml:space="preserve"> </w:t>
+      </w:r>
+      <w:r>
+        <w:rPr>
+          <w:rFonts w:ascii="Times New Roman" w:hAnsi="Times New Roman" w:cs="Times New Roman"/>
+          <w:sz w:val="32"/>
+        </w:rPr>
+        <w:tab/>
+      </w:r>
+      <w:r>
+        <w:rPr>
+          <w:rFonts w:ascii="Times New Roman" w:hAnsi="Times New Roman" w:cs="Times New Roman"/>
+          <w:sz w:val="32"/>
+        </w:rPr>
+        <w:t>(</w:t>
+      </w:r>
+      <w:r>
+        <w:rPr>
+          <w:rFonts w:ascii="Times New Roman" w:hAnsi="Times New Roman" w:cs="Times New Roman"/>
+          <w:sz w:val="32"/>
+        </w:rPr>
+        <w:t>141402044</w:t>
+      </w:r>
+      <w:r>
+        <w:rPr>
+          <w:rFonts w:ascii="Times New Roman" w:hAnsi="Times New Roman" w:cs="Times New Roman"/>
+          <w:sz w:val="32"/>
+        </w:rPr>
+        <w:t>)</w:t>
+      </w:r>
+    </w:p>
+    <w:p>
+      <w:pPr>
+        <w:tabs>
+          <w:tab w:val="left" w:pos="1134"/>
+          <w:tab w:val="left" w:pos="3828"/>
+          <w:tab w:val="left" w:pos="5670"/>
+        </w:tabs>
+        <w:spacing w:line="240" w:lineRule="auto"/>
+        <w:ind w:right="4"/>
+        <w:rPr>
+          <w:rFonts w:ascii="Times New Roman" w:hAnsi="Times New Roman" w:cs="Times New Roman"/>
+          <w:sz w:val="32"/>
+        </w:rPr>
+      </w:pPr>
+      <w:r>
+        <w:rPr>
+          <w:rFonts w:ascii="Times New Roman" w:hAnsi="Times New Roman" w:cs="Times New Roman"/>
+          <w:sz w:val="32"/>
+        </w:rPr>
+        <w:tab/>
+      </w:r>
+      <w:proofErr w:type="spellStart"/>
+      <w:r>
+        <w:rPr>
+          <w:rFonts w:ascii="Times New Roman" w:hAnsi="Times New Roman" w:cs="Times New Roman"/>
+          <w:sz w:val="32"/>
+        </w:rPr>
+        <w:t>Andika</w:t>
+      </w:r>
+      <w:proofErr w:type="spellEnd"/>
+      <w:r>
+        <w:rPr>
+          <w:rFonts w:ascii="Times New Roman" w:hAnsi="Times New Roman" w:cs="Times New Roman"/>
+          <w:sz w:val="32"/>
+        </w:rPr>
+        <w:t xml:space="preserve"> </w:t>
+      </w:r>
+      <w:proofErr w:type="spellStart"/>
+      <w:r>
+        <w:rPr>
+          <w:rFonts w:ascii="Times New Roman" w:hAnsi="Times New Roman" w:cs="Times New Roman"/>
+          <w:sz w:val="32"/>
+        </w:rPr>
+        <w:t>Prasetyo</w:t>
+      </w:r>
+      <w:proofErr w:type="spellEnd"/>
+      <w:r>
+        <w:rPr>
+          <w:rFonts w:ascii="Times New Roman" w:hAnsi="Times New Roman" w:cs="Times New Roman"/>
+          <w:sz w:val="32"/>
+        </w:rPr>
+        <w:tab/>
+      </w:r>
+      <w:r>
+        <w:rPr>
+          <w:rFonts w:ascii="Times New Roman" w:hAnsi="Times New Roman" w:cs="Times New Roman"/>
+          <w:sz w:val="32"/>
+        </w:rPr>
+        <w:tab/>
+      </w:r>
+      <w:r>
+        <w:rPr>
+          <w:rFonts w:ascii="Times New Roman" w:hAnsi="Times New Roman" w:cs="Times New Roman"/>
+          <w:sz w:val="32"/>
+        </w:rPr>
+        <w:t>(</w:t>
+      </w:r>
+      <w:r>
+        <w:rPr>
+          <w:rFonts w:ascii="Times New Roman" w:hAnsi="Times New Roman" w:cs="Times New Roman"/>
+          <w:sz w:val="32"/>
+        </w:rPr>
+        <w:t>141402051</w:t>
+      </w:r>
+      <w:r>
+        <w:rPr>
+          <w:rFonts w:ascii="Times New Roman" w:hAnsi="Times New Roman" w:cs="Times New Roman"/>
+          <w:sz w:val="32"/>
+        </w:rPr>
+        <w:t>)</w:t>
+      </w:r>
+    </w:p>
+    <w:p>
+      <w:pPr>
+        <w:jc w:val="center"/>
+        <w:rPr>
+          <w:rFonts w:ascii="Times New Roman" w:hAnsi="Times New Roman" w:cs="Times New Roman"/>
+          <w:sz w:val="32"/>
+        </w:rPr>
+      </w:pPr>
+    </w:p>
+    <w:p>
+      <w:pPr>
+        <w:jc w:val="center"/>
+        <w:rPr>
+          <w:rFonts w:ascii="Times New Roman" w:hAnsi="Times New Roman" w:cs="Times New Roman"/>
+          <w:sz w:val="32"/>
+        </w:rPr>
+      </w:pPr>
+      <w:r>
+        <w:rPr>
+          <w:rFonts w:ascii="Times New Roman" w:hAnsi="Times New Roman" w:cs="Times New Roman"/>
+          <w:sz w:val="32"/>
+        </w:rPr>
+        <w:t>KOM B</w:t>
+      </w:r>
+      <w:bookmarkStart w:id="0" w:name="_GoBack"/>
+      <w:bookmarkEnd w:id="0"/>
+    </w:p>
+    <w:p>
+      <w:pPr>
+        <w:jc w:val="center"/>
+        <w:rPr>
+          <w:rFonts w:ascii="Times New Roman" w:hAnsi="Times New Roman" w:cs="Times New Roman"/>
+          <w:sz w:val="28"/>
+          <w:szCs w:val="28"/>
+        </w:rPr>
+      </w:pPr>
+    </w:p>
+    <w:p>
+      <w:pPr>
+        <w:pStyle w:val="Default"/>
+        <w:spacing w:line="276" w:lineRule="auto"/>
+        <w:jc w:val="center"/>
+        <w:rPr>
+          <w:b/>
+          <w:sz w:val="28"/>
+          <w:szCs w:val="28"/>
+        </w:rPr>
+      </w:pPr>
+      <w:r>
+        <w:rPr>
+          <w:b/>
+          <w:sz w:val="28"/>
+          <w:szCs w:val="28"/>
+        </w:rPr>
+        <w:t>PROGRAM STUDI S-1 TEKNOLOGI INFORMASI</w:t>
+      </w:r>
+    </w:p>
+    <w:p>
+      <w:pPr>
+        <w:pStyle w:val="Default"/>
+        <w:spacing w:line="276" w:lineRule="auto"/>
+        <w:jc w:val="center"/>
+        <w:rPr>
+          <w:b/>
+          <w:sz w:val="28"/>
+          <w:szCs w:val="28"/>
+        </w:rPr>
+      </w:pPr>
+      <w:r>
+        <w:rPr>
+          <w:b/>
+          <w:sz w:val="28"/>
+          <w:szCs w:val="28"/>
+        </w:rPr>
+        <w:t>FAKULTAS ILMU KOMPUTER DAN TEKNOLOGI INFORMASI</w:t>
+      </w:r>
+    </w:p>
+    <w:p>
+      <w:pPr>
+        <w:pStyle w:val="Default"/>
+        <w:spacing w:line="276" w:lineRule="auto"/>
+        <w:jc w:val="center"/>
+        <w:rPr>
+          <w:b/>
+          <w:sz w:val="28"/>
+          <w:szCs w:val="28"/>
+        </w:rPr>
+      </w:pPr>
+      <w:r>
+        <w:rPr>
+          <w:b/>
+          <w:sz w:val="28"/>
+          <w:szCs w:val="28"/>
+        </w:rPr>
+        <w:t>UNIVERSITAS SUMATERA UTARA</w:t>
+      </w:r>
+    </w:p>
+    <w:p>
+      <w:pPr>
+        <w:jc w:val="center"/>
+        <w:rPr>
+          <w:rFonts w:ascii="Times New Roman" w:hAnsi="Times New Roman" w:cs="Times New Roman"/>
+          <w:b/>
+          <w:sz w:val="28"/>
+          <w:szCs w:val="28"/>
+        </w:rPr>
+      </w:pPr>
+      <w:r>
+        <w:rPr>
+          <w:rFonts w:ascii="Times New Roman" w:hAnsi="Times New Roman" w:cs="Times New Roman"/>
+          <w:b/>
+          <w:sz w:val="28"/>
+          <w:szCs w:val="28"/>
+        </w:rPr>
+        <w:t>2018</w:t>
+      </w:r>
+    </w:p>
+    <w:p>
+      <w:pPr>
+        <w:spacing w:line="240" w:lineRule="auto"/>
+        <w:rPr>
+          <w:rFonts w:ascii="Times New Roman" w:hAnsi="Times New Roman" w:cs="Times New Roman"/>
+          <w:b/>
+          <w:bCs/>
+          <w:sz w:val="24"/>
+          <w:szCs w:val="24"/>
+          <w:lang w:val="id-ID"/>
+        </w:rPr>
+      </w:pPr>
+    </w:p>
     <w:p>
       <w:pPr>
         <w:spacing w:line="240" w:lineRule="auto"/>
@@ -712,7 +1482,7 @@
                     </pic:cNvPicPr>
                   </pic:nvPicPr>
                   <pic:blipFill>
-                    <a:blip r:embed="rId5">
+                    <a:blip r:embed="rId6">
                       <a:extLst>
                         <a:ext uri="{28A0092B-C50C-407E-A947-70E740481C1C}">
                           <a14:useLocalDpi xmlns:a14="http://schemas.microsoft.com/office/drawing/2010/main" val="0"/>
@@ -950,7 +1720,7 @@
                     </pic:cNvPicPr>
                   </pic:nvPicPr>
                   <pic:blipFill>
-                    <a:blip r:embed="rId6">
+                    <a:blip r:embed="rId7">
                       <a:extLst>
                         <a:ext uri="{28A0092B-C50C-407E-A947-70E740481C1C}">
                           <a14:useLocalDpi xmlns:a14="http://schemas.microsoft.com/office/drawing/2010/main" val="0"/>
@@ -1218,7 +1988,7 @@
                     </pic:cNvPicPr>
                   </pic:nvPicPr>
                   <pic:blipFill>
-                    <a:blip r:embed="rId7">
+                    <a:blip r:embed="rId8">
                       <a:extLst>
                         <a:ext uri="{28A0092B-C50C-407E-A947-70E740481C1C}">
                           <a14:useLocalDpi xmlns:a14="http://schemas.microsoft.com/office/drawing/2010/main" val="0"/>
@@ -1500,7 +2270,7 @@
                     </pic:cNvPicPr>
                   </pic:nvPicPr>
                   <pic:blipFill>
-                    <a:blip r:embed="rId8">
+                    <a:blip r:embed="rId9">
                       <a:extLst>
                         <a:ext uri="{28A0092B-C50C-407E-A947-70E740481C1C}">
                           <a14:useLocalDpi xmlns:a14="http://schemas.microsoft.com/office/drawing/2010/main" val="0"/>
@@ -1760,7 +2530,7 @@
                     </pic:cNvPicPr>
                   </pic:nvPicPr>
                   <pic:blipFill>
-                    <a:blip r:embed="rId9">
+                    <a:blip r:embed="rId10">
                       <a:extLst>
                         <a:ext uri="{28A0092B-C50C-407E-A947-70E740481C1C}">
                           <a14:useLocalDpi xmlns:a14="http://schemas.microsoft.com/office/drawing/2010/main" val="0"/>
@@ -2006,7 +2776,7 @@
                     </pic:cNvPicPr>
                   </pic:nvPicPr>
                   <pic:blipFill>
-                    <a:blip r:embed="rId10">
+                    <a:blip r:embed="rId11">
                       <a:extLst>
                         <a:ext uri="{28A0092B-C50C-407E-A947-70E740481C1C}">
                           <a14:useLocalDpi xmlns:a14="http://schemas.microsoft.com/office/drawing/2010/main" val="0"/>
@@ -2176,7 +2946,7 @@
                     </pic:cNvPicPr>
                   </pic:nvPicPr>
                   <pic:blipFill>
-                    <a:blip r:embed="rId11">
+                    <a:blip r:embed="rId12">
                       <a:extLst>
                         <a:ext uri="{28A0092B-C50C-407E-A947-70E740481C1C}">
                           <a14:useLocalDpi xmlns:a14="http://schemas.microsoft.com/office/drawing/2010/main" val="0"/>
@@ -2509,7 +3279,7 @@
                     </pic:cNvPicPr>
                   </pic:nvPicPr>
                   <pic:blipFill>
-                    <a:blip r:embed="rId12">
+                    <a:blip r:embed="rId13">
                       <a:extLst>
                         <a:ext uri="{28A0092B-C50C-407E-A947-70E740481C1C}">
                           <a14:useLocalDpi xmlns:a14="http://schemas.microsoft.com/office/drawing/2010/main" val="0"/>
@@ -2772,7 +3542,7 @@
                     </pic:cNvPicPr>
                   </pic:nvPicPr>
                   <pic:blipFill>
-                    <a:blip r:embed="rId13">
+                    <a:blip r:embed="rId14">
                       <a:extLst>
                         <a:ext uri="{28A0092B-C50C-407E-A947-70E740481C1C}">
                           <a14:useLocalDpi xmlns:a14="http://schemas.microsoft.com/office/drawing/2010/main" val="0"/>
@@ -3072,7 +3842,7 @@
                     </pic:cNvPicPr>
                   </pic:nvPicPr>
                   <pic:blipFill>
-                    <a:blip r:embed="rId14">
+                    <a:blip r:embed="rId15">
                       <a:extLst>
                         <a:ext uri="{28A0092B-C50C-407E-A947-70E740481C1C}">
                           <a14:useLocalDpi xmlns:a14="http://schemas.microsoft.com/office/drawing/2010/main" val="0"/>
@@ -3193,7 +3963,6 @@
           <w:szCs w:val="24"/>
           <w:lang w:val="id-ID"/>
         </w:rPr>
-        <w:lastRenderedPageBreak/>
         <w:t>Tunggu beberapa saat hingga proses mininet selesai dan masuk ke tampilan login</w:t>
       </w:r>
     </w:p>
@@ -3238,7 +4007,7 @@
                     </pic:cNvPicPr>
                   </pic:nvPicPr>
                   <pic:blipFill>
-                    <a:blip r:embed="rId15">
+                    <a:blip r:embed="rId16">
                       <a:extLst>
                         <a:ext uri="{28A0092B-C50C-407E-A947-70E740481C1C}">
                           <a14:useLocalDpi xmlns:a14="http://schemas.microsoft.com/office/drawing/2010/main" val="0"/>
@@ -3519,7 +4288,7 @@
                     </pic:cNvPicPr>
                   </pic:nvPicPr>
                   <pic:blipFill>
-                    <a:blip r:embed="rId16">
+                    <a:blip r:embed="rId17">
                       <a:extLst>
                         <a:ext uri="{28A0092B-C50C-407E-A947-70E740481C1C}">
                           <a14:useLocalDpi xmlns:a14="http://schemas.microsoft.com/office/drawing/2010/main" val="0"/>
@@ -3763,7 +4532,7 @@
                     </pic:cNvPicPr>
                   </pic:nvPicPr>
                   <pic:blipFill>
-                    <a:blip r:embed="rId17">
+                    <a:blip r:embed="rId18">
                       <a:extLst>
                         <a:ext uri="{28A0092B-C50C-407E-A947-70E740481C1C}">
                           <a14:useLocalDpi xmlns:a14="http://schemas.microsoft.com/office/drawing/2010/main" val="0"/>
@@ -3988,7 +4757,7 @@
                     </pic:cNvPicPr>
                   </pic:nvPicPr>
                   <pic:blipFill>
-                    <a:blip r:embed="rId18">
+                    <a:blip r:embed="rId19">
                       <a:extLst>
                         <a:ext uri="{28A0092B-C50C-407E-A947-70E740481C1C}">
                           <a14:useLocalDpi xmlns:a14="http://schemas.microsoft.com/office/drawing/2010/main" val="0"/>
@@ -4234,7 +5003,7 @@
                     </pic:cNvPicPr>
                   </pic:nvPicPr>
                   <pic:blipFill>
-                    <a:blip r:embed="rId19">
+                    <a:blip r:embed="rId20">
                       <a:extLst>
                         <a:ext uri="{28A0092B-C50C-407E-A947-70E740481C1C}">
                           <a14:useLocalDpi xmlns:a14="http://schemas.microsoft.com/office/drawing/2010/main" val="0"/>
@@ -4474,7 +5243,7 @@
                     </pic:cNvPicPr>
                   </pic:nvPicPr>
                   <pic:blipFill>
-                    <a:blip r:embed="rId20">
+                    <a:blip r:embed="rId21">
                       <a:extLst>
                         <a:ext uri="{28A0092B-C50C-407E-A947-70E740481C1C}">
                           <a14:useLocalDpi xmlns:a14="http://schemas.microsoft.com/office/drawing/2010/main" val="0"/>
@@ -9132,7 +9901,7 @@
                     <pic:cNvPicPr/>
                   </pic:nvPicPr>
                   <pic:blipFill rotWithShape="1">
-                    <a:blip r:embed="rId21"/>
+                    <a:blip r:embed="rId22"/>
                     <a:srcRect b="35555"/>
                     <a:stretch/>
                   </pic:blipFill>
@@ -9186,17 +9955,7 @@
           <w:lang w:val="en-ID"/>
         </w:rPr>
         <w:lastRenderedPageBreak/>
-        <w:t>Buka Putty lalu pilih</w:t>
-      </w:r>
-      <w:r>
-        <w:rPr>
-          <w:rFonts w:ascii="Times New Roman" w:hAnsi="Times New Roman" w:cs="Times New Roman"/>
-          <w:noProof/>
-          <w:sz w:val="24"/>
-          <w:szCs w:val="24"/>
-          <w:lang w:val="en-ID"/>
-        </w:rPr>
-        <w:t xml:space="preserve"> menu SSH&gt; X11 dan centang enable X11</w:t>
+        <w:t>Buka Putty lalu pilih menu SSH&gt; X11 dan centang enable X11</w:t>
       </w:r>
     </w:p>
     <w:p>
@@ -9221,116 +9980,6 @@
             <wp:extent cx="3076575" cy="2982940"/>
             <wp:effectExtent l="0" t="0" r="0" b="8255"/>
             <wp:docPr id="42" name="Picture 42"/>
-            <wp:cNvGraphicFramePr>
-              <a:graphicFrameLocks xmlns:a="http://schemas.openxmlformats.org/drawingml/2006/main" noChangeAspect="1"/>
-            </wp:cNvGraphicFramePr>
-            <a:graphic xmlns:a="http://schemas.openxmlformats.org/drawingml/2006/main">
-              <a:graphicData uri="http://schemas.openxmlformats.org/drawingml/2006/picture">
-                <pic:pic xmlns:pic="http://schemas.openxmlformats.org/drawingml/2006/picture">
-                  <pic:nvPicPr>
-                    <pic:cNvPr id="1" name=""/>
-                    <pic:cNvPicPr/>
-                  </pic:nvPicPr>
-                  <pic:blipFill>
-                    <a:blip r:embed="rId22"/>
-                    <a:stretch>
-                      <a:fillRect/>
-                    </a:stretch>
-                  </pic:blipFill>
-                  <pic:spPr>
-                    <a:xfrm>
-                      <a:off x="0" y="0"/>
-                      <a:ext cx="3084711" cy="2990828"/>
-                    </a:xfrm>
-                    <a:prstGeom prst="rect">
-                      <a:avLst/>
-                    </a:prstGeom>
-                  </pic:spPr>
-                </pic:pic>
-              </a:graphicData>
-            </a:graphic>
-          </wp:inline>
-        </w:drawing>
-      </w:r>
-    </w:p>
-    <w:p>
-      <w:pPr>
-        <w:pStyle w:val="ListParagraph"/>
-        <w:spacing w:after="160" w:line="259" w:lineRule="auto"/>
-        <w:ind w:left="426"/>
-        <w:rPr>
-          <w:rFonts w:ascii="Times New Roman" w:hAnsi="Times New Roman" w:cs="Times New Roman"/>
-          <w:noProof/>
-          <w:sz w:val="24"/>
-          <w:szCs w:val="24"/>
-          <w:lang w:val="en-ID"/>
-        </w:rPr>
-      </w:pPr>
-    </w:p>
-    <w:p>
-      <w:pPr>
-        <w:pStyle w:val="ListParagraph"/>
-        <w:spacing w:after="160" w:line="259" w:lineRule="auto"/>
-        <w:ind w:left="426"/>
-        <w:rPr>
-          <w:rFonts w:ascii="Times New Roman" w:hAnsi="Times New Roman" w:cs="Times New Roman"/>
-          <w:noProof/>
-          <w:sz w:val="24"/>
-          <w:szCs w:val="24"/>
-          <w:lang w:val="en-ID"/>
-        </w:rPr>
-      </w:pPr>
-    </w:p>
-    <w:p>
-      <w:pPr>
-        <w:pStyle w:val="ListParagraph"/>
-        <w:numPr>
-          <w:ilvl w:val="0"/>
-          <w:numId w:val="2"/>
-        </w:numPr>
-        <w:spacing w:after="160" w:line="259" w:lineRule="auto"/>
-        <w:ind w:left="426"/>
-        <w:rPr>
-          <w:rFonts w:ascii="Times New Roman" w:hAnsi="Times New Roman" w:cs="Times New Roman"/>
-          <w:noProof/>
-          <w:sz w:val="24"/>
-          <w:szCs w:val="24"/>
-          <w:lang w:val="en-ID"/>
-        </w:rPr>
-      </w:pPr>
-      <w:r>
-        <w:rPr>
-          <w:rFonts w:ascii="Times New Roman" w:hAnsi="Times New Roman" w:cs="Times New Roman"/>
-          <w:noProof/>
-          <w:sz w:val="24"/>
-          <w:szCs w:val="24"/>
-          <w:lang w:val="en-ID"/>
-        </w:rPr>
-        <w:t>Masukkan Host dan port seperti gambar dibawah lalu, klik open</w:t>
-      </w:r>
-    </w:p>
-    <w:p>
-      <w:pPr>
-        <w:pStyle w:val="ListParagraph"/>
-        <w:spacing w:after="160" w:line="259" w:lineRule="auto"/>
-        <w:ind w:left="426"/>
-        <w:rPr>
-          <w:rFonts w:ascii="Times New Roman" w:hAnsi="Times New Roman" w:cs="Times New Roman"/>
-          <w:noProof/>
-          <w:sz w:val="24"/>
-          <w:szCs w:val="24"/>
-          <w:lang w:val="en-ID"/>
-        </w:rPr>
-      </w:pPr>
-      <w:r>
-        <w:rPr>
-          <w:noProof/>
-        </w:rPr>
-        <w:drawing>
-          <wp:inline distT="0" distB="0" distL="0" distR="0" wp14:anchorId="3F07EA4C" wp14:editId="790C7843">
-            <wp:extent cx="3378951" cy="3305175"/>
-            <wp:effectExtent l="0" t="0" r="0" b="0"/>
-            <wp:docPr id="41" name="Picture 41"/>
             <wp:cNvGraphicFramePr>
               <a:graphicFrameLocks xmlns:a="http://schemas.openxmlformats.org/drawingml/2006/main" noChangeAspect="1"/>
             </wp:cNvGraphicFramePr>
@@ -9350,7 +9999,7 @@
                   <pic:spPr>
                     <a:xfrm>
                       <a:off x="0" y="0"/>
-                      <a:ext cx="3380612" cy="3306800"/>
+                      <a:ext cx="3084711" cy="2990828"/>
                     </a:xfrm>
                     <a:prstGeom prst="rect">
                       <a:avLst/>
@@ -9394,62 +10043,6 @@
     <w:p>
       <w:pPr>
         <w:pStyle w:val="ListParagraph"/>
-        <w:spacing w:after="160" w:line="259" w:lineRule="auto"/>
-        <w:ind w:left="426"/>
-        <w:rPr>
-          <w:rFonts w:ascii="Times New Roman" w:hAnsi="Times New Roman" w:cs="Times New Roman"/>
-          <w:noProof/>
-          <w:sz w:val="24"/>
-          <w:szCs w:val="24"/>
-          <w:lang w:val="en-ID"/>
-        </w:rPr>
-      </w:pPr>
-    </w:p>
-    <w:p>
-      <w:pPr>
-        <w:pStyle w:val="ListParagraph"/>
-        <w:spacing w:after="160" w:line="259" w:lineRule="auto"/>
-        <w:ind w:left="426"/>
-        <w:rPr>
-          <w:rFonts w:ascii="Times New Roman" w:hAnsi="Times New Roman" w:cs="Times New Roman"/>
-          <w:noProof/>
-          <w:sz w:val="24"/>
-          <w:szCs w:val="24"/>
-          <w:lang w:val="en-ID"/>
-        </w:rPr>
-      </w:pPr>
-    </w:p>
-    <w:p>
-      <w:pPr>
-        <w:pStyle w:val="ListParagraph"/>
-        <w:spacing w:after="160" w:line="259" w:lineRule="auto"/>
-        <w:ind w:left="426"/>
-        <w:rPr>
-          <w:rFonts w:ascii="Times New Roman" w:hAnsi="Times New Roman" w:cs="Times New Roman"/>
-          <w:noProof/>
-          <w:sz w:val="24"/>
-          <w:szCs w:val="24"/>
-          <w:lang w:val="en-ID"/>
-        </w:rPr>
-      </w:pPr>
-    </w:p>
-    <w:p>
-      <w:pPr>
-        <w:pStyle w:val="ListParagraph"/>
-        <w:spacing w:after="160" w:line="259" w:lineRule="auto"/>
-        <w:ind w:left="426"/>
-        <w:rPr>
-          <w:rFonts w:ascii="Times New Roman" w:hAnsi="Times New Roman" w:cs="Times New Roman"/>
-          <w:noProof/>
-          <w:sz w:val="24"/>
-          <w:szCs w:val="24"/>
-          <w:lang w:val="en-ID"/>
-        </w:rPr>
-      </w:pPr>
-    </w:p>
-    <w:p>
-      <w:pPr>
-        <w:pStyle w:val="ListParagraph"/>
         <w:numPr>
           <w:ilvl w:val="0"/>
           <w:numId w:val="2"/>
@@ -9472,8 +10065,7 @@
           <w:szCs w:val="24"/>
           <w:lang w:val="en-ID"/>
         </w:rPr>
-        <w:lastRenderedPageBreak/>
-        <w:t>Login dengan user mininet dan password mininet</w:t>
+        <w:t>Masukkan Host dan port seperti gambar dibawah lalu, klik open</w:t>
       </w:r>
     </w:p>
     <w:p>
@@ -9494,10 +10086,10 @@
           <w:noProof/>
         </w:rPr>
         <w:drawing>
-          <wp:inline distT="0" distB="0" distL="0" distR="0" wp14:anchorId="59933D56" wp14:editId="7DC2A7D9">
-            <wp:extent cx="5943600" cy="1731010"/>
-            <wp:effectExtent l="0" t="0" r="0" b="2540"/>
-            <wp:docPr id="43" name="Picture 43"/>
+          <wp:inline distT="0" distB="0" distL="0" distR="0" wp14:anchorId="3F07EA4C" wp14:editId="790C7843">
+            <wp:extent cx="3378951" cy="3305175"/>
+            <wp:effectExtent l="0" t="0" r="0" b="0"/>
+            <wp:docPr id="41" name="Picture 41"/>
             <wp:cNvGraphicFramePr>
               <a:graphicFrameLocks xmlns:a="http://schemas.openxmlformats.org/drawingml/2006/main" noChangeAspect="1"/>
             </wp:cNvGraphicFramePr>
@@ -9517,6 +10109,173 @@
                   <pic:spPr>
                     <a:xfrm>
                       <a:off x="0" y="0"/>
+                      <a:ext cx="3380612" cy="3306800"/>
+                    </a:xfrm>
+                    <a:prstGeom prst="rect">
+                      <a:avLst/>
+                    </a:prstGeom>
+                  </pic:spPr>
+                </pic:pic>
+              </a:graphicData>
+            </a:graphic>
+          </wp:inline>
+        </w:drawing>
+      </w:r>
+    </w:p>
+    <w:p>
+      <w:pPr>
+        <w:pStyle w:val="ListParagraph"/>
+        <w:spacing w:after="160" w:line="259" w:lineRule="auto"/>
+        <w:ind w:left="426"/>
+        <w:rPr>
+          <w:rFonts w:ascii="Times New Roman" w:hAnsi="Times New Roman" w:cs="Times New Roman"/>
+          <w:noProof/>
+          <w:sz w:val="24"/>
+          <w:szCs w:val="24"/>
+          <w:lang w:val="en-ID"/>
+        </w:rPr>
+      </w:pPr>
+    </w:p>
+    <w:p>
+      <w:pPr>
+        <w:pStyle w:val="ListParagraph"/>
+        <w:spacing w:after="160" w:line="259" w:lineRule="auto"/>
+        <w:ind w:left="426"/>
+        <w:rPr>
+          <w:rFonts w:ascii="Times New Roman" w:hAnsi="Times New Roman" w:cs="Times New Roman"/>
+          <w:noProof/>
+          <w:sz w:val="24"/>
+          <w:szCs w:val="24"/>
+          <w:lang w:val="en-ID"/>
+        </w:rPr>
+      </w:pPr>
+    </w:p>
+    <w:p>
+      <w:pPr>
+        <w:pStyle w:val="ListParagraph"/>
+        <w:spacing w:after="160" w:line="259" w:lineRule="auto"/>
+        <w:ind w:left="426"/>
+        <w:rPr>
+          <w:rFonts w:ascii="Times New Roman" w:hAnsi="Times New Roman" w:cs="Times New Roman"/>
+          <w:noProof/>
+          <w:sz w:val="24"/>
+          <w:szCs w:val="24"/>
+          <w:lang w:val="en-ID"/>
+        </w:rPr>
+      </w:pPr>
+    </w:p>
+    <w:p>
+      <w:pPr>
+        <w:pStyle w:val="ListParagraph"/>
+        <w:spacing w:after="160" w:line="259" w:lineRule="auto"/>
+        <w:ind w:left="426"/>
+        <w:rPr>
+          <w:rFonts w:ascii="Times New Roman" w:hAnsi="Times New Roman" w:cs="Times New Roman"/>
+          <w:noProof/>
+          <w:sz w:val="24"/>
+          <w:szCs w:val="24"/>
+          <w:lang w:val="en-ID"/>
+        </w:rPr>
+      </w:pPr>
+    </w:p>
+    <w:p>
+      <w:pPr>
+        <w:pStyle w:val="ListParagraph"/>
+        <w:spacing w:after="160" w:line="259" w:lineRule="auto"/>
+        <w:ind w:left="426"/>
+        <w:rPr>
+          <w:rFonts w:ascii="Times New Roman" w:hAnsi="Times New Roman" w:cs="Times New Roman"/>
+          <w:noProof/>
+          <w:sz w:val="24"/>
+          <w:szCs w:val="24"/>
+          <w:lang w:val="en-ID"/>
+        </w:rPr>
+      </w:pPr>
+    </w:p>
+    <w:p>
+      <w:pPr>
+        <w:pStyle w:val="ListParagraph"/>
+        <w:spacing w:after="160" w:line="259" w:lineRule="auto"/>
+        <w:ind w:left="426"/>
+        <w:rPr>
+          <w:rFonts w:ascii="Times New Roman" w:hAnsi="Times New Roman" w:cs="Times New Roman"/>
+          <w:noProof/>
+          <w:sz w:val="24"/>
+          <w:szCs w:val="24"/>
+          <w:lang w:val="en-ID"/>
+        </w:rPr>
+      </w:pPr>
+    </w:p>
+    <w:p>
+      <w:pPr>
+        <w:pStyle w:val="ListParagraph"/>
+        <w:numPr>
+          <w:ilvl w:val="0"/>
+          <w:numId w:val="2"/>
+        </w:numPr>
+        <w:spacing w:after="160" w:line="259" w:lineRule="auto"/>
+        <w:ind w:left="426"/>
+        <w:rPr>
+          <w:rFonts w:ascii="Times New Roman" w:hAnsi="Times New Roman" w:cs="Times New Roman"/>
+          <w:noProof/>
+          <w:sz w:val="24"/>
+          <w:szCs w:val="24"/>
+          <w:lang w:val="en-ID"/>
+        </w:rPr>
+      </w:pPr>
+      <w:r>
+        <w:rPr>
+          <w:rFonts w:ascii="Times New Roman" w:hAnsi="Times New Roman" w:cs="Times New Roman"/>
+          <w:noProof/>
+          <w:sz w:val="24"/>
+          <w:szCs w:val="24"/>
+          <w:lang w:val="en-ID"/>
+        </w:rPr>
+        <w:lastRenderedPageBreak/>
+        <w:t>Login dengan user mininet dan password mininet</w:t>
+      </w:r>
+    </w:p>
+    <w:p>
+      <w:pPr>
+        <w:pStyle w:val="ListParagraph"/>
+        <w:spacing w:after="160" w:line="259" w:lineRule="auto"/>
+        <w:ind w:left="426"/>
+        <w:rPr>
+          <w:rFonts w:ascii="Times New Roman" w:hAnsi="Times New Roman" w:cs="Times New Roman"/>
+          <w:noProof/>
+          <w:sz w:val="24"/>
+          <w:szCs w:val="24"/>
+          <w:lang w:val="en-ID"/>
+        </w:rPr>
+      </w:pPr>
+      <w:r>
+        <w:rPr>
+          <w:noProof/>
+        </w:rPr>
+        <w:drawing>
+          <wp:inline distT="0" distB="0" distL="0" distR="0" wp14:anchorId="59933D56" wp14:editId="7DC2A7D9">
+            <wp:extent cx="5943600" cy="1731010"/>
+            <wp:effectExtent l="0" t="0" r="0" b="2540"/>
+            <wp:docPr id="43" name="Picture 43"/>
+            <wp:cNvGraphicFramePr>
+              <a:graphicFrameLocks xmlns:a="http://schemas.openxmlformats.org/drawingml/2006/main" noChangeAspect="1"/>
+            </wp:cNvGraphicFramePr>
+            <a:graphic xmlns:a="http://schemas.openxmlformats.org/drawingml/2006/main">
+              <a:graphicData uri="http://schemas.openxmlformats.org/drawingml/2006/picture">
+                <pic:pic xmlns:pic="http://schemas.openxmlformats.org/drawingml/2006/picture">
+                  <pic:nvPicPr>
+                    <pic:cNvPr id="1" name=""/>
+                    <pic:cNvPicPr/>
+                  </pic:nvPicPr>
+                  <pic:blipFill>
+                    <a:blip r:embed="rId25"/>
+                    <a:stretch>
+                      <a:fillRect/>
+                    </a:stretch>
+                  </pic:blipFill>
+                  <pic:spPr>
+                    <a:xfrm>
+                      <a:off x="0" y="0"/>
                       <a:ext cx="5943600" cy="1731010"/>
                     </a:xfrm>
                     <a:prstGeom prst="rect">
@@ -9615,7 +10374,7 @@
                     <pic:cNvPicPr/>
                   </pic:nvPicPr>
                   <pic:blipFill rotWithShape="1">
-                    <a:blip r:embed="rId25"/>
+                    <a:blip r:embed="rId26"/>
                     <a:srcRect b="77528"/>
                     <a:stretch/>
                   </pic:blipFill>
@@ -9718,7 +10477,7 @@
                     <pic:cNvPicPr/>
                   </pic:nvPicPr>
                   <pic:blipFill>
-                    <a:blip r:embed="rId26"/>
+                    <a:blip r:embed="rId27"/>
                     <a:stretch>
                       <a:fillRect/>
                     </a:stretch>
@@ -9738,8 +10497,6 @@
           </wp:inline>
         </w:drawing>
       </w:r>
-      <w:bookmarkStart w:id="0" w:name="_GoBack"/>
-      <w:bookmarkEnd w:id="0"/>
     </w:p>
     <w:p>
       <w:pPr>
@@ -9849,7 +10606,7 @@
                     </pic:cNvPicPr>
                   </pic:nvPicPr>
                   <pic:blipFill rotWithShape="1">
-                    <a:blip r:embed="rId27">
+                    <a:blip r:embed="rId28">
                       <a:extLst>
                         <a:ext uri="{28A0092B-C50C-407E-A947-70E740481C1C}">
                           <a14:useLocalDpi xmlns:a14="http://schemas.microsoft.com/office/drawing/2010/main" val="0"/>
@@ -10153,7 +10910,7 @@
                     </pic:cNvPicPr>
                   </pic:nvPicPr>
                   <pic:blipFill>
-                    <a:blip r:embed="rId28">
+                    <a:blip r:embed="rId29">
                       <a:extLst>
                         <a:ext uri="{28A0092B-C50C-407E-A947-70E740481C1C}">
                           <a14:useLocalDpi xmlns:a14="http://schemas.microsoft.com/office/drawing/2010/main" val="0"/>
@@ -10322,7 +11079,7 @@
         </w:rPr>
         <w:t xml:space="preserve"> </w:t>
       </w:r>
-      <w:hyperlink r:id="rId29" w:history="1">
+      <w:hyperlink r:id="rId30" w:history="1">
         <w:r>
           <w:rPr>
             <w:rStyle w:val="Hyperlink"/>
@@ -10371,7 +11128,7 @@
                     </pic:cNvPicPr>
                   </pic:nvPicPr>
                   <pic:blipFill>
-                    <a:blip r:embed="rId30">
+                    <a:blip r:embed="rId31">
                       <a:extLst>
                         <a:ext uri="{28A0092B-C50C-407E-A947-70E740481C1C}">
                           <a14:useLocalDpi xmlns:a14="http://schemas.microsoft.com/office/drawing/2010/main" val="0"/>
@@ -10657,7 +11414,7 @@
                     </pic:cNvPicPr>
                   </pic:nvPicPr>
                   <pic:blipFill>
-                    <a:blip r:embed="rId31">
+                    <a:blip r:embed="rId32">
                       <a:extLst>
                         <a:ext uri="{28A0092B-C50C-407E-A947-70E740481C1C}">
                           <a14:useLocalDpi xmlns:a14="http://schemas.microsoft.com/office/drawing/2010/main" val="0"/>
@@ -10939,7 +11696,7 @@
                     </pic:cNvPicPr>
                   </pic:nvPicPr>
                   <pic:blipFill>
-                    <a:blip r:embed="rId32">
+                    <a:blip r:embed="rId33">
                       <a:extLst>
                         <a:ext uri="{28A0092B-C50C-407E-A947-70E740481C1C}">
                           <a14:useLocalDpi xmlns:a14="http://schemas.microsoft.com/office/drawing/2010/main" val="0"/>
@@ -11035,7 +11792,7 @@
           <w:szCs w:val="24"/>
         </w:rPr>
       </w:pPr>
-      <w:hyperlink r:id="rId33" w:tgtFrame="_blank" w:tooltip="OpenFlow" w:history="1">
+      <w:hyperlink r:id="rId34" w:tgtFrame="_blank" w:tooltip="OpenFlow" w:history="1">
         <w:r>
           <w:rPr>
             <w:rFonts w:ascii="Times New Roman" w:hAnsi="Times New Roman" w:cs="Times New Roman"/>
@@ -11557,7 +12314,7 @@
         </w:rPr>
         <w:t> </w:t>
       </w:r>
-      <w:hyperlink r:id="rId34" w:tgtFrame="_blank" w:tooltip="Elastic and Inelastic Traffic" w:history="1">
+      <w:hyperlink r:id="rId35" w:tgtFrame="_blank" w:tooltip="Elastic and Inelastic Traffic" w:history="1">
         <w:r>
           <w:rPr>
             <w:rFonts w:ascii="Times New Roman" w:hAnsi="Times New Roman" w:cs="Times New Roman"/>
@@ -12426,7 +13183,7 @@
         </w:rPr>
         <w:t xml:space="preserve"> software-defined networking (</w:t>
       </w:r>
-      <w:hyperlink r:id="rId35" w:history="1">
+      <w:hyperlink r:id="rId36" w:history="1">
         <w:r>
           <w:rPr>
             <w:rFonts w:ascii="Times New Roman" w:hAnsi="Times New Roman" w:cs="Times New Roman"/>
@@ -12552,7 +13309,7 @@
         </w:rPr>
         <w:t> </w:t>
       </w:r>
-      <w:hyperlink r:id="rId36" w:tgtFrame="_blank" w:tooltip="Google OpenFlow" w:history="1">
+      <w:hyperlink r:id="rId37" w:tgtFrame="_blank" w:tooltip="Google OpenFlow" w:history="1">
         <w:r>
           <w:rPr>
             <w:rFonts w:ascii="Times New Roman" w:hAnsi="Times New Roman" w:cs="Times New Roman"/>
@@ -12570,7 +13327,7 @@
         </w:rPr>
         <w:t xml:space="preserve"> , </w:t>
       </w:r>
-      <w:hyperlink r:id="rId37" w:tgtFrame="_blank" w:tooltip="HP OpenFlow" w:history="1">
+      <w:hyperlink r:id="rId38" w:tgtFrame="_blank" w:tooltip="HP OpenFlow" w:history="1">
         <w:r>
           <w:rPr>
             <w:rFonts w:ascii="Times New Roman" w:hAnsi="Times New Roman" w:cs="Times New Roman"/>
@@ -12606,7 +13363,7 @@
         </w:rPr>
         <w:t> </w:t>
       </w:r>
-      <w:hyperlink r:id="rId38" w:tgtFrame="_blank" w:tooltip="IBM OpenFlow" w:history="1">
+      <w:hyperlink r:id="rId39" w:tgtFrame="_blank" w:tooltip="IBM OpenFlow" w:history="1">
         <w:r>
           <w:rPr>
             <w:rFonts w:ascii="Times New Roman" w:hAnsi="Times New Roman" w:cs="Times New Roman"/>
@@ -13308,7 +14065,7 @@
                     </pic:cNvPicPr>
                   </pic:nvPicPr>
                   <pic:blipFill>
-                    <a:blip r:embed="rId39" cstate="print">
+                    <a:blip r:embed="rId40" cstate="print">
                       <a:extLst>
                         <a:ext uri="{28A0092B-C50C-407E-A947-70E740481C1C}">
                           <a14:useLocalDpi xmlns:a14="http://schemas.microsoft.com/office/drawing/2010/main" val="0"/>
@@ -13589,7 +14346,7 @@
                     </pic:cNvPicPr>
                   </pic:nvPicPr>
                   <pic:blipFill>
-                    <a:blip r:embed="rId40">
+                    <a:blip r:embed="rId41">
                       <a:extLst>
                         <a:ext uri="{28A0092B-C50C-407E-A947-70E740481C1C}">
                           <a14:useLocalDpi xmlns:a14="http://schemas.microsoft.com/office/drawing/2010/main" val="0"/>
@@ -13699,7 +14456,7 @@
                     </pic:cNvPicPr>
                   </pic:nvPicPr>
                   <pic:blipFill>
-                    <a:blip r:embed="rId41" cstate="print">
+                    <a:blip r:embed="rId42" cstate="print">
                       <a:extLst>
                         <a:ext uri="{28A0092B-C50C-407E-A947-70E740481C1C}">
                           <a14:useLocalDpi xmlns:a14="http://schemas.microsoft.com/office/drawing/2010/main" val="0"/>
@@ -13903,7 +14660,7 @@
                     </pic:cNvPicPr>
                   </pic:nvPicPr>
                   <pic:blipFill>
-                    <a:blip r:embed="rId42">
+                    <a:blip r:embed="rId43">
                       <a:extLst>
                         <a:ext uri="{28A0092B-C50C-407E-A947-70E740481C1C}">
                           <a14:useLocalDpi xmlns:a14="http://schemas.microsoft.com/office/drawing/2010/main" val="0"/>
@@ -14207,7 +14964,7 @@
                     </pic:cNvPicPr>
                   </pic:nvPicPr>
                   <pic:blipFill>
-                    <a:blip r:embed="rId43">
+                    <a:blip r:embed="rId44">
                       <a:extLst>
                         <a:ext uri="{28A0092B-C50C-407E-A947-70E740481C1C}">
                           <a14:useLocalDpi xmlns:a14="http://schemas.microsoft.com/office/drawing/2010/main" val="0"/>
@@ -14442,7 +15199,7 @@
                     </pic:cNvPicPr>
                   </pic:nvPicPr>
                   <pic:blipFill>
-                    <a:blip r:embed="rId44">
+                    <a:blip r:embed="rId45">
                       <a:extLst>
                         <a:ext uri="{28A0092B-C50C-407E-A947-70E740481C1C}">
                           <a14:useLocalDpi xmlns:a14="http://schemas.microsoft.com/office/drawing/2010/main" val="0"/>
@@ -14565,7 +15322,7 @@
                     </pic:cNvPicPr>
                   </pic:nvPicPr>
                   <pic:blipFill>
-                    <a:blip r:embed="rId45">
+                    <a:blip r:embed="rId46">
                       <a:extLst>
                         <a:ext uri="{28A0092B-C50C-407E-A947-70E740481C1C}">
                           <a14:useLocalDpi xmlns:a14="http://schemas.microsoft.com/office/drawing/2010/main" val="0"/>
@@ -14769,7 +15526,7 @@
                     </pic:cNvPicPr>
                   </pic:nvPicPr>
                   <pic:blipFill>
-                    <a:blip r:embed="rId46">
+                    <a:blip r:embed="rId47">
                       <a:extLst>
                         <a:ext uri="{28A0092B-C50C-407E-A947-70E740481C1C}">
                           <a14:useLocalDpi xmlns:a14="http://schemas.microsoft.com/office/drawing/2010/main" val="0"/>
@@ -14958,7 +15715,7 @@
                     </pic:cNvPicPr>
                   </pic:nvPicPr>
                   <pic:blipFill>
-                    <a:blip r:embed="rId47">
+                    <a:blip r:embed="rId48">
                       <a:extLst>
                         <a:ext uri="{28A0092B-C50C-407E-A947-70E740481C1C}">
                           <a14:useLocalDpi xmlns:a14="http://schemas.microsoft.com/office/drawing/2010/main" val="0"/>
@@ -15125,7 +15882,7 @@
                     </pic:cNvPicPr>
                   </pic:nvPicPr>
                   <pic:blipFill>
-                    <a:blip r:embed="rId48">
+                    <a:blip r:embed="rId49">
                       <a:extLst>
                         <a:ext uri="{28A0092B-C50C-407E-A947-70E740481C1C}">
                           <a14:useLocalDpi xmlns:a14="http://schemas.microsoft.com/office/drawing/2010/main" val="0"/>
@@ -15385,7 +16142,7 @@
                     </pic:cNvPicPr>
                   </pic:nvPicPr>
                   <pic:blipFill>
-                    <a:blip r:embed="rId49">
+                    <a:blip r:embed="rId50">
                       <a:extLst>
                         <a:ext uri="{28A0092B-C50C-407E-A947-70E740481C1C}">
                           <a14:useLocalDpi xmlns:a14="http://schemas.microsoft.com/office/drawing/2010/main" val="0"/>
@@ -15700,7 +16457,7 @@
                     </pic:cNvPicPr>
                   </pic:nvPicPr>
                   <pic:blipFill>
-                    <a:blip r:embed="rId50">
+                    <a:blip r:embed="rId51">
                       <a:extLst>
                         <a:ext uri="{28A0092B-C50C-407E-A947-70E740481C1C}">
                           <a14:useLocalDpi xmlns:a14="http://schemas.microsoft.com/office/drawing/2010/main" val="0"/>
@@ -15903,7 +16660,7 @@
                     </pic:cNvPicPr>
                   </pic:nvPicPr>
                   <pic:blipFill>
-                    <a:blip r:embed="rId51">
+                    <a:blip r:embed="rId52">
                       <a:extLst>
                         <a:ext uri="{28A0092B-C50C-407E-A947-70E740481C1C}">
                           <a14:useLocalDpi xmlns:a14="http://schemas.microsoft.com/office/drawing/2010/main" val="0"/>
@@ -16146,7 +16903,7 @@
                     </pic:cNvPicPr>
                   </pic:nvPicPr>
                   <pic:blipFill>
-                    <a:blip r:embed="rId52">
+                    <a:blip r:embed="rId53">
                       <a:extLst>
                         <a:ext uri="{28A0092B-C50C-407E-A947-70E740481C1C}">
                           <a14:useLocalDpi xmlns:a14="http://schemas.microsoft.com/office/drawing/2010/main" val="0"/>
@@ -16577,7 +17334,7 @@
                     </pic:cNvPicPr>
                   </pic:nvPicPr>
                   <pic:blipFill>
-                    <a:blip r:embed="rId53">
+                    <a:blip r:embed="rId54">
                       <a:extLst>
                         <a:ext uri="{28A0092B-C50C-407E-A947-70E740481C1C}">
                           <a14:useLocalDpi xmlns:a14="http://schemas.microsoft.com/office/drawing/2010/main" val="0"/>
@@ -16778,7 +17535,7 @@
                     </pic:cNvPicPr>
                   </pic:nvPicPr>
                   <pic:blipFill>
-                    <a:blip r:embed="rId54">
+                    <a:blip r:embed="rId55">
                       <a:extLst>
                         <a:ext uri="{28A0092B-C50C-407E-A947-70E740481C1C}">
                           <a14:useLocalDpi xmlns:a14="http://schemas.microsoft.com/office/drawing/2010/main" val="0"/>
@@ -16962,7 +17719,7 @@
                     </pic:cNvPicPr>
                   </pic:nvPicPr>
                   <pic:blipFill>
-                    <a:blip r:embed="rId55">
+                    <a:blip r:embed="rId56">
                       <a:extLst>
                         <a:ext uri="{28A0092B-C50C-407E-A947-70E740481C1C}">
                           <a14:useLocalDpi xmlns:a14="http://schemas.microsoft.com/office/drawing/2010/main" val="0"/>
@@ -17199,7 +17956,7 @@
                     </pic:cNvPicPr>
                   </pic:nvPicPr>
                   <pic:blipFill>
-                    <a:blip r:embed="rId56">
+                    <a:blip r:embed="rId57">
                       <a:extLst>
                         <a:ext uri="{28A0092B-C50C-407E-A947-70E740481C1C}">
                           <a14:useLocalDpi xmlns:a14="http://schemas.microsoft.com/office/drawing/2010/main" val="0"/>
@@ -17291,6 +18048,2961 @@
         </w:rPr>
       </w:pPr>
     </w:p>
+    <w:p>
+      <w:pPr>
+        <w:jc w:val="both"/>
+        <w:rPr>
+          <w:rFonts w:ascii="Times New Roman" w:hAnsi="Times New Roman" w:cs="Times New Roman"/>
+          <w:sz w:val="24"/>
+          <w:szCs w:val="24"/>
+        </w:rPr>
+      </w:pPr>
+    </w:p>
+    <w:p>
+      <w:pPr>
+        <w:jc w:val="both"/>
+        <w:rPr>
+          <w:rFonts w:ascii="Times New Roman" w:hAnsi="Times New Roman" w:cs="Times New Roman"/>
+          <w:sz w:val="24"/>
+          <w:szCs w:val="24"/>
+        </w:rPr>
+      </w:pPr>
+    </w:p>
+    <w:p>
+      <w:pPr>
+        <w:jc w:val="both"/>
+        <w:rPr>
+          <w:rFonts w:ascii="Times New Roman" w:hAnsi="Times New Roman" w:cs="Times New Roman"/>
+          <w:sz w:val="24"/>
+          <w:szCs w:val="24"/>
+        </w:rPr>
+      </w:pPr>
+    </w:p>
+    <w:p>
+      <w:pPr>
+        <w:jc w:val="both"/>
+        <w:rPr>
+          <w:rFonts w:ascii="Times New Roman" w:hAnsi="Times New Roman" w:cs="Times New Roman"/>
+          <w:sz w:val="24"/>
+          <w:szCs w:val="24"/>
+        </w:rPr>
+      </w:pPr>
+    </w:p>
+    <w:p>
+      <w:pPr>
+        <w:jc w:val="both"/>
+        <w:rPr>
+          <w:rFonts w:ascii="Times New Roman" w:hAnsi="Times New Roman" w:cs="Times New Roman"/>
+          <w:sz w:val="24"/>
+          <w:szCs w:val="24"/>
+        </w:rPr>
+      </w:pPr>
+    </w:p>
+    <w:p>
+      <w:pPr>
+        <w:jc w:val="both"/>
+        <w:rPr>
+          <w:rFonts w:ascii="Times New Roman" w:hAnsi="Times New Roman" w:cs="Times New Roman"/>
+          <w:sz w:val="24"/>
+          <w:szCs w:val="24"/>
+        </w:rPr>
+      </w:pPr>
+    </w:p>
+    <w:p>
+      <w:pPr>
+        <w:jc w:val="both"/>
+        <w:rPr>
+          <w:rFonts w:ascii="Times New Roman" w:hAnsi="Times New Roman" w:cs="Times New Roman"/>
+          <w:sz w:val="24"/>
+          <w:szCs w:val="24"/>
+        </w:rPr>
+      </w:pPr>
+    </w:p>
+    <w:p>
+      <w:pPr>
+        <w:jc w:val="both"/>
+        <w:rPr>
+          <w:rFonts w:ascii="Times New Roman" w:hAnsi="Times New Roman" w:cs="Times New Roman"/>
+          <w:sz w:val="24"/>
+          <w:szCs w:val="24"/>
+        </w:rPr>
+      </w:pPr>
+    </w:p>
+    <w:p>
+      <w:pPr>
+        <w:jc w:val="both"/>
+        <w:rPr>
+          <w:rFonts w:ascii="Times New Roman" w:hAnsi="Times New Roman" w:cs="Times New Roman"/>
+          <w:sz w:val="24"/>
+          <w:szCs w:val="24"/>
+        </w:rPr>
+      </w:pPr>
+    </w:p>
+    <w:p>
+      <w:pPr>
+        <w:jc w:val="both"/>
+        <w:rPr>
+          <w:rFonts w:ascii="Times New Roman" w:hAnsi="Times New Roman" w:cs="Times New Roman"/>
+          <w:sz w:val="24"/>
+          <w:szCs w:val="24"/>
+        </w:rPr>
+      </w:pPr>
+    </w:p>
+    <w:p>
+      <w:pPr>
+        <w:jc w:val="both"/>
+        <w:rPr>
+          <w:rFonts w:ascii="Times New Roman" w:hAnsi="Times New Roman" w:cs="Times New Roman"/>
+          <w:sz w:val="24"/>
+          <w:szCs w:val="24"/>
+        </w:rPr>
+      </w:pPr>
+    </w:p>
+    <w:p>
+      <w:pPr>
+        <w:jc w:val="both"/>
+        <w:rPr>
+          <w:rFonts w:ascii="Times New Roman" w:hAnsi="Times New Roman" w:cs="Times New Roman"/>
+          <w:sz w:val="24"/>
+          <w:szCs w:val="24"/>
+        </w:rPr>
+      </w:pPr>
+    </w:p>
+    <w:p>
+      <w:pPr>
+        <w:jc w:val="both"/>
+        <w:rPr>
+          <w:rFonts w:ascii="Times New Roman" w:hAnsi="Times New Roman" w:cs="Times New Roman"/>
+          <w:sz w:val="24"/>
+          <w:szCs w:val="24"/>
+        </w:rPr>
+      </w:pPr>
+    </w:p>
+    <w:p>
+      <w:pPr>
+        <w:spacing w:after="0"/>
+        <w:jc w:val="center"/>
+        <w:rPr>
+          <w:b/>
+          <w:sz w:val="32"/>
+        </w:rPr>
+      </w:pPr>
+      <w:r>
+        <w:rPr>
+          <w:b/>
+          <w:sz w:val="32"/>
+        </w:rPr>
+        <w:lastRenderedPageBreak/>
+        <w:t>POX CONTROLLER</w:t>
+      </w:r>
+    </w:p>
+    <w:p>
+      <w:pPr>
+        <w:spacing w:after="0"/>
+        <w:jc w:val="both"/>
+        <w:rPr>
+          <w:b/>
+          <w:sz w:val="24"/>
+        </w:rPr>
+      </w:pPr>
+    </w:p>
+    <w:p>
+      <w:pPr>
+        <w:jc w:val="both"/>
+        <w:rPr>
+          <w:rFonts w:cstheme="minorHAnsi"/>
+          <w:sz w:val="24"/>
+        </w:rPr>
+      </w:pPr>
+      <w:r>
+        <w:rPr>
+          <w:rFonts w:cstheme="minorHAnsi"/>
+          <w:b/>
+          <w:sz w:val="24"/>
+        </w:rPr>
+        <w:t>POX C</w:t>
+      </w:r>
+      <w:r>
+        <w:rPr>
+          <w:rFonts w:cstheme="minorHAnsi"/>
+          <w:b/>
+          <w:sz w:val="24"/>
+        </w:rPr>
+        <w:t>ontroller</w:t>
+      </w:r>
+      <w:r>
+        <w:rPr>
+          <w:rFonts w:cstheme="minorHAnsi"/>
+          <w:sz w:val="24"/>
+        </w:rPr>
+        <w:t xml:space="preserve"> </w:t>
+      </w:r>
+      <w:proofErr w:type="spellStart"/>
+      <w:r>
+        <w:rPr>
+          <w:rFonts w:cstheme="minorHAnsi"/>
+          <w:sz w:val="24"/>
+        </w:rPr>
+        <w:t>adalah</w:t>
+      </w:r>
+      <w:proofErr w:type="spellEnd"/>
+      <w:r>
+        <w:rPr>
+          <w:rFonts w:cstheme="minorHAnsi"/>
+          <w:sz w:val="24"/>
+        </w:rPr>
+        <w:t xml:space="preserve"> salah </w:t>
+      </w:r>
+      <w:proofErr w:type="spellStart"/>
+      <w:r>
+        <w:rPr>
+          <w:rFonts w:cstheme="minorHAnsi"/>
+          <w:sz w:val="24"/>
+        </w:rPr>
+        <w:t>satu</w:t>
+      </w:r>
+      <w:proofErr w:type="spellEnd"/>
+      <w:r>
+        <w:rPr>
+          <w:rFonts w:cstheme="minorHAnsi"/>
+          <w:sz w:val="24"/>
+        </w:rPr>
+        <w:t xml:space="preserve"> controller SDN yang </w:t>
+      </w:r>
+      <w:proofErr w:type="spellStart"/>
+      <w:r>
+        <w:rPr>
+          <w:rFonts w:cstheme="minorHAnsi"/>
+          <w:sz w:val="24"/>
+        </w:rPr>
+        <w:t>mendukun</w:t>
+      </w:r>
+      <w:r>
+        <w:rPr>
+          <w:rFonts w:cstheme="minorHAnsi"/>
+          <w:sz w:val="24"/>
+        </w:rPr>
+        <w:t>g</w:t>
+      </w:r>
+      <w:proofErr w:type="spellEnd"/>
+      <w:r>
+        <w:rPr>
+          <w:rFonts w:cstheme="minorHAnsi"/>
+          <w:sz w:val="24"/>
+        </w:rPr>
+        <w:t xml:space="preserve"> </w:t>
+      </w:r>
+      <w:proofErr w:type="spellStart"/>
+      <w:r>
+        <w:rPr>
+          <w:rFonts w:cstheme="minorHAnsi"/>
+          <w:sz w:val="24"/>
+        </w:rPr>
+        <w:t>protokol</w:t>
+      </w:r>
+      <w:proofErr w:type="spellEnd"/>
+      <w:r>
+        <w:rPr>
+          <w:rFonts w:cstheme="minorHAnsi"/>
+          <w:sz w:val="24"/>
+        </w:rPr>
+        <w:t xml:space="preserve"> OpenFlow. POX </w:t>
+      </w:r>
+      <w:proofErr w:type="spellStart"/>
+      <w:r>
+        <w:rPr>
+          <w:rFonts w:cstheme="minorHAnsi"/>
+          <w:sz w:val="24"/>
+        </w:rPr>
+        <w:t>adalah</w:t>
+      </w:r>
+      <w:proofErr w:type="spellEnd"/>
+      <w:r>
+        <w:rPr>
+          <w:rFonts w:cstheme="minorHAnsi"/>
+          <w:sz w:val="24"/>
+        </w:rPr>
+        <w:t xml:space="preserve"> </w:t>
+      </w:r>
+      <w:r>
+        <w:rPr>
+          <w:rFonts w:cstheme="minorHAnsi"/>
+          <w:sz w:val="24"/>
+        </w:rPr>
+        <w:t xml:space="preserve">controller yang </w:t>
+      </w:r>
+      <w:proofErr w:type="spellStart"/>
+      <w:r>
+        <w:rPr>
+          <w:rFonts w:cstheme="minorHAnsi"/>
+          <w:sz w:val="24"/>
+        </w:rPr>
+        <w:t>berbasis</w:t>
+      </w:r>
+      <w:proofErr w:type="spellEnd"/>
+      <w:r>
+        <w:rPr>
+          <w:rFonts w:cstheme="minorHAnsi"/>
+          <w:sz w:val="24"/>
+        </w:rPr>
+        <w:t xml:space="preserve"> </w:t>
+      </w:r>
+      <w:proofErr w:type="spellStart"/>
+      <w:r>
+        <w:rPr>
+          <w:rFonts w:cstheme="minorHAnsi"/>
+          <w:sz w:val="24"/>
+        </w:rPr>
+        <w:t>bahasa</w:t>
+      </w:r>
+      <w:proofErr w:type="spellEnd"/>
+      <w:r>
+        <w:rPr>
+          <w:rFonts w:cstheme="minorHAnsi"/>
+          <w:sz w:val="24"/>
+        </w:rPr>
+        <w:t xml:space="preserve"> Python, </w:t>
+      </w:r>
+      <w:proofErr w:type="spellStart"/>
+      <w:r>
+        <w:rPr>
+          <w:rFonts w:cstheme="minorHAnsi"/>
+          <w:sz w:val="24"/>
+        </w:rPr>
+        <w:t>dan</w:t>
+      </w:r>
+      <w:proofErr w:type="spellEnd"/>
+      <w:r>
+        <w:rPr>
+          <w:rFonts w:cstheme="minorHAnsi"/>
+          <w:sz w:val="24"/>
+        </w:rPr>
+        <w:t xml:space="preserve"> </w:t>
+      </w:r>
+      <w:proofErr w:type="spellStart"/>
+      <w:r>
+        <w:rPr>
+          <w:rFonts w:cstheme="minorHAnsi"/>
+          <w:sz w:val="24"/>
+        </w:rPr>
+        <w:t>dapat</w:t>
+      </w:r>
+      <w:proofErr w:type="spellEnd"/>
+      <w:r>
+        <w:rPr>
+          <w:rFonts w:cstheme="minorHAnsi"/>
+          <w:sz w:val="24"/>
+        </w:rPr>
+        <w:t xml:space="preserve"> </w:t>
+      </w:r>
+      <w:proofErr w:type="spellStart"/>
+      <w:r>
+        <w:rPr>
+          <w:rFonts w:cstheme="minorHAnsi"/>
+          <w:sz w:val="24"/>
+        </w:rPr>
+        <w:t>dijalankan</w:t>
+      </w:r>
+      <w:proofErr w:type="spellEnd"/>
+      <w:r>
+        <w:rPr>
+          <w:rFonts w:cstheme="minorHAnsi"/>
+          <w:sz w:val="24"/>
+        </w:rPr>
+        <w:t xml:space="preserve"> </w:t>
+      </w:r>
+      <w:proofErr w:type="spellStart"/>
+      <w:r>
+        <w:rPr>
+          <w:rFonts w:cstheme="minorHAnsi"/>
+          <w:sz w:val="24"/>
+        </w:rPr>
+        <w:t>pada</w:t>
+      </w:r>
+      <w:proofErr w:type="spellEnd"/>
+      <w:r>
+        <w:rPr>
+          <w:rFonts w:cstheme="minorHAnsi"/>
+          <w:sz w:val="24"/>
+        </w:rPr>
+        <w:t xml:space="preserve"> </w:t>
+      </w:r>
+      <w:proofErr w:type="spellStart"/>
+      <w:r>
+        <w:rPr>
+          <w:rFonts w:cstheme="minorHAnsi"/>
+          <w:sz w:val="24"/>
+        </w:rPr>
+        <w:t>sistem</w:t>
+      </w:r>
+      <w:proofErr w:type="spellEnd"/>
+      <w:r>
+        <w:rPr>
+          <w:rFonts w:cstheme="minorHAnsi"/>
+          <w:sz w:val="24"/>
+        </w:rPr>
+        <w:t xml:space="preserve"> </w:t>
+      </w:r>
+      <w:proofErr w:type="spellStart"/>
+      <w:r>
+        <w:rPr>
+          <w:rFonts w:cstheme="minorHAnsi"/>
+          <w:sz w:val="24"/>
+        </w:rPr>
+        <w:t>op</w:t>
+      </w:r>
+      <w:r>
+        <w:rPr>
+          <w:rFonts w:cstheme="minorHAnsi"/>
+          <w:sz w:val="24"/>
+        </w:rPr>
+        <w:t>erasi</w:t>
+      </w:r>
+      <w:proofErr w:type="spellEnd"/>
+      <w:r>
+        <w:rPr>
+          <w:rFonts w:cstheme="minorHAnsi"/>
+          <w:sz w:val="24"/>
+        </w:rPr>
+        <w:t xml:space="preserve"> Windows, MacOS </w:t>
+      </w:r>
+      <w:proofErr w:type="spellStart"/>
+      <w:r>
+        <w:rPr>
+          <w:rFonts w:cstheme="minorHAnsi"/>
+          <w:sz w:val="24"/>
+        </w:rPr>
+        <w:t>dan</w:t>
+      </w:r>
+      <w:proofErr w:type="spellEnd"/>
+      <w:r>
+        <w:rPr>
+          <w:rFonts w:cstheme="minorHAnsi"/>
+          <w:sz w:val="24"/>
+        </w:rPr>
+        <w:t xml:space="preserve"> Linux. </w:t>
+      </w:r>
+      <w:proofErr w:type="spellStart"/>
+      <w:r>
+        <w:rPr>
+          <w:rFonts w:cstheme="minorHAnsi"/>
+          <w:sz w:val="24"/>
+        </w:rPr>
+        <w:t>Langkah</w:t>
+      </w:r>
+      <w:proofErr w:type="spellEnd"/>
+      <w:r>
+        <w:rPr>
+          <w:rFonts w:cstheme="minorHAnsi"/>
+          <w:sz w:val="24"/>
+        </w:rPr>
+        <w:t xml:space="preserve"> – </w:t>
+      </w:r>
+      <w:proofErr w:type="spellStart"/>
+      <w:r>
+        <w:rPr>
+          <w:rFonts w:cstheme="minorHAnsi"/>
+          <w:sz w:val="24"/>
+        </w:rPr>
+        <w:t>langkah</w:t>
+      </w:r>
+      <w:proofErr w:type="spellEnd"/>
+      <w:r>
+        <w:rPr>
+          <w:rFonts w:cstheme="minorHAnsi"/>
+          <w:sz w:val="24"/>
+        </w:rPr>
+        <w:t xml:space="preserve"> </w:t>
+      </w:r>
+      <w:proofErr w:type="spellStart"/>
+      <w:r>
+        <w:rPr>
+          <w:rFonts w:cstheme="minorHAnsi"/>
+          <w:sz w:val="24"/>
+        </w:rPr>
+        <w:t>pada</w:t>
+      </w:r>
+      <w:proofErr w:type="spellEnd"/>
+      <w:r>
+        <w:rPr>
+          <w:rFonts w:cstheme="minorHAnsi"/>
+          <w:sz w:val="24"/>
+        </w:rPr>
+        <w:t xml:space="preserve"> POX Controller </w:t>
+      </w:r>
+      <w:proofErr w:type="spellStart"/>
+      <w:proofErr w:type="gramStart"/>
+      <w:r>
+        <w:rPr>
+          <w:rFonts w:cstheme="minorHAnsi"/>
+          <w:sz w:val="24"/>
+        </w:rPr>
+        <w:t>adalah</w:t>
+      </w:r>
+      <w:proofErr w:type="spellEnd"/>
+      <w:r>
+        <w:rPr>
+          <w:rFonts w:cstheme="minorHAnsi"/>
+          <w:sz w:val="24"/>
+        </w:rPr>
+        <w:t xml:space="preserve"> :</w:t>
+      </w:r>
+      <w:proofErr w:type="gramEnd"/>
+    </w:p>
+    <w:p>
+      <w:pPr>
+        <w:pStyle w:val="ListParagraph"/>
+        <w:numPr>
+          <w:ilvl w:val="0"/>
+          <w:numId w:val="7"/>
+        </w:numPr>
+        <w:spacing w:after="0" w:line="259" w:lineRule="auto"/>
+        <w:jc w:val="both"/>
+        <w:rPr>
+          <w:sz w:val="24"/>
+        </w:rPr>
+      </w:pPr>
+      <w:r>
+        <w:rPr>
+          <w:sz w:val="24"/>
+        </w:rPr>
+        <w:t xml:space="preserve">POX Controller </w:t>
+      </w:r>
+      <w:proofErr w:type="spellStart"/>
+      <w:r>
+        <w:rPr>
+          <w:sz w:val="24"/>
+        </w:rPr>
+        <w:t>pada</w:t>
+      </w:r>
+      <w:proofErr w:type="spellEnd"/>
+      <w:r>
+        <w:rPr>
+          <w:sz w:val="24"/>
+        </w:rPr>
+        <w:t xml:space="preserve"> </w:t>
+      </w:r>
+      <w:proofErr w:type="spellStart"/>
+      <w:r>
+        <w:rPr>
+          <w:sz w:val="24"/>
+        </w:rPr>
+        <w:t>Mininet</w:t>
+      </w:r>
+      <w:proofErr w:type="spellEnd"/>
+    </w:p>
+    <w:p>
+      <w:pPr>
+        <w:pStyle w:val="ListParagraph"/>
+        <w:spacing w:after="0"/>
+        <w:rPr>
+          <w:sz w:val="24"/>
+        </w:rPr>
+      </w:pPr>
+    </w:p>
+    <w:p>
+      <w:pPr>
+        <w:pStyle w:val="ListParagraph"/>
+        <w:spacing w:after="0"/>
+        <w:jc w:val="center"/>
+        <w:rPr>
+          <w:sz w:val="24"/>
+        </w:rPr>
+      </w:pPr>
+      <w:r>
+        <w:rPr>
+          <w:noProof/>
+        </w:rPr>
+        <w:drawing>
+          <wp:inline distT="0" distB="0" distL="0" distR="0" wp14:anchorId="6191C227" wp14:editId="2FD24170">
+            <wp:extent cx="2943225" cy="4390614"/>
+            <wp:effectExtent l="0" t="0" r="0" b="0"/>
+            <wp:docPr id="46" name="Picture 46"/>
+            <wp:cNvGraphicFramePr>
+              <a:graphicFrameLocks xmlns:a="http://schemas.openxmlformats.org/drawingml/2006/main" noChangeAspect="1"/>
+            </wp:cNvGraphicFramePr>
+            <a:graphic xmlns:a="http://schemas.openxmlformats.org/drawingml/2006/main">
+              <a:graphicData uri="http://schemas.openxmlformats.org/drawingml/2006/picture">
+                <pic:pic xmlns:pic="http://schemas.openxmlformats.org/drawingml/2006/picture">
+                  <pic:nvPicPr>
+                    <pic:cNvPr id="0" name="Picture 1"/>
+                    <pic:cNvPicPr>
+                      <a:picLocks noChangeAspect="1" noChangeArrowheads="1"/>
+                    </pic:cNvPicPr>
+                  </pic:nvPicPr>
+                  <pic:blipFill>
+                    <a:blip r:embed="rId58">
+                      <a:extLst>
+                        <a:ext uri="{28A0092B-C50C-407E-A947-70E740481C1C}">
+                          <a14:useLocalDpi xmlns:a14="http://schemas.microsoft.com/office/drawing/2010/main" val="0"/>
+                        </a:ext>
+                      </a:extLst>
+                    </a:blip>
+                    <a:srcRect/>
+                    <a:stretch>
+                      <a:fillRect/>
+                    </a:stretch>
+                  </pic:blipFill>
+                  <pic:spPr bwMode="auto">
+                    <a:xfrm>
+                      <a:off x="0" y="0"/>
+                      <a:ext cx="2946736" cy="4395852"/>
+                    </a:xfrm>
+                    <a:prstGeom prst="rect">
+                      <a:avLst/>
+                    </a:prstGeom>
+                    <a:noFill/>
+                    <a:ln>
+                      <a:noFill/>
+                    </a:ln>
+                  </pic:spPr>
+                </pic:pic>
+              </a:graphicData>
+            </a:graphic>
+          </wp:inline>
+        </w:drawing>
+      </w:r>
+    </w:p>
+    <w:p>
+      <w:pPr>
+        <w:pStyle w:val="ListParagraph"/>
+        <w:spacing w:after="0"/>
+        <w:rPr>
+          <w:sz w:val="24"/>
+        </w:rPr>
+      </w:pPr>
+    </w:p>
+    <w:p>
+      <w:pPr>
+        <w:pStyle w:val="ListParagraph"/>
+        <w:numPr>
+          <w:ilvl w:val="0"/>
+          <w:numId w:val="7"/>
+        </w:numPr>
+        <w:spacing w:after="0" w:line="259" w:lineRule="auto"/>
+        <w:jc w:val="both"/>
+        <w:rPr>
+          <w:rFonts w:cstheme="minorHAnsi"/>
+          <w:sz w:val="24"/>
+          <w:szCs w:val="24"/>
+        </w:rPr>
+      </w:pPr>
+      <w:proofErr w:type="spellStart"/>
+      <w:r>
+        <w:rPr>
+          <w:rFonts w:cstheme="minorHAnsi"/>
+          <w:sz w:val="24"/>
+          <w:szCs w:val="24"/>
+        </w:rPr>
+        <w:t>Jalankan</w:t>
+      </w:r>
+      <w:proofErr w:type="spellEnd"/>
+      <w:r>
+        <w:rPr>
+          <w:rFonts w:cstheme="minorHAnsi"/>
+          <w:sz w:val="24"/>
+          <w:szCs w:val="24"/>
+        </w:rPr>
+        <w:t xml:space="preserve"> POX Controller </w:t>
+      </w:r>
+      <w:proofErr w:type="spellStart"/>
+      <w:r>
+        <w:rPr>
+          <w:rFonts w:cstheme="minorHAnsi"/>
+          <w:sz w:val="24"/>
+          <w:szCs w:val="24"/>
+        </w:rPr>
+        <w:t>dengan</w:t>
+      </w:r>
+      <w:proofErr w:type="spellEnd"/>
+      <w:r>
+        <w:rPr>
+          <w:rFonts w:cstheme="minorHAnsi"/>
+          <w:sz w:val="24"/>
+          <w:szCs w:val="24"/>
+        </w:rPr>
+        <w:t xml:space="preserve"> </w:t>
+      </w:r>
+      <w:proofErr w:type="spellStart"/>
+      <w:proofErr w:type="gramStart"/>
+      <w:r>
+        <w:rPr>
+          <w:rFonts w:cstheme="minorHAnsi"/>
+          <w:sz w:val="24"/>
+          <w:szCs w:val="24"/>
+        </w:rPr>
+        <w:t>cara</w:t>
+      </w:r>
+      <w:proofErr w:type="spellEnd"/>
+      <w:r>
+        <w:rPr>
+          <w:rFonts w:cstheme="minorHAnsi"/>
+          <w:sz w:val="24"/>
+          <w:szCs w:val="24"/>
+        </w:rPr>
+        <w:t xml:space="preserve"> </w:t>
+      </w:r>
+      <w:r>
+        <w:rPr>
+          <w:rFonts w:cstheme="minorHAnsi"/>
+          <w:b/>
+          <w:sz w:val="24"/>
+          <w:szCs w:val="24"/>
+          <w:lang w:val="id-ID"/>
+        </w:rPr>
+        <w:t>.</w:t>
+      </w:r>
+      <w:proofErr w:type="gramEnd"/>
+      <w:r>
+        <w:rPr>
+          <w:rFonts w:cstheme="minorHAnsi"/>
+          <w:b/>
+          <w:sz w:val="24"/>
+          <w:szCs w:val="24"/>
+          <w:lang w:val="id-ID"/>
+        </w:rPr>
+        <w:t>/pox.py log.level --DEBUG misc.of_tutorial</w:t>
+      </w:r>
+      <w:r>
+        <w:rPr>
+          <w:rFonts w:cstheme="minorHAnsi"/>
+          <w:b/>
+          <w:sz w:val="24"/>
+          <w:szCs w:val="24"/>
+        </w:rPr>
+        <w:t xml:space="preserve"> </w:t>
+      </w:r>
+      <w:r>
+        <w:rPr>
+          <w:rFonts w:cstheme="minorHAnsi"/>
+          <w:b/>
+          <w:sz w:val="24"/>
+          <w:szCs w:val="24"/>
+          <w:lang w:val="id-ID"/>
+        </w:rPr>
+        <w:t>directory pox</w:t>
+      </w:r>
+      <w:r>
+        <w:rPr>
+          <w:rFonts w:cstheme="minorHAnsi"/>
+          <w:sz w:val="24"/>
+          <w:szCs w:val="24"/>
+        </w:rPr>
+        <w:t>.</w:t>
+      </w:r>
+    </w:p>
+    <w:p>
+      <w:pPr>
+        <w:pStyle w:val="ListParagraph"/>
+        <w:spacing w:after="0"/>
+        <w:jc w:val="both"/>
+        <w:rPr>
+          <w:rFonts w:cstheme="minorHAnsi"/>
+          <w:b/>
+          <w:sz w:val="24"/>
+          <w:szCs w:val="24"/>
+        </w:rPr>
+      </w:pPr>
+      <w:proofErr w:type="spellStart"/>
+      <w:r>
+        <w:rPr>
+          <w:rFonts w:cstheme="minorHAnsi"/>
+          <w:sz w:val="24"/>
+          <w:szCs w:val="24"/>
+        </w:rPr>
+        <w:t>Kemudian</w:t>
+      </w:r>
+      <w:proofErr w:type="spellEnd"/>
+      <w:r>
+        <w:rPr>
+          <w:rFonts w:cstheme="minorHAnsi"/>
+          <w:sz w:val="24"/>
+          <w:szCs w:val="24"/>
+        </w:rPr>
+        <w:t xml:space="preserve"> </w:t>
+      </w:r>
+      <w:proofErr w:type="spellStart"/>
+      <w:r>
+        <w:rPr>
+          <w:rFonts w:cstheme="minorHAnsi"/>
+          <w:sz w:val="24"/>
+          <w:szCs w:val="24"/>
+        </w:rPr>
+        <w:t>buat</w:t>
+      </w:r>
+      <w:proofErr w:type="spellEnd"/>
+      <w:r>
+        <w:rPr>
+          <w:rFonts w:cstheme="minorHAnsi"/>
+          <w:sz w:val="24"/>
+          <w:szCs w:val="24"/>
+        </w:rPr>
+        <w:t xml:space="preserve"> network </w:t>
+      </w:r>
+      <w:proofErr w:type="spellStart"/>
+      <w:r>
+        <w:rPr>
+          <w:rFonts w:cstheme="minorHAnsi"/>
+          <w:sz w:val="24"/>
+          <w:szCs w:val="24"/>
+        </w:rPr>
+        <w:t>pada</w:t>
+      </w:r>
+      <w:proofErr w:type="spellEnd"/>
+      <w:r>
+        <w:rPr>
+          <w:rFonts w:cstheme="minorHAnsi"/>
+          <w:sz w:val="24"/>
+          <w:szCs w:val="24"/>
+        </w:rPr>
+        <w:t xml:space="preserve"> terminal </w:t>
+      </w:r>
+      <w:proofErr w:type="spellStart"/>
+      <w:r>
+        <w:rPr>
+          <w:rFonts w:cstheme="minorHAnsi"/>
+          <w:sz w:val="24"/>
+          <w:szCs w:val="24"/>
+        </w:rPr>
+        <w:t>berbeda</w:t>
+      </w:r>
+      <w:proofErr w:type="spellEnd"/>
+      <w:r>
+        <w:rPr>
+          <w:rFonts w:cstheme="minorHAnsi"/>
+          <w:sz w:val="24"/>
+          <w:szCs w:val="24"/>
+        </w:rPr>
+        <w:t xml:space="preserve"> </w:t>
+      </w:r>
+      <w:proofErr w:type="spellStart"/>
+      <w:r>
+        <w:rPr>
+          <w:rFonts w:cstheme="minorHAnsi"/>
+          <w:sz w:val="24"/>
+          <w:szCs w:val="24"/>
+        </w:rPr>
+        <w:t>dengan</w:t>
+      </w:r>
+      <w:proofErr w:type="spellEnd"/>
+      <w:r>
+        <w:rPr>
+          <w:rFonts w:cstheme="minorHAnsi"/>
+          <w:sz w:val="24"/>
+          <w:szCs w:val="24"/>
+        </w:rPr>
+        <w:t xml:space="preserve"> </w:t>
+      </w:r>
+      <w:proofErr w:type="spellStart"/>
+      <w:r>
+        <w:rPr>
+          <w:rFonts w:cstheme="minorHAnsi"/>
+          <w:sz w:val="24"/>
+          <w:szCs w:val="24"/>
+        </w:rPr>
+        <w:t>mengetikkan</w:t>
+      </w:r>
+      <w:proofErr w:type="spellEnd"/>
+      <w:r>
+        <w:rPr>
+          <w:rFonts w:cstheme="minorHAnsi"/>
+          <w:sz w:val="24"/>
+          <w:szCs w:val="24"/>
+        </w:rPr>
+        <w:t xml:space="preserve"> </w:t>
+      </w:r>
+      <w:proofErr w:type="spellStart"/>
+      <w:r>
+        <w:rPr>
+          <w:rFonts w:cstheme="minorHAnsi"/>
+          <w:sz w:val="24"/>
+          <w:szCs w:val="24"/>
+        </w:rPr>
+        <w:t>perintah</w:t>
+      </w:r>
+      <w:proofErr w:type="spellEnd"/>
+      <w:r>
+        <w:rPr>
+          <w:rFonts w:cstheme="minorHAnsi"/>
+          <w:sz w:val="24"/>
+          <w:szCs w:val="24"/>
+        </w:rPr>
+        <w:t xml:space="preserve"> </w:t>
+      </w:r>
+      <w:r>
+        <w:rPr>
+          <w:rFonts w:cstheme="minorHAnsi"/>
+          <w:b/>
+          <w:sz w:val="24"/>
+          <w:szCs w:val="24"/>
+          <w:lang w:val="id-ID"/>
+        </w:rPr>
+        <w:t>sudo mn --topo single,3 --mac --witch ovsk --controller remote</w:t>
+      </w:r>
+    </w:p>
+    <w:p>
+      <w:pPr>
+        <w:pStyle w:val="ListParagraph"/>
+        <w:spacing w:after="0"/>
+        <w:jc w:val="both"/>
+        <w:rPr>
+          <w:rFonts w:cstheme="minorHAnsi"/>
+          <w:b/>
+          <w:sz w:val="24"/>
+          <w:szCs w:val="24"/>
+          <w:lang w:val="id-ID"/>
+        </w:rPr>
+      </w:pPr>
+      <w:proofErr w:type="spellStart"/>
+      <w:r>
+        <w:rPr>
+          <w:rFonts w:cstheme="minorHAnsi"/>
+          <w:sz w:val="24"/>
+          <w:szCs w:val="24"/>
+        </w:rPr>
+        <w:t>Jika</w:t>
+      </w:r>
+      <w:proofErr w:type="spellEnd"/>
+      <w:r>
+        <w:rPr>
+          <w:rFonts w:cstheme="minorHAnsi"/>
+          <w:sz w:val="24"/>
+          <w:szCs w:val="24"/>
+        </w:rPr>
+        <w:t xml:space="preserve"> POX Controller </w:t>
+      </w:r>
+      <w:proofErr w:type="spellStart"/>
+      <w:r>
+        <w:rPr>
+          <w:rFonts w:cstheme="minorHAnsi"/>
+          <w:sz w:val="24"/>
+          <w:szCs w:val="24"/>
+        </w:rPr>
+        <w:t>berhasil</w:t>
+      </w:r>
+      <w:proofErr w:type="spellEnd"/>
+      <w:r>
+        <w:rPr>
+          <w:rFonts w:cstheme="minorHAnsi"/>
+          <w:sz w:val="24"/>
+          <w:szCs w:val="24"/>
+        </w:rPr>
+        <w:t xml:space="preserve"> </w:t>
+      </w:r>
+      <w:proofErr w:type="spellStart"/>
+      <w:r>
+        <w:rPr>
+          <w:rFonts w:cstheme="minorHAnsi"/>
+          <w:sz w:val="24"/>
+          <w:szCs w:val="24"/>
+        </w:rPr>
+        <w:t>terhubung</w:t>
+      </w:r>
+      <w:proofErr w:type="spellEnd"/>
+      <w:r>
+        <w:rPr>
+          <w:rFonts w:cstheme="minorHAnsi"/>
+          <w:sz w:val="24"/>
+          <w:szCs w:val="24"/>
+        </w:rPr>
+        <w:t xml:space="preserve">, </w:t>
+      </w:r>
+      <w:proofErr w:type="spellStart"/>
+      <w:r>
+        <w:rPr>
+          <w:rFonts w:cstheme="minorHAnsi"/>
+          <w:sz w:val="24"/>
+          <w:szCs w:val="24"/>
+        </w:rPr>
+        <w:t>pada</w:t>
+      </w:r>
+      <w:proofErr w:type="spellEnd"/>
+      <w:r>
+        <w:rPr>
+          <w:rFonts w:cstheme="minorHAnsi"/>
+          <w:sz w:val="24"/>
+          <w:szCs w:val="24"/>
+        </w:rPr>
+        <w:t xml:space="preserve"> terminal POX </w:t>
+      </w:r>
+      <w:proofErr w:type="spellStart"/>
+      <w:r>
+        <w:rPr>
+          <w:rFonts w:cstheme="minorHAnsi"/>
+          <w:sz w:val="24"/>
+          <w:szCs w:val="24"/>
+        </w:rPr>
+        <w:t>COntroller</w:t>
+      </w:r>
+      <w:proofErr w:type="spellEnd"/>
+      <w:r>
+        <w:rPr>
+          <w:rFonts w:cstheme="minorHAnsi"/>
+          <w:sz w:val="24"/>
+          <w:szCs w:val="24"/>
+        </w:rPr>
+        <w:t xml:space="preserve"> </w:t>
+      </w:r>
+      <w:proofErr w:type="spellStart"/>
+      <w:r>
+        <w:rPr>
+          <w:rFonts w:cstheme="minorHAnsi"/>
+          <w:sz w:val="24"/>
+          <w:szCs w:val="24"/>
+        </w:rPr>
+        <w:t>akan</w:t>
+      </w:r>
+      <w:proofErr w:type="spellEnd"/>
+      <w:r>
+        <w:rPr>
+          <w:rFonts w:cstheme="minorHAnsi"/>
+          <w:sz w:val="24"/>
+          <w:szCs w:val="24"/>
+        </w:rPr>
+        <w:t xml:space="preserve"> </w:t>
+      </w:r>
+      <w:proofErr w:type="spellStart"/>
+      <w:r>
+        <w:rPr>
+          <w:rFonts w:cstheme="minorHAnsi"/>
+          <w:sz w:val="24"/>
+          <w:szCs w:val="24"/>
+        </w:rPr>
+        <w:t>tampil</w:t>
+      </w:r>
+      <w:proofErr w:type="spellEnd"/>
+      <w:r>
+        <w:rPr>
+          <w:rFonts w:cstheme="minorHAnsi"/>
+          <w:sz w:val="24"/>
+          <w:szCs w:val="24"/>
+        </w:rPr>
+        <w:t xml:space="preserve"> </w:t>
+      </w:r>
+      <w:proofErr w:type="gramStart"/>
+      <w:r>
+        <w:rPr>
+          <w:rFonts w:cstheme="minorHAnsi"/>
+          <w:b/>
+          <w:sz w:val="24"/>
+          <w:szCs w:val="24"/>
+          <w:lang w:val="id-ID"/>
+        </w:rPr>
+        <w:t>INFO:openflow</w:t>
+      </w:r>
+      <w:proofErr w:type="gramEnd"/>
+      <w:r>
+        <w:rPr>
+          <w:rFonts w:cstheme="minorHAnsi"/>
+          <w:b/>
+          <w:sz w:val="24"/>
+          <w:szCs w:val="24"/>
+          <w:lang w:val="id-ID"/>
+        </w:rPr>
+        <w:t>.of_01:</w:t>
+      </w:r>
+      <w:r>
+        <w:rPr>
+          <w:rFonts w:cstheme="minorHAnsi"/>
+          <w:b/>
+          <w:sz w:val="24"/>
+          <w:szCs w:val="24"/>
+          <w:lang w:val="id-ID"/>
+        </w:rPr>
+        <w:t>[00-00-00-00-00-01 2] connected</w:t>
+      </w:r>
+    </w:p>
+    <w:p>
+      <w:pPr>
+        <w:pStyle w:val="ListParagraph"/>
+        <w:spacing w:after="0"/>
+        <w:rPr>
+          <w:rFonts w:cstheme="minorHAnsi"/>
+          <w:b/>
+          <w:sz w:val="24"/>
+          <w:szCs w:val="24"/>
+          <w:lang w:val="id-ID"/>
+        </w:rPr>
+      </w:pPr>
+    </w:p>
+    <w:p>
+      <w:pPr>
+        <w:pStyle w:val="ListParagraph"/>
+        <w:spacing w:after="0"/>
+        <w:jc w:val="center"/>
+        <w:rPr>
+          <w:rFonts w:cstheme="minorHAnsi"/>
+          <w:sz w:val="24"/>
+          <w:szCs w:val="24"/>
+        </w:rPr>
+      </w:pPr>
+      <w:r>
+        <w:rPr>
+          <w:noProof/>
+        </w:rPr>
+        <w:lastRenderedPageBreak/>
+        <w:drawing>
+          <wp:inline distT="0" distB="0" distL="0" distR="0" wp14:anchorId="3025356A" wp14:editId="1E7EE12D">
+            <wp:extent cx="2771775" cy="3615854"/>
+            <wp:effectExtent l="0" t="0" r="0" b="3810"/>
+            <wp:docPr id="47" name="Picture 47"/>
+            <wp:cNvGraphicFramePr>
+              <a:graphicFrameLocks xmlns:a="http://schemas.openxmlformats.org/drawingml/2006/main" noChangeAspect="1"/>
+            </wp:cNvGraphicFramePr>
+            <a:graphic xmlns:a="http://schemas.openxmlformats.org/drawingml/2006/main">
+              <a:graphicData uri="http://schemas.openxmlformats.org/drawingml/2006/picture">
+                <pic:pic xmlns:pic="http://schemas.openxmlformats.org/drawingml/2006/picture">
+                  <pic:nvPicPr>
+                    <pic:cNvPr id="0" name="Picture 3"/>
+                    <pic:cNvPicPr>
+                      <a:picLocks noChangeAspect="1" noChangeArrowheads="1"/>
+                    </pic:cNvPicPr>
+                  </pic:nvPicPr>
+                  <pic:blipFill>
+                    <a:blip r:embed="rId59">
+                      <a:extLst>
+                        <a:ext uri="{28A0092B-C50C-407E-A947-70E740481C1C}">
+                          <a14:useLocalDpi xmlns:a14="http://schemas.microsoft.com/office/drawing/2010/main" val="0"/>
+                        </a:ext>
+                      </a:extLst>
+                    </a:blip>
+                    <a:srcRect/>
+                    <a:stretch>
+                      <a:fillRect/>
+                    </a:stretch>
+                  </pic:blipFill>
+                  <pic:spPr bwMode="auto">
+                    <a:xfrm>
+                      <a:off x="0" y="0"/>
+                      <a:ext cx="2774815" cy="3619820"/>
+                    </a:xfrm>
+                    <a:prstGeom prst="rect">
+                      <a:avLst/>
+                    </a:prstGeom>
+                    <a:noFill/>
+                    <a:ln>
+                      <a:noFill/>
+                    </a:ln>
+                  </pic:spPr>
+                </pic:pic>
+              </a:graphicData>
+            </a:graphic>
+          </wp:inline>
+        </w:drawing>
+      </w:r>
+    </w:p>
+    <w:p>
+      <w:pPr>
+        <w:spacing w:after="0"/>
+        <w:jc w:val="both"/>
+        <w:rPr>
+          <w:rFonts w:cstheme="minorHAnsi"/>
+          <w:sz w:val="24"/>
+          <w:szCs w:val="24"/>
+        </w:rPr>
+      </w:pPr>
+    </w:p>
+    <w:p>
+      <w:pPr>
+        <w:pStyle w:val="ListParagraph"/>
+        <w:numPr>
+          <w:ilvl w:val="0"/>
+          <w:numId w:val="7"/>
+        </w:numPr>
+        <w:spacing w:after="0" w:line="259" w:lineRule="auto"/>
+        <w:jc w:val="both"/>
+        <w:rPr>
+          <w:rFonts w:cstheme="minorHAnsi"/>
+          <w:sz w:val="24"/>
+          <w:szCs w:val="24"/>
+        </w:rPr>
+      </w:pPr>
+      <w:proofErr w:type="spellStart"/>
+      <w:r>
+        <w:rPr>
+          <w:rFonts w:cstheme="minorHAnsi"/>
+          <w:sz w:val="24"/>
+          <w:szCs w:val="24"/>
+        </w:rPr>
+        <w:t>Kemudian</w:t>
+      </w:r>
+      <w:proofErr w:type="spellEnd"/>
+      <w:r>
+        <w:rPr>
+          <w:rFonts w:cstheme="minorHAnsi"/>
+          <w:sz w:val="24"/>
+          <w:szCs w:val="24"/>
+        </w:rPr>
+        <w:t xml:space="preserve"> </w:t>
+      </w:r>
+      <w:proofErr w:type="spellStart"/>
+      <w:r>
+        <w:rPr>
+          <w:rFonts w:cstheme="minorHAnsi"/>
+          <w:sz w:val="24"/>
+          <w:szCs w:val="24"/>
+        </w:rPr>
+        <w:t>buka</w:t>
+      </w:r>
+      <w:proofErr w:type="spellEnd"/>
+      <w:r>
+        <w:rPr>
+          <w:rFonts w:cstheme="minorHAnsi"/>
+          <w:sz w:val="24"/>
+          <w:szCs w:val="24"/>
+        </w:rPr>
+        <w:t xml:space="preserve"> terminal </w:t>
+      </w:r>
+      <w:proofErr w:type="spellStart"/>
+      <w:r>
+        <w:rPr>
+          <w:rFonts w:cstheme="minorHAnsi"/>
+          <w:sz w:val="24"/>
+          <w:szCs w:val="24"/>
+        </w:rPr>
+        <w:t>untuk</w:t>
+      </w:r>
+      <w:proofErr w:type="spellEnd"/>
+      <w:r>
+        <w:rPr>
+          <w:rFonts w:cstheme="minorHAnsi"/>
+          <w:sz w:val="24"/>
+          <w:szCs w:val="24"/>
+        </w:rPr>
+        <w:t xml:space="preserve"> node 1-2-3 </w:t>
+      </w:r>
+      <w:proofErr w:type="spellStart"/>
+      <w:r>
+        <w:rPr>
+          <w:rFonts w:cstheme="minorHAnsi"/>
+          <w:sz w:val="24"/>
+          <w:szCs w:val="24"/>
+        </w:rPr>
+        <w:t>dengan</w:t>
+      </w:r>
+      <w:proofErr w:type="spellEnd"/>
+      <w:r>
+        <w:rPr>
+          <w:rFonts w:cstheme="minorHAnsi"/>
+          <w:sz w:val="24"/>
+          <w:szCs w:val="24"/>
+        </w:rPr>
+        <w:t xml:space="preserve"> </w:t>
+      </w:r>
+      <w:proofErr w:type="spellStart"/>
+      <w:r>
+        <w:rPr>
+          <w:rFonts w:cstheme="minorHAnsi"/>
+          <w:sz w:val="24"/>
+          <w:szCs w:val="24"/>
+        </w:rPr>
+        <w:t>mengetikkan</w:t>
+      </w:r>
+      <w:proofErr w:type="spellEnd"/>
+      <w:r>
+        <w:rPr>
+          <w:rFonts w:cstheme="minorHAnsi"/>
+          <w:sz w:val="24"/>
+          <w:szCs w:val="24"/>
+        </w:rPr>
+        <w:t xml:space="preserve"> </w:t>
+      </w:r>
+      <w:proofErr w:type="spellStart"/>
+      <w:r>
+        <w:rPr>
+          <w:rFonts w:cstheme="minorHAnsi"/>
+          <w:sz w:val="24"/>
+          <w:szCs w:val="24"/>
+        </w:rPr>
+        <w:t>perintah</w:t>
+      </w:r>
+      <w:proofErr w:type="spellEnd"/>
+      <w:r>
+        <w:rPr>
+          <w:rFonts w:cstheme="minorHAnsi"/>
+          <w:sz w:val="24"/>
+          <w:szCs w:val="24"/>
+        </w:rPr>
+        <w:t xml:space="preserve"> </w:t>
+      </w:r>
+      <w:proofErr w:type="spellStart"/>
+      <w:r>
+        <w:rPr>
+          <w:rFonts w:cstheme="minorHAnsi"/>
+          <w:b/>
+          <w:sz w:val="24"/>
+          <w:szCs w:val="24"/>
+        </w:rPr>
+        <w:t>xterm</w:t>
+      </w:r>
+      <w:proofErr w:type="spellEnd"/>
+      <w:r>
+        <w:rPr>
+          <w:rFonts w:cstheme="minorHAnsi"/>
+          <w:b/>
+          <w:sz w:val="24"/>
+          <w:szCs w:val="24"/>
+        </w:rPr>
+        <w:t xml:space="preserve"> h1 h2 h3</w:t>
+      </w:r>
+      <w:r>
+        <w:rPr>
+          <w:rFonts w:cstheme="minorHAnsi"/>
+          <w:b/>
+          <w:sz w:val="24"/>
+          <w:szCs w:val="24"/>
+        </w:rPr>
+        <w:t xml:space="preserve"> </w:t>
+      </w:r>
+      <w:proofErr w:type="spellStart"/>
+      <w:r>
+        <w:rPr>
+          <w:rFonts w:cstheme="minorHAnsi"/>
+          <w:sz w:val="24"/>
+          <w:szCs w:val="24"/>
+        </w:rPr>
+        <w:t>maka</w:t>
+      </w:r>
+      <w:proofErr w:type="spellEnd"/>
+      <w:r>
+        <w:rPr>
+          <w:rFonts w:cstheme="minorHAnsi"/>
+          <w:sz w:val="24"/>
+          <w:szCs w:val="24"/>
+        </w:rPr>
+        <w:t xml:space="preserve"> console </w:t>
+      </w:r>
+      <w:proofErr w:type="spellStart"/>
+      <w:r>
+        <w:rPr>
+          <w:rFonts w:cstheme="minorHAnsi"/>
+          <w:sz w:val="24"/>
+          <w:szCs w:val="24"/>
+        </w:rPr>
+        <w:t>jaringan</w:t>
+      </w:r>
+      <w:proofErr w:type="spellEnd"/>
+      <w:r>
+        <w:rPr>
+          <w:rFonts w:cstheme="minorHAnsi"/>
+          <w:sz w:val="24"/>
+          <w:szCs w:val="24"/>
+        </w:rPr>
+        <w:t xml:space="preserve"> </w:t>
+      </w:r>
+      <w:proofErr w:type="spellStart"/>
+      <w:r>
+        <w:rPr>
+          <w:rFonts w:cstheme="minorHAnsi"/>
+          <w:sz w:val="24"/>
+          <w:szCs w:val="24"/>
+        </w:rPr>
+        <w:t>akan</w:t>
+      </w:r>
+      <w:proofErr w:type="spellEnd"/>
+      <w:r>
+        <w:rPr>
+          <w:rFonts w:cstheme="minorHAnsi"/>
+          <w:sz w:val="24"/>
+          <w:szCs w:val="24"/>
+        </w:rPr>
+        <w:t xml:space="preserve"> </w:t>
+      </w:r>
+      <w:proofErr w:type="spellStart"/>
+      <w:r>
+        <w:rPr>
+          <w:rFonts w:cstheme="minorHAnsi"/>
+          <w:sz w:val="24"/>
+          <w:szCs w:val="24"/>
+        </w:rPr>
+        <w:t>memunculkan</w:t>
+      </w:r>
+      <w:proofErr w:type="spellEnd"/>
+      <w:r>
+        <w:rPr>
+          <w:rFonts w:cstheme="minorHAnsi"/>
+          <w:sz w:val="24"/>
+          <w:szCs w:val="24"/>
+        </w:rPr>
+        <w:t xml:space="preserve"> </w:t>
+      </w:r>
+      <w:proofErr w:type="spellStart"/>
+      <w:r>
+        <w:rPr>
+          <w:rFonts w:cstheme="minorHAnsi"/>
+          <w:sz w:val="24"/>
+          <w:szCs w:val="24"/>
+        </w:rPr>
+        <w:t>tiga</w:t>
+      </w:r>
+      <w:proofErr w:type="spellEnd"/>
+      <w:r>
+        <w:rPr>
+          <w:rFonts w:cstheme="minorHAnsi"/>
+          <w:sz w:val="24"/>
+          <w:szCs w:val="24"/>
+        </w:rPr>
+        <w:t xml:space="preserve"> </w:t>
+      </w:r>
+      <w:proofErr w:type="spellStart"/>
+      <w:r>
+        <w:rPr>
+          <w:rFonts w:cstheme="minorHAnsi"/>
+          <w:sz w:val="24"/>
+          <w:szCs w:val="24"/>
+        </w:rPr>
+        <w:t>terminalmuntuk</w:t>
+      </w:r>
+      <w:proofErr w:type="spellEnd"/>
+      <w:r>
+        <w:rPr>
+          <w:rFonts w:cstheme="minorHAnsi"/>
+          <w:sz w:val="24"/>
+          <w:szCs w:val="24"/>
+        </w:rPr>
+        <w:t xml:space="preserve"> </w:t>
+      </w:r>
+      <w:proofErr w:type="spellStart"/>
+      <w:r>
+        <w:rPr>
+          <w:rFonts w:cstheme="minorHAnsi"/>
+          <w:sz w:val="24"/>
+          <w:szCs w:val="24"/>
+        </w:rPr>
+        <w:t>tiap</w:t>
+      </w:r>
+      <w:proofErr w:type="spellEnd"/>
+      <w:r>
+        <w:rPr>
+          <w:rFonts w:cstheme="minorHAnsi"/>
+          <w:sz w:val="24"/>
+          <w:szCs w:val="24"/>
+        </w:rPr>
+        <w:t xml:space="preserve"> node.</w:t>
+      </w:r>
+    </w:p>
+    <w:p>
+      <w:pPr>
+        <w:pStyle w:val="ListParagraph"/>
+        <w:spacing w:after="0"/>
+        <w:rPr>
+          <w:rFonts w:cstheme="minorHAnsi"/>
+          <w:sz w:val="24"/>
+          <w:szCs w:val="24"/>
+        </w:rPr>
+      </w:pPr>
+    </w:p>
+    <w:p>
+      <w:pPr>
+        <w:pStyle w:val="ListParagraph"/>
+        <w:spacing w:after="0"/>
+        <w:jc w:val="center"/>
+        <w:rPr>
+          <w:rFonts w:cstheme="minorHAnsi"/>
+          <w:sz w:val="24"/>
+          <w:szCs w:val="24"/>
+        </w:rPr>
+      </w:pPr>
+      <w:r>
+        <w:rPr>
+          <w:noProof/>
+        </w:rPr>
+        <w:drawing>
+          <wp:inline distT="0" distB="0" distL="0" distR="0" wp14:anchorId="049141A2" wp14:editId="538FA5DD">
+            <wp:extent cx="5019675" cy="2748871"/>
+            <wp:effectExtent l="0" t="0" r="0" b="0"/>
+            <wp:docPr id="48" name="Picture 48"/>
+            <wp:cNvGraphicFramePr>
+              <a:graphicFrameLocks xmlns:a="http://schemas.openxmlformats.org/drawingml/2006/main" noChangeAspect="1"/>
+            </wp:cNvGraphicFramePr>
+            <a:graphic xmlns:a="http://schemas.openxmlformats.org/drawingml/2006/main">
+              <a:graphicData uri="http://schemas.openxmlformats.org/drawingml/2006/picture">
+                <pic:pic xmlns:pic="http://schemas.openxmlformats.org/drawingml/2006/picture">
+                  <pic:nvPicPr>
+                    <pic:cNvPr id="0" name="Picture 5"/>
+                    <pic:cNvPicPr>
+                      <a:picLocks noChangeAspect="1" noChangeArrowheads="1"/>
+                    </pic:cNvPicPr>
+                  </pic:nvPicPr>
+                  <pic:blipFill>
+                    <a:blip r:embed="rId60">
+                      <a:extLst>
+                        <a:ext uri="{28A0092B-C50C-407E-A947-70E740481C1C}">
+                          <a14:useLocalDpi xmlns:a14="http://schemas.microsoft.com/office/drawing/2010/main" val="0"/>
+                        </a:ext>
+                      </a:extLst>
+                    </a:blip>
+                    <a:srcRect/>
+                    <a:stretch>
+                      <a:fillRect/>
+                    </a:stretch>
+                  </pic:blipFill>
+                  <pic:spPr bwMode="auto">
+                    <a:xfrm>
+                      <a:off x="0" y="0"/>
+                      <a:ext cx="5030860" cy="2754996"/>
+                    </a:xfrm>
+                    <a:prstGeom prst="rect">
+                      <a:avLst/>
+                    </a:prstGeom>
+                    <a:noFill/>
+                    <a:ln>
+                      <a:noFill/>
+                    </a:ln>
+                  </pic:spPr>
+                </pic:pic>
+              </a:graphicData>
+            </a:graphic>
+          </wp:inline>
+        </w:drawing>
+      </w:r>
+    </w:p>
+    <w:p>
+      <w:pPr>
+        <w:pStyle w:val="ListParagraph"/>
+        <w:spacing w:after="0"/>
+        <w:rPr>
+          <w:rFonts w:cstheme="minorHAnsi"/>
+          <w:sz w:val="24"/>
+          <w:szCs w:val="24"/>
+        </w:rPr>
+      </w:pPr>
+    </w:p>
+    <w:p>
+      <w:pPr>
+        <w:pStyle w:val="ListParagraph"/>
+        <w:numPr>
+          <w:ilvl w:val="0"/>
+          <w:numId w:val="7"/>
+        </w:numPr>
+        <w:spacing w:after="0" w:line="259" w:lineRule="auto"/>
+        <w:jc w:val="both"/>
+        <w:rPr>
+          <w:rFonts w:cstheme="minorHAnsi"/>
+          <w:sz w:val="24"/>
+          <w:szCs w:val="24"/>
+        </w:rPr>
+      </w:pPr>
+      <w:proofErr w:type="spellStart"/>
+      <w:r>
+        <w:rPr>
+          <w:rFonts w:cstheme="minorHAnsi"/>
+          <w:sz w:val="24"/>
+          <w:szCs w:val="24"/>
+        </w:rPr>
+        <w:t>Kemudian</w:t>
+      </w:r>
+      <w:proofErr w:type="spellEnd"/>
+      <w:r>
+        <w:rPr>
+          <w:rFonts w:cstheme="minorHAnsi"/>
+          <w:sz w:val="24"/>
+          <w:szCs w:val="24"/>
+        </w:rPr>
+        <w:t xml:space="preserve">, </w:t>
+      </w:r>
+      <w:proofErr w:type="spellStart"/>
+      <w:r>
+        <w:rPr>
+          <w:rFonts w:cstheme="minorHAnsi"/>
+          <w:sz w:val="24"/>
+          <w:szCs w:val="24"/>
+        </w:rPr>
+        <w:t>pada</w:t>
+      </w:r>
+      <w:proofErr w:type="spellEnd"/>
+      <w:r>
+        <w:rPr>
+          <w:rFonts w:cstheme="minorHAnsi"/>
+          <w:sz w:val="24"/>
+          <w:szCs w:val="24"/>
+        </w:rPr>
+        <w:t xml:space="preserve"> node 2 </w:t>
+      </w:r>
+      <w:proofErr w:type="spellStart"/>
+      <w:r>
+        <w:rPr>
+          <w:rFonts w:cstheme="minorHAnsi"/>
+          <w:sz w:val="24"/>
+          <w:szCs w:val="24"/>
+        </w:rPr>
+        <w:t>ketikkan</w:t>
+      </w:r>
+      <w:proofErr w:type="spellEnd"/>
+      <w:r>
+        <w:rPr>
+          <w:rFonts w:cstheme="minorHAnsi"/>
+          <w:sz w:val="24"/>
+          <w:szCs w:val="24"/>
+        </w:rPr>
+        <w:t xml:space="preserve"> </w:t>
+      </w:r>
+      <w:proofErr w:type="spellStart"/>
+      <w:r>
+        <w:rPr>
+          <w:rFonts w:cstheme="minorHAnsi"/>
+          <w:sz w:val="24"/>
+          <w:szCs w:val="24"/>
+        </w:rPr>
+        <w:t>perintah</w:t>
+      </w:r>
+      <w:proofErr w:type="spellEnd"/>
+      <w:r>
+        <w:rPr>
+          <w:rFonts w:cstheme="minorHAnsi"/>
+          <w:sz w:val="24"/>
+          <w:szCs w:val="24"/>
+        </w:rPr>
+        <w:t xml:space="preserve"> </w:t>
+      </w:r>
+      <w:r>
+        <w:rPr>
+          <w:rFonts w:cstheme="minorHAnsi"/>
+          <w:b/>
+          <w:sz w:val="24"/>
+          <w:szCs w:val="23"/>
+          <w:lang w:val="id-ID"/>
+        </w:rPr>
+        <w:t>tcpdump -XX -n -i h2-eth0 &gt; h2.txt</w:t>
+      </w:r>
+      <w:r>
+        <w:rPr>
+          <w:rFonts w:cstheme="minorHAnsi"/>
+          <w:sz w:val="24"/>
+          <w:szCs w:val="24"/>
+        </w:rPr>
+        <w:t xml:space="preserve"> </w:t>
+      </w:r>
+    </w:p>
+    <w:p>
+      <w:pPr>
+        <w:pStyle w:val="ListParagraph"/>
+        <w:spacing w:after="0"/>
+        <w:jc w:val="both"/>
+        <w:rPr>
+          <w:rFonts w:cstheme="minorHAnsi"/>
+          <w:b/>
+          <w:sz w:val="24"/>
+          <w:szCs w:val="23"/>
+        </w:rPr>
+      </w:pPr>
+      <w:proofErr w:type="spellStart"/>
+      <w:r>
+        <w:rPr>
+          <w:rFonts w:cstheme="minorHAnsi"/>
+          <w:sz w:val="24"/>
+          <w:szCs w:val="24"/>
+        </w:rPr>
+        <w:t>Pada</w:t>
+      </w:r>
+      <w:proofErr w:type="spellEnd"/>
+      <w:r>
+        <w:rPr>
+          <w:rFonts w:cstheme="minorHAnsi"/>
+          <w:sz w:val="24"/>
+          <w:szCs w:val="24"/>
+        </w:rPr>
+        <w:t xml:space="preserve"> node 3 </w:t>
+      </w:r>
+      <w:proofErr w:type="spellStart"/>
+      <w:r>
+        <w:rPr>
+          <w:rFonts w:cstheme="minorHAnsi"/>
+          <w:sz w:val="24"/>
+          <w:szCs w:val="24"/>
+        </w:rPr>
+        <w:t>ketikkan</w:t>
+      </w:r>
+      <w:proofErr w:type="spellEnd"/>
+      <w:r>
+        <w:rPr>
+          <w:rFonts w:cstheme="minorHAnsi"/>
+          <w:sz w:val="24"/>
+          <w:szCs w:val="24"/>
+        </w:rPr>
+        <w:t xml:space="preserve"> juga </w:t>
+      </w:r>
+      <w:proofErr w:type="spellStart"/>
+      <w:r>
+        <w:rPr>
+          <w:rFonts w:cstheme="minorHAnsi"/>
+          <w:sz w:val="24"/>
+          <w:szCs w:val="24"/>
+        </w:rPr>
+        <w:t>perintah</w:t>
+      </w:r>
+      <w:proofErr w:type="spellEnd"/>
+      <w:r>
+        <w:rPr>
+          <w:rFonts w:cstheme="minorHAnsi"/>
+          <w:sz w:val="24"/>
+          <w:szCs w:val="24"/>
+        </w:rPr>
+        <w:t xml:space="preserve"> yang </w:t>
+      </w:r>
+      <w:proofErr w:type="spellStart"/>
+      <w:r>
+        <w:rPr>
+          <w:rFonts w:cstheme="minorHAnsi"/>
+          <w:sz w:val="24"/>
+          <w:szCs w:val="24"/>
+        </w:rPr>
+        <w:t>sama</w:t>
+      </w:r>
+      <w:proofErr w:type="spellEnd"/>
+      <w:r>
+        <w:rPr>
+          <w:rFonts w:cstheme="minorHAnsi"/>
+          <w:sz w:val="24"/>
+          <w:szCs w:val="24"/>
+        </w:rPr>
+        <w:t xml:space="preserve"> </w:t>
+      </w:r>
+      <w:proofErr w:type="spellStart"/>
+      <w:r>
+        <w:rPr>
+          <w:rFonts w:cstheme="minorHAnsi"/>
+          <w:sz w:val="24"/>
+          <w:szCs w:val="24"/>
+        </w:rPr>
+        <w:t>tetapi</w:t>
+      </w:r>
+      <w:proofErr w:type="spellEnd"/>
+      <w:r>
+        <w:rPr>
+          <w:rFonts w:cstheme="minorHAnsi"/>
+          <w:sz w:val="24"/>
+          <w:szCs w:val="24"/>
+        </w:rPr>
+        <w:t xml:space="preserve"> </w:t>
+      </w:r>
+      <w:proofErr w:type="spellStart"/>
+      <w:r>
+        <w:rPr>
+          <w:rFonts w:cstheme="minorHAnsi"/>
+          <w:sz w:val="24"/>
+          <w:szCs w:val="24"/>
+        </w:rPr>
+        <w:t>nodenya</w:t>
+      </w:r>
+      <w:proofErr w:type="spellEnd"/>
+      <w:r>
+        <w:rPr>
+          <w:rFonts w:cstheme="minorHAnsi"/>
+          <w:sz w:val="24"/>
+          <w:szCs w:val="24"/>
+        </w:rPr>
+        <w:t xml:space="preserve"> </w:t>
+      </w:r>
+      <w:proofErr w:type="spellStart"/>
+      <w:r>
+        <w:rPr>
+          <w:rFonts w:cstheme="minorHAnsi"/>
+          <w:sz w:val="24"/>
+          <w:szCs w:val="24"/>
+        </w:rPr>
+        <w:t>saja</w:t>
+      </w:r>
+      <w:proofErr w:type="spellEnd"/>
+      <w:r>
+        <w:rPr>
+          <w:rFonts w:cstheme="minorHAnsi"/>
+          <w:sz w:val="24"/>
+          <w:szCs w:val="24"/>
+        </w:rPr>
+        <w:t xml:space="preserve"> yang </w:t>
+      </w:r>
+      <w:proofErr w:type="spellStart"/>
+      <w:r>
+        <w:rPr>
+          <w:rFonts w:cstheme="minorHAnsi"/>
+          <w:sz w:val="24"/>
+          <w:szCs w:val="24"/>
+        </w:rPr>
+        <w:t>diganti</w:t>
+      </w:r>
+      <w:proofErr w:type="spellEnd"/>
+      <w:r>
+        <w:rPr>
+          <w:rFonts w:cstheme="minorHAnsi"/>
+          <w:sz w:val="24"/>
+          <w:szCs w:val="24"/>
+        </w:rPr>
+        <w:t xml:space="preserve"> </w:t>
+      </w:r>
+      <w:r>
+        <w:rPr>
+          <w:rFonts w:cstheme="minorHAnsi"/>
+          <w:b/>
+          <w:sz w:val="24"/>
+          <w:szCs w:val="23"/>
+          <w:lang w:val="id-ID"/>
+        </w:rPr>
+        <w:t>tcpdump -XX -n -i h3-eth0 &gt; h3.txt</w:t>
+      </w:r>
+    </w:p>
+    <w:p>
+      <w:pPr>
+        <w:pStyle w:val="ListParagraph"/>
+        <w:spacing w:after="0"/>
+        <w:jc w:val="both"/>
+        <w:rPr>
+          <w:rFonts w:cstheme="minorHAnsi"/>
+          <w:b/>
+          <w:sz w:val="24"/>
+          <w:szCs w:val="23"/>
+          <w:lang w:val="id-ID"/>
+        </w:rPr>
+      </w:pPr>
+      <w:r>
+        <w:rPr>
+          <w:rFonts w:cstheme="minorHAnsi"/>
+          <w:sz w:val="24"/>
+          <w:szCs w:val="23"/>
+          <w:lang w:val="id-ID"/>
+        </w:rPr>
+        <w:lastRenderedPageBreak/>
+        <w:t>P</w:t>
+      </w:r>
+      <w:r>
+        <w:rPr>
+          <w:rFonts w:cstheme="minorHAnsi"/>
+          <w:sz w:val="24"/>
+          <w:szCs w:val="23"/>
+          <w:lang w:val="id-ID"/>
+        </w:rPr>
+        <w:t xml:space="preserve">erintah </w:t>
+      </w:r>
+      <w:proofErr w:type="spellStart"/>
+      <w:r>
+        <w:rPr>
+          <w:rFonts w:cstheme="minorHAnsi"/>
+          <w:sz w:val="24"/>
+          <w:szCs w:val="23"/>
+        </w:rPr>
+        <w:t>diatas</w:t>
+      </w:r>
+      <w:proofErr w:type="spellEnd"/>
+      <w:r>
+        <w:rPr>
+          <w:rFonts w:cstheme="minorHAnsi"/>
+          <w:sz w:val="24"/>
+          <w:szCs w:val="23"/>
+        </w:rPr>
+        <w:t xml:space="preserve"> </w:t>
+      </w:r>
+      <w:proofErr w:type="spellStart"/>
+      <w:r>
+        <w:rPr>
+          <w:rFonts w:cstheme="minorHAnsi"/>
+          <w:sz w:val="24"/>
+          <w:szCs w:val="23"/>
+        </w:rPr>
+        <w:t>berfungsi</w:t>
+      </w:r>
+      <w:proofErr w:type="spellEnd"/>
+      <w:r>
+        <w:rPr>
+          <w:rFonts w:cstheme="minorHAnsi"/>
+          <w:sz w:val="24"/>
+          <w:szCs w:val="23"/>
+        </w:rPr>
+        <w:t xml:space="preserve"> </w:t>
+      </w:r>
+      <w:proofErr w:type="spellStart"/>
+      <w:r>
+        <w:rPr>
+          <w:rFonts w:cstheme="minorHAnsi"/>
+          <w:sz w:val="24"/>
+          <w:szCs w:val="23"/>
+        </w:rPr>
+        <w:t>untuk</w:t>
+      </w:r>
+      <w:proofErr w:type="spellEnd"/>
+      <w:r>
+        <w:rPr>
+          <w:rFonts w:cstheme="minorHAnsi"/>
+          <w:sz w:val="24"/>
+          <w:szCs w:val="23"/>
+          <w:lang w:val="id-ID"/>
+        </w:rPr>
+        <w:t xml:space="preserve"> </w:t>
+      </w:r>
+      <w:proofErr w:type="spellStart"/>
+      <w:r>
+        <w:rPr>
+          <w:rFonts w:cstheme="minorHAnsi"/>
+          <w:sz w:val="24"/>
+          <w:szCs w:val="23"/>
+        </w:rPr>
+        <w:t>memerintah</w:t>
+      </w:r>
+      <w:proofErr w:type="spellEnd"/>
+      <w:r>
+        <w:rPr>
+          <w:rFonts w:cstheme="minorHAnsi"/>
+          <w:sz w:val="24"/>
+          <w:szCs w:val="23"/>
+          <w:lang w:val="id-ID"/>
+        </w:rPr>
+        <w:t xml:space="preserve"> terminal node untuk merekam aktivitas </w:t>
+      </w:r>
+      <w:proofErr w:type="spellStart"/>
+      <w:r>
+        <w:rPr>
+          <w:rFonts w:cstheme="minorHAnsi"/>
+          <w:sz w:val="24"/>
+          <w:szCs w:val="23"/>
+        </w:rPr>
+        <w:t>pada</w:t>
+      </w:r>
+      <w:proofErr w:type="spellEnd"/>
+      <w:r>
+        <w:rPr>
+          <w:rFonts w:cstheme="minorHAnsi"/>
+          <w:sz w:val="24"/>
+          <w:szCs w:val="23"/>
+        </w:rPr>
+        <w:t xml:space="preserve"> </w:t>
+      </w:r>
+      <w:r>
+        <w:rPr>
+          <w:rFonts w:cstheme="minorHAnsi"/>
+          <w:sz w:val="24"/>
+          <w:szCs w:val="23"/>
+          <w:lang w:val="id-ID"/>
+        </w:rPr>
+        <w:t>node serta</w:t>
+      </w:r>
+      <w:r>
+        <w:rPr>
+          <w:rFonts w:cstheme="minorHAnsi"/>
+          <w:sz w:val="24"/>
+          <w:szCs w:val="23"/>
+          <w:lang w:val="id-ID"/>
+        </w:rPr>
+        <w:t xml:space="preserve"> menyimpannya pada file </w:t>
+      </w:r>
+      <w:r>
+        <w:rPr>
+          <w:rFonts w:cstheme="minorHAnsi"/>
+          <w:b/>
+          <w:sz w:val="24"/>
+          <w:szCs w:val="23"/>
+          <w:lang w:val="id-ID"/>
+        </w:rPr>
+        <w:t>h2.txt</w:t>
+      </w:r>
+      <w:r>
+        <w:rPr>
+          <w:rFonts w:cstheme="minorHAnsi"/>
+          <w:sz w:val="24"/>
+          <w:szCs w:val="23"/>
+          <w:lang w:val="id-ID"/>
+        </w:rPr>
+        <w:t xml:space="preserve"> dan </w:t>
+      </w:r>
+      <w:r>
+        <w:rPr>
+          <w:rFonts w:cstheme="minorHAnsi"/>
+          <w:b/>
+          <w:sz w:val="24"/>
+          <w:szCs w:val="23"/>
+          <w:lang w:val="id-ID"/>
+        </w:rPr>
+        <w:t>h3.txt</w:t>
+      </w:r>
+    </w:p>
+    <w:p>
+      <w:pPr>
+        <w:pStyle w:val="ListParagraph"/>
+        <w:spacing w:after="0"/>
+        <w:jc w:val="both"/>
+        <w:rPr>
+          <w:rFonts w:cstheme="minorHAnsi"/>
+          <w:b/>
+          <w:sz w:val="24"/>
+          <w:szCs w:val="23"/>
+        </w:rPr>
+      </w:pPr>
+      <w:proofErr w:type="spellStart"/>
+      <w:r>
+        <w:rPr>
+          <w:rFonts w:cstheme="minorHAnsi"/>
+          <w:sz w:val="24"/>
+          <w:szCs w:val="23"/>
+        </w:rPr>
+        <w:t>Selanjutnya</w:t>
+      </w:r>
+      <w:proofErr w:type="spellEnd"/>
+      <w:r>
+        <w:rPr>
+          <w:rFonts w:cstheme="minorHAnsi"/>
+          <w:sz w:val="24"/>
+          <w:szCs w:val="23"/>
+        </w:rPr>
+        <w:t xml:space="preserve">, </w:t>
+      </w:r>
+      <w:r>
+        <w:rPr>
+          <w:rFonts w:cstheme="minorHAnsi"/>
+          <w:sz w:val="24"/>
+          <w:szCs w:val="23"/>
+          <w:lang w:val="id-ID"/>
+        </w:rPr>
+        <w:t>lakukan ping pada t</w:t>
+      </w:r>
+      <w:r>
+        <w:rPr>
+          <w:rFonts w:cstheme="minorHAnsi"/>
+          <w:sz w:val="24"/>
+          <w:szCs w:val="23"/>
+          <w:lang w:val="id-ID"/>
+        </w:rPr>
+        <w:t xml:space="preserve">erminal node 1 dengan </w:t>
+      </w:r>
+      <w:proofErr w:type="spellStart"/>
+      <w:r>
+        <w:rPr>
+          <w:rFonts w:cstheme="minorHAnsi"/>
+          <w:sz w:val="24"/>
+          <w:szCs w:val="23"/>
+        </w:rPr>
+        <w:t>mengetikkan</w:t>
+      </w:r>
+      <w:proofErr w:type="spellEnd"/>
+      <w:r>
+        <w:rPr>
+          <w:rFonts w:cstheme="minorHAnsi"/>
+          <w:sz w:val="24"/>
+          <w:szCs w:val="23"/>
+        </w:rPr>
+        <w:t xml:space="preserve"> </w:t>
+      </w:r>
+      <w:r>
+        <w:rPr>
+          <w:rFonts w:cstheme="minorHAnsi"/>
+          <w:sz w:val="24"/>
+          <w:szCs w:val="23"/>
+          <w:lang w:val="id-ID"/>
+        </w:rPr>
+        <w:t xml:space="preserve">perintah </w:t>
+      </w:r>
+      <w:r>
+        <w:rPr>
+          <w:rFonts w:cstheme="minorHAnsi"/>
+          <w:b/>
+          <w:sz w:val="24"/>
+          <w:szCs w:val="23"/>
+          <w:lang w:val="id-ID"/>
+        </w:rPr>
+        <w:t>ping c1 10.0.0.2</w:t>
+      </w:r>
+      <w:r>
+        <w:rPr>
+          <w:rFonts w:cstheme="minorHAnsi"/>
+          <w:b/>
+          <w:sz w:val="24"/>
+          <w:szCs w:val="23"/>
+        </w:rPr>
+        <w:t xml:space="preserve"> </w:t>
+      </w:r>
+      <w:proofErr w:type="spellStart"/>
+      <w:r>
+        <w:rPr>
+          <w:rFonts w:cstheme="minorHAnsi"/>
+          <w:sz w:val="24"/>
+          <w:szCs w:val="23"/>
+        </w:rPr>
+        <w:t>kemudian</w:t>
+      </w:r>
+      <w:proofErr w:type="spellEnd"/>
+      <w:r>
+        <w:rPr>
+          <w:rFonts w:cstheme="minorHAnsi"/>
+          <w:sz w:val="24"/>
+          <w:szCs w:val="23"/>
+        </w:rPr>
+        <w:t xml:space="preserve"> </w:t>
+      </w:r>
+      <w:r>
+        <w:rPr>
+          <w:rFonts w:cstheme="minorHAnsi"/>
+          <w:sz w:val="24"/>
+          <w:szCs w:val="23"/>
+          <w:lang w:val="id-ID"/>
+        </w:rPr>
+        <w:t xml:space="preserve">hentikan perintah merekam aktivitas node 2 dan 3 dengan menekan tombol </w:t>
+      </w:r>
+      <w:r>
+        <w:rPr>
+          <w:rFonts w:cstheme="minorHAnsi"/>
+          <w:sz w:val="24"/>
+          <w:szCs w:val="23"/>
+        </w:rPr>
+        <w:t xml:space="preserve">keyboard </w:t>
+      </w:r>
+      <w:r>
+        <w:rPr>
+          <w:rFonts w:cstheme="minorHAnsi"/>
+          <w:b/>
+          <w:sz w:val="24"/>
+          <w:szCs w:val="23"/>
+          <w:lang w:val="id-ID"/>
+        </w:rPr>
+        <w:t>ctrl</w:t>
+      </w:r>
+      <w:r>
+        <w:rPr>
+          <w:rFonts w:cstheme="minorHAnsi"/>
+          <w:b/>
+          <w:sz w:val="24"/>
+          <w:szCs w:val="23"/>
+        </w:rPr>
+        <w:t xml:space="preserve"> </w:t>
+      </w:r>
+      <w:r>
+        <w:rPr>
+          <w:rFonts w:cstheme="minorHAnsi"/>
+          <w:b/>
+          <w:sz w:val="24"/>
+          <w:szCs w:val="23"/>
+          <w:lang w:val="id-ID"/>
+        </w:rPr>
+        <w:t>+</w:t>
+      </w:r>
+      <w:r>
+        <w:rPr>
+          <w:rFonts w:cstheme="minorHAnsi"/>
+          <w:b/>
+          <w:sz w:val="24"/>
+          <w:szCs w:val="23"/>
+        </w:rPr>
+        <w:t xml:space="preserve"> </w:t>
+      </w:r>
+      <w:r>
+        <w:rPr>
+          <w:rFonts w:cstheme="minorHAnsi"/>
+          <w:b/>
+          <w:sz w:val="24"/>
+          <w:szCs w:val="23"/>
+          <w:lang w:val="id-ID"/>
+        </w:rPr>
+        <w:t>C</w:t>
+      </w:r>
+      <w:r>
+        <w:rPr>
+          <w:rFonts w:cstheme="minorHAnsi"/>
+          <w:b/>
+          <w:sz w:val="24"/>
+          <w:szCs w:val="23"/>
+        </w:rPr>
+        <w:t xml:space="preserve"> </w:t>
+      </w:r>
+    </w:p>
+    <w:p>
+      <w:pPr>
+        <w:pStyle w:val="ListParagraph"/>
+        <w:spacing w:after="0"/>
+        <w:jc w:val="both"/>
+        <w:rPr>
+          <w:rFonts w:cstheme="minorHAnsi"/>
+          <w:sz w:val="24"/>
+          <w:szCs w:val="23"/>
+        </w:rPr>
+      </w:pPr>
+      <w:r>
+        <w:rPr>
+          <w:rFonts w:cstheme="minorHAnsi"/>
+          <w:sz w:val="24"/>
+          <w:szCs w:val="23"/>
+        </w:rPr>
+        <w:t>B</w:t>
+      </w:r>
+      <w:r>
+        <w:rPr>
+          <w:rFonts w:cstheme="minorHAnsi"/>
+          <w:sz w:val="24"/>
+          <w:szCs w:val="23"/>
+          <w:lang w:val="id-ID"/>
+        </w:rPr>
+        <w:t>uka file h2.txt dan h3.txt untuk melihat hasil dari p</w:t>
+      </w:r>
+      <w:r>
+        <w:rPr>
+          <w:rFonts w:cstheme="minorHAnsi"/>
+          <w:sz w:val="24"/>
+          <w:szCs w:val="23"/>
+          <w:lang w:val="id-ID"/>
+        </w:rPr>
+        <w:t xml:space="preserve">erintah </w:t>
+      </w:r>
+      <w:r>
+        <w:rPr>
+          <w:rFonts w:cstheme="minorHAnsi"/>
+          <w:b/>
+          <w:sz w:val="24"/>
+          <w:szCs w:val="23"/>
+          <w:lang w:val="id-ID"/>
+        </w:rPr>
+        <w:t>ping c1 10.0.0.2</w:t>
+      </w:r>
+      <w:r>
+        <w:rPr>
+          <w:rFonts w:cstheme="minorHAnsi"/>
+          <w:sz w:val="24"/>
+          <w:szCs w:val="23"/>
+        </w:rPr>
+        <w:t xml:space="preserve"> yang </w:t>
+      </w:r>
+      <w:proofErr w:type="spellStart"/>
+      <w:r>
+        <w:rPr>
+          <w:rFonts w:cstheme="minorHAnsi"/>
+          <w:sz w:val="24"/>
+          <w:szCs w:val="23"/>
+        </w:rPr>
+        <w:t>telah</w:t>
+      </w:r>
+      <w:proofErr w:type="spellEnd"/>
+      <w:r>
+        <w:rPr>
+          <w:rFonts w:cstheme="minorHAnsi"/>
+          <w:sz w:val="24"/>
+          <w:szCs w:val="23"/>
+        </w:rPr>
+        <w:t xml:space="preserve"> </w:t>
+      </w:r>
+      <w:proofErr w:type="spellStart"/>
+      <w:r>
+        <w:rPr>
+          <w:rFonts w:cstheme="minorHAnsi"/>
+          <w:sz w:val="24"/>
+          <w:szCs w:val="23"/>
+        </w:rPr>
+        <w:t>dibuat</w:t>
+      </w:r>
+      <w:proofErr w:type="spellEnd"/>
+      <w:r>
+        <w:rPr>
+          <w:rFonts w:cstheme="minorHAnsi"/>
+          <w:sz w:val="24"/>
+          <w:szCs w:val="23"/>
+        </w:rPr>
+        <w:t xml:space="preserve"> </w:t>
+      </w:r>
+      <w:proofErr w:type="spellStart"/>
+      <w:r>
+        <w:rPr>
+          <w:rFonts w:cstheme="minorHAnsi"/>
+          <w:sz w:val="24"/>
+          <w:szCs w:val="23"/>
+        </w:rPr>
+        <w:t>pada</w:t>
+      </w:r>
+      <w:proofErr w:type="spellEnd"/>
+      <w:r>
+        <w:rPr>
+          <w:rFonts w:cstheme="minorHAnsi"/>
+          <w:sz w:val="24"/>
+          <w:szCs w:val="23"/>
+        </w:rPr>
+        <w:t xml:space="preserve"> </w:t>
+      </w:r>
+      <w:proofErr w:type="spellStart"/>
+      <w:r>
+        <w:rPr>
+          <w:rFonts w:cstheme="minorHAnsi"/>
+          <w:sz w:val="24"/>
+          <w:szCs w:val="23"/>
+        </w:rPr>
+        <w:t>tahap</w:t>
+      </w:r>
+      <w:proofErr w:type="spellEnd"/>
+      <w:r>
+        <w:rPr>
+          <w:rFonts w:cstheme="minorHAnsi"/>
+          <w:sz w:val="24"/>
+          <w:szCs w:val="23"/>
+        </w:rPr>
+        <w:t xml:space="preserve"> </w:t>
+      </w:r>
+      <w:proofErr w:type="spellStart"/>
+      <w:r>
+        <w:rPr>
+          <w:rFonts w:cstheme="minorHAnsi"/>
+          <w:sz w:val="24"/>
+          <w:szCs w:val="23"/>
+        </w:rPr>
+        <w:t>sebelumnya</w:t>
+      </w:r>
+      <w:proofErr w:type="spellEnd"/>
+      <w:r>
+        <w:rPr>
+          <w:rFonts w:cstheme="minorHAnsi"/>
+          <w:sz w:val="24"/>
+          <w:szCs w:val="23"/>
+        </w:rPr>
+        <w:t xml:space="preserve">. </w:t>
+      </w:r>
+    </w:p>
+    <w:p>
+      <w:pPr>
+        <w:pStyle w:val="ListParagraph"/>
+        <w:spacing w:after="0"/>
+        <w:jc w:val="both"/>
+        <w:rPr>
+          <w:rFonts w:ascii="Times New Roman" w:hAnsi="Times New Roman" w:cs="Times New Roman"/>
+          <w:noProof/>
+          <w:sz w:val="28"/>
+          <w:szCs w:val="23"/>
+          <w:lang w:val="id-ID" w:eastAsia="id-ID"/>
+        </w:rPr>
+      </w:pPr>
+    </w:p>
+    <w:p>
+      <w:pPr>
+        <w:pStyle w:val="ListParagraph"/>
+        <w:spacing w:after="0"/>
+        <w:jc w:val="center"/>
+        <w:rPr>
+          <w:rFonts w:ascii="Times New Roman" w:hAnsi="Times New Roman" w:cs="Times New Roman"/>
+          <w:noProof/>
+          <w:sz w:val="28"/>
+          <w:szCs w:val="23"/>
+          <w:lang w:val="id-ID" w:eastAsia="id-ID"/>
+        </w:rPr>
+      </w:pPr>
+      <w:r>
+        <w:rPr>
+          <w:rFonts w:ascii="Times New Roman" w:hAnsi="Times New Roman" w:cs="Times New Roman"/>
+          <w:noProof/>
+          <w:sz w:val="28"/>
+          <w:szCs w:val="23"/>
+          <w:lang w:val="id-ID" w:eastAsia="id-ID"/>
+        </w:rPr>
+        <w:drawing>
+          <wp:inline distT="0" distB="0" distL="0" distR="0" wp14:anchorId="48DAEA19" wp14:editId="1153A09E">
+            <wp:extent cx="2506685" cy="3848100"/>
+            <wp:effectExtent l="0" t="0" r="8255" b="0"/>
+            <wp:docPr id="49" name="Picture 49"/>
+            <wp:cNvGraphicFramePr>
+              <a:graphicFrameLocks xmlns:a="http://schemas.openxmlformats.org/drawingml/2006/main" noChangeAspect="1"/>
+            </wp:cNvGraphicFramePr>
+            <a:graphic xmlns:a="http://schemas.openxmlformats.org/drawingml/2006/main">
+              <a:graphicData uri="http://schemas.openxmlformats.org/drawingml/2006/picture">
+                <pic:pic xmlns:pic="http://schemas.openxmlformats.org/drawingml/2006/picture">
+                  <pic:nvPicPr>
+                    <pic:cNvPr id="34" name="30-POX Controller Hub Behavior.png"/>
+                    <pic:cNvPicPr/>
+                  </pic:nvPicPr>
+                  <pic:blipFill rotWithShape="1">
+                    <a:blip r:embed="rId61" cstate="print">
+                      <a:extLst>
+                        <a:ext uri="{28A0092B-C50C-407E-A947-70E740481C1C}">
+                          <a14:useLocalDpi xmlns:a14="http://schemas.microsoft.com/office/drawing/2010/main" val="0"/>
+                        </a:ext>
+                      </a:extLst>
+                    </a:blip>
+                    <a:srcRect l="9070" t="1680" r="55972" b="2868"/>
+                    <a:stretch/>
+                  </pic:blipFill>
+                  <pic:spPr bwMode="auto">
+                    <a:xfrm>
+                      <a:off x="0" y="0"/>
+                      <a:ext cx="2514941" cy="3860774"/>
+                    </a:xfrm>
+                    <a:prstGeom prst="rect">
+                      <a:avLst/>
+                    </a:prstGeom>
+                    <a:ln>
+                      <a:noFill/>
+                    </a:ln>
+                    <a:extLst>
+                      <a:ext uri="{53640926-AAD7-44D8-BBD7-CCE9431645EC}">
+                        <a14:shadowObscured xmlns:a14="http://schemas.microsoft.com/office/drawing/2010/main"/>
+                      </a:ext>
+                    </a:extLst>
+                  </pic:spPr>
+                </pic:pic>
+              </a:graphicData>
+            </a:graphic>
+          </wp:inline>
+        </w:drawing>
+      </w:r>
+      <w:r>
+        <w:rPr>
+          <w:noProof/>
+          <w:lang w:val="id-ID" w:eastAsia="id-ID"/>
+        </w:rPr>
+        <w:drawing>
+          <wp:inline distT="0" distB="0" distL="0" distR="0" wp14:anchorId="50459794" wp14:editId="18D4DBDD">
+            <wp:extent cx="2533650" cy="3874992"/>
+            <wp:effectExtent l="0" t="0" r="0" b="0"/>
+            <wp:docPr id="50" name="Picture 50"/>
+            <wp:cNvGraphicFramePr>
+              <a:graphicFrameLocks xmlns:a="http://schemas.openxmlformats.org/drawingml/2006/main" noChangeAspect="1"/>
+            </wp:cNvGraphicFramePr>
+            <a:graphic xmlns:a="http://schemas.openxmlformats.org/drawingml/2006/main">
+              <a:graphicData uri="http://schemas.openxmlformats.org/drawingml/2006/picture">
+                <pic:pic xmlns:pic="http://schemas.openxmlformats.org/drawingml/2006/picture">
+                  <pic:nvPicPr>
+                    <pic:cNvPr id="34" name="30-POX Controller Hub Behavior.png"/>
+                    <pic:cNvPicPr/>
+                  </pic:nvPicPr>
+                  <pic:blipFill rotWithShape="1">
+                    <a:blip r:embed="rId61" cstate="print">
+                      <a:extLst>
+                        <a:ext uri="{28A0092B-C50C-407E-A947-70E740481C1C}">
+                          <a14:useLocalDpi xmlns:a14="http://schemas.microsoft.com/office/drawing/2010/main" val="0"/>
+                        </a:ext>
+                      </a:extLst>
+                    </a:blip>
+                    <a:srcRect l="46296" t="1680" r="18367" b="2195"/>
+                    <a:stretch/>
+                  </pic:blipFill>
+                  <pic:spPr bwMode="auto">
+                    <a:xfrm>
+                      <a:off x="0" y="0"/>
+                      <a:ext cx="2534108" cy="3875692"/>
+                    </a:xfrm>
+                    <a:prstGeom prst="rect">
+                      <a:avLst/>
+                    </a:prstGeom>
+                    <a:ln>
+                      <a:noFill/>
+                    </a:ln>
+                    <a:extLst>
+                      <a:ext uri="{53640926-AAD7-44D8-BBD7-CCE9431645EC}">
+                        <a14:shadowObscured xmlns:a14="http://schemas.microsoft.com/office/drawing/2010/main"/>
+                      </a:ext>
+                    </a:extLst>
+                  </pic:spPr>
+                </pic:pic>
+              </a:graphicData>
+            </a:graphic>
+          </wp:inline>
+        </w:drawing>
+      </w:r>
+    </w:p>
+    <w:p>
+      <w:pPr>
+        <w:pStyle w:val="ListParagraph"/>
+        <w:spacing w:after="0"/>
+        <w:jc w:val="both"/>
+        <w:rPr>
+          <w:rFonts w:cstheme="minorHAnsi"/>
+          <w:sz w:val="24"/>
+          <w:szCs w:val="24"/>
+        </w:rPr>
+      </w:pPr>
+    </w:p>
+    <w:p>
+      <w:pPr>
+        <w:pStyle w:val="ListParagraph"/>
+        <w:numPr>
+          <w:ilvl w:val="0"/>
+          <w:numId w:val="7"/>
+        </w:numPr>
+        <w:spacing w:after="0" w:line="259" w:lineRule="auto"/>
+        <w:rPr>
+          <w:rFonts w:cstheme="minorHAnsi"/>
+          <w:sz w:val="24"/>
+          <w:szCs w:val="24"/>
+        </w:rPr>
+      </w:pPr>
+      <w:proofErr w:type="spellStart"/>
+      <w:r>
+        <w:rPr>
+          <w:rFonts w:cstheme="minorHAnsi"/>
+          <w:sz w:val="24"/>
+          <w:szCs w:val="24"/>
+        </w:rPr>
+        <w:t>Tahap</w:t>
+      </w:r>
+      <w:proofErr w:type="spellEnd"/>
+      <w:r>
+        <w:rPr>
+          <w:rFonts w:cstheme="minorHAnsi"/>
+          <w:sz w:val="24"/>
+          <w:szCs w:val="24"/>
+        </w:rPr>
+        <w:t xml:space="preserve"> </w:t>
+      </w:r>
+      <w:proofErr w:type="spellStart"/>
+      <w:r>
+        <w:rPr>
+          <w:rFonts w:cstheme="minorHAnsi"/>
+          <w:sz w:val="24"/>
+          <w:szCs w:val="24"/>
+        </w:rPr>
+        <w:t>selanjutnya</w:t>
+      </w:r>
+      <w:proofErr w:type="spellEnd"/>
+      <w:r>
+        <w:rPr>
+          <w:rFonts w:cstheme="minorHAnsi"/>
+          <w:sz w:val="24"/>
+          <w:szCs w:val="24"/>
+        </w:rPr>
+        <w:t xml:space="preserve"> </w:t>
+      </w:r>
+      <w:proofErr w:type="spellStart"/>
+      <w:r>
+        <w:rPr>
+          <w:rFonts w:cstheme="minorHAnsi"/>
+          <w:sz w:val="24"/>
+          <w:szCs w:val="24"/>
+        </w:rPr>
+        <w:t>membandingkan</w:t>
+      </w:r>
+      <w:proofErr w:type="spellEnd"/>
+      <w:r>
+        <w:rPr>
+          <w:rFonts w:cstheme="minorHAnsi"/>
+          <w:sz w:val="24"/>
+          <w:szCs w:val="24"/>
+        </w:rPr>
+        <w:t xml:space="preserve"> </w:t>
+      </w:r>
+      <w:proofErr w:type="spellStart"/>
+      <w:r>
+        <w:rPr>
+          <w:rFonts w:cstheme="minorHAnsi"/>
+          <w:sz w:val="24"/>
+          <w:szCs w:val="24"/>
+        </w:rPr>
+        <w:t>kecepatan</w:t>
+      </w:r>
+      <w:proofErr w:type="spellEnd"/>
+      <w:r>
+        <w:rPr>
+          <w:rFonts w:cstheme="minorHAnsi"/>
+          <w:sz w:val="24"/>
+          <w:szCs w:val="24"/>
+        </w:rPr>
+        <w:t xml:space="preserve"> </w:t>
+      </w:r>
+      <w:proofErr w:type="spellStart"/>
+      <w:r>
+        <w:rPr>
+          <w:rFonts w:cstheme="minorHAnsi"/>
+          <w:sz w:val="24"/>
+          <w:szCs w:val="24"/>
+        </w:rPr>
+        <w:t>antara</w:t>
+      </w:r>
+      <w:proofErr w:type="spellEnd"/>
+      <w:r>
+        <w:rPr>
+          <w:rFonts w:cstheme="minorHAnsi"/>
+          <w:sz w:val="24"/>
+          <w:szCs w:val="24"/>
+        </w:rPr>
+        <w:t xml:space="preserve"> </w:t>
+      </w:r>
+      <w:proofErr w:type="spellStart"/>
+      <w:r>
+        <w:rPr>
+          <w:rFonts w:cstheme="minorHAnsi"/>
+          <w:sz w:val="24"/>
+          <w:szCs w:val="24"/>
+        </w:rPr>
+        <w:t>menggunakan</w:t>
+      </w:r>
+      <w:proofErr w:type="spellEnd"/>
+      <w:r>
+        <w:rPr>
+          <w:rFonts w:cstheme="minorHAnsi"/>
+          <w:sz w:val="24"/>
+          <w:szCs w:val="24"/>
+        </w:rPr>
+        <w:t xml:space="preserve"> hub </w:t>
+      </w:r>
+      <w:proofErr w:type="spellStart"/>
+      <w:r>
+        <w:rPr>
+          <w:rFonts w:cstheme="minorHAnsi"/>
+          <w:sz w:val="24"/>
+          <w:szCs w:val="24"/>
+        </w:rPr>
+        <w:t>dan</w:t>
+      </w:r>
+      <w:proofErr w:type="spellEnd"/>
+      <w:r>
+        <w:rPr>
+          <w:rFonts w:cstheme="minorHAnsi"/>
+          <w:sz w:val="24"/>
+          <w:szCs w:val="24"/>
+        </w:rPr>
+        <w:t xml:space="preserve"> switch.</w:t>
+      </w:r>
+    </w:p>
+    <w:p>
+      <w:pPr>
+        <w:pStyle w:val="ListParagraph"/>
+        <w:spacing w:after="0"/>
+        <w:rPr>
+          <w:rFonts w:cstheme="minorHAnsi"/>
+          <w:sz w:val="24"/>
+          <w:szCs w:val="24"/>
+        </w:rPr>
+      </w:pPr>
+      <w:proofErr w:type="spellStart"/>
+      <w:r>
+        <w:rPr>
+          <w:rFonts w:cstheme="minorHAnsi"/>
+          <w:sz w:val="24"/>
+          <w:szCs w:val="24"/>
+        </w:rPr>
+        <w:t>Lakukan</w:t>
+      </w:r>
+      <w:proofErr w:type="spellEnd"/>
+      <w:r>
+        <w:rPr>
+          <w:rFonts w:cstheme="minorHAnsi"/>
+          <w:sz w:val="24"/>
+          <w:szCs w:val="24"/>
+        </w:rPr>
+        <w:t xml:space="preserve"> </w:t>
+      </w:r>
+      <w:proofErr w:type="spellStart"/>
+      <w:r>
+        <w:rPr>
+          <w:rFonts w:cstheme="minorHAnsi"/>
+          <w:sz w:val="24"/>
+          <w:szCs w:val="24"/>
+        </w:rPr>
+        <w:t>dengan</w:t>
+      </w:r>
+      <w:proofErr w:type="spellEnd"/>
+      <w:r>
+        <w:rPr>
+          <w:rFonts w:cstheme="minorHAnsi"/>
+          <w:sz w:val="24"/>
+          <w:szCs w:val="24"/>
+        </w:rPr>
+        <w:t xml:space="preserve"> </w:t>
+      </w:r>
+      <w:proofErr w:type="spellStart"/>
+      <w:r>
+        <w:rPr>
+          <w:rFonts w:cstheme="minorHAnsi"/>
+          <w:sz w:val="24"/>
+          <w:szCs w:val="24"/>
+        </w:rPr>
+        <w:t>mengetikkan</w:t>
+      </w:r>
+      <w:proofErr w:type="spellEnd"/>
+      <w:r>
+        <w:rPr>
+          <w:rFonts w:cstheme="minorHAnsi"/>
+          <w:sz w:val="24"/>
+          <w:szCs w:val="24"/>
+        </w:rPr>
+        <w:t xml:space="preserve"> </w:t>
+      </w:r>
+      <w:proofErr w:type="spellStart"/>
+      <w:r>
+        <w:rPr>
+          <w:rFonts w:cstheme="minorHAnsi"/>
+          <w:sz w:val="24"/>
+          <w:szCs w:val="24"/>
+        </w:rPr>
+        <w:t>perintah</w:t>
+      </w:r>
+      <w:proofErr w:type="spellEnd"/>
+      <w:r>
+        <w:rPr>
+          <w:rFonts w:cstheme="minorHAnsi"/>
+          <w:sz w:val="24"/>
+          <w:szCs w:val="24"/>
+        </w:rPr>
+        <w:t xml:space="preserve"> </w:t>
+      </w:r>
+      <w:r>
+        <w:rPr>
+          <w:rFonts w:cstheme="minorHAnsi"/>
+          <w:b/>
+          <w:sz w:val="24"/>
+          <w:szCs w:val="24"/>
+          <w:lang w:val="id-ID"/>
+        </w:rPr>
+        <w:t>iperf</w:t>
+      </w:r>
+      <w:r>
+        <w:rPr>
+          <w:rFonts w:cstheme="minorHAnsi"/>
+          <w:sz w:val="24"/>
+          <w:szCs w:val="24"/>
+          <w:lang w:val="id-ID"/>
+        </w:rPr>
+        <w:t xml:space="preserve"> pada console</w:t>
+      </w:r>
+      <w:r>
+        <w:rPr>
+          <w:rFonts w:cstheme="minorHAnsi"/>
+          <w:sz w:val="24"/>
+          <w:szCs w:val="24"/>
+        </w:rPr>
+        <w:t xml:space="preserve">. </w:t>
+      </w:r>
+      <w:proofErr w:type="spellStart"/>
+      <w:r>
+        <w:rPr>
+          <w:rFonts w:cstheme="minorHAnsi"/>
+          <w:sz w:val="24"/>
+          <w:szCs w:val="24"/>
+        </w:rPr>
+        <w:t>Maka</w:t>
+      </w:r>
+      <w:proofErr w:type="spellEnd"/>
+      <w:r>
+        <w:rPr>
+          <w:rFonts w:cstheme="minorHAnsi"/>
+          <w:sz w:val="24"/>
+          <w:szCs w:val="24"/>
+        </w:rPr>
+        <w:t xml:space="preserve"> </w:t>
+      </w:r>
+      <w:proofErr w:type="spellStart"/>
+      <w:r>
+        <w:rPr>
+          <w:rFonts w:cstheme="minorHAnsi"/>
+          <w:sz w:val="24"/>
+          <w:szCs w:val="24"/>
+        </w:rPr>
+        <w:t>akan</w:t>
+      </w:r>
+      <w:proofErr w:type="spellEnd"/>
+      <w:r>
+        <w:rPr>
+          <w:rFonts w:cstheme="minorHAnsi"/>
+          <w:sz w:val="24"/>
+          <w:szCs w:val="24"/>
+        </w:rPr>
+        <w:t xml:space="preserve"> </w:t>
+      </w:r>
+      <w:proofErr w:type="spellStart"/>
+      <w:r>
+        <w:rPr>
+          <w:rFonts w:cstheme="minorHAnsi"/>
+          <w:sz w:val="24"/>
+          <w:szCs w:val="24"/>
+        </w:rPr>
+        <w:t>terlihat</w:t>
+      </w:r>
+      <w:proofErr w:type="spellEnd"/>
+      <w:r>
+        <w:rPr>
+          <w:rFonts w:cstheme="minorHAnsi"/>
+          <w:sz w:val="24"/>
+          <w:szCs w:val="24"/>
+        </w:rPr>
+        <w:t xml:space="preserve"> </w:t>
+      </w:r>
+      <w:proofErr w:type="spellStart"/>
+      <w:r>
+        <w:rPr>
+          <w:rFonts w:cstheme="minorHAnsi"/>
+          <w:sz w:val="24"/>
+          <w:szCs w:val="24"/>
+        </w:rPr>
+        <w:t>bahwa</w:t>
+      </w:r>
+      <w:proofErr w:type="spellEnd"/>
+      <w:r>
+        <w:rPr>
+          <w:rFonts w:cstheme="minorHAnsi"/>
+          <w:sz w:val="24"/>
+          <w:szCs w:val="24"/>
+        </w:rPr>
+        <w:t xml:space="preserve"> switch </w:t>
+      </w:r>
+      <w:proofErr w:type="spellStart"/>
+      <w:r>
+        <w:rPr>
+          <w:rFonts w:cstheme="minorHAnsi"/>
+          <w:sz w:val="24"/>
+          <w:szCs w:val="24"/>
+        </w:rPr>
+        <w:t>lebih</w:t>
+      </w:r>
+      <w:proofErr w:type="spellEnd"/>
+      <w:r>
+        <w:rPr>
+          <w:rFonts w:cstheme="minorHAnsi"/>
+          <w:sz w:val="24"/>
+          <w:szCs w:val="24"/>
+        </w:rPr>
+        <w:t xml:space="preserve"> </w:t>
+      </w:r>
+      <w:proofErr w:type="spellStart"/>
+      <w:r>
+        <w:rPr>
+          <w:rFonts w:cstheme="minorHAnsi"/>
+          <w:sz w:val="24"/>
+          <w:szCs w:val="24"/>
+        </w:rPr>
+        <w:t>cepat</w:t>
+      </w:r>
+      <w:proofErr w:type="spellEnd"/>
+      <w:r>
+        <w:rPr>
+          <w:rFonts w:cstheme="minorHAnsi"/>
+          <w:sz w:val="24"/>
+          <w:szCs w:val="24"/>
+        </w:rPr>
+        <w:t xml:space="preserve"> </w:t>
+      </w:r>
+      <w:proofErr w:type="spellStart"/>
+      <w:r>
+        <w:rPr>
+          <w:rFonts w:cstheme="minorHAnsi"/>
+          <w:sz w:val="24"/>
+          <w:szCs w:val="24"/>
+        </w:rPr>
+        <w:t>bila</w:t>
+      </w:r>
+      <w:proofErr w:type="spellEnd"/>
+      <w:r>
+        <w:rPr>
+          <w:rFonts w:cstheme="minorHAnsi"/>
+          <w:sz w:val="24"/>
+          <w:szCs w:val="24"/>
+        </w:rPr>
+        <w:t xml:space="preserve"> </w:t>
+      </w:r>
+      <w:proofErr w:type="spellStart"/>
+      <w:r>
+        <w:rPr>
+          <w:rFonts w:cstheme="minorHAnsi"/>
+          <w:sz w:val="24"/>
+          <w:szCs w:val="24"/>
+        </w:rPr>
+        <w:t>dibandingkan</w:t>
+      </w:r>
+      <w:proofErr w:type="spellEnd"/>
+      <w:r>
+        <w:rPr>
+          <w:rFonts w:cstheme="minorHAnsi"/>
+          <w:sz w:val="24"/>
+          <w:szCs w:val="24"/>
+        </w:rPr>
+        <w:t xml:space="preserve"> </w:t>
+      </w:r>
+      <w:proofErr w:type="spellStart"/>
+      <w:r>
+        <w:rPr>
+          <w:rFonts w:cstheme="minorHAnsi"/>
+          <w:sz w:val="24"/>
+          <w:szCs w:val="24"/>
+        </w:rPr>
+        <w:t>dengan</w:t>
+      </w:r>
+      <w:proofErr w:type="spellEnd"/>
+      <w:r>
+        <w:rPr>
+          <w:rFonts w:cstheme="minorHAnsi"/>
+          <w:sz w:val="24"/>
+          <w:szCs w:val="24"/>
+        </w:rPr>
+        <w:t xml:space="preserve"> hub.</w:t>
+      </w:r>
+    </w:p>
+    <w:p>
+      <w:pPr>
+        <w:pStyle w:val="ListParagraph"/>
+        <w:spacing w:after="0"/>
+        <w:rPr>
+          <w:rFonts w:ascii="Times New Roman" w:hAnsi="Times New Roman" w:cs="Times New Roman"/>
+          <w:noProof/>
+          <w:sz w:val="28"/>
+          <w:szCs w:val="23"/>
+          <w:lang w:val="id-ID" w:eastAsia="id-ID"/>
+        </w:rPr>
+      </w:pPr>
+    </w:p>
+    <w:p>
+      <w:pPr>
+        <w:pStyle w:val="ListParagraph"/>
+        <w:spacing w:after="0"/>
+        <w:jc w:val="center"/>
+        <w:rPr>
+          <w:rFonts w:cstheme="minorHAnsi"/>
+          <w:sz w:val="24"/>
+          <w:szCs w:val="24"/>
+        </w:rPr>
+      </w:pPr>
+      <w:r>
+        <w:rPr>
+          <w:rFonts w:ascii="Times New Roman" w:hAnsi="Times New Roman" w:cs="Times New Roman"/>
+          <w:noProof/>
+          <w:sz w:val="28"/>
+          <w:szCs w:val="23"/>
+          <w:lang w:val="id-ID" w:eastAsia="id-ID"/>
+        </w:rPr>
+        <w:lastRenderedPageBreak/>
+        <w:drawing>
+          <wp:inline distT="0" distB="0" distL="0" distR="0" wp14:anchorId="3903719F" wp14:editId="542AAD6A">
+            <wp:extent cx="3130485" cy="3467100"/>
+            <wp:effectExtent l="0" t="0" r="0" b="0"/>
+            <wp:docPr id="51" name="Picture 51"/>
+            <wp:cNvGraphicFramePr>
+              <a:graphicFrameLocks xmlns:a="http://schemas.openxmlformats.org/drawingml/2006/main" noChangeAspect="1"/>
+            </wp:cNvGraphicFramePr>
+            <a:graphic xmlns:a="http://schemas.openxmlformats.org/drawingml/2006/main">
+              <a:graphicData uri="http://schemas.openxmlformats.org/drawingml/2006/picture">
+                <pic:pic xmlns:pic="http://schemas.openxmlformats.org/drawingml/2006/picture">
+                  <pic:nvPicPr>
+                    <pic:cNvPr id="35" name="31-POX Controller Hub Behavior.png"/>
+                    <pic:cNvPicPr/>
+                  </pic:nvPicPr>
+                  <pic:blipFill rotWithShape="1">
+                    <a:blip r:embed="rId62" cstate="print">
+                      <a:extLst>
+                        <a:ext uri="{28A0092B-C50C-407E-A947-70E740481C1C}">
+                          <a14:useLocalDpi xmlns:a14="http://schemas.microsoft.com/office/drawing/2010/main" val="0"/>
+                        </a:ext>
+                      </a:extLst>
+                    </a:blip>
+                    <a:srcRect l="8881" r="55972" b="30764"/>
+                    <a:stretch/>
+                  </pic:blipFill>
+                  <pic:spPr bwMode="auto">
+                    <a:xfrm>
+                      <a:off x="0" y="0"/>
+                      <a:ext cx="3147622" cy="3486080"/>
+                    </a:xfrm>
+                    <a:prstGeom prst="rect">
+                      <a:avLst/>
+                    </a:prstGeom>
+                    <a:ln>
+                      <a:noFill/>
+                    </a:ln>
+                    <a:extLst>
+                      <a:ext uri="{53640926-AAD7-44D8-BBD7-CCE9431645EC}">
+                        <a14:shadowObscured xmlns:a14="http://schemas.microsoft.com/office/drawing/2010/main"/>
+                      </a:ext>
+                    </a:extLst>
+                  </pic:spPr>
+                </pic:pic>
+              </a:graphicData>
+            </a:graphic>
+          </wp:inline>
+        </w:drawing>
+      </w:r>
+    </w:p>
+    <w:p>
+      <w:pPr>
+        <w:jc w:val="both"/>
+        <w:rPr>
+          <w:rFonts w:ascii="Times New Roman" w:hAnsi="Times New Roman" w:cs="Times New Roman"/>
+          <w:sz w:val="24"/>
+          <w:szCs w:val="24"/>
+        </w:rPr>
+      </w:pPr>
+    </w:p>
     <w:sectPr>
       <w:pgSz w:w="12240" w:h="15840"/>
       <w:pgMar w:top="1440" w:right="1440" w:bottom="1440" w:left="1440" w:header="708" w:footer="708" w:gutter="0"/>
@@ -17417,6 +21129,92 @@
     </w:lvl>
   </w:abstractNum>
   <w:abstractNum w:abstractNumId="1" w15:restartNumberingAfterBreak="0">
+    <w:nsid w:val="157A2B51"/>
+    <w:multiLevelType w:val="hybridMultilevel"/>
+    <w:tmpl w:val="E490EB64"/>
+    <w:lvl w:ilvl="0" w:tplc="0409000F">
+      <w:start w:val="1"/>
+      <w:numFmt w:val="decimal"/>
+      <w:lvlText w:val="%1."/>
+      <w:lvlJc w:val="left"/>
+      <w:pPr>
+        <w:ind w:left="720" w:hanging="360"/>
+      </w:pPr>
+    </w:lvl>
+    <w:lvl w:ilvl="1" w:tplc="04090019" w:tentative="1">
+      <w:start w:val="1"/>
+      <w:numFmt w:val="lowerLetter"/>
+      <w:lvlText w:val="%2."/>
+      <w:lvlJc w:val="left"/>
+      <w:pPr>
+        <w:ind w:left="1440" w:hanging="360"/>
+      </w:pPr>
+    </w:lvl>
+    <w:lvl w:ilvl="2" w:tplc="0409001B" w:tentative="1">
+      <w:start w:val="1"/>
+      <w:numFmt w:val="lowerRoman"/>
+      <w:lvlText w:val="%3."/>
+      <w:lvlJc w:val="right"/>
+      <w:pPr>
+        <w:ind w:left="2160" w:hanging="180"/>
+      </w:pPr>
+    </w:lvl>
+    <w:lvl w:ilvl="3" w:tplc="0409000F" w:tentative="1">
+      <w:start w:val="1"/>
+      <w:numFmt w:val="decimal"/>
+      <w:lvlText w:val="%4."/>
+      <w:lvlJc w:val="left"/>
+      <w:pPr>
+        <w:ind w:left="2880" w:hanging="360"/>
+      </w:pPr>
+    </w:lvl>
+    <w:lvl w:ilvl="4" w:tplc="04090019" w:tentative="1">
+      <w:start w:val="1"/>
+      <w:numFmt w:val="lowerLetter"/>
+      <w:lvlText w:val="%5."/>
+      <w:lvlJc w:val="left"/>
+      <w:pPr>
+        <w:ind w:left="3600" w:hanging="360"/>
+      </w:pPr>
+    </w:lvl>
+    <w:lvl w:ilvl="5" w:tplc="0409001B" w:tentative="1">
+      <w:start w:val="1"/>
+      <w:numFmt w:val="lowerRoman"/>
+      <w:lvlText w:val="%6."/>
+      <w:lvlJc w:val="right"/>
+      <w:pPr>
+        <w:ind w:left="4320" w:hanging="180"/>
+      </w:pPr>
+    </w:lvl>
+    <w:lvl w:ilvl="6" w:tplc="0409000F" w:tentative="1">
+      <w:start w:val="1"/>
+      <w:numFmt w:val="decimal"/>
+      <w:lvlText w:val="%7."/>
+      <w:lvlJc w:val="left"/>
+      <w:pPr>
+        <w:ind w:left="5040" w:hanging="360"/>
+      </w:pPr>
+    </w:lvl>
+    <w:lvl w:ilvl="7" w:tplc="04090019" w:tentative="1">
+      <w:start w:val="1"/>
+      <w:numFmt w:val="lowerLetter"/>
+      <w:lvlText w:val="%8."/>
+      <w:lvlJc w:val="left"/>
+      <w:pPr>
+        <w:ind w:left="5760" w:hanging="360"/>
+      </w:pPr>
+    </w:lvl>
+    <w:lvl w:ilvl="8" w:tplc="0409001B" w:tentative="1">
+      <w:start w:val="1"/>
+      <w:numFmt w:val="lowerRoman"/>
+      <w:lvlText w:val="%9."/>
+      <w:lvlJc w:val="right"/>
+      <w:pPr>
+        <w:ind w:left="6480" w:hanging="180"/>
+      </w:pPr>
+    </w:lvl>
+  </w:abstractNum>
+  <w:abstractNum w:abstractNumId="2" w15:restartNumberingAfterBreak="0">
     <w:nsid w:val="2BC84A6E"/>
     <w:multiLevelType w:val="hybridMultilevel"/>
     <w:tmpl w:val="B6CEB578"/>
@@ -17529,7 +21327,7 @@
       </w:rPr>
     </w:lvl>
   </w:abstractNum>
-  <w:abstractNum w:abstractNumId="2" w15:restartNumberingAfterBreak="0">
+  <w:abstractNum w:abstractNumId="3" w15:restartNumberingAfterBreak="0">
     <w:nsid w:val="319D1B7F"/>
     <w:multiLevelType w:val="hybridMultilevel"/>
     <w:tmpl w:val="0862F8E8"/>
@@ -17618,7 +21416,7 @@
       </w:pPr>
     </w:lvl>
   </w:abstractNum>
-  <w:abstractNum w:abstractNumId="3" w15:restartNumberingAfterBreak="0">
+  <w:abstractNum w:abstractNumId="4" w15:restartNumberingAfterBreak="0">
     <w:nsid w:val="628262EA"/>
     <w:multiLevelType w:val="hybridMultilevel"/>
     <w:tmpl w:val="60D8AD0C"/>
@@ -17707,7 +21505,7 @@
       </w:pPr>
     </w:lvl>
   </w:abstractNum>
-  <w:abstractNum w:abstractNumId="4" w15:restartNumberingAfterBreak="0">
+  <w:abstractNum w:abstractNumId="5" w15:restartNumberingAfterBreak="0">
     <w:nsid w:val="68B366F9"/>
     <w:multiLevelType w:val="hybridMultilevel"/>
     <w:tmpl w:val="E8744A94"/>
@@ -17820,7 +21618,7 @@
       </w:rPr>
     </w:lvl>
   </w:abstractNum>
-  <w:abstractNum w:abstractNumId="5" w15:restartNumberingAfterBreak="0">
+  <w:abstractNum w:abstractNumId="6" w15:restartNumberingAfterBreak="0">
     <w:nsid w:val="7C063ED9"/>
     <w:multiLevelType w:val="hybridMultilevel"/>
     <w:tmpl w:val="B2D66716"/>
@@ -17913,21 +21711,24 @@
     </w:lvl>
   </w:abstractNum>
   <w:num w:numId="1">
-    <w:abstractNumId w:val="5"/>
+    <w:abstractNumId w:val="6"/>
   </w:num>
   <w:num w:numId="2">
-    <w:abstractNumId w:val="3"/>
+    <w:abstractNumId w:val="4"/>
   </w:num>
   <w:num w:numId="3">
-    <w:abstractNumId w:val="2"/>
+    <w:abstractNumId w:val="3"/>
   </w:num>
   <w:num w:numId="4">
     <w:abstractNumId w:val="0"/>
   </w:num>
   <w:num w:numId="5">
-    <w:abstractNumId w:val="4"/>
+    <w:abstractNumId w:val="5"/>
   </w:num>
   <w:num w:numId="6">
+    <w:abstractNumId w:val="2"/>
+  </w:num>
+  <w:num w:numId="7">
     <w:abstractNumId w:val="1"/>
   </w:num>
 </w:numbering>
@@ -18105,7 +21906,7 @@
     <w:lsdException w:name="Table Web 2" w:semiHidden="1" w:unhideWhenUsed="1"/>
     <w:lsdException w:name="Table Web 3" w:semiHidden="1" w:unhideWhenUsed="1"/>
     <w:lsdException w:name="Balloon Text" w:semiHidden="1" w:unhideWhenUsed="1"/>
-    <w:lsdException w:name="Table Grid" w:semiHidden="1" w:uiPriority="39" w:unhideWhenUsed="1"/>
+    <w:lsdException w:name="Table Grid" w:uiPriority="39"/>
     <w:lsdException w:name="Table Theme" w:semiHidden="1" w:unhideWhenUsed="1"/>
     <w:lsdException w:name="Placeholder Text" w:semiHidden="1"/>
     <w:lsdException w:name="No Spacing" w:uiPriority="1" w:qFormat="1"/>
@@ -18425,6 +22226,22 @@
       <w:u w:val="single"/>
     </w:rPr>
   </w:style>
+  <w:style w:type="paragraph" w:customStyle="1" w:styleId="Default">
+    <w:name w:val="Default"/>
+    <w:rsid w:val="00F4422B"/>
+    <w:pPr>
+      <w:autoSpaceDE w:val="0"/>
+      <w:autoSpaceDN w:val="0"/>
+      <w:adjustRightInd w:val="0"/>
+      <w:spacing w:after="0" w:line="240" w:lineRule="auto"/>
+    </w:pPr>
+    <w:rPr>
+      <w:rFonts w:ascii="Times New Roman" w:hAnsi="Times New Roman" w:cs="Times New Roman"/>
+      <w:color w:val="000000"/>
+      <w:sz w:val="24"/>
+      <w:szCs w:val="24"/>
+    </w:rPr>
+  </w:style>
 </w:styles>
 </file>
 
